--- a/Project3/doc/Project3.docx
+++ b/Project3/doc/Project3.docx
@@ -117,7 +117,7 @@
           <w:sz w:val="48"/>
           <w:szCs w:val="48"/>
         </w:rPr>
-        <w:t>2</w:t>
+        <w:t>3</w:t>
       </w:r>
     </w:p>
     <w:p>
@@ -332,15 +332,7 @@
           <w:sz w:val="24"/>
           <w:szCs w:val="24"/>
         </w:rPr>
-        <w:t>December</w:t>
-      </w:r>
-      <w:r>
-        <w:rPr>
-          <w:rFonts w:ascii="Arial" w:hAnsi="Arial" w:cs="Arial"/>
-          <w:sz w:val="24"/>
-          <w:szCs w:val="24"/>
-        </w:rPr>
-        <w:t>,</w:t>
+        <w:t>December,</w:t>
       </w:r>
       <w:proofErr w:type="gramEnd"/>
       <w:r>
@@ -521,6 +513,153 @@
     </w:p>
     <w:p>
       <w:pPr>
+        <w:rPr>
+          <w:rFonts w:ascii="Arial" w:hAnsi="Arial" w:cs="Arial"/>
+          <w:sz w:val="24"/>
+          <w:szCs w:val="24"/>
+        </w:rPr>
+      </w:pPr>
+      <w:r>
+        <w:rPr>
+          <w:rFonts w:ascii="Arial" w:hAnsi="Arial" w:cs="Arial"/>
+          <w:sz w:val="24"/>
+          <w:szCs w:val="24"/>
+        </w:rPr>
+        <w:t xml:space="preserve">The reader is referred to section </w:t>
+      </w:r>
+      <w:r>
+        <w:rPr>
+          <w:rFonts w:ascii="Arial" w:hAnsi="Arial" w:cs="Arial"/>
+          <w:sz w:val="24"/>
+          <w:szCs w:val="24"/>
+        </w:rPr>
+        <w:t>1.1.2</w:t>
+      </w:r>
+      <w:r>
+        <w:rPr>
+          <w:rFonts w:ascii="Arial" w:hAnsi="Arial" w:cs="Arial"/>
+          <w:sz w:val="24"/>
+          <w:szCs w:val="24"/>
+        </w:rPr>
+        <w:t xml:space="preserve"> </w:t>
+      </w:r>
+      <w:r>
+        <w:rPr>
+          <w:rFonts w:ascii="Arial" w:hAnsi="Arial" w:cs="Arial"/>
+          <w:sz w:val="24"/>
+          <w:szCs w:val="24"/>
+        </w:rPr>
+        <w:t xml:space="preserve">and 2.4 for </w:t>
+      </w:r>
+      <w:r>
+        <w:rPr>
+          <w:rFonts w:ascii="Arial" w:hAnsi="Arial" w:cs="Arial"/>
+          <w:sz w:val="24"/>
+          <w:szCs w:val="24"/>
+        </w:rPr>
+        <w:t xml:space="preserve">in </w:t>
+      </w:r>
+      <w:hyperlink r:id="rId5" w:history="1">
+        <w:r>
+          <w:rPr>
+            <w:rStyle w:val="Hyperlink"/>
+            <w:rFonts w:ascii="Arial" w:hAnsi="Arial" w:cs="Arial"/>
+            <w:sz w:val="24"/>
+            <w:szCs w:val="24"/>
+          </w:rPr>
+          <w:t>Proj</w:t>
+        </w:r>
+        <w:r>
+          <w:rPr>
+            <w:rStyle w:val="Hyperlink"/>
+            <w:rFonts w:ascii="Arial" w:hAnsi="Arial" w:cs="Arial"/>
+            <w:sz w:val="24"/>
+            <w:szCs w:val="24"/>
+          </w:rPr>
+          <w:t>e</w:t>
+        </w:r>
+        <w:r>
+          <w:rPr>
+            <w:rStyle w:val="Hyperlink"/>
+            <w:rFonts w:ascii="Arial" w:hAnsi="Arial" w:cs="Arial"/>
+            <w:sz w:val="24"/>
+            <w:szCs w:val="24"/>
+          </w:rPr>
+          <w:t>c</w:t>
+        </w:r>
+        <w:r>
+          <w:rPr>
+            <w:rStyle w:val="Hyperlink"/>
+            <w:rFonts w:ascii="Arial" w:hAnsi="Arial" w:cs="Arial"/>
+            <w:sz w:val="24"/>
+            <w:szCs w:val="24"/>
+          </w:rPr>
+          <w:t xml:space="preserve">t </w:t>
+        </w:r>
+        <w:r>
+          <w:rPr>
+            <w:rStyle w:val="Hyperlink"/>
+            <w:rFonts w:ascii="Arial" w:hAnsi="Arial" w:cs="Arial"/>
+            <w:sz w:val="24"/>
+            <w:szCs w:val="24"/>
+          </w:rPr>
+          <w:t>2</w:t>
+        </w:r>
+      </w:hyperlink>
+      <w:r>
+        <w:rPr>
+          <w:rFonts w:ascii="Arial" w:hAnsi="Arial" w:cs="Arial"/>
+          <w:sz w:val="24"/>
+          <w:szCs w:val="24"/>
+        </w:rPr>
+        <w:t xml:space="preserve"> report</w:t>
+      </w:r>
+      <w:r>
+        <w:rPr>
+          <w:rFonts w:ascii="Arial" w:hAnsi="Arial" w:cs="Arial"/>
+          <w:sz w:val="24"/>
+          <w:szCs w:val="24"/>
+        </w:rPr>
+        <w:t xml:space="preserve"> (</w:t>
+      </w:r>
+      <w:hyperlink r:id="rId6" w:history="1">
+        <w:r>
+          <w:rPr>
+            <w:rStyle w:val="Hyperlink"/>
+            <w:rFonts w:ascii="Arial" w:hAnsi="Arial" w:cs="Arial"/>
+            <w:sz w:val="24"/>
+            <w:szCs w:val="24"/>
+          </w:rPr>
+          <w:t>https://github.com/rcorseri/UiO/tree/main/Project2/Report</w:t>
+        </w:r>
+      </w:hyperlink>
+      <w:r>
+        <w:rPr>
+          <w:rFonts w:ascii="Arial" w:hAnsi="Arial" w:cs="Arial"/>
+          <w:sz w:val="24"/>
+          <w:szCs w:val="24"/>
+        </w:rPr>
+        <w:t>)</w:t>
+      </w:r>
+      <w:r>
+        <w:rPr>
+          <w:rFonts w:ascii="Arial" w:hAnsi="Arial" w:cs="Arial"/>
+          <w:sz w:val="24"/>
+          <w:szCs w:val="24"/>
+        </w:rPr>
+        <w:t>, for Neural network and logistic regression, respectively.</w:t>
+      </w:r>
+      <w:r>
+        <w:rPr>
+          <w:rFonts w:ascii="Arial" w:hAnsi="Arial" w:cs="Arial"/>
+          <w:sz w:val="24"/>
+          <w:szCs w:val="24"/>
+        </w:rPr>
+        <w:t xml:space="preserve"> </w:t>
+      </w:r>
+    </w:p>
+    <w:p>
+      <w:pPr>
         <w:pStyle w:val="ListParagraph"/>
         <w:numPr>
           <w:ilvl w:val="2"/>
@@ -545,6 +684,91 @@
     </w:p>
     <w:p>
       <w:pPr>
+        <w:rPr>
+          <w:rFonts w:ascii="Arial" w:hAnsi="Arial" w:cs="Arial"/>
+          <w:sz w:val="24"/>
+          <w:szCs w:val="24"/>
+        </w:rPr>
+      </w:pPr>
+      <w:r>
+        <w:rPr>
+          <w:rFonts w:ascii="Arial" w:hAnsi="Arial" w:cs="Arial"/>
+          <w:sz w:val="24"/>
+          <w:szCs w:val="24"/>
+        </w:rPr>
+        <w:t>Decision trees</w:t>
+      </w:r>
+      <w:r>
+        <w:rPr>
+          <w:rFonts w:ascii="Arial" w:hAnsi="Arial" w:cs="Arial"/>
+          <w:sz w:val="24"/>
+          <w:szCs w:val="24"/>
+        </w:rPr>
+        <w:t xml:space="preserve"> are supervised machine learning algorithms that can be used for both classification and regression operations.</w:t>
+      </w:r>
+      <w:r>
+        <w:rPr>
+          <w:rFonts w:ascii="Arial" w:hAnsi="Arial" w:cs="Arial"/>
+          <w:sz w:val="24"/>
+          <w:szCs w:val="24"/>
+        </w:rPr>
+        <w:t xml:space="preserve"> </w:t>
+      </w:r>
+      <w:r>
+        <w:rPr>
+          <w:rFonts w:ascii="Arial" w:hAnsi="Arial" w:cs="Arial"/>
+          <w:sz w:val="24"/>
+          <w:szCs w:val="24"/>
+        </w:rPr>
+        <w:t>They are also the basis of other powerful algorithms, from random forest to extreme gradient boosting (</w:t>
+      </w:r>
+      <w:proofErr w:type="spellStart"/>
+      <w:r>
+        <w:rPr>
+          <w:rFonts w:ascii="Arial" w:hAnsi="Arial" w:cs="Arial"/>
+          <w:sz w:val="24"/>
+          <w:szCs w:val="24"/>
+        </w:rPr>
+        <w:t>XGBoost</w:t>
+      </w:r>
+      <w:proofErr w:type="spellEnd"/>
+      <w:r>
+        <w:rPr>
+          <w:rFonts w:ascii="Arial" w:hAnsi="Arial" w:cs="Arial"/>
+          <w:sz w:val="24"/>
+          <w:szCs w:val="24"/>
+        </w:rPr>
+        <w:t>).</w:t>
+      </w:r>
+    </w:p>
+    <w:p>
+      <w:pPr>
+        <w:rPr>
+          <w:rFonts w:ascii="Arial" w:hAnsi="Arial" w:cs="Arial"/>
+          <w:sz w:val="24"/>
+          <w:szCs w:val="24"/>
+        </w:rPr>
+      </w:pPr>
+      <w:r>
+        <w:rPr>
+          <w:rFonts w:ascii="Arial" w:hAnsi="Arial" w:cs="Arial"/>
+          <w:sz w:val="24"/>
+          <w:szCs w:val="24"/>
+        </w:rPr>
+        <w:t>The algorithms try to find the descriptive features with contains the most information regarding the target feature.</w:t>
+      </w:r>
+    </w:p>
+    <w:p>
+      <w:pPr>
+        <w:rPr>
+          <w:rFonts w:ascii="Arial" w:hAnsi="Arial" w:cs="Arial"/>
+          <w:sz w:val="24"/>
+          <w:szCs w:val="24"/>
+        </w:rPr>
+      </w:pPr>
+    </w:p>
+    <w:p>
+      <w:pPr>
         <w:pStyle w:val="ListParagraph"/>
         <w:numPr>
           <w:ilvl w:val="2"/>
@@ -638,6 +862,309 @@
     </w:p>
     <w:p>
       <w:pPr>
+        <w:rPr>
+          <w:rFonts w:ascii="Arial" w:hAnsi="Arial" w:cs="Arial"/>
+          <w:sz w:val="24"/>
+          <w:szCs w:val="24"/>
+        </w:rPr>
+      </w:pPr>
+      <w:r>
+        <w:rPr>
+          <w:rFonts w:ascii="Arial" w:hAnsi="Arial" w:cs="Arial"/>
+          <w:sz w:val="24"/>
+          <w:szCs w:val="24"/>
+        </w:rPr>
+        <w:t>The LiDAR point-cloud data is also an open dataset,</w:t>
+      </w:r>
+      <w:r>
+        <w:rPr>
+          <w:rFonts w:ascii="Arial" w:hAnsi="Arial" w:cs="Arial"/>
+          <w:sz w:val="24"/>
+          <w:szCs w:val="24"/>
+        </w:rPr>
+        <w:t xml:space="preserve"> and can be download from </w:t>
+      </w:r>
+      <w:hyperlink r:id="rId7" w:history="1">
+        <w:r>
+          <w:rPr>
+            <w:rStyle w:val="Hyperlink"/>
+            <w:rFonts w:ascii="Arial" w:hAnsi="Arial" w:cs="Arial"/>
+            <w:sz w:val="24"/>
+            <w:szCs w:val="24"/>
+          </w:rPr>
+          <w:t>https://opendata.dc.gov/apps/lidar-grid-tiles/explore</w:t>
+        </w:r>
+      </w:hyperlink>
+      <w:r>
+        <w:rPr>
+          <w:rFonts w:ascii="Arial" w:hAnsi="Arial" w:cs="Arial"/>
+          <w:sz w:val="24"/>
+          <w:szCs w:val="24"/>
+        </w:rPr>
+        <w:t xml:space="preserve">, tiled and classified </w:t>
+      </w:r>
+      <w:r>
+        <w:rPr>
+          <w:rFonts w:ascii="Arial" w:hAnsi="Arial" w:cs="Arial"/>
+          <w:sz w:val="24"/>
+          <w:szCs w:val="24"/>
+        </w:rPr>
+        <w:t>as</w:t>
+      </w:r>
+      <w:r>
+        <w:rPr>
+          <w:rFonts w:ascii="Arial" w:hAnsi="Arial" w:cs="Arial"/>
+          <w:sz w:val="24"/>
+          <w:szCs w:val="24"/>
+        </w:rPr>
+        <w:t xml:space="preserve"> LAS 1.4 format (ASPRS, 2013)</w:t>
+      </w:r>
+      <w:r>
+        <w:rPr>
+          <w:rFonts w:ascii="Arial" w:hAnsi="Arial" w:cs="Arial"/>
+          <w:sz w:val="24"/>
+          <w:szCs w:val="24"/>
+        </w:rPr>
+        <w:t>. The data was captured in a single flight on April 5</w:t>
+      </w:r>
+      <w:r>
+        <w:rPr>
+          <w:rFonts w:ascii="Arial" w:hAnsi="Arial" w:cs="Arial"/>
+          <w:sz w:val="24"/>
+          <w:szCs w:val="24"/>
+        </w:rPr>
+        <w:t>, 2018, at a flying altitude of 3000 m</w:t>
+      </w:r>
+      <w:r>
+        <w:rPr>
+          <w:rFonts w:ascii="Arial" w:hAnsi="Arial" w:cs="Arial"/>
+          <w:sz w:val="24"/>
+          <w:szCs w:val="24"/>
+        </w:rPr>
+        <w:t xml:space="preserve">. </w:t>
+      </w:r>
+      <w:r>
+        <w:rPr>
+          <w:rFonts w:ascii="Arial" w:hAnsi="Arial" w:cs="Arial"/>
+          <w:sz w:val="24"/>
+          <w:szCs w:val="24"/>
+        </w:rPr>
+        <w:t xml:space="preserve">A Piper Navajo PA31-50 plane was used, and the LiDAR sensor was the Leica ALS80. It covers the whole District of Columbia, at an </w:t>
+      </w:r>
+      <w:r>
+        <w:rPr>
+          <w:rFonts w:ascii="Arial" w:hAnsi="Arial" w:cs="Arial"/>
+          <w:sz w:val="24"/>
+          <w:szCs w:val="24"/>
+        </w:rPr>
+        <w:t xml:space="preserve">average point density </w:t>
+      </w:r>
+      <w:r>
+        <w:rPr>
+          <w:rFonts w:ascii="Arial" w:hAnsi="Arial" w:cs="Arial"/>
+          <w:sz w:val="24"/>
+          <w:szCs w:val="24"/>
+        </w:rPr>
+        <w:t>of</w:t>
+      </w:r>
+      <w:r>
+        <w:rPr>
+          <w:rFonts w:ascii="Arial" w:hAnsi="Arial" w:cs="Arial"/>
+          <w:sz w:val="24"/>
+          <w:szCs w:val="24"/>
+        </w:rPr>
+        <w:t xml:space="preserve"> 4.5 points per square meter.</w:t>
+      </w:r>
+      <w:r>
+        <w:rPr>
+          <w:rFonts w:ascii="Arial" w:hAnsi="Arial" w:cs="Arial"/>
+          <w:sz w:val="24"/>
+          <w:szCs w:val="24"/>
+        </w:rPr>
+        <w:t xml:space="preserve"> A series of automatic filtering, classification and manual editing was conducting to set all points in different classes, such as Ground, low vegetation, medium vegetation, high vegetation, buildings, water etc.</w:t>
+      </w:r>
+    </w:p>
+    <w:p>
+      <w:pPr>
+        <w:rPr>
+          <w:rFonts w:ascii="Arial" w:hAnsi="Arial" w:cs="Arial"/>
+          <w:sz w:val="24"/>
+          <w:szCs w:val="24"/>
+        </w:rPr>
+      </w:pPr>
+      <w:r>
+        <w:rPr>
+          <w:rFonts w:ascii="Arial" w:hAnsi="Arial" w:cs="Arial"/>
+          <w:sz w:val="24"/>
+          <w:szCs w:val="24"/>
+        </w:rPr>
+        <w:t>Ground</w:t>
+      </w:r>
+      <w:r>
+        <w:rPr>
+          <w:rFonts w:ascii="Arial" w:hAnsi="Arial" w:cs="Arial"/>
+          <w:sz w:val="24"/>
+          <w:szCs w:val="24"/>
+        </w:rPr>
+        <w:t xml:space="preserve">-truth data for tree species come from the </w:t>
+      </w:r>
+      <w:r>
+        <w:rPr>
+          <w:rFonts w:ascii="Arial" w:hAnsi="Arial" w:cs="Arial"/>
+          <w:sz w:val="24"/>
+          <w:szCs w:val="24"/>
+        </w:rPr>
+        <w:t>Washington DC Urban Forestry Street Trees</w:t>
+      </w:r>
+      <w:r>
+        <w:rPr>
+          <w:rFonts w:ascii="Arial" w:hAnsi="Arial" w:cs="Arial"/>
+          <w:sz w:val="24"/>
+          <w:szCs w:val="24"/>
+        </w:rPr>
+        <w:t xml:space="preserve">, </w:t>
+      </w:r>
+      <w:r>
+        <w:rPr>
+          <w:rFonts w:ascii="Arial" w:hAnsi="Arial" w:cs="Arial"/>
+          <w:sz w:val="24"/>
+          <w:szCs w:val="24"/>
+        </w:rPr>
+        <w:t>an open dataset used for management and maintenance of street trees on the District of Columbia. The dataset contains locations and attributes of trees</w:t>
+      </w:r>
+      <w:r>
+        <w:rPr>
+          <w:rFonts w:ascii="Arial" w:hAnsi="Arial" w:cs="Arial"/>
+          <w:sz w:val="24"/>
+          <w:szCs w:val="24"/>
+        </w:rPr>
+        <w:t xml:space="preserve">, such as tree </w:t>
+      </w:r>
+      <w:r>
+        <w:rPr>
+          <w:rFonts w:ascii="Arial" w:hAnsi="Arial" w:cs="Arial"/>
+          <w:sz w:val="24"/>
+          <w:szCs w:val="24"/>
+        </w:rPr>
+        <w:t>species</w:t>
+      </w:r>
+      <w:r>
+        <w:rPr>
+          <w:rFonts w:ascii="Arial" w:hAnsi="Arial" w:cs="Arial"/>
+          <w:sz w:val="24"/>
+          <w:szCs w:val="24"/>
+        </w:rPr>
+        <w:t xml:space="preserve">. It covers the whole city district, including </w:t>
+      </w:r>
+      <w:proofErr w:type="gramStart"/>
+      <w:r>
+        <w:rPr>
+          <w:rFonts w:ascii="Arial" w:hAnsi="Arial" w:cs="Arial"/>
+          <w:sz w:val="24"/>
+          <w:szCs w:val="24"/>
+        </w:rPr>
+        <w:t>a majority of</w:t>
+      </w:r>
+      <w:proofErr w:type="gramEnd"/>
+      <w:r>
+        <w:rPr>
+          <w:rFonts w:ascii="Arial" w:hAnsi="Arial" w:cs="Arial"/>
+          <w:sz w:val="24"/>
+          <w:szCs w:val="24"/>
+        </w:rPr>
+        <w:t xml:space="preserve"> deciduous trees, from majestic willow oaks to more common American beech. Just around 5% of the trees </w:t>
+      </w:r>
+      <w:r>
+        <w:rPr>
+          <w:rFonts w:ascii="Arial" w:hAnsi="Arial" w:cs="Arial"/>
+          <w:sz w:val="24"/>
+          <w:szCs w:val="24"/>
+        </w:rPr>
+        <w:lastRenderedPageBreak/>
+        <w:t xml:space="preserve">registered are conifer trees, like bald cypress or pine trees. The dataset can be downloaded in different formats from </w:t>
+      </w:r>
+      <w:hyperlink r:id="rId8" w:history="1">
+        <w:r>
+          <w:rPr>
+            <w:rStyle w:val="Hyperlink"/>
+            <w:rFonts w:ascii="Arial" w:hAnsi="Arial" w:cs="Arial"/>
+            <w:sz w:val="24"/>
+            <w:szCs w:val="24"/>
+          </w:rPr>
+          <w:t>https://opendata.dc.gov/datasets/DCGIS::urban-forestry-street-</w:t>
+        </w:r>
+        <w:r>
+          <w:rPr>
+            <w:rStyle w:val="Hyperlink"/>
+            <w:rFonts w:ascii="Arial" w:hAnsi="Arial" w:cs="Arial"/>
+            <w:sz w:val="24"/>
+            <w:szCs w:val="24"/>
+          </w:rPr>
+          <w:t>t</w:t>
+        </w:r>
+        <w:r>
+          <w:rPr>
+            <w:rStyle w:val="Hyperlink"/>
+            <w:rFonts w:ascii="Arial" w:hAnsi="Arial" w:cs="Arial"/>
+            <w:sz w:val="24"/>
+            <w:szCs w:val="24"/>
+          </w:rPr>
+          <w:t>rees/about</w:t>
+        </w:r>
+      </w:hyperlink>
+      <w:r>
+        <w:rPr>
+          <w:rFonts w:ascii="Arial" w:hAnsi="Arial" w:cs="Arial"/>
+          <w:sz w:val="24"/>
+          <w:szCs w:val="24"/>
+        </w:rPr>
+        <w:t xml:space="preserve">. </w:t>
+      </w:r>
+      <w:r>
+        <w:rPr>
+          <w:rFonts w:ascii="Arial" w:hAnsi="Arial" w:cs="Arial"/>
+          <w:sz w:val="24"/>
+          <w:szCs w:val="24"/>
+        </w:rPr>
+        <w:t>There are registered</w:t>
+      </w:r>
+      <w:r>
+        <w:rPr>
+          <w:rFonts w:ascii="Arial" w:hAnsi="Arial" w:cs="Arial"/>
+          <w:sz w:val="24"/>
+          <w:szCs w:val="24"/>
+        </w:rPr>
+        <w:t xml:space="preserve"> more than 200 000 trees</w:t>
+      </w:r>
+      <w:r>
+        <w:rPr>
+          <w:rFonts w:ascii="Arial" w:hAnsi="Arial" w:cs="Arial"/>
+          <w:sz w:val="24"/>
+          <w:szCs w:val="24"/>
+        </w:rPr>
+        <w:t>.</w:t>
+      </w:r>
+    </w:p>
+    <w:p>
+      <w:pPr>
+        <w:rPr>
+          <w:rFonts w:ascii="Arial" w:hAnsi="Arial" w:cs="Arial"/>
+          <w:sz w:val="24"/>
+          <w:szCs w:val="24"/>
+        </w:rPr>
+      </w:pPr>
+    </w:p>
+    <w:p>
+      <w:pPr>
+        <w:rPr>
+          <w:rFonts w:ascii="Arial" w:hAnsi="Arial" w:cs="Arial"/>
+          <w:sz w:val="24"/>
+          <w:szCs w:val="24"/>
+        </w:rPr>
+      </w:pPr>
+    </w:p>
+    <w:p>
+      <w:pPr>
         <w:pStyle w:val="ListParagraph"/>
         <w:numPr>
           <w:ilvl w:val="1"/>
@@ -662,6 +1189,463 @@
     </w:p>
     <w:p>
       <w:pPr>
+        <w:rPr>
+          <w:rFonts w:ascii="Arial" w:hAnsi="Arial" w:cs="Arial"/>
+          <w:sz w:val="24"/>
+          <w:szCs w:val="24"/>
+        </w:rPr>
+      </w:pPr>
+      <w:r>
+        <w:rPr>
+          <w:rFonts w:ascii="Arial" w:hAnsi="Arial" w:cs="Arial"/>
+          <w:sz w:val="24"/>
+          <w:szCs w:val="24"/>
+        </w:rPr>
+        <w:t>The main steps</w:t>
+      </w:r>
+      <w:r>
+        <w:rPr>
+          <w:rFonts w:ascii="Arial" w:hAnsi="Arial" w:cs="Arial"/>
+          <w:sz w:val="24"/>
+          <w:szCs w:val="24"/>
+        </w:rPr>
+        <w:t xml:space="preserve"> taken in this work for tree species classification of urban trees </w:t>
+      </w:r>
+      <w:r>
+        <w:rPr>
+          <w:rFonts w:ascii="Arial" w:hAnsi="Arial" w:cs="Arial"/>
+          <w:sz w:val="24"/>
+          <w:szCs w:val="24"/>
+        </w:rPr>
+        <w:t xml:space="preserve">using 3D LiDAR data are visualized in Figure 1 and explained in more detail thereafter. </w:t>
+      </w:r>
+      <w:r>
+        <w:rPr>
+          <w:rFonts w:ascii="Arial" w:hAnsi="Arial" w:cs="Arial"/>
+          <w:sz w:val="24"/>
+          <w:szCs w:val="24"/>
+        </w:rPr>
+        <w:t>The s</w:t>
+      </w:r>
+      <w:r>
+        <w:rPr>
+          <w:rFonts w:ascii="Arial" w:hAnsi="Arial" w:cs="Arial"/>
+          <w:sz w:val="24"/>
+          <w:szCs w:val="24"/>
+        </w:rPr>
+        <w:t>oftware used for</w:t>
+      </w:r>
+      <w:r>
+        <w:rPr>
+          <w:rFonts w:ascii="Arial" w:hAnsi="Arial" w:cs="Arial"/>
+          <w:sz w:val="24"/>
+          <w:szCs w:val="24"/>
+        </w:rPr>
+        <w:t xml:space="preserve"> all</w:t>
+      </w:r>
+      <w:r>
+        <w:rPr>
+          <w:rFonts w:ascii="Arial" w:hAnsi="Arial" w:cs="Arial"/>
+          <w:sz w:val="24"/>
+          <w:szCs w:val="24"/>
+        </w:rPr>
+        <w:t xml:space="preserve"> pre-processing of the ALS data </w:t>
+      </w:r>
+      <w:r>
+        <w:rPr>
+          <w:rFonts w:ascii="Arial" w:hAnsi="Arial" w:cs="Arial"/>
+          <w:sz w:val="24"/>
+          <w:szCs w:val="24"/>
+        </w:rPr>
+        <w:t xml:space="preserve">and feature extraction </w:t>
+      </w:r>
+      <w:r>
+        <w:rPr>
+          <w:rFonts w:ascii="Arial" w:hAnsi="Arial" w:cs="Arial"/>
+          <w:sz w:val="24"/>
+          <w:szCs w:val="24"/>
+        </w:rPr>
+        <w:t>was</w:t>
+      </w:r>
+      <w:r>
+        <w:rPr>
+          <w:rFonts w:ascii="Arial" w:hAnsi="Arial" w:cs="Arial"/>
+          <w:sz w:val="24"/>
+          <w:szCs w:val="24"/>
+        </w:rPr>
+        <w:t xml:space="preserve"> </w:t>
+      </w:r>
+      <w:proofErr w:type="spellStart"/>
+      <w:r>
+        <w:rPr>
+          <w:rFonts w:ascii="Arial" w:hAnsi="Arial" w:cs="Arial"/>
+          <w:i/>
+          <w:iCs/>
+          <w:sz w:val="24"/>
+          <w:szCs w:val="24"/>
+        </w:rPr>
+        <w:t>LaStools</w:t>
+      </w:r>
+      <w:proofErr w:type="spellEnd"/>
+      <w:r>
+        <w:rPr>
+          <w:rFonts w:ascii="Arial" w:hAnsi="Arial" w:cs="Arial"/>
+          <w:sz w:val="24"/>
+          <w:szCs w:val="24"/>
+        </w:rPr>
+        <w:t xml:space="preserve"> (</w:t>
+      </w:r>
+      <w:proofErr w:type="spellStart"/>
+      <w:r>
+        <w:rPr>
+          <w:rFonts w:ascii="Arial" w:hAnsi="Arial" w:cs="Arial"/>
+          <w:sz w:val="24"/>
+          <w:szCs w:val="24"/>
+        </w:rPr>
+        <w:t>Isenburg</w:t>
+      </w:r>
+      <w:proofErr w:type="spellEnd"/>
+      <w:r>
+        <w:rPr>
+          <w:rFonts w:ascii="Arial" w:hAnsi="Arial" w:cs="Arial"/>
+          <w:sz w:val="24"/>
+          <w:szCs w:val="24"/>
+        </w:rPr>
+        <w:t>, 2022</w:t>
+      </w:r>
+      <w:r>
+        <w:rPr>
+          <w:rFonts w:ascii="Arial" w:hAnsi="Arial" w:cs="Arial"/>
+          <w:sz w:val="24"/>
+          <w:szCs w:val="24"/>
+        </w:rPr>
+        <w:t>).</w:t>
+      </w:r>
+      <w:r>
+        <w:rPr>
+          <w:rFonts w:ascii="Arial" w:hAnsi="Arial" w:cs="Arial"/>
+          <w:sz w:val="24"/>
+          <w:szCs w:val="24"/>
+        </w:rPr>
+        <w:t xml:space="preserve"> </w:t>
+      </w:r>
+      <w:proofErr w:type="spellStart"/>
+      <w:r>
+        <w:rPr>
+          <w:rFonts w:ascii="Arial" w:hAnsi="Arial" w:cs="Arial"/>
+          <w:i/>
+          <w:iCs/>
+          <w:sz w:val="24"/>
+          <w:szCs w:val="24"/>
+        </w:rPr>
+        <w:t>FWTools</w:t>
+      </w:r>
+      <w:proofErr w:type="spellEnd"/>
+      <w:r>
+        <w:rPr>
+          <w:rFonts w:ascii="Arial" w:hAnsi="Arial" w:cs="Arial"/>
+          <w:i/>
+          <w:iCs/>
+          <w:sz w:val="24"/>
+          <w:szCs w:val="24"/>
+        </w:rPr>
+        <w:t xml:space="preserve"> </w:t>
+      </w:r>
+      <w:r>
+        <w:rPr>
+          <w:rFonts w:ascii="Arial" w:hAnsi="Arial" w:cs="Arial"/>
+          <w:sz w:val="24"/>
+          <w:szCs w:val="24"/>
+        </w:rPr>
+        <w:t xml:space="preserve">and </w:t>
+      </w:r>
+      <w:r>
+        <w:rPr>
+          <w:rFonts w:ascii="Arial" w:hAnsi="Arial" w:cs="Arial"/>
+          <w:i/>
+          <w:iCs/>
+          <w:sz w:val="24"/>
+          <w:szCs w:val="24"/>
+        </w:rPr>
+        <w:t xml:space="preserve">GDAL </w:t>
+      </w:r>
+      <w:r>
+        <w:rPr>
+          <w:rFonts w:ascii="Arial" w:hAnsi="Arial" w:cs="Arial"/>
+          <w:sz w:val="24"/>
+          <w:szCs w:val="24"/>
+        </w:rPr>
+        <w:t>(</w:t>
+      </w:r>
+      <w:r>
+        <w:rPr>
+          <w:rFonts w:ascii="Arial" w:hAnsi="Arial" w:cs="Arial"/>
+          <w:sz w:val="24"/>
+          <w:szCs w:val="24"/>
+        </w:rPr>
+        <w:t>Rouault</w:t>
+      </w:r>
+      <w:r>
+        <w:rPr>
+          <w:rFonts w:ascii="Arial" w:hAnsi="Arial" w:cs="Arial"/>
+          <w:sz w:val="24"/>
+          <w:szCs w:val="24"/>
+        </w:rPr>
+        <w:t xml:space="preserve"> et al. 2022) were used for mosaicking the raster tiles in ALS data preprocessing. </w:t>
+      </w:r>
+      <w:r>
+        <w:rPr>
+          <w:rFonts w:ascii="Arial" w:hAnsi="Arial" w:cs="Arial"/>
+          <w:sz w:val="24"/>
+          <w:szCs w:val="24"/>
+        </w:rPr>
+        <w:t xml:space="preserve">Tree crown segmentation was performed with </w:t>
+      </w:r>
+      <w:proofErr w:type="spellStart"/>
+      <w:r>
+        <w:rPr>
+          <w:rFonts w:ascii="Arial" w:hAnsi="Arial" w:cs="Arial"/>
+          <w:i/>
+          <w:iCs/>
+          <w:sz w:val="24"/>
+          <w:szCs w:val="24"/>
+        </w:rPr>
+        <w:t>eCognition</w:t>
+      </w:r>
+      <w:proofErr w:type="spellEnd"/>
+      <w:r>
+        <w:rPr>
+          <w:rFonts w:ascii="Arial" w:hAnsi="Arial" w:cs="Arial"/>
+          <w:i/>
+          <w:iCs/>
+          <w:sz w:val="24"/>
+          <w:szCs w:val="24"/>
+        </w:rPr>
+        <w:t xml:space="preserve"> Developer 10.2</w:t>
+      </w:r>
+      <w:r>
+        <w:rPr>
+          <w:rFonts w:ascii="Arial" w:hAnsi="Arial" w:cs="Arial"/>
+          <w:sz w:val="24"/>
+          <w:szCs w:val="24"/>
+        </w:rPr>
+        <w:t xml:space="preserve"> (Trimble, 2021), and validation of predicted tree crowns was performed in </w:t>
+      </w:r>
+      <w:r>
+        <w:rPr>
+          <w:rFonts w:ascii="Arial" w:hAnsi="Arial" w:cs="Arial"/>
+          <w:sz w:val="24"/>
+          <w:szCs w:val="24"/>
+        </w:rPr>
+        <w:t>QGIS 3.28 (QGIS, 2022)</w:t>
+      </w:r>
+      <w:r>
+        <w:rPr>
+          <w:rFonts w:ascii="Arial" w:hAnsi="Arial" w:cs="Arial"/>
+          <w:sz w:val="24"/>
+          <w:szCs w:val="24"/>
+        </w:rPr>
+        <w:t>. The Python 3.8 programming language was used to implement the classification algorithms, for which functionalities of scikit-learn (</w:t>
+      </w:r>
+      <w:proofErr w:type="spellStart"/>
+      <w:r>
+        <w:rPr>
+          <w:rFonts w:ascii="Arial" w:hAnsi="Arial" w:cs="Arial"/>
+          <w:sz w:val="24"/>
+          <w:szCs w:val="24"/>
+        </w:rPr>
+        <w:t>Pedregosa</w:t>
+      </w:r>
+      <w:proofErr w:type="spellEnd"/>
+      <w:r>
+        <w:rPr>
+          <w:rFonts w:ascii="Arial" w:hAnsi="Arial" w:cs="Arial"/>
+          <w:sz w:val="24"/>
+          <w:szCs w:val="24"/>
+        </w:rPr>
+        <w:t xml:space="preserve"> </w:t>
+      </w:r>
+      <w:r>
+        <w:rPr>
+          <w:rFonts w:ascii="Arial" w:hAnsi="Arial" w:cs="Arial"/>
+          <w:i/>
+          <w:iCs/>
+          <w:sz w:val="24"/>
+          <w:szCs w:val="24"/>
+        </w:rPr>
+        <w:t xml:space="preserve">et al. </w:t>
+      </w:r>
+      <w:r>
+        <w:rPr>
+          <w:rFonts w:ascii="Arial" w:hAnsi="Arial" w:cs="Arial"/>
+          <w:sz w:val="24"/>
+          <w:szCs w:val="24"/>
+        </w:rPr>
+        <w:t>2011</w:t>
+      </w:r>
+      <w:r>
+        <w:rPr>
+          <w:rFonts w:ascii="Arial" w:hAnsi="Arial" w:cs="Arial"/>
+          <w:sz w:val="24"/>
+          <w:szCs w:val="24"/>
+        </w:rPr>
+        <w:t xml:space="preserve">) </w:t>
+      </w:r>
+      <w:r>
+        <w:rPr>
+          <w:rFonts w:ascii="Arial" w:hAnsi="Arial" w:cs="Arial"/>
+          <w:sz w:val="24"/>
+          <w:szCs w:val="24"/>
+        </w:rPr>
+        <w:t>package</w:t>
+      </w:r>
+      <w:r>
+        <w:rPr>
+          <w:rFonts w:ascii="Arial" w:hAnsi="Arial" w:cs="Arial"/>
+          <w:sz w:val="24"/>
+          <w:szCs w:val="24"/>
+        </w:rPr>
+        <w:t xml:space="preserve"> were used. Other packages used in the implementation were </w:t>
+      </w:r>
+      <w:proofErr w:type="spellStart"/>
+      <w:r>
+        <w:rPr>
+          <w:rFonts w:ascii="Arial" w:hAnsi="Arial" w:cs="Arial"/>
+          <w:sz w:val="24"/>
+          <w:szCs w:val="24"/>
+        </w:rPr>
+        <w:t>numpy</w:t>
+      </w:r>
+      <w:proofErr w:type="spellEnd"/>
+      <w:r>
+        <w:rPr>
+          <w:rFonts w:ascii="Arial" w:hAnsi="Arial" w:cs="Arial"/>
+          <w:sz w:val="24"/>
+          <w:szCs w:val="24"/>
+        </w:rPr>
+        <w:t xml:space="preserve"> (Harris et al. 2020), pandas (McKinney, 2010) </w:t>
+      </w:r>
+      <w:proofErr w:type="spellStart"/>
+      <w:r>
+        <w:rPr>
+          <w:rFonts w:ascii="Arial" w:hAnsi="Arial" w:cs="Arial"/>
+          <w:sz w:val="24"/>
+          <w:szCs w:val="24"/>
+        </w:rPr>
+        <w:t>ans</w:t>
+      </w:r>
+      <w:proofErr w:type="spellEnd"/>
+      <w:r>
+        <w:rPr>
+          <w:rFonts w:ascii="Arial" w:hAnsi="Arial" w:cs="Arial"/>
+          <w:sz w:val="24"/>
+          <w:szCs w:val="24"/>
+        </w:rPr>
+        <w:t xml:space="preserve"> seaborn (Waskom, 2020).</w:t>
+      </w:r>
+    </w:p>
+    <w:p>
+      <w:pPr>
+        <w:spacing w:after="0"/>
+        <w:ind w:hanging="284"/>
+        <w:rPr>
+          <w:rFonts w:ascii="Arial" w:hAnsi="Arial" w:cs="Arial"/>
+          <w:sz w:val="24"/>
+          <w:szCs w:val="24"/>
+        </w:rPr>
+      </w:pPr>
+      <w:r>
+        <w:rPr>
+          <w:rFonts w:ascii="Arial" w:hAnsi="Arial" w:cs="Arial"/>
+          <w:noProof/>
+          <w:sz w:val="24"/>
+          <w:szCs w:val="24"/>
+        </w:rPr>
+        <w:drawing>
+          <wp:inline distT="0" distB="0" distL="0" distR="0" wp14:anchorId="2A314CAB" wp14:editId="46703C8A">
+            <wp:extent cx="6199176" cy="3617843"/>
+            <wp:effectExtent l="0" t="0" r="0" b="1905"/>
+            <wp:docPr id="7" name="Picture 7"/>
+            <wp:cNvGraphicFramePr>
+              <a:graphicFrameLocks xmlns:a="http://schemas.openxmlformats.org/drawingml/2006/main" noChangeAspect="1"/>
+            </wp:cNvGraphicFramePr>
+            <a:graphic xmlns:a="http://schemas.openxmlformats.org/drawingml/2006/main">
+              <a:graphicData uri="http://schemas.openxmlformats.org/drawingml/2006/picture">
+                <pic:pic xmlns:pic="http://schemas.openxmlformats.org/drawingml/2006/picture">
+                  <pic:nvPicPr>
+                    <pic:cNvPr id="0" name="Picture 7"/>
+                    <pic:cNvPicPr>
+                      <a:picLocks noChangeAspect="1" noChangeArrowheads="1"/>
+                    </pic:cNvPicPr>
+                  </pic:nvPicPr>
+                  <pic:blipFill>
+                    <a:blip r:embed="rId9">
+                      <a:extLst>
+                        <a:ext uri="{28A0092B-C50C-407E-A947-70E740481C1C}">
+                          <a14:useLocalDpi xmlns:a14="http://schemas.microsoft.com/office/drawing/2010/main" val="0"/>
+                        </a:ext>
+                      </a:extLst>
+                    </a:blip>
+                    <a:srcRect/>
+                    <a:stretch>
+                      <a:fillRect/>
+                    </a:stretch>
+                  </pic:blipFill>
+                  <pic:spPr bwMode="auto">
+                    <a:xfrm>
+                      <a:off x="0" y="0"/>
+                      <a:ext cx="6207105" cy="3622470"/>
+                    </a:xfrm>
+                    <a:prstGeom prst="rect">
+                      <a:avLst/>
+                    </a:prstGeom>
+                    <a:noFill/>
+                    <a:ln>
+                      <a:noFill/>
+                    </a:ln>
+                  </pic:spPr>
+                </pic:pic>
+              </a:graphicData>
+            </a:graphic>
+          </wp:inline>
+        </w:drawing>
+      </w:r>
+    </w:p>
+    <w:p>
+      <w:pPr>
+        <w:rPr>
+          <w:rFonts w:ascii="Arial" w:hAnsi="Arial" w:cs="Arial"/>
+          <w:i/>
+          <w:iCs/>
+          <w:sz w:val="20"/>
+          <w:szCs w:val="20"/>
+        </w:rPr>
+      </w:pPr>
+      <w:r>
+        <w:rPr>
+          <w:rFonts w:ascii="Arial" w:hAnsi="Arial" w:cs="Arial"/>
+          <w:b/>
+          <w:bCs/>
+          <w:i/>
+          <w:iCs/>
+          <w:sz w:val="20"/>
+          <w:szCs w:val="20"/>
+        </w:rPr>
+        <w:t>Figure 1.</w:t>
+      </w:r>
+      <w:r>
+        <w:rPr>
+          <w:rFonts w:ascii="Arial" w:hAnsi="Arial" w:cs="Arial"/>
+          <w:i/>
+          <w:iCs/>
+          <w:sz w:val="20"/>
+          <w:szCs w:val="20"/>
+        </w:rPr>
+        <w:t xml:space="preserve"> Flowchart representing general workflow of this study</w:t>
+      </w:r>
+    </w:p>
+    <w:p>
+      <w:pPr>
         <w:pStyle w:val="ListParagraph"/>
         <w:numPr>
           <w:ilvl w:val="2"/>
@@ -681,7 +1665,135 @@
           <w:szCs w:val="24"/>
           <w:u w:val="single"/>
         </w:rPr>
-        <w:t>Tree Crown segmentation</w:t>
+        <w:t>Pre-processing of the ALS data</w:t>
+      </w:r>
+    </w:p>
+    <w:p>
+      <w:pPr>
+        <w:rPr>
+          <w:rFonts w:ascii="Arial" w:hAnsi="Arial" w:cs="Arial"/>
+          <w:sz w:val="24"/>
+          <w:szCs w:val="24"/>
+        </w:rPr>
+      </w:pPr>
+      <w:r>
+        <w:rPr>
+          <w:rFonts w:ascii="Arial" w:hAnsi="Arial" w:cs="Arial"/>
+          <w:sz w:val="24"/>
+          <w:szCs w:val="24"/>
+        </w:rPr>
+        <w:lastRenderedPageBreak/>
+        <w:t xml:space="preserve">The first step for preparing the ALS dataset were normalize all 3D LiDAR points, </w:t>
+      </w:r>
+      <w:proofErr w:type="gramStart"/>
+      <w:r>
+        <w:rPr>
+          <w:rFonts w:ascii="Arial" w:hAnsi="Arial" w:cs="Arial"/>
+          <w:sz w:val="24"/>
+          <w:szCs w:val="24"/>
+        </w:rPr>
+        <w:t>i.e.</w:t>
+      </w:r>
+      <w:proofErr w:type="gramEnd"/>
+      <w:r>
+        <w:rPr>
+          <w:rFonts w:ascii="Arial" w:hAnsi="Arial" w:cs="Arial"/>
+          <w:sz w:val="24"/>
+          <w:szCs w:val="24"/>
+        </w:rPr>
+        <w:t xml:space="preserve"> it was computed the height above ground of each point with respect to the </w:t>
+      </w:r>
+      <w:r>
+        <w:rPr>
+          <w:rFonts w:ascii="Arial" w:hAnsi="Arial" w:cs="Arial"/>
+          <w:i/>
+          <w:iCs/>
+          <w:sz w:val="24"/>
+          <w:szCs w:val="24"/>
+        </w:rPr>
+        <w:t>Ground</w:t>
+      </w:r>
+      <w:r>
+        <w:rPr>
+          <w:rFonts w:ascii="Arial" w:hAnsi="Arial" w:cs="Arial"/>
+          <w:sz w:val="24"/>
+          <w:szCs w:val="24"/>
+        </w:rPr>
+        <w:t xml:space="preserve"> class points. This was done by constructing a ground TIN as a ground model</w:t>
+      </w:r>
+      <w:r>
+        <w:rPr>
+          <w:rFonts w:ascii="Arial" w:hAnsi="Arial" w:cs="Arial"/>
+          <w:sz w:val="24"/>
+          <w:szCs w:val="24"/>
+        </w:rPr>
+        <w:t>, per LiDAR tile. A buffer of 50 m around the tile was considered when computing the points of each tile to avoid boundary-effects at the edges, thereafter the tile is exported to its original boundaries</w:t>
+      </w:r>
+      <w:r>
+        <w:rPr>
+          <w:rFonts w:ascii="Arial" w:hAnsi="Arial" w:cs="Arial"/>
+          <w:sz w:val="24"/>
+          <w:szCs w:val="24"/>
+        </w:rPr>
+        <w:t xml:space="preserve">. Once </w:t>
+      </w:r>
+      <w:r>
+        <w:rPr>
+          <w:rFonts w:ascii="Arial" w:hAnsi="Arial" w:cs="Arial"/>
+          <w:sz w:val="24"/>
+          <w:szCs w:val="24"/>
+        </w:rPr>
+        <w:t>this new dataset</w:t>
+      </w:r>
+      <w:r>
+        <w:rPr>
+          <w:rFonts w:ascii="Arial" w:hAnsi="Arial" w:cs="Arial"/>
+          <w:sz w:val="24"/>
+          <w:szCs w:val="24"/>
+        </w:rPr>
+        <w:t xml:space="preserve"> was </w:t>
+      </w:r>
+      <w:r>
+        <w:rPr>
+          <w:rFonts w:ascii="Arial" w:hAnsi="Arial" w:cs="Arial"/>
+          <w:sz w:val="24"/>
+          <w:szCs w:val="24"/>
+        </w:rPr>
+        <w:t>obtained</w:t>
+      </w:r>
+      <w:r>
+        <w:rPr>
+          <w:rFonts w:ascii="Arial" w:hAnsi="Arial" w:cs="Arial"/>
+          <w:sz w:val="24"/>
+          <w:szCs w:val="24"/>
+        </w:rPr>
+        <w:t>, an elevation grid</w:t>
+      </w:r>
+      <w:r>
+        <w:rPr>
+          <w:rFonts w:ascii="Arial" w:hAnsi="Arial" w:cs="Arial"/>
+          <w:sz w:val="24"/>
+          <w:szCs w:val="24"/>
+        </w:rPr>
+        <w:t xml:space="preserve"> was produced in raster format, with 50x50 centimeters raster cell (or pixel). This raster constituted the normalized Digital Surface Model (</w:t>
+      </w:r>
+      <w:proofErr w:type="spellStart"/>
+      <w:r>
+        <w:rPr>
+          <w:rFonts w:ascii="Arial" w:hAnsi="Arial" w:cs="Arial"/>
+          <w:sz w:val="24"/>
+          <w:szCs w:val="24"/>
+        </w:rPr>
+        <w:t>nDSM</w:t>
+      </w:r>
+      <w:proofErr w:type="spellEnd"/>
+      <w:r>
+        <w:rPr>
+          <w:rFonts w:ascii="Arial" w:hAnsi="Arial" w:cs="Arial"/>
+          <w:sz w:val="24"/>
+          <w:szCs w:val="24"/>
+        </w:rPr>
+        <w:t>).</w:t>
       </w:r>
     </w:p>
     <w:p>
@@ -705,19 +1817,189 @@
           <w:szCs w:val="24"/>
           <w:u w:val="single"/>
         </w:rPr>
-        <w:t xml:space="preserve">Feature </w:t>
-      </w:r>
+        <w:t>Tree Crown segmentation</w:t>
+      </w:r>
+    </w:p>
+    <w:p>
+      <w:pPr>
+        <w:rPr>
+          <w:rFonts w:ascii="Arial" w:hAnsi="Arial" w:cs="Arial"/>
+          <w:sz w:val="24"/>
+          <w:szCs w:val="24"/>
+        </w:rPr>
+      </w:pPr>
       <w:proofErr w:type="spellStart"/>
       <w:r>
         <w:rPr>
           <w:rFonts w:ascii="Arial" w:hAnsi="Arial" w:cs="Arial"/>
           <w:sz w:val="24"/>
           <w:szCs w:val="24"/>
-          <w:u w:val="single"/>
-        </w:rPr>
-        <w:t>straction</w:t>
+        </w:rPr>
+        <w:t>nDSM</w:t>
       </w:r>
       <w:proofErr w:type="spellEnd"/>
+      <w:r>
+        <w:rPr>
+          <w:rFonts w:ascii="Arial" w:hAnsi="Arial" w:cs="Arial"/>
+          <w:sz w:val="24"/>
+          <w:szCs w:val="24"/>
+        </w:rPr>
+        <w:t xml:space="preserve"> raster from previous step was used to compute image segmentation with the </w:t>
+      </w:r>
+      <w:r>
+        <w:rPr>
+          <w:rFonts w:ascii="Arial" w:hAnsi="Arial" w:cs="Arial"/>
+          <w:i/>
+          <w:iCs/>
+          <w:sz w:val="24"/>
+          <w:szCs w:val="24"/>
+        </w:rPr>
+        <w:t>inverse w</w:t>
+      </w:r>
+      <w:r>
+        <w:rPr>
+          <w:rFonts w:ascii="Arial" w:hAnsi="Arial" w:cs="Arial"/>
+          <w:i/>
+          <w:iCs/>
+          <w:sz w:val="24"/>
+          <w:szCs w:val="24"/>
+        </w:rPr>
+        <w:t>atershed</w:t>
+      </w:r>
+      <w:r>
+        <w:rPr>
+          <w:rFonts w:ascii="Arial" w:hAnsi="Arial" w:cs="Arial"/>
+          <w:sz w:val="24"/>
+          <w:szCs w:val="24"/>
+        </w:rPr>
+        <w:t xml:space="preserve"> algorithm. This is a region-based </w:t>
+      </w:r>
+      <w:r>
+        <w:rPr>
+          <w:rFonts w:ascii="Arial" w:hAnsi="Arial" w:cs="Arial"/>
+          <w:sz w:val="24"/>
+          <w:szCs w:val="24"/>
+        </w:rPr>
+        <w:t xml:space="preserve">segmentation </w:t>
+      </w:r>
+      <w:r>
+        <w:rPr>
+          <w:rFonts w:ascii="Arial" w:hAnsi="Arial" w:cs="Arial"/>
+          <w:sz w:val="24"/>
+          <w:szCs w:val="24"/>
+        </w:rPr>
+        <w:t xml:space="preserve">method, where an </w:t>
+      </w:r>
+      <w:r>
+        <w:rPr>
+          <w:rFonts w:ascii="Arial" w:hAnsi="Arial" w:cs="Arial"/>
+          <w:sz w:val="24"/>
+          <w:szCs w:val="24"/>
+        </w:rPr>
+        <w:t xml:space="preserve">elevation raster </w:t>
+      </w:r>
+      <w:r>
+        <w:rPr>
+          <w:rFonts w:ascii="Arial" w:hAnsi="Arial" w:cs="Arial"/>
+          <w:sz w:val="24"/>
+          <w:szCs w:val="24"/>
+        </w:rPr>
+        <w:t>is treated as a topographic landscape with</w:t>
+      </w:r>
+      <w:r>
+        <w:rPr>
+          <w:rFonts w:ascii="Arial" w:hAnsi="Arial" w:cs="Arial"/>
+          <w:sz w:val="24"/>
+          <w:szCs w:val="24"/>
+        </w:rPr>
+        <w:t xml:space="preserve"> ridges and valleys. The algorithm divides the image into </w:t>
+      </w:r>
+      <w:r>
+        <w:rPr>
+          <w:rFonts w:ascii="Arial" w:hAnsi="Arial" w:cs="Arial"/>
+          <w:i/>
+          <w:iCs/>
+          <w:sz w:val="24"/>
+          <w:szCs w:val="24"/>
+        </w:rPr>
+        <w:t xml:space="preserve">catchment </w:t>
+      </w:r>
+      <w:r>
+        <w:rPr>
+          <w:rFonts w:ascii="Arial" w:hAnsi="Arial" w:cs="Arial"/>
+          <w:sz w:val="24"/>
+          <w:szCs w:val="24"/>
+        </w:rPr>
+        <w:t>basin</w:t>
+      </w:r>
+      <w:r>
+        <w:rPr>
+          <w:rFonts w:ascii="Arial" w:hAnsi="Arial" w:cs="Arial"/>
+          <w:sz w:val="24"/>
+          <w:szCs w:val="24"/>
+        </w:rPr>
+        <w:t>. T</w:t>
+      </w:r>
+      <w:r>
+        <w:rPr>
+          <w:rFonts w:ascii="Arial" w:hAnsi="Arial" w:cs="Arial"/>
+          <w:sz w:val="24"/>
+          <w:szCs w:val="24"/>
+        </w:rPr>
+        <w:t>he</w:t>
+      </w:r>
+      <w:r>
+        <w:rPr>
+          <w:rFonts w:ascii="Arial" w:hAnsi="Arial" w:cs="Arial"/>
+          <w:sz w:val="24"/>
+          <w:szCs w:val="24"/>
+        </w:rPr>
+        <w:t xml:space="preserve"> basin includes all pixels whose path of steepest descent terminates at its minimum. In the case of tree segmentation, the </w:t>
+      </w:r>
+      <w:r>
+        <w:rPr>
+          <w:rFonts w:ascii="Arial" w:hAnsi="Arial" w:cs="Arial"/>
+          <w:i/>
+          <w:iCs/>
+          <w:sz w:val="24"/>
+          <w:szCs w:val="24"/>
+        </w:rPr>
+        <w:t>inverse</w:t>
+      </w:r>
+      <w:r>
+        <w:rPr>
+          <w:rFonts w:ascii="Arial" w:hAnsi="Arial" w:cs="Arial"/>
+          <w:sz w:val="24"/>
+          <w:szCs w:val="24"/>
+        </w:rPr>
+        <w:t xml:space="preserve"> segmentation treats the treetop as the </w:t>
+      </w:r>
+      <w:r>
+        <w:rPr>
+          <w:rFonts w:ascii="Arial" w:hAnsi="Arial" w:cs="Arial"/>
+          <w:i/>
+          <w:iCs/>
+          <w:sz w:val="24"/>
+          <w:szCs w:val="24"/>
+        </w:rPr>
+        <w:t>local minimum</w:t>
+      </w:r>
+      <w:r>
+        <w:rPr>
+          <w:rFonts w:ascii="Arial" w:hAnsi="Arial" w:cs="Arial"/>
+          <w:sz w:val="24"/>
+          <w:szCs w:val="24"/>
+        </w:rPr>
+        <w:t xml:space="preserve">, and the basin as the tree canopy. </w:t>
+      </w:r>
+      <w:r>
+        <w:rPr>
+          <w:rFonts w:ascii="Arial" w:hAnsi="Arial" w:cs="Arial"/>
+          <w:sz w:val="24"/>
+          <w:szCs w:val="24"/>
+        </w:rPr>
+        <w:t>The result dataset is a geospatial vector data format with polygons representing individual trees or other objects over the whole project area.</w:t>
+      </w:r>
     </w:p>
     <w:p>
       <w:pPr>
@@ -740,79 +2022,114 @@
           <w:szCs w:val="24"/>
           <w:u w:val="single"/>
         </w:rPr>
-        <w:t>Tree species classification</w:t>
-      </w:r>
-    </w:p>
-    <w:p>
-      <w:pPr>
-        <w:pStyle w:val="ListParagraph"/>
-        <w:numPr>
-          <w:ilvl w:val="3"/>
-          <w:numId w:val="1"/>
-        </w:numPr>
-        <w:rPr>
-          <w:rFonts w:ascii="Arial" w:hAnsi="Arial" w:cs="Arial"/>
-          <w:sz w:val="24"/>
-          <w:szCs w:val="24"/>
-          <w:u w:val="single"/>
-        </w:rPr>
-      </w:pPr>
-      <w:r>
-        <w:rPr>
-          <w:rFonts w:ascii="Arial" w:hAnsi="Arial" w:cs="Arial"/>
-          <w:sz w:val="24"/>
-          <w:szCs w:val="24"/>
-          <w:u w:val="single"/>
-        </w:rPr>
-        <w:t>Neural Network</w:t>
-      </w:r>
-    </w:p>
-    <w:p>
-      <w:pPr>
-        <w:pStyle w:val="ListParagraph"/>
-        <w:numPr>
-          <w:ilvl w:val="3"/>
-          <w:numId w:val="1"/>
-        </w:numPr>
-        <w:rPr>
-          <w:rFonts w:ascii="Arial" w:hAnsi="Arial" w:cs="Arial"/>
-          <w:sz w:val="24"/>
-          <w:szCs w:val="24"/>
-          <w:u w:val="single"/>
-        </w:rPr>
-      </w:pPr>
-      <w:r>
-        <w:rPr>
-          <w:rFonts w:ascii="Arial" w:hAnsi="Arial" w:cs="Arial"/>
-          <w:sz w:val="24"/>
-          <w:szCs w:val="24"/>
-          <w:u w:val="single"/>
-        </w:rPr>
-        <w:t>Random Forest</w:t>
-      </w:r>
-    </w:p>
-    <w:p>
-      <w:pPr>
-        <w:pStyle w:val="ListParagraph"/>
-        <w:numPr>
-          <w:ilvl w:val="3"/>
-          <w:numId w:val="1"/>
-        </w:numPr>
-        <w:rPr>
-          <w:rFonts w:ascii="Arial" w:hAnsi="Arial" w:cs="Arial"/>
-          <w:sz w:val="24"/>
-          <w:szCs w:val="24"/>
-          <w:u w:val="single"/>
-        </w:rPr>
-      </w:pPr>
-      <w:r>
-        <w:rPr>
-          <w:rFonts w:ascii="Arial" w:hAnsi="Arial" w:cs="Arial"/>
-          <w:sz w:val="24"/>
-          <w:szCs w:val="24"/>
-          <w:u w:val="single"/>
-        </w:rPr>
-        <w:t>Support Vector Machine</w:t>
+        <w:t>Validation of predicted tree crowns</w:t>
+      </w:r>
+    </w:p>
+    <w:p>
+      <w:pPr>
+        <w:rPr>
+          <w:rFonts w:ascii="Arial" w:hAnsi="Arial" w:cs="Arial"/>
+          <w:sz w:val="24"/>
+          <w:szCs w:val="24"/>
+        </w:rPr>
+      </w:pPr>
+      <w:r>
+        <w:rPr>
+          <w:rFonts w:ascii="Arial" w:hAnsi="Arial" w:cs="Arial"/>
+          <w:sz w:val="24"/>
+          <w:szCs w:val="24"/>
+        </w:rPr>
+        <w:t xml:space="preserve">Information </w:t>
+      </w:r>
+      <w:r>
+        <w:rPr>
+          <w:rFonts w:ascii="Arial" w:hAnsi="Arial" w:cs="Arial"/>
+          <w:sz w:val="24"/>
+          <w:szCs w:val="24"/>
+        </w:rPr>
+        <w:t>from the ground-truth dataset and the tree-crown segmentation were crossed in this step. A spatial join between the tree canopy polygon and the tree species dataset (represented as a point with coordinates x and y) was performed. Each polygon acquired the tree species information from the point falling inside its domain. Because of inaccuracies in the single tree segmentation</w:t>
+      </w:r>
+      <w:r>
+        <w:rPr>
+          <w:rFonts w:ascii="Arial" w:hAnsi="Arial" w:cs="Arial"/>
+          <w:sz w:val="24"/>
+          <w:szCs w:val="24"/>
+        </w:rPr>
+        <w:t>,</w:t>
+      </w:r>
+      <w:r>
+        <w:rPr>
+          <w:rFonts w:ascii="Arial" w:hAnsi="Arial" w:cs="Arial"/>
+          <w:sz w:val="24"/>
+          <w:szCs w:val="24"/>
+        </w:rPr>
+        <w:t xml:space="preserve"> the position of trees on the ground-truth datase</w:t>
+      </w:r>
+      <w:r>
+        <w:rPr>
+          <w:rFonts w:ascii="Arial" w:hAnsi="Arial" w:cs="Arial"/>
+          <w:sz w:val="24"/>
+          <w:szCs w:val="24"/>
+        </w:rPr>
+        <w:t>t</w:t>
+      </w:r>
+      <w:r>
+        <w:rPr>
+          <w:rFonts w:ascii="Arial" w:hAnsi="Arial" w:cs="Arial"/>
+          <w:sz w:val="24"/>
+          <w:szCs w:val="24"/>
+        </w:rPr>
+        <w:t xml:space="preserve">, </w:t>
+      </w:r>
+      <w:r>
+        <w:rPr>
+          <w:rFonts w:ascii="Arial" w:hAnsi="Arial" w:cs="Arial"/>
+          <w:sz w:val="24"/>
+          <w:szCs w:val="24"/>
+        </w:rPr>
+        <w:t xml:space="preserve">some polygons might include more than one point. Only polygons with just one point were selected. Besides, a visual inspection of all polygons against the </w:t>
+      </w:r>
+      <w:proofErr w:type="spellStart"/>
+      <w:r>
+        <w:rPr>
+          <w:rFonts w:ascii="Arial" w:hAnsi="Arial" w:cs="Arial"/>
+          <w:sz w:val="24"/>
+          <w:szCs w:val="24"/>
+        </w:rPr>
+        <w:t>nDSM</w:t>
+      </w:r>
+      <w:proofErr w:type="spellEnd"/>
+      <w:r>
+        <w:rPr>
+          <w:rFonts w:ascii="Arial" w:hAnsi="Arial" w:cs="Arial"/>
+          <w:sz w:val="24"/>
+          <w:szCs w:val="24"/>
+        </w:rPr>
+        <w:t xml:space="preserve"> was performed to filter out more errors. The result dataset from this step is a geospatial vector data format with polygons representing individual trees, </w:t>
+      </w:r>
+      <w:r>
+        <w:rPr>
+          <w:rFonts w:ascii="Arial" w:hAnsi="Arial" w:cs="Arial"/>
+          <w:sz w:val="24"/>
+          <w:szCs w:val="24"/>
+        </w:rPr>
+        <w:t>properly</w:t>
+      </w:r>
+      <w:r>
+        <w:rPr>
+          <w:rFonts w:ascii="Arial" w:hAnsi="Arial" w:cs="Arial"/>
+          <w:sz w:val="24"/>
+          <w:szCs w:val="24"/>
+        </w:rPr>
+        <w:t xml:space="preserve"> classified with respect to tree species</w:t>
+      </w:r>
+      <w:r>
+        <w:rPr>
+          <w:rFonts w:ascii="Arial" w:hAnsi="Arial" w:cs="Arial"/>
+          <w:sz w:val="24"/>
+          <w:szCs w:val="24"/>
+        </w:rPr>
+        <w:t>.</w:t>
       </w:r>
     </w:p>
     <w:p>
@@ -836,15 +2153,3193 @@
           <w:szCs w:val="24"/>
           <w:u w:val="single"/>
         </w:rPr>
-        <w:t>Analysis</w:t>
-      </w:r>
+        <w:t xml:space="preserve">Feature </w:t>
+      </w:r>
+      <w:r>
+        <w:rPr>
+          <w:rFonts w:ascii="Arial" w:hAnsi="Arial" w:cs="Arial"/>
+          <w:sz w:val="24"/>
+          <w:szCs w:val="24"/>
+          <w:u w:val="single"/>
+        </w:rPr>
+        <w:t>ex</w:t>
+      </w:r>
+      <w:r>
+        <w:rPr>
+          <w:rFonts w:ascii="Arial" w:hAnsi="Arial" w:cs="Arial"/>
+          <w:sz w:val="24"/>
+          <w:szCs w:val="24"/>
+          <w:u w:val="single"/>
+        </w:rPr>
+        <w:t>traction</w:t>
+      </w:r>
+    </w:p>
+    <w:p>
+      <w:pPr>
+        <w:rPr>
+          <w:rFonts w:ascii="Arial" w:hAnsi="Arial" w:cs="Arial"/>
+          <w:sz w:val="24"/>
+          <w:szCs w:val="24"/>
+        </w:rPr>
+      </w:pPr>
+      <w:r>
+        <w:rPr>
+          <w:rFonts w:ascii="Arial" w:hAnsi="Arial" w:cs="Arial"/>
+          <w:sz w:val="24"/>
+          <w:szCs w:val="24"/>
+        </w:rPr>
+        <w:t xml:space="preserve">The </w:t>
+      </w:r>
+      <w:r>
+        <w:rPr>
+          <w:rFonts w:ascii="Arial" w:hAnsi="Arial" w:cs="Arial"/>
+          <w:sz w:val="24"/>
+          <w:szCs w:val="24"/>
+        </w:rPr>
+        <w:t>features used</w:t>
+      </w:r>
+      <w:r>
+        <w:rPr>
+          <w:rFonts w:ascii="Arial" w:hAnsi="Arial" w:cs="Arial"/>
+          <w:sz w:val="24"/>
+          <w:szCs w:val="24"/>
+        </w:rPr>
+        <w:t xml:space="preserve"> as input</w:t>
+      </w:r>
+      <w:r>
+        <w:rPr>
+          <w:rFonts w:ascii="Arial" w:hAnsi="Arial" w:cs="Arial"/>
+          <w:sz w:val="24"/>
+          <w:szCs w:val="24"/>
+        </w:rPr>
+        <w:t xml:space="preserve"> in the </w:t>
+      </w:r>
+      <w:r>
+        <w:rPr>
+          <w:rFonts w:ascii="Arial" w:hAnsi="Arial" w:cs="Arial"/>
+          <w:sz w:val="24"/>
+          <w:szCs w:val="24"/>
+        </w:rPr>
+        <w:t xml:space="preserve">machine learning-based </w:t>
+      </w:r>
+      <w:r>
+        <w:rPr>
+          <w:rFonts w:ascii="Arial" w:hAnsi="Arial" w:cs="Arial"/>
+          <w:sz w:val="24"/>
+          <w:szCs w:val="24"/>
+        </w:rPr>
+        <w:t xml:space="preserve">classification </w:t>
+      </w:r>
+      <w:r>
+        <w:rPr>
+          <w:rFonts w:ascii="Arial" w:hAnsi="Arial" w:cs="Arial"/>
+          <w:sz w:val="24"/>
+          <w:szCs w:val="24"/>
+        </w:rPr>
+        <w:t xml:space="preserve">algorithms for the classification of urban tree species </w:t>
+      </w:r>
+      <w:r>
+        <w:rPr>
+          <w:rFonts w:ascii="Arial" w:hAnsi="Arial" w:cs="Arial"/>
+          <w:sz w:val="24"/>
+          <w:szCs w:val="24"/>
+        </w:rPr>
+        <w:t>were calculated using the height and intensity information of the LiDAR points</w:t>
+      </w:r>
+      <w:r>
+        <w:rPr>
+          <w:rFonts w:ascii="Arial" w:hAnsi="Arial" w:cs="Arial"/>
+          <w:sz w:val="24"/>
+          <w:szCs w:val="24"/>
+        </w:rPr>
+        <w:t xml:space="preserve">. As suggested by Cetin and </w:t>
+      </w:r>
+      <w:proofErr w:type="spellStart"/>
+      <w:r>
+        <w:rPr>
+          <w:rFonts w:ascii="Arial" w:hAnsi="Arial" w:cs="Arial"/>
+          <w:sz w:val="24"/>
+          <w:szCs w:val="24"/>
+        </w:rPr>
+        <w:t>Yastikli</w:t>
+      </w:r>
+      <w:proofErr w:type="spellEnd"/>
+      <w:r>
+        <w:rPr>
+          <w:rFonts w:ascii="Arial" w:hAnsi="Arial" w:cs="Arial"/>
+          <w:sz w:val="24"/>
+          <w:szCs w:val="24"/>
+        </w:rPr>
+        <w:t xml:space="preserve"> (2022), all LiDAR and intensity variables exposed in Table 1 were calculated per tree canopy polygon.</w:t>
+      </w:r>
+      <w:r>
+        <w:rPr>
+          <w:rFonts w:ascii="Arial" w:hAnsi="Arial" w:cs="Arial"/>
+          <w:sz w:val="24"/>
+          <w:szCs w:val="24"/>
+        </w:rPr>
+        <w:t xml:space="preserve"> Only the points classified as </w:t>
+      </w:r>
+      <w:r>
+        <w:rPr>
+          <w:rFonts w:ascii="Arial" w:hAnsi="Arial" w:cs="Arial"/>
+          <w:i/>
+          <w:iCs/>
+          <w:sz w:val="24"/>
+          <w:szCs w:val="24"/>
+        </w:rPr>
+        <w:t>High Vegetation</w:t>
+      </w:r>
+      <w:r>
+        <w:rPr>
+          <w:rFonts w:ascii="Arial" w:hAnsi="Arial" w:cs="Arial"/>
+          <w:sz w:val="24"/>
+          <w:szCs w:val="24"/>
+        </w:rPr>
+        <w:t xml:space="preserve"> from the normalized height from ground dataset were used. These features were joined back to the original dataset with tree species information, making ready the input dataset for the classification.</w:t>
+      </w:r>
+    </w:p>
+    <w:p>
+      <w:pPr>
+        <w:keepNext/>
+        <w:keepLines/>
+        <w:rPr>
+          <w:rFonts w:ascii="Arial" w:hAnsi="Arial" w:cs="Arial"/>
+          <w:i/>
+          <w:iCs/>
+          <w:sz w:val="20"/>
+          <w:szCs w:val="20"/>
+        </w:rPr>
+      </w:pPr>
+      <w:r>
+        <w:rPr>
+          <w:rFonts w:ascii="Arial" w:hAnsi="Arial" w:cs="Arial"/>
+          <w:b/>
+          <w:bCs/>
+          <w:i/>
+          <w:iCs/>
+          <w:sz w:val="20"/>
+          <w:szCs w:val="20"/>
+        </w:rPr>
+        <w:lastRenderedPageBreak/>
+        <w:t>Table 1</w:t>
+      </w:r>
+      <w:r>
+        <w:rPr>
+          <w:rFonts w:ascii="Arial" w:hAnsi="Arial" w:cs="Arial"/>
+          <w:i/>
+          <w:iCs/>
+          <w:sz w:val="20"/>
+          <w:szCs w:val="20"/>
+        </w:rPr>
+        <w:t>. The generated spatial- and intensity-based features from LiDAR data</w:t>
+      </w:r>
+    </w:p>
+    <w:tbl>
+      <w:tblPr>
+        <w:tblW w:w="6680" w:type="dxa"/>
+        <w:jc w:val="center"/>
+        <w:tblLook w:val="04A0" w:firstRow="1" w:lastRow="0" w:firstColumn="1" w:lastColumn="0" w:noHBand="0" w:noVBand="1"/>
+      </w:tblPr>
+      <w:tblGrid>
+        <w:gridCol w:w="2860"/>
+        <w:gridCol w:w="222"/>
+        <w:gridCol w:w="3771"/>
+      </w:tblGrid>
+      <w:tr>
+        <w:trPr>
+          <w:trHeight w:val="300"/>
+          <w:jc w:val="center"/>
+        </w:trPr>
+        <w:tc>
+          <w:tcPr>
+            <w:tcW w:w="6680" w:type="dxa"/>
+            <w:gridSpan w:val="3"/>
+            <w:tcBorders>
+              <w:top w:val="single" w:sz="18" w:space="0" w:color="auto"/>
+              <w:left w:val="nil"/>
+              <w:bottom w:val="single" w:sz="4" w:space="0" w:color="auto"/>
+              <w:right w:val="nil"/>
+            </w:tcBorders>
+            <w:shd w:val="clear" w:color="auto" w:fill="auto"/>
+            <w:noWrap/>
+            <w:vAlign w:val="bottom"/>
+            <w:hideMark/>
+          </w:tcPr>
+          <w:p>
+            <w:pPr>
+              <w:keepNext/>
+              <w:keepLines/>
+              <w:spacing w:after="0" w:line="240" w:lineRule="auto"/>
+              <w:jc w:val="center"/>
+              <w:rPr>
+                <w:rFonts w:ascii="Calibri" w:eastAsia="Times New Roman" w:hAnsi="Calibri" w:cs="Calibri"/>
+                <w:b/>
+                <w:bCs/>
+                <w:color w:val="000000"/>
+              </w:rPr>
+            </w:pPr>
+            <w:r>
+              <w:rPr>
+                <w:rFonts w:ascii="Calibri" w:eastAsia="Times New Roman" w:hAnsi="Calibri" w:cs="Calibri"/>
+                <w:b/>
+                <w:bCs/>
+                <w:color w:val="000000"/>
+              </w:rPr>
+              <w:t>LiDAR Data</w:t>
+            </w:r>
+          </w:p>
+        </w:tc>
+      </w:tr>
+      <w:tr>
+        <w:trPr>
+          <w:trHeight w:val="300"/>
+          <w:jc w:val="center"/>
+        </w:trPr>
+        <w:tc>
+          <w:tcPr>
+            <w:tcW w:w="2860" w:type="dxa"/>
+            <w:tcBorders>
+              <w:top w:val="single" w:sz="4" w:space="0" w:color="auto"/>
+              <w:left w:val="nil"/>
+              <w:bottom w:val="nil"/>
+              <w:right w:val="nil"/>
+            </w:tcBorders>
+            <w:shd w:val="clear" w:color="auto" w:fill="auto"/>
+            <w:noWrap/>
+            <w:vAlign w:val="bottom"/>
+            <w:hideMark/>
+          </w:tcPr>
+          <w:p>
+            <w:pPr>
+              <w:keepNext/>
+              <w:keepLines/>
+              <w:spacing w:after="0" w:line="240" w:lineRule="auto"/>
+              <w:jc w:val="center"/>
+              <w:rPr>
+                <w:rFonts w:ascii="Calibri" w:eastAsia="Times New Roman" w:hAnsi="Calibri" w:cs="Calibri"/>
+                <w:b/>
+                <w:bCs/>
+                <w:color w:val="000000"/>
+              </w:rPr>
+            </w:pPr>
+            <w:r>
+              <w:rPr>
+                <w:rFonts w:ascii="Calibri" w:eastAsia="Times New Roman" w:hAnsi="Calibri" w:cs="Calibri"/>
+                <w:b/>
+                <w:bCs/>
+                <w:color w:val="000000"/>
+              </w:rPr>
+              <w:t>Spatial-Based Features</w:t>
+            </w:r>
+          </w:p>
+        </w:tc>
+        <w:tc>
+          <w:tcPr>
+            <w:tcW w:w="49" w:type="dxa"/>
+            <w:tcBorders>
+              <w:top w:val="single" w:sz="4" w:space="0" w:color="auto"/>
+              <w:left w:val="nil"/>
+              <w:bottom w:val="nil"/>
+              <w:right w:val="nil"/>
+            </w:tcBorders>
+            <w:shd w:val="clear" w:color="auto" w:fill="auto"/>
+            <w:noWrap/>
+            <w:vAlign w:val="bottom"/>
+            <w:hideMark/>
+          </w:tcPr>
+          <w:p>
+            <w:pPr>
+              <w:keepNext/>
+              <w:keepLines/>
+              <w:spacing w:after="0" w:line="240" w:lineRule="auto"/>
+              <w:jc w:val="center"/>
+              <w:rPr>
+                <w:rFonts w:ascii="Calibri" w:eastAsia="Times New Roman" w:hAnsi="Calibri" w:cs="Calibri"/>
+                <w:b/>
+                <w:bCs/>
+                <w:color w:val="000000"/>
+              </w:rPr>
+            </w:pPr>
+          </w:p>
+        </w:tc>
+        <w:tc>
+          <w:tcPr>
+            <w:tcW w:w="3771" w:type="dxa"/>
+            <w:tcBorders>
+              <w:top w:val="single" w:sz="4" w:space="0" w:color="auto"/>
+              <w:left w:val="nil"/>
+              <w:bottom w:val="nil"/>
+              <w:right w:val="nil"/>
+            </w:tcBorders>
+            <w:shd w:val="clear" w:color="auto" w:fill="auto"/>
+            <w:noWrap/>
+            <w:vAlign w:val="bottom"/>
+            <w:hideMark/>
+          </w:tcPr>
+          <w:p>
+            <w:pPr>
+              <w:keepNext/>
+              <w:keepLines/>
+              <w:spacing w:after="0" w:line="240" w:lineRule="auto"/>
+              <w:jc w:val="center"/>
+              <w:rPr>
+                <w:rFonts w:ascii="Calibri" w:eastAsia="Times New Roman" w:hAnsi="Calibri" w:cs="Calibri"/>
+                <w:b/>
+                <w:bCs/>
+                <w:color w:val="000000"/>
+              </w:rPr>
+            </w:pPr>
+            <w:proofErr w:type="spellStart"/>
+            <w:r>
+              <w:rPr>
+                <w:rFonts w:ascii="Calibri" w:eastAsia="Times New Roman" w:hAnsi="Calibri" w:cs="Calibri"/>
+                <w:b/>
+                <w:bCs/>
+                <w:color w:val="000000"/>
+              </w:rPr>
+              <w:t>Intensty</w:t>
+            </w:r>
+            <w:proofErr w:type="spellEnd"/>
+            <w:r>
+              <w:rPr>
+                <w:rFonts w:ascii="Calibri" w:eastAsia="Times New Roman" w:hAnsi="Calibri" w:cs="Calibri"/>
+                <w:b/>
+                <w:bCs/>
+                <w:color w:val="000000"/>
+              </w:rPr>
+              <w:t>-Based Features</w:t>
+            </w:r>
+          </w:p>
+        </w:tc>
+      </w:tr>
+      <w:tr>
+        <w:trPr>
+          <w:trHeight w:val="300"/>
+          <w:jc w:val="center"/>
+        </w:trPr>
+        <w:tc>
+          <w:tcPr>
+            <w:tcW w:w="2860" w:type="dxa"/>
+            <w:tcBorders>
+              <w:top w:val="nil"/>
+              <w:left w:val="nil"/>
+              <w:bottom w:val="nil"/>
+              <w:right w:val="nil"/>
+            </w:tcBorders>
+            <w:shd w:val="clear" w:color="auto" w:fill="auto"/>
+            <w:noWrap/>
+            <w:vAlign w:val="bottom"/>
+            <w:hideMark/>
+          </w:tcPr>
+          <w:p>
+            <w:pPr>
+              <w:keepNext/>
+              <w:keepLines/>
+              <w:spacing w:after="0" w:line="240" w:lineRule="auto"/>
+              <w:jc w:val="center"/>
+              <w:rPr>
+                <w:rFonts w:ascii="Calibri" w:eastAsia="Times New Roman" w:hAnsi="Calibri" w:cs="Calibri"/>
+                <w:color w:val="000000"/>
+              </w:rPr>
+            </w:pPr>
+            <w:r>
+              <w:rPr>
+                <w:rFonts w:ascii="Calibri" w:eastAsia="Times New Roman" w:hAnsi="Calibri" w:cs="Calibri"/>
+                <w:color w:val="000000"/>
+              </w:rPr>
+              <w:t>Number of points</w:t>
+            </w:r>
+          </w:p>
+        </w:tc>
+        <w:tc>
+          <w:tcPr>
+            <w:tcW w:w="49" w:type="dxa"/>
+            <w:tcBorders>
+              <w:top w:val="nil"/>
+              <w:left w:val="nil"/>
+              <w:bottom w:val="nil"/>
+              <w:right w:val="nil"/>
+            </w:tcBorders>
+            <w:shd w:val="clear" w:color="auto" w:fill="auto"/>
+            <w:noWrap/>
+            <w:vAlign w:val="bottom"/>
+            <w:hideMark/>
+          </w:tcPr>
+          <w:p>
+            <w:pPr>
+              <w:keepNext/>
+              <w:keepLines/>
+              <w:spacing w:after="0" w:line="240" w:lineRule="auto"/>
+              <w:jc w:val="center"/>
+              <w:rPr>
+                <w:rFonts w:ascii="Calibri" w:eastAsia="Times New Roman" w:hAnsi="Calibri" w:cs="Calibri"/>
+                <w:color w:val="000000"/>
+              </w:rPr>
+            </w:pPr>
+          </w:p>
+        </w:tc>
+        <w:tc>
+          <w:tcPr>
+            <w:tcW w:w="3771" w:type="dxa"/>
+            <w:tcBorders>
+              <w:top w:val="nil"/>
+              <w:left w:val="nil"/>
+              <w:bottom w:val="nil"/>
+              <w:right w:val="nil"/>
+            </w:tcBorders>
+            <w:shd w:val="clear" w:color="auto" w:fill="auto"/>
+            <w:noWrap/>
+            <w:vAlign w:val="bottom"/>
+            <w:hideMark/>
+          </w:tcPr>
+          <w:p>
+            <w:pPr>
+              <w:keepNext/>
+              <w:keepLines/>
+              <w:spacing w:after="0" w:line="240" w:lineRule="auto"/>
+              <w:jc w:val="center"/>
+              <w:rPr>
+                <w:rFonts w:ascii="Calibri" w:eastAsia="Times New Roman" w:hAnsi="Calibri" w:cs="Calibri"/>
+                <w:color w:val="000000"/>
+              </w:rPr>
+            </w:pPr>
+            <w:r>
+              <w:rPr>
+                <w:rFonts w:ascii="Calibri" w:eastAsia="Times New Roman" w:hAnsi="Calibri" w:cs="Calibri"/>
+                <w:color w:val="000000"/>
+              </w:rPr>
+              <w:t>-</w:t>
+            </w:r>
+          </w:p>
+        </w:tc>
+      </w:tr>
+      <w:tr>
+        <w:trPr>
+          <w:trHeight w:val="300"/>
+          <w:jc w:val="center"/>
+        </w:trPr>
+        <w:tc>
+          <w:tcPr>
+            <w:tcW w:w="2860" w:type="dxa"/>
+            <w:tcBorders>
+              <w:top w:val="nil"/>
+              <w:left w:val="nil"/>
+              <w:bottom w:val="nil"/>
+              <w:right w:val="nil"/>
+            </w:tcBorders>
+            <w:shd w:val="clear" w:color="auto" w:fill="auto"/>
+            <w:noWrap/>
+            <w:vAlign w:val="bottom"/>
+            <w:hideMark/>
+          </w:tcPr>
+          <w:p>
+            <w:pPr>
+              <w:keepNext/>
+              <w:keepLines/>
+              <w:spacing w:after="0" w:line="240" w:lineRule="auto"/>
+              <w:jc w:val="center"/>
+              <w:rPr>
+                <w:rFonts w:ascii="Calibri" w:eastAsia="Times New Roman" w:hAnsi="Calibri" w:cs="Calibri"/>
+                <w:color w:val="000000"/>
+              </w:rPr>
+            </w:pPr>
+            <w:r>
+              <w:rPr>
+                <w:rFonts w:ascii="Calibri" w:eastAsia="Times New Roman" w:hAnsi="Calibri" w:cs="Calibri"/>
+                <w:color w:val="000000"/>
+              </w:rPr>
+              <w:t>Maximum Z</w:t>
+            </w:r>
+          </w:p>
+        </w:tc>
+        <w:tc>
+          <w:tcPr>
+            <w:tcW w:w="49" w:type="dxa"/>
+            <w:tcBorders>
+              <w:top w:val="nil"/>
+              <w:left w:val="nil"/>
+              <w:bottom w:val="nil"/>
+              <w:right w:val="nil"/>
+            </w:tcBorders>
+            <w:shd w:val="clear" w:color="auto" w:fill="auto"/>
+            <w:noWrap/>
+            <w:vAlign w:val="bottom"/>
+            <w:hideMark/>
+          </w:tcPr>
+          <w:p>
+            <w:pPr>
+              <w:keepNext/>
+              <w:keepLines/>
+              <w:spacing w:after="0" w:line="240" w:lineRule="auto"/>
+              <w:jc w:val="center"/>
+              <w:rPr>
+                <w:rFonts w:ascii="Calibri" w:eastAsia="Times New Roman" w:hAnsi="Calibri" w:cs="Calibri"/>
+                <w:color w:val="000000"/>
+              </w:rPr>
+            </w:pPr>
+          </w:p>
+        </w:tc>
+        <w:tc>
+          <w:tcPr>
+            <w:tcW w:w="3771" w:type="dxa"/>
+            <w:tcBorders>
+              <w:top w:val="nil"/>
+              <w:left w:val="nil"/>
+              <w:bottom w:val="nil"/>
+              <w:right w:val="nil"/>
+            </w:tcBorders>
+            <w:shd w:val="clear" w:color="auto" w:fill="auto"/>
+            <w:noWrap/>
+            <w:vAlign w:val="bottom"/>
+            <w:hideMark/>
+          </w:tcPr>
+          <w:p>
+            <w:pPr>
+              <w:keepNext/>
+              <w:keepLines/>
+              <w:spacing w:after="0" w:line="240" w:lineRule="auto"/>
+              <w:jc w:val="center"/>
+              <w:rPr>
+                <w:rFonts w:ascii="Calibri" w:eastAsia="Times New Roman" w:hAnsi="Calibri" w:cs="Calibri"/>
+                <w:color w:val="000000"/>
+              </w:rPr>
+            </w:pPr>
+            <w:r>
+              <w:rPr>
+                <w:rFonts w:ascii="Calibri" w:eastAsia="Times New Roman" w:hAnsi="Calibri" w:cs="Calibri"/>
+                <w:color w:val="000000"/>
+              </w:rPr>
+              <w:t>Maximum intensity</w:t>
+            </w:r>
+          </w:p>
+        </w:tc>
+      </w:tr>
+      <w:tr>
+        <w:trPr>
+          <w:trHeight w:val="300"/>
+          <w:jc w:val="center"/>
+        </w:trPr>
+        <w:tc>
+          <w:tcPr>
+            <w:tcW w:w="2860" w:type="dxa"/>
+            <w:tcBorders>
+              <w:top w:val="nil"/>
+              <w:left w:val="nil"/>
+              <w:bottom w:val="nil"/>
+              <w:right w:val="nil"/>
+            </w:tcBorders>
+            <w:shd w:val="clear" w:color="auto" w:fill="auto"/>
+            <w:noWrap/>
+            <w:vAlign w:val="bottom"/>
+            <w:hideMark/>
+          </w:tcPr>
+          <w:p>
+            <w:pPr>
+              <w:keepNext/>
+              <w:keepLines/>
+              <w:spacing w:after="0" w:line="240" w:lineRule="auto"/>
+              <w:jc w:val="center"/>
+              <w:rPr>
+                <w:rFonts w:ascii="Calibri" w:eastAsia="Times New Roman" w:hAnsi="Calibri" w:cs="Calibri"/>
+                <w:color w:val="000000"/>
+              </w:rPr>
+            </w:pPr>
+            <w:r>
+              <w:rPr>
+                <w:rFonts w:ascii="Calibri" w:eastAsia="Times New Roman" w:hAnsi="Calibri" w:cs="Calibri"/>
+                <w:color w:val="000000"/>
+              </w:rPr>
+              <w:t>Minimum Z</w:t>
+            </w:r>
+          </w:p>
+        </w:tc>
+        <w:tc>
+          <w:tcPr>
+            <w:tcW w:w="49" w:type="dxa"/>
+            <w:tcBorders>
+              <w:top w:val="nil"/>
+              <w:left w:val="nil"/>
+              <w:bottom w:val="nil"/>
+              <w:right w:val="nil"/>
+            </w:tcBorders>
+            <w:shd w:val="clear" w:color="auto" w:fill="auto"/>
+            <w:noWrap/>
+            <w:vAlign w:val="bottom"/>
+            <w:hideMark/>
+          </w:tcPr>
+          <w:p>
+            <w:pPr>
+              <w:keepNext/>
+              <w:keepLines/>
+              <w:spacing w:after="0" w:line="240" w:lineRule="auto"/>
+              <w:jc w:val="center"/>
+              <w:rPr>
+                <w:rFonts w:ascii="Calibri" w:eastAsia="Times New Roman" w:hAnsi="Calibri" w:cs="Calibri"/>
+                <w:color w:val="000000"/>
+              </w:rPr>
+            </w:pPr>
+          </w:p>
+        </w:tc>
+        <w:tc>
+          <w:tcPr>
+            <w:tcW w:w="3771" w:type="dxa"/>
+            <w:tcBorders>
+              <w:top w:val="nil"/>
+              <w:left w:val="nil"/>
+              <w:bottom w:val="nil"/>
+              <w:right w:val="nil"/>
+            </w:tcBorders>
+            <w:shd w:val="clear" w:color="auto" w:fill="auto"/>
+            <w:noWrap/>
+            <w:vAlign w:val="bottom"/>
+            <w:hideMark/>
+          </w:tcPr>
+          <w:p>
+            <w:pPr>
+              <w:keepNext/>
+              <w:keepLines/>
+              <w:spacing w:after="0" w:line="240" w:lineRule="auto"/>
+              <w:jc w:val="center"/>
+              <w:rPr>
+                <w:rFonts w:ascii="Calibri" w:eastAsia="Times New Roman" w:hAnsi="Calibri" w:cs="Calibri"/>
+                <w:color w:val="000000"/>
+              </w:rPr>
+            </w:pPr>
+            <w:r>
+              <w:rPr>
+                <w:rFonts w:ascii="Calibri" w:eastAsia="Times New Roman" w:hAnsi="Calibri" w:cs="Calibri"/>
+                <w:color w:val="000000"/>
+              </w:rPr>
+              <w:t>Minimum intensity</w:t>
+            </w:r>
+          </w:p>
+        </w:tc>
+      </w:tr>
+      <w:tr>
+        <w:trPr>
+          <w:trHeight w:val="300"/>
+          <w:jc w:val="center"/>
+        </w:trPr>
+        <w:tc>
+          <w:tcPr>
+            <w:tcW w:w="2860" w:type="dxa"/>
+            <w:tcBorders>
+              <w:top w:val="nil"/>
+              <w:left w:val="nil"/>
+              <w:bottom w:val="nil"/>
+              <w:right w:val="nil"/>
+            </w:tcBorders>
+            <w:shd w:val="clear" w:color="auto" w:fill="auto"/>
+            <w:noWrap/>
+            <w:vAlign w:val="bottom"/>
+            <w:hideMark/>
+          </w:tcPr>
+          <w:p>
+            <w:pPr>
+              <w:keepNext/>
+              <w:keepLines/>
+              <w:spacing w:after="0" w:line="240" w:lineRule="auto"/>
+              <w:jc w:val="center"/>
+              <w:rPr>
+                <w:rFonts w:ascii="Calibri" w:eastAsia="Times New Roman" w:hAnsi="Calibri" w:cs="Calibri"/>
+                <w:color w:val="000000"/>
+              </w:rPr>
+            </w:pPr>
+            <w:r>
+              <w:rPr>
+                <w:rFonts w:ascii="Calibri" w:eastAsia="Times New Roman" w:hAnsi="Calibri" w:cs="Calibri"/>
+                <w:color w:val="000000"/>
+              </w:rPr>
+              <w:t>Standard deviation of Z</w:t>
+            </w:r>
+          </w:p>
+        </w:tc>
+        <w:tc>
+          <w:tcPr>
+            <w:tcW w:w="49" w:type="dxa"/>
+            <w:tcBorders>
+              <w:top w:val="nil"/>
+              <w:left w:val="nil"/>
+              <w:bottom w:val="nil"/>
+              <w:right w:val="nil"/>
+            </w:tcBorders>
+            <w:shd w:val="clear" w:color="auto" w:fill="auto"/>
+            <w:noWrap/>
+            <w:vAlign w:val="bottom"/>
+            <w:hideMark/>
+          </w:tcPr>
+          <w:p>
+            <w:pPr>
+              <w:keepNext/>
+              <w:keepLines/>
+              <w:spacing w:after="0" w:line="240" w:lineRule="auto"/>
+              <w:jc w:val="center"/>
+              <w:rPr>
+                <w:rFonts w:ascii="Calibri" w:eastAsia="Times New Roman" w:hAnsi="Calibri" w:cs="Calibri"/>
+                <w:color w:val="000000"/>
+              </w:rPr>
+            </w:pPr>
+          </w:p>
+        </w:tc>
+        <w:tc>
+          <w:tcPr>
+            <w:tcW w:w="3771" w:type="dxa"/>
+            <w:tcBorders>
+              <w:top w:val="nil"/>
+              <w:left w:val="nil"/>
+              <w:bottom w:val="nil"/>
+              <w:right w:val="nil"/>
+            </w:tcBorders>
+            <w:shd w:val="clear" w:color="auto" w:fill="auto"/>
+            <w:noWrap/>
+            <w:vAlign w:val="bottom"/>
+            <w:hideMark/>
+          </w:tcPr>
+          <w:p>
+            <w:pPr>
+              <w:keepNext/>
+              <w:keepLines/>
+              <w:spacing w:after="0" w:line="240" w:lineRule="auto"/>
+              <w:jc w:val="center"/>
+              <w:rPr>
+                <w:rFonts w:ascii="Calibri" w:eastAsia="Times New Roman" w:hAnsi="Calibri" w:cs="Calibri"/>
+                <w:color w:val="000000"/>
+              </w:rPr>
+            </w:pPr>
+            <w:r>
+              <w:rPr>
+                <w:rFonts w:ascii="Calibri" w:eastAsia="Times New Roman" w:hAnsi="Calibri" w:cs="Calibri"/>
+                <w:color w:val="000000"/>
+              </w:rPr>
+              <w:t>Standard deviation of intensity</w:t>
+            </w:r>
+          </w:p>
+        </w:tc>
+      </w:tr>
+      <w:tr>
+        <w:trPr>
+          <w:trHeight w:val="300"/>
+          <w:jc w:val="center"/>
+        </w:trPr>
+        <w:tc>
+          <w:tcPr>
+            <w:tcW w:w="2860" w:type="dxa"/>
+            <w:tcBorders>
+              <w:top w:val="nil"/>
+              <w:left w:val="nil"/>
+              <w:bottom w:val="nil"/>
+              <w:right w:val="nil"/>
+            </w:tcBorders>
+            <w:shd w:val="clear" w:color="auto" w:fill="auto"/>
+            <w:noWrap/>
+            <w:vAlign w:val="bottom"/>
+            <w:hideMark/>
+          </w:tcPr>
+          <w:p>
+            <w:pPr>
+              <w:keepNext/>
+              <w:keepLines/>
+              <w:spacing w:after="0" w:line="240" w:lineRule="auto"/>
+              <w:jc w:val="center"/>
+              <w:rPr>
+                <w:rFonts w:ascii="Calibri" w:eastAsia="Times New Roman" w:hAnsi="Calibri" w:cs="Calibri"/>
+                <w:color w:val="000000"/>
+              </w:rPr>
+            </w:pPr>
+            <w:r>
+              <w:rPr>
+                <w:rFonts w:ascii="Calibri" w:eastAsia="Times New Roman" w:hAnsi="Calibri" w:cs="Calibri"/>
+                <w:color w:val="000000"/>
+              </w:rPr>
+              <w:t>Mean Z</w:t>
+            </w:r>
+          </w:p>
+        </w:tc>
+        <w:tc>
+          <w:tcPr>
+            <w:tcW w:w="49" w:type="dxa"/>
+            <w:tcBorders>
+              <w:top w:val="nil"/>
+              <w:left w:val="nil"/>
+              <w:bottom w:val="nil"/>
+              <w:right w:val="nil"/>
+            </w:tcBorders>
+            <w:shd w:val="clear" w:color="auto" w:fill="auto"/>
+            <w:noWrap/>
+            <w:vAlign w:val="bottom"/>
+            <w:hideMark/>
+          </w:tcPr>
+          <w:p>
+            <w:pPr>
+              <w:keepNext/>
+              <w:keepLines/>
+              <w:spacing w:after="0" w:line="240" w:lineRule="auto"/>
+              <w:jc w:val="center"/>
+              <w:rPr>
+                <w:rFonts w:ascii="Calibri" w:eastAsia="Times New Roman" w:hAnsi="Calibri" w:cs="Calibri"/>
+                <w:color w:val="000000"/>
+              </w:rPr>
+            </w:pPr>
+          </w:p>
+        </w:tc>
+        <w:tc>
+          <w:tcPr>
+            <w:tcW w:w="3771" w:type="dxa"/>
+            <w:tcBorders>
+              <w:top w:val="nil"/>
+              <w:left w:val="nil"/>
+              <w:bottom w:val="nil"/>
+              <w:right w:val="nil"/>
+            </w:tcBorders>
+            <w:shd w:val="clear" w:color="auto" w:fill="auto"/>
+            <w:noWrap/>
+            <w:vAlign w:val="bottom"/>
+            <w:hideMark/>
+          </w:tcPr>
+          <w:p>
+            <w:pPr>
+              <w:keepNext/>
+              <w:keepLines/>
+              <w:spacing w:after="0" w:line="240" w:lineRule="auto"/>
+              <w:jc w:val="center"/>
+              <w:rPr>
+                <w:rFonts w:ascii="Calibri" w:eastAsia="Times New Roman" w:hAnsi="Calibri" w:cs="Calibri"/>
+                <w:color w:val="000000"/>
+              </w:rPr>
+            </w:pPr>
+            <w:r>
+              <w:rPr>
+                <w:rFonts w:ascii="Calibri" w:eastAsia="Times New Roman" w:hAnsi="Calibri" w:cs="Calibri"/>
+                <w:color w:val="000000"/>
+              </w:rPr>
+              <w:t>Mean intensity</w:t>
+            </w:r>
+          </w:p>
+        </w:tc>
+      </w:tr>
+      <w:tr>
+        <w:trPr>
+          <w:trHeight w:val="300"/>
+          <w:jc w:val="center"/>
+        </w:trPr>
+        <w:tc>
+          <w:tcPr>
+            <w:tcW w:w="2860" w:type="dxa"/>
+            <w:tcBorders>
+              <w:top w:val="nil"/>
+              <w:left w:val="nil"/>
+              <w:bottom w:val="nil"/>
+              <w:right w:val="nil"/>
+            </w:tcBorders>
+            <w:shd w:val="clear" w:color="auto" w:fill="auto"/>
+            <w:noWrap/>
+            <w:vAlign w:val="bottom"/>
+            <w:hideMark/>
+          </w:tcPr>
+          <w:p>
+            <w:pPr>
+              <w:keepNext/>
+              <w:keepLines/>
+              <w:spacing w:after="0" w:line="240" w:lineRule="auto"/>
+              <w:jc w:val="center"/>
+              <w:rPr>
+                <w:rFonts w:ascii="Calibri" w:eastAsia="Times New Roman" w:hAnsi="Calibri" w:cs="Calibri"/>
+                <w:color w:val="000000"/>
+              </w:rPr>
+            </w:pPr>
+            <w:proofErr w:type="spellStart"/>
+            <w:r>
+              <w:rPr>
+                <w:rFonts w:ascii="Calibri" w:eastAsia="Times New Roman" w:hAnsi="Calibri" w:cs="Calibri"/>
+                <w:color w:val="000000"/>
+              </w:rPr>
+              <w:t>Skewnes</w:t>
+            </w:r>
+            <w:proofErr w:type="spellEnd"/>
+            <w:r>
+              <w:rPr>
+                <w:rFonts w:ascii="Calibri" w:eastAsia="Times New Roman" w:hAnsi="Calibri" w:cs="Calibri"/>
+                <w:color w:val="000000"/>
+              </w:rPr>
+              <w:t xml:space="preserve"> </w:t>
+            </w:r>
+            <w:proofErr w:type="spellStart"/>
+            <w:r>
+              <w:rPr>
+                <w:rFonts w:ascii="Calibri" w:eastAsia="Times New Roman" w:hAnsi="Calibri" w:cs="Calibri"/>
+                <w:color w:val="000000"/>
+              </w:rPr>
+              <w:t>os</w:t>
+            </w:r>
+            <w:proofErr w:type="spellEnd"/>
+            <w:r>
+              <w:rPr>
+                <w:rFonts w:ascii="Calibri" w:eastAsia="Times New Roman" w:hAnsi="Calibri" w:cs="Calibri"/>
+                <w:color w:val="000000"/>
+              </w:rPr>
+              <w:t xml:space="preserve"> Z</w:t>
+            </w:r>
+          </w:p>
+        </w:tc>
+        <w:tc>
+          <w:tcPr>
+            <w:tcW w:w="49" w:type="dxa"/>
+            <w:tcBorders>
+              <w:top w:val="nil"/>
+              <w:left w:val="nil"/>
+              <w:bottom w:val="nil"/>
+              <w:right w:val="nil"/>
+            </w:tcBorders>
+            <w:shd w:val="clear" w:color="auto" w:fill="auto"/>
+            <w:noWrap/>
+            <w:vAlign w:val="bottom"/>
+            <w:hideMark/>
+          </w:tcPr>
+          <w:p>
+            <w:pPr>
+              <w:keepNext/>
+              <w:keepLines/>
+              <w:spacing w:after="0" w:line="240" w:lineRule="auto"/>
+              <w:jc w:val="center"/>
+              <w:rPr>
+                <w:rFonts w:ascii="Calibri" w:eastAsia="Times New Roman" w:hAnsi="Calibri" w:cs="Calibri"/>
+                <w:color w:val="000000"/>
+              </w:rPr>
+            </w:pPr>
+          </w:p>
+        </w:tc>
+        <w:tc>
+          <w:tcPr>
+            <w:tcW w:w="3771" w:type="dxa"/>
+            <w:tcBorders>
+              <w:top w:val="nil"/>
+              <w:left w:val="nil"/>
+              <w:bottom w:val="nil"/>
+              <w:right w:val="nil"/>
+            </w:tcBorders>
+            <w:shd w:val="clear" w:color="auto" w:fill="auto"/>
+            <w:noWrap/>
+            <w:vAlign w:val="bottom"/>
+            <w:hideMark/>
+          </w:tcPr>
+          <w:p>
+            <w:pPr>
+              <w:keepNext/>
+              <w:keepLines/>
+              <w:spacing w:after="0" w:line="240" w:lineRule="auto"/>
+              <w:jc w:val="center"/>
+              <w:rPr>
+                <w:rFonts w:ascii="Calibri" w:eastAsia="Times New Roman" w:hAnsi="Calibri" w:cs="Calibri"/>
+                <w:color w:val="000000"/>
+              </w:rPr>
+            </w:pPr>
+            <w:r>
+              <w:rPr>
+                <w:rFonts w:ascii="Calibri" w:eastAsia="Times New Roman" w:hAnsi="Calibri" w:cs="Calibri"/>
+                <w:color w:val="000000"/>
+              </w:rPr>
+              <w:t>Skewness of intensity</w:t>
+            </w:r>
+          </w:p>
+        </w:tc>
+      </w:tr>
+      <w:tr>
+        <w:trPr>
+          <w:trHeight w:val="300"/>
+          <w:jc w:val="center"/>
+        </w:trPr>
+        <w:tc>
+          <w:tcPr>
+            <w:tcW w:w="2860" w:type="dxa"/>
+            <w:tcBorders>
+              <w:top w:val="nil"/>
+              <w:left w:val="nil"/>
+              <w:bottom w:val="nil"/>
+              <w:right w:val="nil"/>
+            </w:tcBorders>
+            <w:shd w:val="clear" w:color="auto" w:fill="auto"/>
+            <w:noWrap/>
+            <w:vAlign w:val="bottom"/>
+            <w:hideMark/>
+          </w:tcPr>
+          <w:p>
+            <w:pPr>
+              <w:keepNext/>
+              <w:keepLines/>
+              <w:spacing w:after="0" w:line="240" w:lineRule="auto"/>
+              <w:jc w:val="center"/>
+              <w:rPr>
+                <w:rFonts w:ascii="Calibri" w:eastAsia="Times New Roman" w:hAnsi="Calibri" w:cs="Calibri"/>
+                <w:color w:val="000000"/>
+              </w:rPr>
+            </w:pPr>
+            <w:r>
+              <w:rPr>
+                <w:rFonts w:ascii="Calibri" w:eastAsia="Times New Roman" w:hAnsi="Calibri" w:cs="Calibri"/>
+                <w:color w:val="000000"/>
+              </w:rPr>
+              <w:t>Kurtosis of Z</w:t>
+            </w:r>
+          </w:p>
+        </w:tc>
+        <w:tc>
+          <w:tcPr>
+            <w:tcW w:w="49" w:type="dxa"/>
+            <w:tcBorders>
+              <w:top w:val="nil"/>
+              <w:left w:val="nil"/>
+              <w:bottom w:val="nil"/>
+              <w:right w:val="nil"/>
+            </w:tcBorders>
+            <w:shd w:val="clear" w:color="auto" w:fill="auto"/>
+            <w:noWrap/>
+            <w:vAlign w:val="bottom"/>
+            <w:hideMark/>
+          </w:tcPr>
+          <w:p>
+            <w:pPr>
+              <w:keepNext/>
+              <w:keepLines/>
+              <w:spacing w:after="0" w:line="240" w:lineRule="auto"/>
+              <w:jc w:val="center"/>
+              <w:rPr>
+                <w:rFonts w:ascii="Calibri" w:eastAsia="Times New Roman" w:hAnsi="Calibri" w:cs="Calibri"/>
+                <w:color w:val="000000"/>
+              </w:rPr>
+            </w:pPr>
+          </w:p>
+        </w:tc>
+        <w:tc>
+          <w:tcPr>
+            <w:tcW w:w="3771" w:type="dxa"/>
+            <w:tcBorders>
+              <w:top w:val="nil"/>
+              <w:left w:val="nil"/>
+              <w:bottom w:val="nil"/>
+              <w:right w:val="nil"/>
+            </w:tcBorders>
+            <w:shd w:val="clear" w:color="auto" w:fill="auto"/>
+            <w:noWrap/>
+            <w:vAlign w:val="bottom"/>
+            <w:hideMark/>
+          </w:tcPr>
+          <w:p>
+            <w:pPr>
+              <w:keepNext/>
+              <w:keepLines/>
+              <w:spacing w:after="0" w:line="240" w:lineRule="auto"/>
+              <w:jc w:val="center"/>
+              <w:rPr>
+                <w:rFonts w:ascii="Calibri" w:eastAsia="Times New Roman" w:hAnsi="Calibri" w:cs="Calibri"/>
+                <w:color w:val="000000"/>
+              </w:rPr>
+            </w:pPr>
+            <w:r>
+              <w:rPr>
+                <w:rFonts w:ascii="Calibri" w:eastAsia="Times New Roman" w:hAnsi="Calibri" w:cs="Calibri"/>
+                <w:color w:val="000000"/>
+              </w:rPr>
+              <w:t>Kurtosis of intensity</w:t>
+            </w:r>
+          </w:p>
+        </w:tc>
+      </w:tr>
+      <w:tr>
+        <w:trPr>
+          <w:trHeight w:val="300"/>
+          <w:jc w:val="center"/>
+        </w:trPr>
+        <w:tc>
+          <w:tcPr>
+            <w:tcW w:w="2860" w:type="dxa"/>
+            <w:tcBorders>
+              <w:top w:val="nil"/>
+              <w:left w:val="nil"/>
+              <w:bottom w:val="nil"/>
+              <w:right w:val="nil"/>
+            </w:tcBorders>
+            <w:shd w:val="clear" w:color="auto" w:fill="auto"/>
+            <w:noWrap/>
+            <w:vAlign w:val="bottom"/>
+            <w:hideMark/>
+          </w:tcPr>
+          <w:p>
+            <w:pPr>
+              <w:keepNext/>
+              <w:keepLines/>
+              <w:spacing w:after="0" w:line="240" w:lineRule="auto"/>
+              <w:jc w:val="center"/>
+              <w:rPr>
+                <w:rFonts w:ascii="Calibri" w:eastAsia="Times New Roman" w:hAnsi="Calibri" w:cs="Calibri"/>
+                <w:color w:val="000000"/>
+              </w:rPr>
+            </w:pPr>
+            <w:r>
+              <w:rPr>
+                <w:rFonts w:ascii="Calibri" w:eastAsia="Times New Roman" w:hAnsi="Calibri" w:cs="Calibri"/>
+                <w:color w:val="000000"/>
+              </w:rPr>
+              <w:t>Z range</w:t>
+            </w:r>
+          </w:p>
+        </w:tc>
+        <w:tc>
+          <w:tcPr>
+            <w:tcW w:w="49" w:type="dxa"/>
+            <w:tcBorders>
+              <w:top w:val="nil"/>
+              <w:left w:val="nil"/>
+              <w:bottom w:val="nil"/>
+              <w:right w:val="nil"/>
+            </w:tcBorders>
+            <w:shd w:val="clear" w:color="auto" w:fill="auto"/>
+            <w:noWrap/>
+            <w:vAlign w:val="bottom"/>
+            <w:hideMark/>
+          </w:tcPr>
+          <w:p>
+            <w:pPr>
+              <w:keepNext/>
+              <w:keepLines/>
+              <w:spacing w:after="0" w:line="240" w:lineRule="auto"/>
+              <w:jc w:val="center"/>
+              <w:rPr>
+                <w:rFonts w:ascii="Calibri" w:eastAsia="Times New Roman" w:hAnsi="Calibri" w:cs="Calibri"/>
+                <w:color w:val="000000"/>
+              </w:rPr>
+            </w:pPr>
+          </w:p>
+        </w:tc>
+        <w:tc>
+          <w:tcPr>
+            <w:tcW w:w="3771" w:type="dxa"/>
+            <w:tcBorders>
+              <w:top w:val="nil"/>
+              <w:left w:val="nil"/>
+              <w:bottom w:val="nil"/>
+              <w:right w:val="nil"/>
+            </w:tcBorders>
+            <w:shd w:val="clear" w:color="auto" w:fill="auto"/>
+            <w:noWrap/>
+            <w:vAlign w:val="bottom"/>
+            <w:hideMark/>
+          </w:tcPr>
+          <w:p>
+            <w:pPr>
+              <w:keepNext/>
+              <w:keepLines/>
+              <w:spacing w:after="0" w:line="240" w:lineRule="auto"/>
+              <w:jc w:val="center"/>
+              <w:rPr>
+                <w:rFonts w:ascii="Calibri" w:eastAsia="Times New Roman" w:hAnsi="Calibri" w:cs="Calibri"/>
+                <w:color w:val="000000"/>
+              </w:rPr>
+            </w:pPr>
+            <w:r>
+              <w:rPr>
+                <w:rFonts w:ascii="Calibri" w:eastAsia="Times New Roman" w:hAnsi="Calibri" w:cs="Calibri"/>
+                <w:color w:val="000000"/>
+              </w:rPr>
+              <w:t>Intensity range</w:t>
+            </w:r>
+          </w:p>
+        </w:tc>
+      </w:tr>
+      <w:tr>
+        <w:trPr>
+          <w:trHeight w:val="300"/>
+          <w:jc w:val="center"/>
+        </w:trPr>
+        <w:tc>
+          <w:tcPr>
+            <w:tcW w:w="2860" w:type="dxa"/>
+            <w:tcBorders>
+              <w:top w:val="nil"/>
+              <w:left w:val="nil"/>
+              <w:bottom w:val="nil"/>
+              <w:right w:val="nil"/>
+            </w:tcBorders>
+            <w:shd w:val="clear" w:color="auto" w:fill="auto"/>
+            <w:noWrap/>
+            <w:vAlign w:val="bottom"/>
+            <w:hideMark/>
+          </w:tcPr>
+          <w:p>
+            <w:pPr>
+              <w:keepNext/>
+              <w:keepLines/>
+              <w:spacing w:after="0" w:line="240" w:lineRule="auto"/>
+              <w:jc w:val="center"/>
+              <w:rPr>
+                <w:rFonts w:ascii="Calibri" w:eastAsia="Times New Roman" w:hAnsi="Calibri" w:cs="Calibri"/>
+                <w:color w:val="000000"/>
+              </w:rPr>
+            </w:pPr>
+            <w:r>
+              <w:rPr>
+                <w:rFonts w:ascii="Calibri" w:eastAsia="Times New Roman" w:hAnsi="Calibri" w:cs="Calibri"/>
+                <w:color w:val="000000"/>
+              </w:rPr>
+              <w:t>5th percentile of Z</w:t>
+            </w:r>
+          </w:p>
+        </w:tc>
+        <w:tc>
+          <w:tcPr>
+            <w:tcW w:w="49" w:type="dxa"/>
+            <w:tcBorders>
+              <w:top w:val="nil"/>
+              <w:left w:val="nil"/>
+              <w:bottom w:val="nil"/>
+              <w:right w:val="nil"/>
+            </w:tcBorders>
+            <w:shd w:val="clear" w:color="auto" w:fill="auto"/>
+            <w:noWrap/>
+            <w:vAlign w:val="bottom"/>
+            <w:hideMark/>
+          </w:tcPr>
+          <w:p>
+            <w:pPr>
+              <w:keepNext/>
+              <w:keepLines/>
+              <w:spacing w:after="0" w:line="240" w:lineRule="auto"/>
+              <w:jc w:val="center"/>
+              <w:rPr>
+                <w:rFonts w:ascii="Calibri" w:eastAsia="Times New Roman" w:hAnsi="Calibri" w:cs="Calibri"/>
+                <w:color w:val="000000"/>
+              </w:rPr>
+            </w:pPr>
+          </w:p>
+        </w:tc>
+        <w:tc>
+          <w:tcPr>
+            <w:tcW w:w="3771" w:type="dxa"/>
+            <w:tcBorders>
+              <w:top w:val="nil"/>
+              <w:left w:val="nil"/>
+              <w:bottom w:val="nil"/>
+              <w:right w:val="nil"/>
+            </w:tcBorders>
+            <w:shd w:val="clear" w:color="auto" w:fill="auto"/>
+            <w:noWrap/>
+            <w:vAlign w:val="bottom"/>
+            <w:hideMark/>
+          </w:tcPr>
+          <w:p>
+            <w:pPr>
+              <w:keepNext/>
+              <w:keepLines/>
+              <w:spacing w:after="0" w:line="240" w:lineRule="auto"/>
+              <w:jc w:val="center"/>
+              <w:rPr>
+                <w:rFonts w:ascii="Calibri" w:eastAsia="Times New Roman" w:hAnsi="Calibri" w:cs="Calibri"/>
+                <w:color w:val="000000"/>
+              </w:rPr>
+            </w:pPr>
+            <w:r>
+              <w:rPr>
+                <w:rFonts w:ascii="Calibri" w:eastAsia="Times New Roman" w:hAnsi="Calibri" w:cs="Calibri"/>
+                <w:color w:val="000000"/>
+              </w:rPr>
+              <w:t>5th percentile of intensity</w:t>
+            </w:r>
+          </w:p>
+        </w:tc>
+      </w:tr>
+      <w:tr>
+        <w:trPr>
+          <w:trHeight w:val="300"/>
+          <w:jc w:val="center"/>
+        </w:trPr>
+        <w:tc>
+          <w:tcPr>
+            <w:tcW w:w="2860" w:type="dxa"/>
+            <w:tcBorders>
+              <w:top w:val="nil"/>
+              <w:left w:val="nil"/>
+              <w:bottom w:val="nil"/>
+              <w:right w:val="nil"/>
+            </w:tcBorders>
+            <w:shd w:val="clear" w:color="auto" w:fill="auto"/>
+            <w:noWrap/>
+            <w:vAlign w:val="bottom"/>
+            <w:hideMark/>
+          </w:tcPr>
+          <w:p>
+            <w:pPr>
+              <w:keepNext/>
+              <w:keepLines/>
+              <w:spacing w:after="0" w:line="240" w:lineRule="auto"/>
+              <w:jc w:val="center"/>
+              <w:rPr>
+                <w:rFonts w:ascii="Calibri" w:eastAsia="Times New Roman" w:hAnsi="Calibri" w:cs="Calibri"/>
+                <w:color w:val="000000"/>
+              </w:rPr>
+            </w:pPr>
+            <w:r>
+              <w:rPr>
+                <w:rFonts w:ascii="Calibri" w:eastAsia="Times New Roman" w:hAnsi="Calibri" w:cs="Calibri"/>
+                <w:color w:val="000000"/>
+              </w:rPr>
+              <w:t>25th percentile of Z</w:t>
+            </w:r>
+          </w:p>
+        </w:tc>
+        <w:tc>
+          <w:tcPr>
+            <w:tcW w:w="49" w:type="dxa"/>
+            <w:tcBorders>
+              <w:top w:val="nil"/>
+              <w:left w:val="nil"/>
+              <w:bottom w:val="nil"/>
+              <w:right w:val="nil"/>
+            </w:tcBorders>
+            <w:shd w:val="clear" w:color="auto" w:fill="auto"/>
+            <w:noWrap/>
+            <w:vAlign w:val="bottom"/>
+            <w:hideMark/>
+          </w:tcPr>
+          <w:p>
+            <w:pPr>
+              <w:keepNext/>
+              <w:keepLines/>
+              <w:spacing w:after="0" w:line="240" w:lineRule="auto"/>
+              <w:jc w:val="center"/>
+              <w:rPr>
+                <w:rFonts w:ascii="Calibri" w:eastAsia="Times New Roman" w:hAnsi="Calibri" w:cs="Calibri"/>
+                <w:color w:val="000000"/>
+              </w:rPr>
+            </w:pPr>
+          </w:p>
+        </w:tc>
+        <w:tc>
+          <w:tcPr>
+            <w:tcW w:w="3771" w:type="dxa"/>
+            <w:tcBorders>
+              <w:top w:val="nil"/>
+              <w:left w:val="nil"/>
+              <w:bottom w:val="nil"/>
+              <w:right w:val="nil"/>
+            </w:tcBorders>
+            <w:shd w:val="clear" w:color="auto" w:fill="auto"/>
+            <w:noWrap/>
+            <w:vAlign w:val="bottom"/>
+            <w:hideMark/>
+          </w:tcPr>
+          <w:p>
+            <w:pPr>
+              <w:keepNext/>
+              <w:keepLines/>
+              <w:spacing w:after="0" w:line="240" w:lineRule="auto"/>
+              <w:jc w:val="center"/>
+              <w:rPr>
+                <w:rFonts w:ascii="Calibri" w:eastAsia="Times New Roman" w:hAnsi="Calibri" w:cs="Calibri"/>
+                <w:color w:val="000000"/>
+              </w:rPr>
+            </w:pPr>
+            <w:r>
+              <w:rPr>
+                <w:rFonts w:ascii="Calibri" w:eastAsia="Times New Roman" w:hAnsi="Calibri" w:cs="Calibri"/>
+                <w:color w:val="000000"/>
+              </w:rPr>
+              <w:t>25th percentile of intensity</w:t>
+            </w:r>
+          </w:p>
+        </w:tc>
+      </w:tr>
+      <w:tr>
+        <w:trPr>
+          <w:trHeight w:val="300"/>
+          <w:jc w:val="center"/>
+        </w:trPr>
+        <w:tc>
+          <w:tcPr>
+            <w:tcW w:w="2860" w:type="dxa"/>
+            <w:tcBorders>
+              <w:top w:val="nil"/>
+              <w:left w:val="nil"/>
+              <w:bottom w:val="nil"/>
+              <w:right w:val="nil"/>
+            </w:tcBorders>
+            <w:shd w:val="clear" w:color="auto" w:fill="auto"/>
+            <w:noWrap/>
+            <w:vAlign w:val="bottom"/>
+            <w:hideMark/>
+          </w:tcPr>
+          <w:p>
+            <w:pPr>
+              <w:keepNext/>
+              <w:keepLines/>
+              <w:spacing w:after="0" w:line="240" w:lineRule="auto"/>
+              <w:jc w:val="center"/>
+              <w:rPr>
+                <w:rFonts w:ascii="Calibri" w:eastAsia="Times New Roman" w:hAnsi="Calibri" w:cs="Calibri"/>
+                <w:color w:val="000000"/>
+              </w:rPr>
+            </w:pPr>
+            <w:r>
+              <w:rPr>
+                <w:rFonts w:ascii="Calibri" w:eastAsia="Times New Roman" w:hAnsi="Calibri" w:cs="Calibri"/>
+                <w:color w:val="000000"/>
+              </w:rPr>
+              <w:t>50th percentile of Z</w:t>
+            </w:r>
+          </w:p>
+        </w:tc>
+        <w:tc>
+          <w:tcPr>
+            <w:tcW w:w="49" w:type="dxa"/>
+            <w:tcBorders>
+              <w:top w:val="nil"/>
+              <w:left w:val="nil"/>
+              <w:bottom w:val="nil"/>
+              <w:right w:val="nil"/>
+            </w:tcBorders>
+            <w:shd w:val="clear" w:color="auto" w:fill="auto"/>
+            <w:noWrap/>
+            <w:vAlign w:val="bottom"/>
+            <w:hideMark/>
+          </w:tcPr>
+          <w:p>
+            <w:pPr>
+              <w:keepNext/>
+              <w:keepLines/>
+              <w:spacing w:after="0" w:line="240" w:lineRule="auto"/>
+              <w:jc w:val="center"/>
+              <w:rPr>
+                <w:rFonts w:ascii="Calibri" w:eastAsia="Times New Roman" w:hAnsi="Calibri" w:cs="Calibri"/>
+                <w:color w:val="000000"/>
+              </w:rPr>
+            </w:pPr>
+          </w:p>
+        </w:tc>
+        <w:tc>
+          <w:tcPr>
+            <w:tcW w:w="3771" w:type="dxa"/>
+            <w:tcBorders>
+              <w:top w:val="nil"/>
+              <w:left w:val="nil"/>
+              <w:bottom w:val="nil"/>
+              <w:right w:val="nil"/>
+            </w:tcBorders>
+            <w:shd w:val="clear" w:color="auto" w:fill="auto"/>
+            <w:noWrap/>
+            <w:vAlign w:val="bottom"/>
+            <w:hideMark/>
+          </w:tcPr>
+          <w:p>
+            <w:pPr>
+              <w:keepNext/>
+              <w:keepLines/>
+              <w:spacing w:after="0" w:line="240" w:lineRule="auto"/>
+              <w:jc w:val="center"/>
+              <w:rPr>
+                <w:rFonts w:ascii="Calibri" w:eastAsia="Times New Roman" w:hAnsi="Calibri" w:cs="Calibri"/>
+                <w:color w:val="000000"/>
+              </w:rPr>
+            </w:pPr>
+            <w:r>
+              <w:rPr>
+                <w:rFonts w:ascii="Calibri" w:eastAsia="Times New Roman" w:hAnsi="Calibri" w:cs="Calibri"/>
+                <w:color w:val="000000"/>
+              </w:rPr>
+              <w:t>50th percentile of intensity</w:t>
+            </w:r>
+          </w:p>
+        </w:tc>
+      </w:tr>
+      <w:tr>
+        <w:trPr>
+          <w:trHeight w:val="300"/>
+          <w:jc w:val="center"/>
+        </w:trPr>
+        <w:tc>
+          <w:tcPr>
+            <w:tcW w:w="2860" w:type="dxa"/>
+            <w:tcBorders>
+              <w:top w:val="nil"/>
+              <w:left w:val="nil"/>
+              <w:right w:val="nil"/>
+            </w:tcBorders>
+            <w:shd w:val="clear" w:color="auto" w:fill="auto"/>
+            <w:noWrap/>
+            <w:vAlign w:val="bottom"/>
+            <w:hideMark/>
+          </w:tcPr>
+          <w:p>
+            <w:pPr>
+              <w:keepNext/>
+              <w:keepLines/>
+              <w:spacing w:after="0" w:line="240" w:lineRule="auto"/>
+              <w:jc w:val="center"/>
+              <w:rPr>
+                <w:rFonts w:ascii="Calibri" w:eastAsia="Times New Roman" w:hAnsi="Calibri" w:cs="Calibri"/>
+                <w:color w:val="000000"/>
+              </w:rPr>
+            </w:pPr>
+            <w:r>
+              <w:rPr>
+                <w:rFonts w:ascii="Calibri" w:eastAsia="Times New Roman" w:hAnsi="Calibri" w:cs="Calibri"/>
+                <w:color w:val="000000"/>
+              </w:rPr>
+              <w:t>75th percentile of Z</w:t>
+            </w:r>
+          </w:p>
+        </w:tc>
+        <w:tc>
+          <w:tcPr>
+            <w:tcW w:w="49" w:type="dxa"/>
+            <w:tcBorders>
+              <w:top w:val="nil"/>
+              <w:left w:val="nil"/>
+              <w:right w:val="nil"/>
+            </w:tcBorders>
+            <w:shd w:val="clear" w:color="auto" w:fill="auto"/>
+            <w:noWrap/>
+            <w:vAlign w:val="bottom"/>
+            <w:hideMark/>
+          </w:tcPr>
+          <w:p>
+            <w:pPr>
+              <w:keepNext/>
+              <w:keepLines/>
+              <w:spacing w:after="0" w:line="240" w:lineRule="auto"/>
+              <w:jc w:val="center"/>
+              <w:rPr>
+                <w:rFonts w:ascii="Calibri" w:eastAsia="Times New Roman" w:hAnsi="Calibri" w:cs="Calibri"/>
+                <w:color w:val="000000"/>
+              </w:rPr>
+            </w:pPr>
+          </w:p>
+        </w:tc>
+        <w:tc>
+          <w:tcPr>
+            <w:tcW w:w="3771" w:type="dxa"/>
+            <w:tcBorders>
+              <w:top w:val="nil"/>
+              <w:left w:val="nil"/>
+              <w:right w:val="nil"/>
+            </w:tcBorders>
+            <w:shd w:val="clear" w:color="auto" w:fill="auto"/>
+            <w:noWrap/>
+            <w:vAlign w:val="bottom"/>
+            <w:hideMark/>
+          </w:tcPr>
+          <w:p>
+            <w:pPr>
+              <w:keepNext/>
+              <w:keepLines/>
+              <w:spacing w:after="0" w:line="240" w:lineRule="auto"/>
+              <w:jc w:val="center"/>
+              <w:rPr>
+                <w:rFonts w:ascii="Calibri" w:eastAsia="Times New Roman" w:hAnsi="Calibri" w:cs="Calibri"/>
+                <w:color w:val="000000"/>
+              </w:rPr>
+            </w:pPr>
+            <w:r>
+              <w:rPr>
+                <w:rFonts w:ascii="Calibri" w:eastAsia="Times New Roman" w:hAnsi="Calibri" w:cs="Calibri"/>
+                <w:color w:val="000000"/>
+              </w:rPr>
+              <w:t>75th percentile of intensity</w:t>
+            </w:r>
+          </w:p>
+        </w:tc>
+      </w:tr>
+      <w:tr>
+        <w:trPr>
+          <w:trHeight w:val="300"/>
+          <w:jc w:val="center"/>
+        </w:trPr>
+        <w:tc>
+          <w:tcPr>
+            <w:tcW w:w="2860" w:type="dxa"/>
+            <w:tcBorders>
+              <w:top w:val="nil"/>
+              <w:left w:val="nil"/>
+              <w:bottom w:val="single" w:sz="18" w:space="0" w:color="auto"/>
+              <w:right w:val="nil"/>
+            </w:tcBorders>
+            <w:shd w:val="clear" w:color="auto" w:fill="auto"/>
+            <w:noWrap/>
+            <w:vAlign w:val="bottom"/>
+            <w:hideMark/>
+          </w:tcPr>
+          <w:p>
+            <w:pPr>
+              <w:keepNext/>
+              <w:keepLines/>
+              <w:spacing w:after="0" w:line="240" w:lineRule="auto"/>
+              <w:jc w:val="center"/>
+              <w:rPr>
+                <w:rFonts w:ascii="Calibri" w:eastAsia="Times New Roman" w:hAnsi="Calibri" w:cs="Calibri"/>
+                <w:color w:val="000000"/>
+              </w:rPr>
+            </w:pPr>
+            <w:r>
+              <w:rPr>
+                <w:rFonts w:ascii="Calibri" w:eastAsia="Times New Roman" w:hAnsi="Calibri" w:cs="Calibri"/>
+                <w:color w:val="000000"/>
+              </w:rPr>
+              <w:t>90th percentile of Z</w:t>
+            </w:r>
+          </w:p>
+        </w:tc>
+        <w:tc>
+          <w:tcPr>
+            <w:tcW w:w="49" w:type="dxa"/>
+            <w:tcBorders>
+              <w:top w:val="nil"/>
+              <w:left w:val="nil"/>
+              <w:bottom w:val="single" w:sz="18" w:space="0" w:color="auto"/>
+              <w:right w:val="nil"/>
+            </w:tcBorders>
+            <w:shd w:val="clear" w:color="auto" w:fill="auto"/>
+            <w:noWrap/>
+            <w:vAlign w:val="bottom"/>
+            <w:hideMark/>
+          </w:tcPr>
+          <w:p>
+            <w:pPr>
+              <w:keepNext/>
+              <w:keepLines/>
+              <w:spacing w:after="0" w:line="240" w:lineRule="auto"/>
+              <w:jc w:val="center"/>
+              <w:rPr>
+                <w:rFonts w:ascii="Calibri" w:eastAsia="Times New Roman" w:hAnsi="Calibri" w:cs="Calibri"/>
+                <w:color w:val="000000"/>
+              </w:rPr>
+            </w:pPr>
+          </w:p>
+        </w:tc>
+        <w:tc>
+          <w:tcPr>
+            <w:tcW w:w="3771" w:type="dxa"/>
+            <w:tcBorders>
+              <w:top w:val="nil"/>
+              <w:left w:val="nil"/>
+              <w:bottom w:val="single" w:sz="18" w:space="0" w:color="auto"/>
+              <w:right w:val="nil"/>
+            </w:tcBorders>
+            <w:shd w:val="clear" w:color="auto" w:fill="auto"/>
+            <w:noWrap/>
+            <w:vAlign w:val="bottom"/>
+            <w:hideMark/>
+          </w:tcPr>
+          <w:p>
+            <w:pPr>
+              <w:keepNext/>
+              <w:keepLines/>
+              <w:spacing w:after="0" w:line="240" w:lineRule="auto"/>
+              <w:jc w:val="center"/>
+              <w:rPr>
+                <w:rFonts w:ascii="Calibri" w:eastAsia="Times New Roman" w:hAnsi="Calibri" w:cs="Calibri"/>
+                <w:color w:val="000000"/>
+              </w:rPr>
+            </w:pPr>
+            <w:r>
+              <w:rPr>
+                <w:rFonts w:ascii="Calibri" w:eastAsia="Times New Roman" w:hAnsi="Calibri" w:cs="Calibri"/>
+                <w:color w:val="000000"/>
+              </w:rPr>
+              <w:t>90th percentile of intensity</w:t>
+            </w:r>
+          </w:p>
+        </w:tc>
+      </w:tr>
+    </w:tbl>
+    <w:p>
+      <w:pPr>
+        <w:rPr>
+          <w:rFonts w:ascii="Arial" w:hAnsi="Arial" w:cs="Arial"/>
+          <w:sz w:val="24"/>
+          <w:szCs w:val="24"/>
+        </w:rPr>
+      </w:pPr>
+    </w:p>
+    <w:p>
+      <w:pPr>
+        <w:pStyle w:val="ListParagraph"/>
+        <w:numPr>
+          <w:ilvl w:val="2"/>
+          <w:numId w:val="1"/>
+        </w:numPr>
+        <w:rPr>
+          <w:rFonts w:ascii="Arial" w:hAnsi="Arial" w:cs="Arial"/>
+          <w:sz w:val="24"/>
+          <w:szCs w:val="24"/>
+          <w:u w:val="single"/>
+        </w:rPr>
+      </w:pPr>
+      <w:r>
+        <w:rPr>
+          <w:rFonts w:ascii="Arial" w:hAnsi="Arial" w:cs="Arial"/>
+          <w:sz w:val="24"/>
+          <w:szCs w:val="24"/>
+          <w:u w:val="single"/>
+        </w:rPr>
+        <w:t>Tree species classification</w:t>
+      </w:r>
+    </w:p>
+    <w:p>
+      <w:pPr>
+        <w:rPr>
+          <w:rFonts w:ascii="Arial" w:hAnsi="Arial" w:cs="Arial"/>
+          <w:sz w:val="24"/>
+          <w:szCs w:val="24"/>
+        </w:rPr>
+      </w:pPr>
+      <w:r>
+        <w:rPr>
+          <w:rFonts w:ascii="Arial" w:hAnsi="Arial" w:cs="Arial"/>
+          <w:sz w:val="24"/>
+          <w:szCs w:val="24"/>
+        </w:rPr>
+        <w:t xml:space="preserve">Before </w:t>
+      </w:r>
+      <w:r>
+        <w:rPr>
+          <w:rFonts w:ascii="Arial" w:hAnsi="Arial" w:cs="Arial"/>
+          <w:sz w:val="24"/>
+          <w:szCs w:val="24"/>
+        </w:rPr>
+        <w:t xml:space="preserve">performing classification, class labels were </w:t>
+      </w:r>
+      <w:r>
+        <w:rPr>
+          <w:rFonts w:ascii="Arial" w:hAnsi="Arial" w:cs="Arial"/>
+          <w:sz w:val="24"/>
+          <w:szCs w:val="24"/>
+        </w:rPr>
+        <w:t>assigned</w:t>
+      </w:r>
+      <w:r>
+        <w:rPr>
+          <w:rFonts w:ascii="Arial" w:hAnsi="Arial" w:cs="Arial"/>
+          <w:sz w:val="24"/>
+          <w:szCs w:val="24"/>
+        </w:rPr>
+        <w:t xml:space="preserve"> as coniferous (0) or deciduous (1) species. Feed-forward Neural Network (or multilayer perceptron, MLP), </w:t>
+      </w:r>
+      <w:r>
+        <w:rPr>
+          <w:rFonts w:ascii="Arial" w:hAnsi="Arial" w:cs="Arial"/>
+          <w:sz w:val="24"/>
+          <w:szCs w:val="24"/>
+        </w:rPr>
+        <w:t xml:space="preserve">decision tree, </w:t>
+      </w:r>
+      <w:r>
+        <w:rPr>
+          <w:rFonts w:ascii="Arial" w:hAnsi="Arial" w:cs="Arial"/>
+          <w:sz w:val="24"/>
+          <w:szCs w:val="24"/>
+        </w:rPr>
+        <w:t>RF and SVM were the chosen machine learning classifiers to be compared.</w:t>
+      </w:r>
+    </w:p>
+    <w:p>
+      <w:pPr>
+        <w:autoSpaceDE w:val="0"/>
+        <w:autoSpaceDN w:val="0"/>
+        <w:adjustRightInd w:val="0"/>
+        <w:spacing w:after="0" w:line="240" w:lineRule="auto"/>
+        <w:rPr>
+          <w:rFonts w:ascii="Arial" w:hAnsi="Arial" w:cs="Arial"/>
+          <w:sz w:val="24"/>
+          <w:szCs w:val="24"/>
+          <w:highlight w:val="yellow"/>
+        </w:rPr>
+      </w:pPr>
+      <w:r>
+        <w:rPr>
+          <w:rFonts w:ascii="Arial" w:hAnsi="Arial" w:cs="Arial"/>
+          <w:sz w:val="24"/>
+          <w:szCs w:val="24"/>
+          <w:highlight w:val="yellow"/>
+        </w:rPr>
+        <w:t>MLP</w:t>
+      </w:r>
+      <w:r>
+        <w:rPr>
+          <w:rFonts w:ascii="Arial" w:hAnsi="Arial" w:cs="Arial"/>
+          <w:sz w:val="24"/>
+          <w:szCs w:val="24"/>
+          <w:highlight w:val="yellow"/>
+        </w:rPr>
+        <w:t>: number of nodes, number of layers</w:t>
+      </w:r>
+      <w:r>
+        <w:rPr>
+          <w:rFonts w:ascii="Arial" w:hAnsi="Arial" w:cs="Arial"/>
+          <w:sz w:val="24"/>
+          <w:szCs w:val="24"/>
+          <w:highlight w:val="yellow"/>
+        </w:rPr>
+        <w:t>, activation function, solver, learning rate, lambda</w:t>
+      </w:r>
+      <w:r>
+        <w:rPr>
+          <w:rFonts w:ascii="Arial" w:hAnsi="Arial" w:cs="Arial"/>
+          <w:sz w:val="24"/>
+          <w:szCs w:val="24"/>
+          <w:highlight w:val="yellow"/>
+        </w:rPr>
+        <w:t xml:space="preserve">: </w:t>
+      </w:r>
+    </w:p>
+    <w:p>
+      <w:pPr>
+        <w:autoSpaceDE w:val="0"/>
+        <w:autoSpaceDN w:val="0"/>
+        <w:adjustRightInd w:val="0"/>
+        <w:spacing w:after="0" w:line="240" w:lineRule="auto"/>
+        <w:rPr>
+          <w:rFonts w:ascii="Arial" w:hAnsi="Arial" w:cs="Arial"/>
+          <w:sz w:val="24"/>
+          <w:szCs w:val="24"/>
+          <w:highlight w:val="yellow"/>
+        </w:rPr>
+      </w:pPr>
+    </w:p>
+    <w:p>
+      <w:pPr>
+        <w:autoSpaceDE w:val="0"/>
+        <w:autoSpaceDN w:val="0"/>
+        <w:adjustRightInd w:val="0"/>
+        <w:spacing w:after="0" w:line="240" w:lineRule="auto"/>
+        <w:rPr>
+          <w:rFonts w:ascii="Segoe UI" w:hAnsi="Segoe UI" w:cs="Segoe UI"/>
+          <w:color w:val="000000"/>
+          <w:sz w:val="20"/>
+          <w:szCs w:val="20"/>
+          <w:highlight w:val="yellow"/>
+        </w:rPr>
+      </w:pPr>
+      <w:r>
+        <w:rPr>
+          <w:rFonts w:ascii="Segoe UI" w:hAnsi="Segoe UI" w:cs="Segoe UI"/>
+          <w:color w:val="000000"/>
+          <w:sz w:val="20"/>
+          <w:szCs w:val="20"/>
+          <w:highlight w:val="yellow"/>
+        </w:rPr>
+        <w:t>another way of doing this might be:</w:t>
+      </w:r>
+    </w:p>
+    <w:p>
+      <w:pPr>
+        <w:autoSpaceDE w:val="0"/>
+        <w:autoSpaceDN w:val="0"/>
+        <w:adjustRightInd w:val="0"/>
+        <w:spacing w:after="0" w:line="240" w:lineRule="auto"/>
+        <w:rPr>
+          <w:rFonts w:ascii="Segoe UI" w:hAnsi="Segoe UI" w:cs="Segoe UI"/>
+          <w:color w:val="000000"/>
+          <w:sz w:val="20"/>
+          <w:szCs w:val="20"/>
+          <w:highlight w:val="yellow"/>
+        </w:rPr>
+      </w:pPr>
+      <w:r>
+        <w:rPr>
+          <w:rFonts w:ascii="Segoe UI" w:hAnsi="Segoe UI" w:cs="Segoe UI"/>
+          <w:color w:val="000000"/>
+          <w:sz w:val="20"/>
+          <w:szCs w:val="20"/>
+          <w:highlight w:val="yellow"/>
+        </w:rPr>
+        <w:t>- plot MSE vs number of nodes for a NN with one hidden layer for a couple of chosen learning rates</w:t>
+      </w:r>
+    </w:p>
+    <w:p>
+      <w:pPr>
+        <w:autoSpaceDE w:val="0"/>
+        <w:autoSpaceDN w:val="0"/>
+        <w:adjustRightInd w:val="0"/>
+        <w:spacing w:after="0" w:line="240" w:lineRule="auto"/>
+        <w:rPr>
+          <w:rFonts w:ascii="Segoe UI" w:hAnsi="Segoe UI" w:cs="Segoe UI"/>
+          <w:color w:val="000000"/>
+          <w:sz w:val="20"/>
+          <w:szCs w:val="20"/>
+          <w:highlight w:val="yellow"/>
+        </w:rPr>
+      </w:pPr>
+      <w:r>
+        <w:rPr>
+          <w:rFonts w:ascii="Segoe UI" w:hAnsi="Segoe UI" w:cs="Segoe UI"/>
+          <w:color w:val="000000"/>
+          <w:sz w:val="20"/>
+          <w:szCs w:val="20"/>
+          <w:highlight w:val="yellow"/>
+        </w:rPr>
+        <w:t>- plot MSE vs depth for NN with a fixed number of hidden nodes per layer for a couple of chosen learning rates</w:t>
+      </w:r>
+    </w:p>
+    <w:p>
+      <w:pPr>
+        <w:autoSpaceDE w:val="0"/>
+        <w:autoSpaceDN w:val="0"/>
+        <w:adjustRightInd w:val="0"/>
+        <w:spacing w:after="0" w:line="240" w:lineRule="auto"/>
+        <w:rPr>
+          <w:rFonts w:ascii="Segoe UI" w:hAnsi="Segoe UI" w:cs="Segoe UI"/>
+          <w:sz w:val="21"/>
+          <w:szCs w:val="21"/>
+        </w:rPr>
+      </w:pPr>
+      <w:r>
+        <w:rPr>
+          <w:rFonts w:ascii="Segoe UI" w:hAnsi="Segoe UI" w:cs="Segoe UI"/>
+          <w:color w:val="000000"/>
+          <w:sz w:val="20"/>
+          <w:szCs w:val="20"/>
+          <w:highlight w:val="yellow"/>
+        </w:rPr>
+        <w:t>This would convey the pretended message in a more concise and easier to read way.</w:t>
+      </w:r>
+    </w:p>
+    <w:p>
+      <w:pPr>
+        <w:rPr>
+          <w:rFonts w:ascii="Arial" w:hAnsi="Arial" w:cs="Arial"/>
+          <w:sz w:val="24"/>
+          <w:szCs w:val="24"/>
+        </w:rPr>
+      </w:pPr>
+    </w:p>
+    <w:p>
+      <w:pPr>
+        <w:rPr>
+          <w:rFonts w:ascii="Arial" w:hAnsi="Arial" w:cs="Arial"/>
+          <w:sz w:val="24"/>
+          <w:szCs w:val="24"/>
+        </w:rPr>
+      </w:pPr>
+      <w:r>
+        <w:rPr>
+          <w:rFonts w:ascii="Arial" w:hAnsi="Arial" w:cs="Arial"/>
+          <w:sz w:val="24"/>
+          <w:szCs w:val="24"/>
+        </w:rPr>
+        <w:t xml:space="preserve">Choose 1 layer, 1 neuron, eta=1e-5, </w:t>
+      </w:r>
+      <w:proofErr w:type="spellStart"/>
+      <w:r>
+        <w:rPr>
+          <w:rFonts w:ascii="Arial" w:hAnsi="Arial" w:cs="Arial"/>
+          <w:sz w:val="24"/>
+          <w:szCs w:val="24"/>
+        </w:rPr>
+        <w:t>lmbda</w:t>
+      </w:r>
+      <w:proofErr w:type="spellEnd"/>
+      <w:r>
+        <w:rPr>
+          <w:rFonts w:ascii="Arial" w:hAnsi="Arial" w:cs="Arial"/>
+          <w:sz w:val="24"/>
+          <w:szCs w:val="24"/>
+        </w:rPr>
+        <w:t>=10</w:t>
+      </w:r>
+    </w:p>
+    <w:p>
+      <w:pPr>
+        <w:rPr>
+          <w:rFonts w:ascii="Arial" w:hAnsi="Arial" w:cs="Arial"/>
+          <w:sz w:val="24"/>
+          <w:szCs w:val="24"/>
+        </w:rPr>
+      </w:pPr>
+    </w:p>
+    <w:p>
+      <w:pPr>
+        <w:rPr>
+          <w:rFonts w:ascii="Arial" w:hAnsi="Arial" w:cs="Arial"/>
+          <w:sz w:val="24"/>
+          <w:szCs w:val="24"/>
+        </w:rPr>
+      </w:pPr>
+      <w:r>
+        <w:rPr>
+          <w:rFonts w:ascii="Arial" w:hAnsi="Arial" w:cs="Arial"/>
+          <w:sz w:val="24"/>
+          <w:szCs w:val="24"/>
+          <w:highlight w:val="yellow"/>
+        </w:rPr>
+        <w:t>Logistic: default penalty: l2. Default s</w:t>
+      </w:r>
+      <w:r>
+        <w:rPr>
+          <w:rFonts w:ascii="Arial" w:hAnsi="Arial" w:cs="Arial"/>
+          <w:sz w:val="24"/>
+          <w:szCs w:val="24"/>
+          <w:highlight w:val="yellow"/>
+        </w:rPr>
+        <w:t>olver:</w:t>
+      </w:r>
+      <w:r>
+        <w:rPr>
+          <w:rFonts w:ascii="Arial" w:hAnsi="Arial" w:cs="Arial"/>
+          <w:sz w:val="24"/>
+          <w:szCs w:val="24"/>
+          <w:highlight w:val="yellow"/>
+        </w:rPr>
+        <w:t xml:space="preserve"> </w:t>
+      </w:r>
+      <w:proofErr w:type="spellStart"/>
+      <w:r>
+        <w:rPr>
+          <w:rFonts w:ascii="Arial" w:hAnsi="Arial" w:cs="Arial"/>
+          <w:sz w:val="24"/>
+          <w:szCs w:val="24"/>
+          <w:highlight w:val="yellow"/>
+        </w:rPr>
+        <w:t>lbfgs</w:t>
+      </w:r>
+      <w:proofErr w:type="spellEnd"/>
+      <w:r>
+        <w:rPr>
+          <w:rFonts w:ascii="Arial" w:hAnsi="Arial" w:cs="Arial"/>
+          <w:sz w:val="24"/>
+          <w:szCs w:val="24"/>
+          <w:highlight w:val="yellow"/>
+        </w:rPr>
+        <w:t>. Keep both</w:t>
+      </w:r>
+    </w:p>
+    <w:p>
+      <w:pPr>
+        <w:rPr>
+          <w:rFonts w:ascii="Arial" w:hAnsi="Arial" w:cs="Arial"/>
+          <w:sz w:val="24"/>
+          <w:szCs w:val="24"/>
+        </w:rPr>
+      </w:pPr>
+      <w:r>
+        <w:rPr>
+          <w:rFonts w:ascii="Arial" w:hAnsi="Arial" w:cs="Arial"/>
+          <w:sz w:val="24"/>
+          <w:szCs w:val="24"/>
+          <w:highlight w:val="yellow"/>
+        </w:rPr>
+        <w:t xml:space="preserve">Decision tree. Default criterion: </w:t>
+      </w:r>
+      <w:proofErr w:type="spellStart"/>
+      <w:r>
+        <w:rPr>
+          <w:rFonts w:ascii="Arial" w:hAnsi="Arial" w:cs="Arial"/>
+          <w:sz w:val="24"/>
+          <w:szCs w:val="24"/>
+          <w:highlight w:val="yellow"/>
+        </w:rPr>
+        <w:t>gini</w:t>
+      </w:r>
+      <w:proofErr w:type="spellEnd"/>
+      <w:r>
+        <w:rPr>
+          <w:rFonts w:ascii="Arial" w:hAnsi="Arial" w:cs="Arial"/>
+          <w:sz w:val="24"/>
+          <w:szCs w:val="24"/>
+          <w:highlight w:val="yellow"/>
+        </w:rPr>
+        <w:t xml:space="preserve">. Test entropy and </w:t>
+      </w:r>
+      <w:proofErr w:type="spellStart"/>
+      <w:r>
+        <w:rPr>
+          <w:rFonts w:ascii="Arial" w:hAnsi="Arial" w:cs="Arial"/>
+          <w:sz w:val="24"/>
+          <w:szCs w:val="24"/>
+          <w:highlight w:val="yellow"/>
+        </w:rPr>
+        <w:t>log_loss</w:t>
+      </w:r>
+      <w:proofErr w:type="spellEnd"/>
+      <w:r>
+        <w:rPr>
+          <w:rFonts w:ascii="Arial" w:hAnsi="Arial" w:cs="Arial"/>
+          <w:sz w:val="24"/>
+          <w:szCs w:val="24"/>
+          <w:highlight w:val="yellow"/>
+        </w:rPr>
+        <w:t xml:space="preserve">. Default splitter: best. Default </w:t>
+      </w:r>
+      <w:proofErr w:type="spellStart"/>
+      <w:r>
+        <w:rPr>
+          <w:rFonts w:ascii="Arial" w:hAnsi="Arial" w:cs="Arial"/>
+          <w:sz w:val="24"/>
+          <w:szCs w:val="24"/>
+          <w:highlight w:val="yellow"/>
+        </w:rPr>
+        <w:t>max_depth</w:t>
+      </w:r>
+      <w:proofErr w:type="spellEnd"/>
+      <w:r>
+        <w:rPr>
+          <w:rFonts w:ascii="Arial" w:hAnsi="Arial" w:cs="Arial"/>
+          <w:sz w:val="24"/>
+          <w:szCs w:val="24"/>
+          <w:highlight w:val="yellow"/>
+        </w:rPr>
+        <w:t>: none. Keep all</w:t>
+      </w:r>
+    </w:p>
+    <w:p>
+      <w:pPr>
+        <w:rPr>
+          <w:rFonts w:ascii="Arial" w:hAnsi="Arial" w:cs="Arial"/>
+          <w:sz w:val="24"/>
+          <w:szCs w:val="24"/>
+        </w:rPr>
+      </w:pPr>
+      <w:r>
+        <w:rPr>
+          <w:rFonts w:ascii="Arial" w:hAnsi="Arial" w:cs="Arial"/>
+          <w:sz w:val="24"/>
+          <w:szCs w:val="24"/>
+        </w:rPr>
+        <w:t>Entropy works a bit better 0.64 vs 0.66</w:t>
+      </w:r>
+    </w:p>
+    <w:p>
+      <w:pPr>
+        <w:rPr>
+          <w:rFonts w:ascii="Arial" w:hAnsi="Arial" w:cs="Arial"/>
+          <w:sz w:val="24"/>
+          <w:szCs w:val="24"/>
+        </w:rPr>
+      </w:pPr>
+      <w:r>
+        <w:rPr>
+          <w:rFonts w:ascii="Arial" w:hAnsi="Arial" w:cs="Arial"/>
+          <w:sz w:val="24"/>
+          <w:szCs w:val="24"/>
+          <w:highlight w:val="yellow"/>
+        </w:rPr>
+        <w:t xml:space="preserve">SVM. Default C=1 (test several). </w:t>
+      </w:r>
+      <w:proofErr w:type="spellStart"/>
+      <w:r>
+        <w:rPr>
+          <w:rFonts w:ascii="Arial" w:hAnsi="Arial" w:cs="Arial"/>
+          <w:sz w:val="24"/>
+          <w:szCs w:val="24"/>
+          <w:highlight w:val="yellow"/>
+          <w:lang w:val="nb-NO"/>
+        </w:rPr>
+        <w:t>Default</w:t>
+      </w:r>
+      <w:proofErr w:type="spellEnd"/>
+      <w:r>
+        <w:rPr>
+          <w:rFonts w:ascii="Arial" w:hAnsi="Arial" w:cs="Arial"/>
+          <w:sz w:val="24"/>
+          <w:szCs w:val="24"/>
+          <w:highlight w:val="yellow"/>
+          <w:lang w:val="nb-NO"/>
+        </w:rPr>
+        <w:t xml:space="preserve"> </w:t>
+      </w:r>
+      <w:proofErr w:type="spellStart"/>
+      <w:r>
+        <w:rPr>
+          <w:rFonts w:ascii="Arial" w:hAnsi="Arial" w:cs="Arial"/>
+          <w:sz w:val="24"/>
+          <w:szCs w:val="24"/>
+          <w:highlight w:val="yellow"/>
+          <w:lang w:val="nb-NO"/>
+        </w:rPr>
+        <w:t>kernel</w:t>
+      </w:r>
+      <w:proofErr w:type="spellEnd"/>
+      <w:r>
+        <w:rPr>
+          <w:rFonts w:ascii="Arial" w:hAnsi="Arial" w:cs="Arial"/>
+          <w:sz w:val="24"/>
+          <w:szCs w:val="24"/>
+          <w:highlight w:val="yellow"/>
+          <w:lang w:val="nb-NO"/>
+        </w:rPr>
+        <w:t>:</w:t>
+      </w:r>
+      <w:r>
+        <w:rPr>
+          <w:rFonts w:ascii="Arial" w:hAnsi="Arial" w:cs="Arial"/>
+          <w:sz w:val="24"/>
+          <w:szCs w:val="24"/>
+          <w:highlight w:val="yellow"/>
+          <w:lang w:val="nb-NO"/>
+        </w:rPr>
+        <w:t xml:space="preserve"> </w:t>
+      </w:r>
+      <w:proofErr w:type="spellStart"/>
+      <w:r>
+        <w:rPr>
+          <w:rFonts w:ascii="Arial" w:hAnsi="Arial" w:cs="Arial"/>
+          <w:sz w:val="24"/>
+          <w:szCs w:val="24"/>
+          <w:highlight w:val="yellow"/>
+          <w:lang w:val="nb-NO"/>
+        </w:rPr>
+        <w:t>r</w:t>
+      </w:r>
+      <w:r>
+        <w:rPr>
+          <w:rFonts w:ascii="Arial" w:hAnsi="Arial" w:cs="Arial"/>
+          <w:sz w:val="24"/>
+          <w:szCs w:val="24"/>
+          <w:highlight w:val="yellow"/>
+          <w:lang w:val="nb-NO"/>
+        </w:rPr>
+        <w:t>bf</w:t>
+      </w:r>
+      <w:proofErr w:type="spellEnd"/>
+      <w:r>
+        <w:rPr>
+          <w:rFonts w:ascii="Arial" w:hAnsi="Arial" w:cs="Arial"/>
+          <w:sz w:val="24"/>
+          <w:szCs w:val="24"/>
+          <w:highlight w:val="yellow"/>
+          <w:lang w:val="nb-NO"/>
+        </w:rPr>
+        <w:t xml:space="preserve">. </w:t>
+      </w:r>
+      <w:r>
+        <w:rPr>
+          <w:rFonts w:ascii="Arial" w:hAnsi="Arial" w:cs="Arial"/>
+          <w:sz w:val="24"/>
+          <w:szCs w:val="24"/>
+          <w:highlight w:val="yellow"/>
+        </w:rPr>
+        <w:t>Default gamma: ‘auto’ (test scale)</w:t>
+      </w:r>
+    </w:p>
+    <w:p>
+      <w:pPr>
+        <w:rPr>
+          <w:rFonts w:ascii="Arial" w:hAnsi="Arial" w:cs="Arial"/>
+          <w:sz w:val="24"/>
+          <w:szCs w:val="24"/>
+        </w:rPr>
+      </w:pPr>
+      <w:r>
+        <w:rPr>
+          <w:rFonts w:ascii="Arial" w:hAnsi="Arial" w:cs="Arial"/>
+          <w:sz w:val="24"/>
+          <w:szCs w:val="24"/>
+        </w:rPr>
+        <w:lastRenderedPageBreak/>
+        <w:t>C=1 works best. Gamma same score with both</w:t>
+      </w:r>
+    </w:p>
+    <w:p>
+      <w:pPr>
+        <w:rPr>
+          <w:rFonts w:ascii="Arial" w:hAnsi="Arial" w:cs="Arial"/>
+          <w:sz w:val="24"/>
+          <w:szCs w:val="24"/>
+        </w:rPr>
+      </w:pPr>
+      <w:r>
+        <w:rPr>
+          <w:rFonts w:ascii="Arial" w:hAnsi="Arial" w:cs="Arial"/>
+          <w:sz w:val="24"/>
+          <w:szCs w:val="24"/>
+          <w:highlight w:val="yellow"/>
+        </w:rPr>
+        <w:t xml:space="preserve">RF. </w:t>
+      </w:r>
+      <w:r>
+        <w:rPr>
+          <w:rFonts w:ascii="Arial" w:hAnsi="Arial" w:cs="Arial"/>
+          <w:sz w:val="24"/>
+          <w:szCs w:val="24"/>
+          <w:highlight w:val="yellow"/>
+        </w:rPr>
+        <w:t xml:space="preserve">Default criterion: </w:t>
+      </w:r>
+      <w:proofErr w:type="spellStart"/>
+      <w:r>
+        <w:rPr>
+          <w:rFonts w:ascii="Arial" w:hAnsi="Arial" w:cs="Arial"/>
+          <w:sz w:val="24"/>
+          <w:szCs w:val="24"/>
+          <w:highlight w:val="yellow"/>
+        </w:rPr>
+        <w:t>gini</w:t>
+      </w:r>
+      <w:proofErr w:type="spellEnd"/>
+      <w:r>
+        <w:rPr>
+          <w:rFonts w:ascii="Arial" w:hAnsi="Arial" w:cs="Arial"/>
+          <w:sz w:val="24"/>
+          <w:szCs w:val="24"/>
+          <w:highlight w:val="yellow"/>
+        </w:rPr>
+        <w:t xml:space="preserve">. Test entropy and </w:t>
+      </w:r>
+      <w:proofErr w:type="spellStart"/>
+      <w:r>
+        <w:rPr>
+          <w:rFonts w:ascii="Arial" w:hAnsi="Arial" w:cs="Arial"/>
+          <w:sz w:val="24"/>
+          <w:szCs w:val="24"/>
+          <w:highlight w:val="yellow"/>
+        </w:rPr>
+        <w:t>log_loss</w:t>
+      </w:r>
+      <w:proofErr w:type="spellEnd"/>
+      <w:r>
+        <w:rPr>
+          <w:rFonts w:ascii="Arial" w:hAnsi="Arial" w:cs="Arial"/>
+          <w:sz w:val="24"/>
+          <w:szCs w:val="24"/>
+          <w:highlight w:val="yellow"/>
+        </w:rPr>
+        <w:t xml:space="preserve">. Default splitter: best. Default </w:t>
+      </w:r>
+      <w:proofErr w:type="spellStart"/>
+      <w:r>
+        <w:rPr>
+          <w:rFonts w:ascii="Arial" w:hAnsi="Arial" w:cs="Arial"/>
+          <w:sz w:val="24"/>
+          <w:szCs w:val="24"/>
+          <w:highlight w:val="yellow"/>
+        </w:rPr>
+        <w:t>max_depth</w:t>
+      </w:r>
+      <w:proofErr w:type="spellEnd"/>
+      <w:r>
+        <w:rPr>
+          <w:rFonts w:ascii="Arial" w:hAnsi="Arial" w:cs="Arial"/>
+          <w:sz w:val="24"/>
+          <w:szCs w:val="24"/>
+          <w:highlight w:val="yellow"/>
+        </w:rPr>
+        <w:t>: none. Keep all</w:t>
+      </w:r>
+    </w:p>
+    <w:p>
+      <w:pPr>
+        <w:rPr>
+          <w:rFonts w:ascii="Arial" w:hAnsi="Arial" w:cs="Arial"/>
+          <w:sz w:val="24"/>
+          <w:szCs w:val="24"/>
+        </w:rPr>
+      </w:pPr>
+      <w:r>
+        <w:rPr>
+          <w:rFonts w:ascii="Arial" w:hAnsi="Arial" w:cs="Arial"/>
+          <w:sz w:val="24"/>
+          <w:szCs w:val="24"/>
+        </w:rPr>
+        <w:t>Gini and entropy same score</w:t>
+      </w:r>
+    </w:p>
+    <w:p>
+      <w:pPr>
+        <w:rPr>
+          <w:rFonts w:ascii="Arial" w:hAnsi="Arial" w:cs="Arial"/>
+          <w:sz w:val="24"/>
+          <w:szCs w:val="24"/>
+        </w:rPr>
+      </w:pPr>
+    </w:p>
+    <w:p>
+      <w:pPr>
+        <w:pStyle w:val="ListParagraph"/>
+        <w:numPr>
+          <w:ilvl w:val="2"/>
+          <w:numId w:val="1"/>
+        </w:numPr>
+        <w:rPr>
+          <w:rFonts w:ascii="Arial" w:hAnsi="Arial" w:cs="Arial"/>
+          <w:sz w:val="24"/>
+          <w:szCs w:val="24"/>
+          <w:u w:val="single"/>
+        </w:rPr>
+      </w:pPr>
+      <w:r>
+        <w:rPr>
+          <w:rFonts w:ascii="Arial" w:hAnsi="Arial" w:cs="Arial"/>
+          <w:sz w:val="24"/>
+          <w:szCs w:val="24"/>
+          <w:u w:val="single"/>
+        </w:rPr>
+        <w:t>Performance analysis</w:t>
+      </w:r>
+    </w:p>
+    <w:p>
+      <w:pPr>
+        <w:rPr>
+          <w:rFonts w:ascii="Arial" w:hAnsi="Arial" w:cs="Arial"/>
+          <w:sz w:val="24"/>
+          <w:szCs w:val="24"/>
+        </w:rPr>
+      </w:pPr>
+      <w:r>
+        <w:rPr>
+          <w:rFonts w:ascii="Arial" w:hAnsi="Arial" w:cs="Arial"/>
+          <w:sz w:val="24"/>
+          <w:szCs w:val="24"/>
+        </w:rPr>
+        <w:t>Scaling the input data is an important step in data preparation for achieving higher performance, making an equal contribution of each feature. The standard scaling was used on the model features. Data was transformed to be normally distributed within each feature and scaled such that the mean is zero and the standard deviation is 1.</w:t>
+      </w:r>
+    </w:p>
+    <w:p>
+      <w:pPr>
+        <w:rPr>
+          <w:rFonts w:ascii="Arial" w:hAnsi="Arial" w:cs="Arial"/>
+          <w:sz w:val="24"/>
+          <w:szCs w:val="24"/>
+        </w:rPr>
+      </w:pPr>
+      <w:r>
+        <w:rPr>
+          <w:rFonts w:ascii="Arial" w:hAnsi="Arial" w:cs="Arial"/>
+          <w:sz w:val="24"/>
+          <w:szCs w:val="24"/>
+        </w:rPr>
+        <w:t>Cross-validation techniques made possible to validate the stability of all proposed classification methods.</w:t>
+      </w:r>
+      <w:r>
+        <w:t xml:space="preserve"> </w:t>
+      </w:r>
+      <w:r>
+        <w:rPr>
+          <w:rFonts w:ascii="Arial" w:hAnsi="Arial" w:cs="Arial"/>
+          <w:sz w:val="24"/>
+          <w:szCs w:val="24"/>
+        </w:rPr>
+        <w:t>The samples are divided into equally sized exhaustive and mutually exclusive subsets.</w:t>
+      </w:r>
+      <w:r>
+        <w:rPr>
+          <w:rFonts w:ascii="Arial" w:hAnsi="Arial" w:cs="Arial"/>
+          <w:sz w:val="24"/>
+          <w:szCs w:val="24"/>
+        </w:rPr>
+        <w:t xml:space="preserve"> At each split (or fold), one of these subsets is used as test set while the rest are used together as training set. The process is repeated for all possible training and test sets. A performance accuracy value is acquired as the average of each split result.</w:t>
+      </w:r>
+    </w:p>
+    <w:p>
+      <w:pPr>
+        <w:rPr>
+          <w:rFonts w:ascii="Arial" w:hAnsi="Arial" w:cs="Arial"/>
+          <w:sz w:val="24"/>
+          <w:szCs w:val="24"/>
+        </w:rPr>
+      </w:pPr>
+      <w:r>
+        <w:rPr>
+          <w:rFonts w:ascii="Arial" w:eastAsiaTheme="minorEastAsia" w:hAnsi="Arial" w:cs="Arial"/>
+          <w:sz w:val="24"/>
+          <w:szCs w:val="24"/>
+        </w:rPr>
+        <w:t xml:space="preserve">The data was divided into training (70%) and testing (30%) set for performing the classification. </w:t>
+      </w:r>
+      <w:r>
+        <w:rPr>
+          <w:rFonts w:ascii="Arial" w:hAnsi="Arial" w:cs="Arial"/>
+          <w:sz w:val="24"/>
+          <w:szCs w:val="24"/>
+        </w:rPr>
+        <w:t xml:space="preserve">Accuracy, recall, </w:t>
+      </w:r>
+      <w:proofErr w:type="gramStart"/>
+      <w:r>
+        <w:rPr>
+          <w:rFonts w:ascii="Arial" w:hAnsi="Arial" w:cs="Arial"/>
+          <w:sz w:val="24"/>
+          <w:szCs w:val="24"/>
+        </w:rPr>
+        <w:t>precision</w:t>
+      </w:r>
+      <w:proofErr w:type="gramEnd"/>
+      <w:r>
+        <w:rPr>
+          <w:rFonts w:ascii="Arial" w:hAnsi="Arial" w:cs="Arial"/>
+          <w:sz w:val="24"/>
+          <w:szCs w:val="24"/>
+        </w:rPr>
+        <w:t xml:space="preserve"> and F1-score for tree species classification was calculated for each classification method. These indicators are based on the confusion matrix with the amount of tress correctly and incorrectly classified per class (Figure 2). In this case, we consider coniferous as positive and deciduous as negative. </w:t>
+      </w:r>
+      <w:r>
+        <w:fldChar w:fldCharType="begin"/>
+      </w:r>
+      <w:r>
+        <w:instrText xml:space="preserve"> LINK Excel.Sheet.12 "Book1" "Sheet1!R17C1:R19C3" \a \f 4 \h  \* MERGEFORMAT </w:instrText>
+      </w:r>
+      <w:r>
+        <w:fldChar w:fldCharType="separate"/>
+      </w:r>
+    </w:p>
+    <w:tbl>
+      <w:tblPr>
+        <w:tblW w:w="4678" w:type="dxa"/>
+        <w:jc w:val="center"/>
+        <w:tblLook w:val="04A0" w:firstRow="1" w:lastRow="0" w:firstColumn="1" w:lastColumn="0" w:noHBand="0" w:noVBand="1"/>
+      </w:tblPr>
+      <w:tblGrid>
+        <w:gridCol w:w="1560"/>
+        <w:gridCol w:w="1559"/>
+        <w:gridCol w:w="1559"/>
+      </w:tblGrid>
+      <w:tr>
+        <w:trPr>
+          <w:trHeight w:val="300"/>
+          <w:jc w:val="center"/>
+        </w:trPr>
+        <w:tc>
+          <w:tcPr>
+            <w:tcW w:w="1560" w:type="dxa"/>
+            <w:tcBorders>
+              <w:top w:val="nil"/>
+              <w:left w:val="nil"/>
+              <w:bottom w:val="nil"/>
+              <w:right w:val="nil"/>
+            </w:tcBorders>
+            <w:shd w:val="clear" w:color="auto" w:fill="auto"/>
+            <w:noWrap/>
+            <w:vAlign w:val="bottom"/>
+            <w:hideMark/>
+          </w:tcPr>
+          <w:p>
+            <w:pPr>
+              <w:spacing w:after="0" w:line="240" w:lineRule="auto"/>
+              <w:rPr>
+                <w:rFonts w:ascii="Times New Roman" w:eastAsia="Times New Roman" w:hAnsi="Times New Roman" w:cs="Times New Roman"/>
+                <w:sz w:val="24"/>
+                <w:szCs w:val="24"/>
+              </w:rPr>
+            </w:pPr>
+          </w:p>
+        </w:tc>
+        <w:tc>
+          <w:tcPr>
+            <w:tcW w:w="1559" w:type="dxa"/>
+            <w:tcBorders>
+              <w:top w:val="nil"/>
+              <w:left w:val="nil"/>
+              <w:bottom w:val="nil"/>
+              <w:right w:val="nil"/>
+            </w:tcBorders>
+            <w:shd w:val="clear" w:color="auto" w:fill="auto"/>
+            <w:noWrap/>
+            <w:vAlign w:val="bottom"/>
+            <w:hideMark/>
+          </w:tcPr>
+          <w:p>
+            <w:pPr>
+              <w:spacing w:after="0" w:line="240" w:lineRule="auto"/>
+              <w:rPr>
+                <w:rFonts w:ascii="Calibri" w:eastAsia="Times New Roman" w:hAnsi="Calibri" w:cs="Calibri"/>
+                <w:color w:val="000000"/>
+              </w:rPr>
+            </w:pPr>
+            <w:r>
+              <w:rPr>
+                <w:rFonts w:ascii="Calibri" w:eastAsia="Times New Roman" w:hAnsi="Calibri" w:cs="Calibri"/>
+                <w:color w:val="000000"/>
+              </w:rPr>
+              <w:t>Coniferous (0)</w:t>
+            </w:r>
+          </w:p>
+        </w:tc>
+        <w:tc>
+          <w:tcPr>
+            <w:tcW w:w="1559" w:type="dxa"/>
+            <w:tcBorders>
+              <w:top w:val="nil"/>
+              <w:left w:val="nil"/>
+              <w:bottom w:val="nil"/>
+              <w:right w:val="nil"/>
+            </w:tcBorders>
+            <w:shd w:val="clear" w:color="auto" w:fill="auto"/>
+            <w:noWrap/>
+            <w:vAlign w:val="bottom"/>
+            <w:hideMark/>
+          </w:tcPr>
+          <w:p>
+            <w:pPr>
+              <w:spacing w:after="0" w:line="240" w:lineRule="auto"/>
+              <w:rPr>
+                <w:rFonts w:ascii="Calibri" w:eastAsia="Times New Roman" w:hAnsi="Calibri" w:cs="Calibri"/>
+                <w:color w:val="000000"/>
+              </w:rPr>
+            </w:pPr>
+            <w:r>
+              <w:rPr>
+                <w:rFonts w:ascii="Calibri" w:eastAsia="Times New Roman" w:hAnsi="Calibri" w:cs="Calibri"/>
+                <w:color w:val="000000"/>
+              </w:rPr>
+              <w:t>Decid</w:t>
+            </w:r>
+            <w:r>
+              <w:rPr>
+                <w:rFonts w:ascii="Calibri" w:eastAsia="Times New Roman" w:hAnsi="Calibri" w:cs="Calibri"/>
+                <w:color w:val="000000"/>
+              </w:rPr>
+              <w:t>u</w:t>
+            </w:r>
+            <w:r>
+              <w:rPr>
+                <w:rFonts w:ascii="Calibri" w:eastAsia="Times New Roman" w:hAnsi="Calibri" w:cs="Calibri"/>
+                <w:color w:val="000000"/>
+              </w:rPr>
+              <w:t>ous (1)</w:t>
+            </w:r>
+          </w:p>
+        </w:tc>
+      </w:tr>
+      <w:tr>
+        <w:trPr>
+          <w:trHeight w:val="830"/>
+          <w:jc w:val="center"/>
+        </w:trPr>
+        <w:tc>
+          <w:tcPr>
+            <w:tcW w:w="1560" w:type="dxa"/>
+            <w:tcBorders>
+              <w:top w:val="nil"/>
+              <w:left w:val="nil"/>
+              <w:bottom w:val="nil"/>
+              <w:right w:val="nil"/>
+            </w:tcBorders>
+            <w:shd w:val="clear" w:color="auto" w:fill="auto"/>
+            <w:noWrap/>
+            <w:vAlign w:val="center"/>
+            <w:hideMark/>
+          </w:tcPr>
+          <w:p>
+            <w:pPr>
+              <w:spacing w:after="0" w:line="240" w:lineRule="auto"/>
+              <w:jc w:val="center"/>
+              <w:rPr>
+                <w:rFonts w:ascii="Calibri" w:eastAsia="Times New Roman" w:hAnsi="Calibri" w:cs="Calibri"/>
+                <w:color w:val="000000"/>
+              </w:rPr>
+            </w:pPr>
+            <w:r>
+              <w:rPr>
+                <w:rFonts w:ascii="Calibri" w:eastAsia="Times New Roman" w:hAnsi="Calibri" w:cs="Calibri"/>
+                <w:color w:val="000000"/>
+              </w:rPr>
+              <w:t>Coniferous (0)</w:t>
+            </w:r>
+          </w:p>
+        </w:tc>
+        <w:tc>
+          <w:tcPr>
+            <w:tcW w:w="1559" w:type="dxa"/>
+            <w:tcBorders>
+              <w:top w:val="single" w:sz="4" w:space="0" w:color="auto"/>
+              <w:left w:val="single" w:sz="4" w:space="0" w:color="auto"/>
+              <w:bottom w:val="single" w:sz="4" w:space="0" w:color="auto"/>
+              <w:right w:val="single" w:sz="4" w:space="0" w:color="auto"/>
+            </w:tcBorders>
+            <w:shd w:val="clear" w:color="auto" w:fill="auto"/>
+            <w:noWrap/>
+            <w:vAlign w:val="center"/>
+            <w:hideMark/>
+          </w:tcPr>
+          <w:p>
+            <w:pPr>
+              <w:spacing w:after="0" w:line="240" w:lineRule="auto"/>
+              <w:jc w:val="center"/>
+              <w:rPr>
+                <w:rFonts w:ascii="Calibri" w:eastAsia="Times New Roman" w:hAnsi="Calibri" w:cs="Calibri"/>
+                <w:color w:val="000000"/>
+              </w:rPr>
+            </w:pPr>
+            <w:r>
+              <w:rPr>
+                <w:rFonts w:ascii="Calibri" w:eastAsia="Times New Roman" w:hAnsi="Calibri" w:cs="Calibri"/>
+                <w:color w:val="000000"/>
+              </w:rPr>
+              <w:t>TP</w:t>
+            </w:r>
+          </w:p>
+        </w:tc>
+        <w:tc>
+          <w:tcPr>
+            <w:tcW w:w="1559" w:type="dxa"/>
+            <w:tcBorders>
+              <w:top w:val="single" w:sz="4" w:space="0" w:color="auto"/>
+              <w:left w:val="nil"/>
+              <w:bottom w:val="single" w:sz="4" w:space="0" w:color="auto"/>
+              <w:right w:val="single" w:sz="4" w:space="0" w:color="auto"/>
+            </w:tcBorders>
+            <w:shd w:val="clear" w:color="auto" w:fill="auto"/>
+            <w:noWrap/>
+            <w:vAlign w:val="center"/>
+            <w:hideMark/>
+          </w:tcPr>
+          <w:p>
+            <w:pPr>
+              <w:spacing w:after="0" w:line="240" w:lineRule="auto"/>
+              <w:jc w:val="center"/>
+              <w:rPr>
+                <w:rFonts w:ascii="Calibri" w:eastAsia="Times New Roman" w:hAnsi="Calibri" w:cs="Calibri"/>
+                <w:color w:val="000000"/>
+              </w:rPr>
+            </w:pPr>
+            <w:r>
+              <w:rPr>
+                <w:rFonts w:ascii="Calibri" w:eastAsia="Times New Roman" w:hAnsi="Calibri" w:cs="Calibri"/>
+                <w:color w:val="000000"/>
+              </w:rPr>
+              <w:t>FP</w:t>
+            </w:r>
+          </w:p>
+        </w:tc>
+      </w:tr>
+      <w:tr>
+        <w:trPr>
+          <w:trHeight w:val="829"/>
+          <w:jc w:val="center"/>
+        </w:trPr>
+        <w:tc>
+          <w:tcPr>
+            <w:tcW w:w="1560" w:type="dxa"/>
+            <w:tcBorders>
+              <w:top w:val="nil"/>
+              <w:left w:val="nil"/>
+              <w:bottom w:val="nil"/>
+              <w:right w:val="nil"/>
+            </w:tcBorders>
+            <w:shd w:val="clear" w:color="auto" w:fill="auto"/>
+            <w:noWrap/>
+            <w:vAlign w:val="center"/>
+            <w:hideMark/>
+          </w:tcPr>
+          <w:p>
+            <w:pPr>
+              <w:spacing w:after="0" w:line="240" w:lineRule="auto"/>
+              <w:jc w:val="center"/>
+              <w:rPr>
+                <w:rFonts w:ascii="Calibri" w:eastAsia="Times New Roman" w:hAnsi="Calibri" w:cs="Calibri"/>
+                <w:color w:val="000000"/>
+              </w:rPr>
+            </w:pPr>
+            <w:r>
+              <w:rPr>
+                <w:rFonts w:ascii="Calibri" w:eastAsia="Times New Roman" w:hAnsi="Calibri" w:cs="Calibri"/>
+                <w:color w:val="000000"/>
+              </w:rPr>
+              <w:t>Decid</w:t>
+            </w:r>
+            <w:r>
+              <w:rPr>
+                <w:rFonts w:ascii="Calibri" w:eastAsia="Times New Roman" w:hAnsi="Calibri" w:cs="Calibri"/>
+                <w:color w:val="000000"/>
+              </w:rPr>
+              <w:t>u</w:t>
+            </w:r>
+            <w:r>
+              <w:rPr>
+                <w:rFonts w:ascii="Calibri" w:eastAsia="Times New Roman" w:hAnsi="Calibri" w:cs="Calibri"/>
+                <w:color w:val="000000"/>
+              </w:rPr>
+              <w:t>ous (1)</w:t>
+            </w:r>
+          </w:p>
+        </w:tc>
+        <w:tc>
+          <w:tcPr>
+            <w:tcW w:w="1559" w:type="dxa"/>
+            <w:tcBorders>
+              <w:top w:val="nil"/>
+              <w:left w:val="single" w:sz="4" w:space="0" w:color="auto"/>
+              <w:bottom w:val="single" w:sz="4" w:space="0" w:color="auto"/>
+              <w:right w:val="single" w:sz="4" w:space="0" w:color="auto"/>
+            </w:tcBorders>
+            <w:shd w:val="clear" w:color="auto" w:fill="auto"/>
+            <w:noWrap/>
+            <w:vAlign w:val="center"/>
+            <w:hideMark/>
+          </w:tcPr>
+          <w:p>
+            <w:pPr>
+              <w:spacing w:after="0" w:line="240" w:lineRule="auto"/>
+              <w:jc w:val="center"/>
+              <w:rPr>
+                <w:rFonts w:ascii="Calibri" w:eastAsia="Times New Roman" w:hAnsi="Calibri" w:cs="Calibri"/>
+                <w:color w:val="000000"/>
+              </w:rPr>
+            </w:pPr>
+            <w:r>
+              <w:rPr>
+                <w:rFonts w:ascii="Calibri" w:eastAsia="Times New Roman" w:hAnsi="Calibri" w:cs="Calibri"/>
+                <w:color w:val="000000"/>
+              </w:rPr>
+              <w:t>FN</w:t>
+            </w:r>
+          </w:p>
+        </w:tc>
+        <w:tc>
+          <w:tcPr>
+            <w:tcW w:w="1559" w:type="dxa"/>
+            <w:tcBorders>
+              <w:top w:val="nil"/>
+              <w:left w:val="nil"/>
+              <w:bottom w:val="single" w:sz="4" w:space="0" w:color="auto"/>
+              <w:right w:val="single" w:sz="4" w:space="0" w:color="auto"/>
+            </w:tcBorders>
+            <w:shd w:val="clear" w:color="auto" w:fill="auto"/>
+            <w:noWrap/>
+            <w:vAlign w:val="center"/>
+            <w:hideMark/>
+          </w:tcPr>
+          <w:p>
+            <w:pPr>
+              <w:spacing w:after="0" w:line="240" w:lineRule="auto"/>
+              <w:jc w:val="center"/>
+              <w:rPr>
+                <w:rFonts w:ascii="Calibri" w:eastAsia="Times New Roman" w:hAnsi="Calibri" w:cs="Calibri"/>
+                <w:color w:val="000000"/>
+              </w:rPr>
+            </w:pPr>
+            <w:r>
+              <w:rPr>
+                <w:rFonts w:ascii="Calibri" w:eastAsia="Times New Roman" w:hAnsi="Calibri" w:cs="Calibri"/>
+                <w:color w:val="000000"/>
+              </w:rPr>
+              <w:t>TN</w:t>
+            </w:r>
+          </w:p>
+        </w:tc>
+      </w:tr>
+    </w:tbl>
+    <w:p>
+      <w:pPr>
+        <w:spacing w:before="120"/>
+        <w:rPr>
+          <w:rFonts w:ascii="Arial" w:hAnsi="Arial" w:cs="Arial"/>
+          <w:i/>
+          <w:iCs/>
+          <w:sz w:val="20"/>
+          <w:szCs w:val="20"/>
+        </w:rPr>
+      </w:pPr>
+      <w:r>
+        <w:rPr>
+          <w:rFonts w:ascii="Arial" w:hAnsi="Arial" w:cs="Arial"/>
+          <w:sz w:val="24"/>
+          <w:szCs w:val="24"/>
+        </w:rPr>
+        <w:fldChar w:fldCharType="end"/>
+      </w:r>
+      <w:r>
+        <w:rPr>
+          <w:rFonts w:ascii="Arial" w:hAnsi="Arial" w:cs="Arial"/>
+          <w:b/>
+          <w:bCs/>
+          <w:i/>
+          <w:iCs/>
+          <w:sz w:val="20"/>
+          <w:szCs w:val="20"/>
+        </w:rPr>
+        <w:t xml:space="preserve">Figure </w:t>
+      </w:r>
+      <w:r>
+        <w:rPr>
+          <w:rFonts w:ascii="Arial" w:hAnsi="Arial" w:cs="Arial"/>
+          <w:b/>
+          <w:bCs/>
+          <w:i/>
+          <w:iCs/>
+          <w:sz w:val="20"/>
+          <w:szCs w:val="20"/>
+        </w:rPr>
+        <w:t>2</w:t>
+      </w:r>
+      <w:r>
+        <w:rPr>
+          <w:rFonts w:ascii="Arial" w:hAnsi="Arial" w:cs="Arial"/>
+          <w:b/>
+          <w:bCs/>
+          <w:i/>
+          <w:iCs/>
+          <w:sz w:val="20"/>
+          <w:szCs w:val="20"/>
+        </w:rPr>
+        <w:t>.</w:t>
+      </w:r>
+      <w:r>
+        <w:rPr>
+          <w:rFonts w:ascii="Arial" w:hAnsi="Arial" w:cs="Arial"/>
+          <w:i/>
+          <w:iCs/>
+          <w:sz w:val="20"/>
+          <w:szCs w:val="20"/>
+        </w:rPr>
+        <w:t xml:space="preserve"> </w:t>
+      </w:r>
+      <w:r>
+        <w:rPr>
+          <w:rFonts w:ascii="Arial" w:hAnsi="Arial" w:cs="Arial"/>
+          <w:i/>
+          <w:iCs/>
+          <w:sz w:val="20"/>
+          <w:szCs w:val="20"/>
+        </w:rPr>
+        <w:t xml:space="preserve">Representation of the confusion matrix, where </w:t>
+      </w:r>
+      <w:r>
+        <w:rPr>
+          <w:rFonts w:ascii="Arial" w:hAnsi="Arial" w:cs="Arial"/>
+          <w:i/>
+          <w:iCs/>
+          <w:sz w:val="20"/>
+          <w:szCs w:val="20"/>
+        </w:rPr>
+        <w:t>TP, TN, FP, FN stands for true positive, true negative, false positive and false negative samples, respectively</w:t>
+      </w:r>
+    </w:p>
+    <w:p>
+      <w:pPr>
+        <w:rPr>
+          <w:rFonts w:ascii="Arial" w:hAnsi="Arial" w:cs="Arial"/>
+          <w:sz w:val="24"/>
+          <w:szCs w:val="24"/>
+        </w:rPr>
+      </w:pPr>
+      <w:r>
+        <w:rPr>
+          <w:rFonts w:ascii="Arial" w:hAnsi="Arial" w:cs="Arial"/>
+          <w:sz w:val="24"/>
+          <w:szCs w:val="24"/>
+        </w:rPr>
+        <w:t>Accuracy indicates de rate of correctly classified samples to all samples. Recall indicates the proportion of true positives to the total amount of samples that should be classified as positive. Precision indicates the ratio of correctly classified positive samples to the total of predicted positive samples. Finally, the F1-score is computed as the harmonic mean of recall and precision measures</w:t>
+      </w:r>
+    </w:p>
+    <w:p>
+      <w:pPr>
+        <w:keepNext/>
+        <w:rPr>
+          <w:rFonts w:ascii="Arial" w:eastAsiaTheme="minorEastAsia" w:hAnsi="Arial" w:cs="Arial"/>
+          <w:sz w:val="24"/>
+          <w:szCs w:val="24"/>
+        </w:rPr>
+      </w:pPr>
+      <m:oMathPara>
+        <m:oMath>
+          <m:r>
+            <w:rPr>
+              <w:rFonts w:ascii="Cambria Math" w:hAnsi="Cambria Math" w:cs="Arial"/>
+              <w:sz w:val="24"/>
+              <w:szCs w:val="24"/>
+            </w:rPr>
+            <w:lastRenderedPageBreak/>
+            <m:t>Accuracy=</m:t>
+          </m:r>
+          <m:f>
+            <m:fPr>
+              <m:ctrlPr>
+                <w:rPr>
+                  <w:rFonts w:ascii="Cambria Math" w:hAnsi="Cambria Math" w:cs="Arial"/>
+                  <w:i/>
+                  <w:sz w:val="24"/>
+                  <w:szCs w:val="24"/>
+                </w:rPr>
+              </m:ctrlPr>
+            </m:fPr>
+            <m:num>
+              <m:r>
+                <w:rPr>
+                  <w:rFonts w:ascii="Cambria Math" w:hAnsi="Cambria Math" w:cs="Arial"/>
+                  <w:sz w:val="24"/>
+                  <w:szCs w:val="24"/>
+                </w:rPr>
+                <m:t>TP+TN</m:t>
+              </m:r>
+            </m:num>
+            <m:den>
+              <m:r>
+                <w:rPr>
+                  <w:rFonts w:ascii="Cambria Math" w:hAnsi="Cambria Math" w:cs="Arial"/>
+                  <w:sz w:val="24"/>
+                  <w:szCs w:val="24"/>
+                </w:rPr>
+                <m:t>TP+TN+FP+FN</m:t>
+              </m:r>
+            </m:den>
+          </m:f>
+        </m:oMath>
+      </m:oMathPara>
+    </w:p>
+    <w:p>
+      <w:pPr>
+        <w:keepNext/>
+        <w:rPr>
+          <w:rFonts w:ascii="Arial" w:eastAsiaTheme="minorEastAsia" w:hAnsi="Arial" w:cs="Arial"/>
+          <w:sz w:val="24"/>
+          <w:szCs w:val="24"/>
+        </w:rPr>
+      </w:pPr>
+      <m:oMathPara>
+        <m:oMath>
+          <m:r>
+            <w:rPr>
+              <w:rFonts w:ascii="Cambria Math" w:hAnsi="Cambria Math" w:cs="Arial"/>
+              <w:sz w:val="24"/>
+              <w:szCs w:val="24"/>
+            </w:rPr>
+            <m:t>Recall=</m:t>
+          </m:r>
+          <m:f>
+            <m:fPr>
+              <m:ctrlPr>
+                <w:rPr>
+                  <w:rFonts w:ascii="Cambria Math" w:hAnsi="Cambria Math" w:cs="Arial"/>
+                  <w:i/>
+                  <w:sz w:val="24"/>
+                  <w:szCs w:val="24"/>
+                </w:rPr>
+              </m:ctrlPr>
+            </m:fPr>
+            <m:num>
+              <m:r>
+                <w:rPr>
+                  <w:rFonts w:ascii="Cambria Math" w:hAnsi="Cambria Math" w:cs="Arial"/>
+                  <w:sz w:val="24"/>
+                  <w:szCs w:val="24"/>
+                </w:rPr>
+                <m:t>TP</m:t>
+              </m:r>
+            </m:num>
+            <m:den>
+              <m:r>
+                <w:rPr>
+                  <w:rFonts w:ascii="Cambria Math" w:hAnsi="Cambria Math" w:cs="Arial"/>
+                  <w:sz w:val="24"/>
+                  <w:szCs w:val="24"/>
+                </w:rPr>
+                <m:t>TP+FN</m:t>
+              </m:r>
+            </m:den>
+          </m:f>
+        </m:oMath>
+      </m:oMathPara>
+    </w:p>
+    <w:p>
+      <w:pPr>
+        <w:keepNext/>
+        <w:rPr>
+          <w:rFonts w:ascii="Arial" w:eastAsiaTheme="minorEastAsia" w:hAnsi="Arial" w:cs="Arial"/>
+          <w:sz w:val="24"/>
+          <w:szCs w:val="24"/>
+        </w:rPr>
+      </w:pPr>
+      <m:oMathPara>
+        <m:oMath>
+          <m:r>
+            <w:rPr>
+              <w:rFonts w:ascii="Cambria Math" w:hAnsi="Cambria Math" w:cs="Arial"/>
+              <w:sz w:val="24"/>
+              <w:szCs w:val="24"/>
+            </w:rPr>
+            <m:t>Precision=</m:t>
+          </m:r>
+          <m:f>
+            <m:fPr>
+              <m:ctrlPr>
+                <w:rPr>
+                  <w:rFonts w:ascii="Cambria Math" w:hAnsi="Cambria Math" w:cs="Arial"/>
+                  <w:i/>
+                  <w:sz w:val="24"/>
+                  <w:szCs w:val="24"/>
+                </w:rPr>
+              </m:ctrlPr>
+            </m:fPr>
+            <m:num>
+              <m:r>
+                <w:rPr>
+                  <w:rFonts w:ascii="Cambria Math" w:hAnsi="Cambria Math" w:cs="Arial"/>
+                  <w:sz w:val="24"/>
+                  <w:szCs w:val="24"/>
+                </w:rPr>
+                <m:t>TP</m:t>
+              </m:r>
+            </m:num>
+            <m:den>
+              <m:r>
+                <w:rPr>
+                  <w:rFonts w:ascii="Cambria Math" w:hAnsi="Cambria Math" w:cs="Arial"/>
+                  <w:sz w:val="24"/>
+                  <w:szCs w:val="24"/>
+                </w:rPr>
+                <m:t>TP+FP</m:t>
+              </m:r>
+            </m:den>
+          </m:f>
+        </m:oMath>
+      </m:oMathPara>
+    </w:p>
+    <w:p>
+      <w:pPr>
+        <w:rPr>
+          <w:rFonts w:ascii="Arial" w:eastAsiaTheme="minorEastAsia" w:hAnsi="Arial" w:cs="Arial"/>
+          <w:sz w:val="24"/>
+          <w:szCs w:val="24"/>
+        </w:rPr>
+      </w:pPr>
+      <m:oMathPara>
+        <m:oMath>
+          <m:r>
+            <w:rPr>
+              <w:rFonts w:ascii="Cambria Math" w:hAnsi="Cambria Math" w:cs="Arial"/>
+              <w:sz w:val="24"/>
+              <w:szCs w:val="24"/>
+            </w:rPr>
+            <m:t>F1-score=2</m:t>
+          </m:r>
+          <m:f>
+            <m:fPr>
+              <m:ctrlPr>
+                <w:rPr>
+                  <w:rFonts w:ascii="Cambria Math" w:hAnsi="Cambria Math" w:cs="Arial"/>
+                  <w:i/>
+                  <w:sz w:val="24"/>
+                  <w:szCs w:val="24"/>
+                </w:rPr>
+              </m:ctrlPr>
+            </m:fPr>
+            <m:num>
+              <m:r>
+                <w:rPr>
+                  <w:rFonts w:ascii="Cambria Math" w:hAnsi="Cambria Math" w:cs="Arial"/>
+                  <w:sz w:val="24"/>
+                  <w:szCs w:val="24"/>
+                </w:rPr>
+                <m:t>Precision ∙Recall</m:t>
+              </m:r>
+            </m:num>
+            <m:den>
+              <m:r>
+                <w:rPr>
+                  <w:rFonts w:ascii="Cambria Math" w:hAnsi="Cambria Math" w:cs="Arial"/>
+                  <w:sz w:val="24"/>
+                  <w:szCs w:val="24"/>
+                </w:rPr>
+                <m:t>Precision+Recall</m:t>
+              </m:r>
+            </m:den>
+          </m:f>
+        </m:oMath>
+      </m:oMathPara>
     </w:p>
     <w:p>
       <w:pPr>
         <w:pStyle w:val="ListParagraph"/>
         <w:numPr>
           <w:ilvl w:val="0"/>
-          <w:numId w:val="1"/>
+          <w:numId w:val="2"/>
         </w:numPr>
         <w:rPr>
           <w:rFonts w:ascii="Arial" w:hAnsi="Arial" w:cs="Arial"/>
@@ -861,6 +5356,258 @@
           <w:u w:val="single"/>
         </w:rPr>
         <w:t>Results and discussion</w:t>
+      </w:r>
+    </w:p>
+    <w:p>
+      <w:pPr>
+        <w:rPr>
+          <w:rFonts w:ascii="Arial" w:hAnsi="Arial" w:cs="Arial"/>
+          <w:sz w:val="24"/>
+          <w:szCs w:val="24"/>
+        </w:rPr>
+      </w:pPr>
+      <w:proofErr w:type="spellStart"/>
+      <w:r>
+        <w:rPr>
+          <w:rFonts w:ascii="Arial" w:hAnsi="Arial" w:cs="Arial"/>
+          <w:sz w:val="24"/>
+          <w:szCs w:val="24"/>
+        </w:rPr>
+        <w:t>nDSM</w:t>
+      </w:r>
+      <w:proofErr w:type="spellEnd"/>
+      <w:r>
+        <w:rPr>
+          <w:rFonts w:ascii="Arial" w:hAnsi="Arial" w:cs="Arial"/>
+          <w:sz w:val="24"/>
+          <w:szCs w:val="24"/>
+        </w:rPr>
+        <w:t xml:space="preserve"> constituted the input data to create segments with individual tree crowns (Figure 3). This elevation raster stores height from ground for the whole project area in an evenly spaced grid</w:t>
+      </w:r>
+      <w:r>
+        <w:rPr>
+          <w:rFonts w:ascii="Arial" w:hAnsi="Arial" w:cs="Arial"/>
+          <w:sz w:val="24"/>
+          <w:szCs w:val="24"/>
+        </w:rPr>
+        <w:t xml:space="preserve"> (50 cm pixel).</w:t>
+      </w:r>
+      <w:r>
+        <w:rPr>
+          <w:rFonts w:ascii="Arial" w:hAnsi="Arial" w:cs="Arial"/>
+          <w:sz w:val="24"/>
+          <w:szCs w:val="24"/>
+        </w:rPr>
+        <w:t xml:space="preserve"> From all polygons obtained during segmentation, a</w:t>
+      </w:r>
+      <w:r>
+        <w:rPr>
+          <w:rFonts w:ascii="Arial" w:hAnsi="Arial" w:cs="Arial"/>
+          <w:sz w:val="24"/>
+          <w:szCs w:val="24"/>
+        </w:rPr>
+        <w:t xml:space="preserve"> total of 650 coniferous trees were selected among 9 different tree genera. Due to initially having a much larger number of deciduous trees, only five species were </w:t>
+      </w:r>
+      <w:r>
+        <w:rPr>
+          <w:rFonts w:ascii="Arial" w:hAnsi="Arial" w:cs="Arial"/>
+          <w:sz w:val="24"/>
+          <w:szCs w:val="24"/>
+        </w:rPr>
+        <w:t>used</w:t>
+      </w:r>
+      <w:r>
+        <w:rPr>
+          <w:rFonts w:ascii="Arial" w:hAnsi="Arial" w:cs="Arial"/>
+          <w:sz w:val="24"/>
+          <w:szCs w:val="24"/>
+        </w:rPr>
+        <w:t xml:space="preserve">, adding all of them 954 trees. </w:t>
+      </w:r>
+      <w:r>
+        <w:rPr>
+          <w:rFonts w:ascii="Arial" w:hAnsi="Arial" w:cs="Arial"/>
+          <w:sz w:val="24"/>
+          <w:szCs w:val="24"/>
+        </w:rPr>
+        <w:t xml:space="preserve">In total, </w:t>
+      </w:r>
+      <w:r>
+        <w:rPr>
+          <w:rFonts w:ascii="Arial" w:hAnsi="Arial" w:cs="Arial"/>
+          <w:sz w:val="24"/>
+          <w:szCs w:val="24"/>
+        </w:rPr>
+        <w:t xml:space="preserve">1604 </w:t>
+      </w:r>
+      <w:r>
+        <w:rPr>
+          <w:rFonts w:ascii="Arial" w:hAnsi="Arial" w:cs="Arial"/>
+          <w:sz w:val="24"/>
+          <w:szCs w:val="24"/>
+        </w:rPr>
+        <w:t>polygon trees</w:t>
+      </w:r>
+      <w:r>
+        <w:rPr>
+          <w:rFonts w:ascii="Arial" w:hAnsi="Arial" w:cs="Arial"/>
+          <w:sz w:val="24"/>
+          <w:szCs w:val="24"/>
+        </w:rPr>
+        <w:t xml:space="preserve"> were used as input in the classification models.</w:t>
+      </w:r>
+    </w:p>
+    <w:p>
+      <w:pPr>
+        <w:spacing w:after="0"/>
+        <w:rPr>
+          <w:rFonts w:ascii="Arial" w:hAnsi="Arial" w:cs="Arial"/>
+          <w:sz w:val="24"/>
+          <w:szCs w:val="24"/>
+        </w:rPr>
+      </w:pPr>
+      <w:r>
+        <w:rPr>
+          <w:rFonts w:ascii="Arial" w:hAnsi="Arial" w:cs="Arial"/>
+          <w:sz w:val="24"/>
+          <w:szCs w:val="24"/>
+        </w:rPr>
+        <w:drawing>
+          <wp:inline distT="0" distB="0" distL="0" distR="0" wp14:anchorId="47F37766" wp14:editId="0884CA25">
+            <wp:extent cx="5943600" cy="3769360"/>
+            <wp:effectExtent l="0" t="0" r="0" b="2540"/>
+            <wp:docPr id="1" name="Picture 1" descr="Background pattern&#10;&#10;Description automatically generated with medium confidence"/>
+            <wp:cNvGraphicFramePr>
+              <a:graphicFrameLocks xmlns:a="http://schemas.openxmlformats.org/drawingml/2006/main" noChangeAspect="1"/>
+            </wp:cNvGraphicFramePr>
+            <a:graphic xmlns:a="http://schemas.openxmlformats.org/drawingml/2006/main">
+              <a:graphicData uri="http://schemas.openxmlformats.org/drawingml/2006/picture">
+                <pic:pic xmlns:pic="http://schemas.openxmlformats.org/drawingml/2006/picture">
+                  <pic:nvPicPr>
+                    <pic:cNvPr id="1" name="Picture 1" descr="Background pattern&#10;&#10;Description automatically generated with medium confidence"/>
+                    <pic:cNvPicPr/>
+                  </pic:nvPicPr>
+                  <pic:blipFill>
+                    <a:blip r:embed="rId10"/>
+                    <a:stretch>
+                      <a:fillRect/>
+                    </a:stretch>
+                  </pic:blipFill>
+                  <pic:spPr>
+                    <a:xfrm>
+                      <a:off x="0" y="0"/>
+                      <a:ext cx="5943600" cy="3769360"/>
+                    </a:xfrm>
+                    <a:prstGeom prst="rect">
+                      <a:avLst/>
+                    </a:prstGeom>
+                  </pic:spPr>
+                </pic:pic>
+              </a:graphicData>
+            </a:graphic>
+          </wp:inline>
+        </w:drawing>
+      </w:r>
+    </w:p>
+    <w:p>
+      <w:pPr>
+        <w:rPr>
+          <w:rFonts w:ascii="Arial" w:hAnsi="Arial" w:cs="Arial"/>
+          <w:i/>
+          <w:iCs/>
+          <w:sz w:val="20"/>
+          <w:szCs w:val="20"/>
+        </w:rPr>
+      </w:pPr>
+      <w:r>
+        <w:rPr>
+          <w:rFonts w:ascii="Arial" w:hAnsi="Arial" w:cs="Arial"/>
+          <w:b/>
+          <w:bCs/>
+          <w:i/>
+          <w:iCs/>
+          <w:sz w:val="20"/>
+          <w:szCs w:val="20"/>
+        </w:rPr>
+        <w:t>Figure 3</w:t>
+      </w:r>
+      <w:r>
+        <w:rPr>
+          <w:rFonts w:ascii="Arial" w:hAnsi="Arial" w:cs="Arial"/>
+          <w:i/>
+          <w:iCs/>
+          <w:sz w:val="20"/>
+          <w:szCs w:val="20"/>
+        </w:rPr>
+        <w:t xml:space="preserve">. </w:t>
+      </w:r>
+      <w:r>
+        <w:rPr>
+          <w:rFonts w:ascii="Arial" w:hAnsi="Arial" w:cs="Arial"/>
+          <w:i/>
+          <w:iCs/>
+          <w:sz w:val="20"/>
+          <w:szCs w:val="20"/>
+        </w:rPr>
+        <w:t>Screenshot</w:t>
+      </w:r>
+      <w:r>
+        <w:rPr>
+          <w:rFonts w:ascii="Arial" w:hAnsi="Arial" w:cs="Arial"/>
+          <w:i/>
+          <w:iCs/>
+          <w:sz w:val="20"/>
+          <w:szCs w:val="20"/>
+        </w:rPr>
+        <w:t xml:space="preserve"> of the </w:t>
+      </w:r>
+      <w:proofErr w:type="spellStart"/>
+      <w:r>
+        <w:rPr>
+          <w:rFonts w:ascii="Arial" w:hAnsi="Arial" w:cs="Arial"/>
+          <w:i/>
+          <w:iCs/>
+          <w:sz w:val="20"/>
+          <w:szCs w:val="20"/>
+        </w:rPr>
+        <w:t>nDSM</w:t>
+      </w:r>
+      <w:proofErr w:type="spellEnd"/>
+      <w:r>
+        <w:rPr>
+          <w:rFonts w:ascii="Arial" w:hAnsi="Arial" w:cs="Arial"/>
+          <w:i/>
+          <w:iCs/>
+          <w:sz w:val="20"/>
+          <w:szCs w:val="20"/>
+        </w:rPr>
+        <w:t>, with color palette representing height above ground</w:t>
+      </w:r>
+    </w:p>
+    <w:p>
+      <w:pPr>
+        <w:rPr>
+          <w:rFonts w:ascii="Arial" w:hAnsi="Arial" w:cs="Arial"/>
+          <w:sz w:val="24"/>
+          <w:szCs w:val="24"/>
+        </w:rPr>
+      </w:pPr>
+      <w:r>
+        <w:rPr>
+          <w:rFonts w:ascii="Arial" w:hAnsi="Arial" w:cs="Arial"/>
+          <w:sz w:val="24"/>
+          <w:szCs w:val="24"/>
+        </w:rPr>
+        <w:t xml:space="preserve">Each classifier tested in this study (MLP, RF, SVM, Logistic Regression and decision tree) were trained with the same randomly determined training sample set (1122 trees, which represent the 70% of the input data). The remaining samples (482 trees, which </w:t>
+      </w:r>
+      <w:r>
+        <w:rPr>
+          <w:rFonts w:ascii="Arial" w:hAnsi="Arial" w:cs="Arial"/>
+          <w:sz w:val="24"/>
+          <w:szCs w:val="24"/>
+        </w:rPr>
+        <w:lastRenderedPageBreak/>
+        <w:t>was the 30% of the input dataset) were used to validate the classification performance of the models.</w:t>
       </w:r>
     </w:p>
     <w:p>
@@ -868,7 +5615,7 @@
         <w:pStyle w:val="ListParagraph"/>
         <w:numPr>
           <w:ilvl w:val="0"/>
-          <w:numId w:val="1"/>
+          <w:numId w:val="2"/>
         </w:numPr>
         <w:rPr>
           <w:rFonts w:ascii="Arial" w:hAnsi="Arial" w:cs="Arial"/>
@@ -931,8 +5678,8 @@
       <w:pPr>
         <w:pStyle w:val="ListParagraph"/>
         <w:numPr>
-          <w:ilvl w:val="1"/>
-          <w:numId w:val="1"/>
+          <w:ilvl w:val="0"/>
+          <w:numId w:val="2"/>
         </w:numPr>
         <w:rPr>
           <w:rFonts w:ascii="Arial" w:hAnsi="Arial" w:cs="Arial"/>
@@ -948,7 +5695,1116 @@
           <w:szCs w:val="24"/>
           <w:u w:val="single"/>
         </w:rPr>
-        <w:t>Study area</w:t>
+        <w:t>References</w:t>
+      </w:r>
+    </w:p>
+    <w:p>
+      <w:pPr>
+        <w:rPr>
+          <w:rFonts w:ascii="Arial" w:hAnsi="Arial" w:cs="Arial"/>
+          <w:sz w:val="24"/>
+          <w:szCs w:val="24"/>
+          <w:u w:val="single"/>
+        </w:rPr>
+      </w:pPr>
+    </w:p>
+    <w:p>
+      <w:pPr>
+        <w:rPr>
+          <w:rFonts w:ascii="Arial" w:hAnsi="Arial" w:cs="Arial"/>
+          <w:sz w:val="24"/>
+          <w:szCs w:val="24"/>
+        </w:rPr>
+      </w:pPr>
+      <w:r>
+        <w:rPr>
+          <w:rFonts w:ascii="Arial" w:hAnsi="Arial" w:cs="Arial"/>
+          <w:sz w:val="24"/>
+          <w:szCs w:val="24"/>
+        </w:rPr>
+        <w:t xml:space="preserve">ASPRS (The American Society for Photogrammetry &amp; Remote Sensing (2013). </w:t>
+      </w:r>
+      <w:r>
+        <w:rPr>
+          <w:rFonts w:ascii="Arial" w:hAnsi="Arial" w:cs="Arial"/>
+          <w:sz w:val="24"/>
+          <w:szCs w:val="24"/>
+        </w:rPr>
+        <w:t xml:space="preserve">LAS </w:t>
+      </w:r>
+      <w:r>
+        <w:rPr>
+          <w:rFonts w:ascii="Arial" w:hAnsi="Arial" w:cs="Arial"/>
+          <w:sz w:val="24"/>
+          <w:szCs w:val="24"/>
+        </w:rPr>
+        <w:t>Specification Version</w:t>
+      </w:r>
+      <w:r>
+        <w:rPr>
+          <w:rFonts w:ascii="Arial" w:hAnsi="Arial" w:cs="Arial"/>
+          <w:sz w:val="24"/>
+          <w:szCs w:val="24"/>
+        </w:rPr>
+        <w:t xml:space="preserve"> 1.4 – R13</w:t>
+      </w:r>
+      <w:r>
+        <w:rPr>
+          <w:rFonts w:ascii="Arial" w:hAnsi="Arial" w:cs="Arial"/>
+          <w:sz w:val="24"/>
+          <w:szCs w:val="24"/>
+        </w:rPr>
+        <w:t xml:space="preserve">. </w:t>
+      </w:r>
+      <w:hyperlink r:id="rId11" w:history="1">
+        <w:r>
+          <w:rPr>
+            <w:rStyle w:val="Hyperlink"/>
+            <w:rFonts w:ascii="Arial" w:hAnsi="Arial" w:cs="Arial"/>
+            <w:sz w:val="24"/>
+            <w:szCs w:val="24"/>
+          </w:rPr>
+          <w:t>https://www.asprs.org/divisions-committees/lidar-division/laser-las-file-format-exchange-activities</w:t>
+        </w:r>
+      </w:hyperlink>
+      <w:r>
+        <w:rPr>
+          <w:rFonts w:ascii="Arial" w:hAnsi="Arial" w:cs="Arial"/>
+          <w:sz w:val="24"/>
+          <w:szCs w:val="24"/>
+        </w:rPr>
+        <w:t xml:space="preserve"> (Accessed 10 December 2022).</w:t>
+      </w:r>
+    </w:p>
+    <w:p>
+      <w:pPr>
+        <w:rPr>
+          <w:rFonts w:ascii="Arial" w:hAnsi="Arial" w:cs="Arial"/>
+          <w:sz w:val="24"/>
+          <w:szCs w:val="24"/>
+        </w:rPr>
+      </w:pPr>
+    </w:p>
+    <w:p>
+      <w:pPr>
+        <w:rPr>
+          <w:rFonts w:ascii="Arial" w:hAnsi="Arial" w:cs="Arial"/>
+          <w:i/>
+          <w:iCs/>
+          <w:sz w:val="24"/>
+          <w:szCs w:val="24"/>
+        </w:rPr>
+      </w:pPr>
+      <w:r>
+        <w:rPr>
+          <w:rFonts w:ascii="Arial" w:hAnsi="Arial" w:cs="Arial"/>
+          <w:sz w:val="24"/>
+          <w:szCs w:val="24"/>
+        </w:rPr>
+        <w:t xml:space="preserve">Cetin, Zehra &amp; </w:t>
+      </w:r>
+      <w:proofErr w:type="spellStart"/>
+      <w:r>
+        <w:rPr>
+          <w:rFonts w:ascii="Arial" w:hAnsi="Arial" w:cs="Arial"/>
+          <w:sz w:val="24"/>
+          <w:szCs w:val="24"/>
+        </w:rPr>
+        <w:t>Yastikli</w:t>
+      </w:r>
+      <w:proofErr w:type="spellEnd"/>
+      <w:r>
+        <w:rPr>
+          <w:rFonts w:ascii="Arial" w:hAnsi="Arial" w:cs="Arial"/>
+          <w:sz w:val="24"/>
+          <w:szCs w:val="24"/>
+        </w:rPr>
+        <w:t xml:space="preserve">, Naci. (2022). The Use of Machine Learning Algorithms in Urban Tree Species Classification. </w:t>
+      </w:r>
+      <w:r>
+        <w:rPr>
+          <w:rFonts w:ascii="Arial" w:hAnsi="Arial" w:cs="Arial"/>
+          <w:i/>
+          <w:iCs/>
+          <w:sz w:val="24"/>
+          <w:szCs w:val="24"/>
+        </w:rPr>
+        <w:t>ISPRS International Journal of Geo-Information. 11. 226. 10.3390/ijgi11040226.</w:t>
+      </w:r>
+    </w:p>
+    <w:p>
+      <w:pPr>
+        <w:rPr>
+          <w:rFonts w:ascii="Arial" w:hAnsi="Arial" w:cs="Arial"/>
+          <w:sz w:val="24"/>
+          <w:szCs w:val="24"/>
+        </w:rPr>
+      </w:pPr>
+    </w:p>
+    <w:p>
+      <w:pPr>
+        <w:rPr>
+          <w:rFonts w:ascii="Arial" w:hAnsi="Arial" w:cs="Arial"/>
+          <w:sz w:val="24"/>
+          <w:szCs w:val="24"/>
+        </w:rPr>
+      </w:pPr>
+      <w:proofErr w:type="spellStart"/>
+      <w:r>
+        <w:rPr>
+          <w:rFonts w:ascii="Arial" w:hAnsi="Arial" w:cs="Arial"/>
+          <w:sz w:val="24"/>
+          <w:szCs w:val="24"/>
+        </w:rPr>
+        <w:t>Isenburg</w:t>
+      </w:r>
+      <w:proofErr w:type="spellEnd"/>
+      <w:r>
+        <w:rPr>
+          <w:rFonts w:ascii="Arial" w:hAnsi="Arial" w:cs="Arial"/>
+          <w:sz w:val="24"/>
+          <w:szCs w:val="24"/>
+        </w:rPr>
+        <w:t>, M., 202</w:t>
+      </w:r>
+      <w:r>
+        <w:rPr>
+          <w:rFonts w:ascii="Arial" w:hAnsi="Arial" w:cs="Arial"/>
+          <w:sz w:val="24"/>
+          <w:szCs w:val="24"/>
+        </w:rPr>
+        <w:t>2</w:t>
+      </w:r>
+      <w:r>
+        <w:rPr>
+          <w:rFonts w:ascii="Arial" w:hAnsi="Arial" w:cs="Arial"/>
+          <w:sz w:val="24"/>
+          <w:szCs w:val="24"/>
+        </w:rPr>
+        <w:t xml:space="preserve">. </w:t>
+      </w:r>
+      <w:proofErr w:type="spellStart"/>
+      <w:r>
+        <w:rPr>
+          <w:rFonts w:ascii="Arial" w:hAnsi="Arial" w:cs="Arial"/>
+          <w:sz w:val="24"/>
+          <w:szCs w:val="24"/>
+        </w:rPr>
+        <w:t>LAStools</w:t>
+      </w:r>
+      <w:proofErr w:type="spellEnd"/>
+      <w:r>
+        <w:rPr>
+          <w:rFonts w:ascii="Arial" w:hAnsi="Arial" w:cs="Arial"/>
+          <w:sz w:val="24"/>
+          <w:szCs w:val="24"/>
+        </w:rPr>
+        <w:t xml:space="preserve">. Retrieved from </w:t>
+      </w:r>
+      <w:hyperlink r:id="rId12" w:history="1">
+        <w:r>
+          <w:rPr>
+            <w:rStyle w:val="Hyperlink"/>
+            <w:rFonts w:ascii="Arial" w:hAnsi="Arial" w:cs="Arial"/>
+            <w:sz w:val="24"/>
+            <w:szCs w:val="24"/>
+          </w:rPr>
+          <w:t>https://lastools.github.io/</w:t>
+        </w:r>
+      </w:hyperlink>
+      <w:r>
+        <w:rPr>
+          <w:rFonts w:ascii="Arial" w:hAnsi="Arial" w:cs="Arial"/>
+          <w:sz w:val="24"/>
+          <w:szCs w:val="24"/>
+        </w:rPr>
+        <w:t xml:space="preserve"> (Accessed 10 December 2022).</w:t>
+      </w:r>
+    </w:p>
+    <w:p>
+      <w:pPr>
+        <w:rPr>
+          <w:rFonts w:ascii="Arial" w:hAnsi="Arial" w:cs="Arial"/>
+          <w:sz w:val="24"/>
+          <w:szCs w:val="24"/>
+        </w:rPr>
+      </w:pPr>
+    </w:p>
+    <w:p>
+      <w:pPr>
+        <w:rPr>
+          <w:rFonts w:ascii="Arial" w:hAnsi="Arial" w:cs="Arial"/>
+          <w:sz w:val="24"/>
+          <w:szCs w:val="24"/>
+        </w:rPr>
+      </w:pPr>
+      <w:r>
+        <w:rPr>
+          <w:rFonts w:ascii="Arial" w:hAnsi="Arial" w:cs="Arial"/>
+          <w:sz w:val="24"/>
+          <w:szCs w:val="24"/>
+        </w:rPr>
+        <w:t xml:space="preserve">McKinney, Wes. (2010). Data Structures for Statistical Computing in Python. 56-61. </w:t>
+      </w:r>
+      <w:r>
+        <w:rPr>
+          <w:rFonts w:ascii="Arial" w:hAnsi="Arial" w:cs="Arial"/>
+          <w:i/>
+          <w:iCs/>
+          <w:sz w:val="24"/>
+          <w:szCs w:val="24"/>
+        </w:rPr>
+        <w:t>10.25080/Majora-92bf1922-00a</w:t>
+      </w:r>
+      <w:r>
+        <w:rPr>
+          <w:rFonts w:ascii="Arial" w:hAnsi="Arial" w:cs="Arial"/>
+          <w:sz w:val="24"/>
+          <w:szCs w:val="24"/>
+        </w:rPr>
+        <w:t>.</w:t>
+      </w:r>
+    </w:p>
+    <w:p>
+      <w:pPr>
+        <w:rPr>
+          <w:rFonts w:ascii="Arial" w:hAnsi="Arial" w:cs="Arial"/>
+          <w:sz w:val="24"/>
+          <w:szCs w:val="24"/>
+        </w:rPr>
+      </w:pPr>
+    </w:p>
+    <w:p>
+      <w:pPr>
+        <w:rPr>
+          <w:rFonts w:ascii="Arial" w:hAnsi="Arial" w:cs="Arial"/>
+          <w:sz w:val="24"/>
+          <w:szCs w:val="24"/>
+        </w:rPr>
+      </w:pPr>
+      <w:proofErr w:type="spellStart"/>
+      <w:r>
+        <w:rPr>
+          <w:rFonts w:ascii="Arial" w:hAnsi="Arial" w:cs="Arial"/>
+          <w:sz w:val="24"/>
+          <w:szCs w:val="24"/>
+        </w:rPr>
+        <w:t>Pedregosa</w:t>
+      </w:r>
+      <w:proofErr w:type="spellEnd"/>
+      <w:r>
+        <w:rPr>
+          <w:rFonts w:ascii="Arial" w:hAnsi="Arial" w:cs="Arial"/>
+          <w:sz w:val="24"/>
+          <w:szCs w:val="24"/>
+        </w:rPr>
+        <w:t xml:space="preserve">, F., </w:t>
+      </w:r>
+      <w:proofErr w:type="spellStart"/>
+      <w:r>
+        <w:rPr>
+          <w:rFonts w:ascii="Arial" w:hAnsi="Arial" w:cs="Arial"/>
+          <w:sz w:val="24"/>
+          <w:szCs w:val="24"/>
+        </w:rPr>
+        <w:t>Varoquaux</w:t>
+      </w:r>
+      <w:proofErr w:type="spellEnd"/>
+      <w:r>
+        <w:rPr>
+          <w:rFonts w:ascii="Arial" w:hAnsi="Arial" w:cs="Arial"/>
+          <w:sz w:val="24"/>
+          <w:szCs w:val="24"/>
+        </w:rPr>
+        <w:t xml:space="preserve">, G., </w:t>
+      </w:r>
+      <w:proofErr w:type="spellStart"/>
+      <w:r>
+        <w:rPr>
+          <w:rFonts w:ascii="Arial" w:hAnsi="Arial" w:cs="Arial"/>
+          <w:sz w:val="24"/>
+          <w:szCs w:val="24"/>
+        </w:rPr>
+        <w:t>Gramfort</w:t>
+      </w:r>
+      <w:proofErr w:type="spellEnd"/>
+      <w:r>
+        <w:rPr>
+          <w:rFonts w:ascii="Arial" w:hAnsi="Arial" w:cs="Arial"/>
+          <w:sz w:val="24"/>
+          <w:szCs w:val="24"/>
+        </w:rPr>
+        <w:t xml:space="preserve">, A., Michel, V., and </w:t>
+      </w:r>
+      <w:proofErr w:type="spellStart"/>
+      <w:r>
+        <w:rPr>
+          <w:rFonts w:ascii="Arial" w:hAnsi="Arial" w:cs="Arial"/>
+          <w:sz w:val="24"/>
+          <w:szCs w:val="24"/>
+        </w:rPr>
+        <w:t>Thirian</w:t>
+      </w:r>
+      <w:proofErr w:type="spellEnd"/>
+      <w:r>
+        <w:rPr>
+          <w:rFonts w:ascii="Arial" w:hAnsi="Arial" w:cs="Arial"/>
+          <w:sz w:val="24"/>
+          <w:szCs w:val="24"/>
+        </w:rPr>
+        <w:t>, B. (2011). Scikit-learn: Machine Learning in Python. Journal of Machine Learning, v. 12, p. 2825-2830.</w:t>
+      </w:r>
+    </w:p>
+    <w:p>
+      <w:pPr>
+        <w:rPr>
+          <w:rFonts w:ascii="Arial" w:hAnsi="Arial" w:cs="Arial"/>
+          <w:sz w:val="24"/>
+          <w:szCs w:val="24"/>
+        </w:rPr>
+      </w:pPr>
+    </w:p>
+    <w:p>
+      <w:pPr>
+        <w:rPr>
+          <w:rFonts w:ascii="Arial" w:hAnsi="Arial" w:cs="Arial"/>
+          <w:sz w:val="24"/>
+          <w:szCs w:val="24"/>
+        </w:rPr>
+      </w:pPr>
+      <w:r>
+        <w:rPr>
+          <w:rFonts w:ascii="Arial" w:hAnsi="Arial" w:cs="Arial"/>
+          <w:sz w:val="24"/>
+          <w:szCs w:val="24"/>
+        </w:rPr>
+        <w:t>QGIS Development Team (</w:t>
+      </w:r>
+      <w:r>
+        <w:rPr>
+          <w:rFonts w:ascii="Arial" w:hAnsi="Arial" w:cs="Arial"/>
+          <w:sz w:val="24"/>
+          <w:szCs w:val="24"/>
+        </w:rPr>
+        <w:t>2022</w:t>
+      </w:r>
+      <w:r>
+        <w:rPr>
+          <w:rFonts w:ascii="Arial" w:hAnsi="Arial" w:cs="Arial"/>
+          <w:sz w:val="24"/>
+          <w:szCs w:val="24"/>
+        </w:rPr>
+        <w:t xml:space="preserve">). QGIS Geographic Information System. </w:t>
+      </w:r>
+      <w:proofErr w:type="gramStart"/>
+      <w:r>
+        <w:rPr>
+          <w:rFonts w:ascii="Arial" w:hAnsi="Arial" w:cs="Arial"/>
+          <w:i/>
+          <w:iCs/>
+          <w:sz w:val="24"/>
+          <w:szCs w:val="24"/>
+        </w:rPr>
+        <w:t>Open Source</w:t>
+      </w:r>
+      <w:proofErr w:type="gramEnd"/>
+      <w:r>
+        <w:rPr>
+          <w:rFonts w:ascii="Arial" w:hAnsi="Arial" w:cs="Arial"/>
+          <w:i/>
+          <w:iCs/>
+          <w:sz w:val="24"/>
+          <w:szCs w:val="24"/>
+        </w:rPr>
+        <w:t xml:space="preserve"> Geospatial Foundation Project</w:t>
+      </w:r>
+      <w:r>
+        <w:rPr>
+          <w:rFonts w:ascii="Arial" w:hAnsi="Arial" w:cs="Arial"/>
+          <w:sz w:val="24"/>
+          <w:szCs w:val="24"/>
+        </w:rPr>
+        <w:t xml:space="preserve">. </w:t>
+      </w:r>
+      <w:hyperlink r:id="rId13" w:history="1">
+        <w:r>
+          <w:rPr>
+            <w:rStyle w:val="Hyperlink"/>
+            <w:rFonts w:ascii="Arial" w:hAnsi="Arial" w:cs="Arial"/>
+            <w:sz w:val="24"/>
+            <w:szCs w:val="24"/>
+          </w:rPr>
+          <w:t>http://qgis.os</w:t>
+        </w:r>
+        <w:r>
+          <w:rPr>
+            <w:rStyle w:val="Hyperlink"/>
+            <w:rFonts w:ascii="Arial" w:hAnsi="Arial" w:cs="Arial"/>
+            <w:sz w:val="24"/>
+            <w:szCs w:val="24"/>
+          </w:rPr>
+          <w:t>g</w:t>
+        </w:r>
+        <w:r>
+          <w:rPr>
+            <w:rStyle w:val="Hyperlink"/>
+            <w:rFonts w:ascii="Arial" w:hAnsi="Arial" w:cs="Arial"/>
+            <w:sz w:val="24"/>
+            <w:szCs w:val="24"/>
+          </w:rPr>
+          <w:t>eo.org</w:t>
+        </w:r>
+      </w:hyperlink>
+      <w:r>
+        <w:rPr>
+          <w:rFonts w:ascii="Arial" w:hAnsi="Arial" w:cs="Arial"/>
+          <w:sz w:val="24"/>
+          <w:szCs w:val="24"/>
+        </w:rPr>
+        <w:t xml:space="preserve"> (Accessed </w:t>
+      </w:r>
+      <w:r>
+        <w:rPr>
+          <w:rFonts w:ascii="Arial" w:hAnsi="Arial" w:cs="Arial"/>
+          <w:sz w:val="24"/>
+          <w:szCs w:val="24"/>
+        </w:rPr>
+        <w:t>10 December 2022).</w:t>
+      </w:r>
+    </w:p>
+    <w:p>
+      <w:pPr>
+        <w:rPr>
+          <w:rFonts w:ascii="Arial" w:hAnsi="Arial" w:cs="Arial"/>
+          <w:sz w:val="24"/>
+          <w:szCs w:val="24"/>
+        </w:rPr>
+      </w:pPr>
+    </w:p>
+    <w:p>
+      <w:pPr>
+        <w:rPr>
+          <w:rFonts w:ascii="Arial" w:hAnsi="Arial" w:cs="Arial"/>
+          <w:sz w:val="24"/>
+          <w:szCs w:val="24"/>
+        </w:rPr>
+      </w:pPr>
+      <w:r>
+        <w:rPr>
+          <w:rFonts w:ascii="Arial" w:hAnsi="Arial" w:cs="Arial"/>
+          <w:sz w:val="24"/>
+          <w:szCs w:val="24"/>
+        </w:rPr>
+        <w:t>Rouault, E</w:t>
+      </w:r>
+      <w:r>
+        <w:rPr>
+          <w:rFonts w:ascii="Arial" w:hAnsi="Arial" w:cs="Arial"/>
+          <w:sz w:val="24"/>
+          <w:szCs w:val="24"/>
+        </w:rPr>
+        <w:t>.,</w:t>
+      </w:r>
+      <w:r>
+        <w:rPr>
+          <w:rFonts w:ascii="Arial" w:hAnsi="Arial" w:cs="Arial"/>
+          <w:sz w:val="24"/>
+          <w:szCs w:val="24"/>
+        </w:rPr>
+        <w:t xml:space="preserve"> Warmerdam, F</w:t>
+      </w:r>
+      <w:r>
+        <w:rPr>
+          <w:rFonts w:ascii="Arial" w:hAnsi="Arial" w:cs="Arial"/>
+          <w:sz w:val="24"/>
+          <w:szCs w:val="24"/>
+        </w:rPr>
+        <w:t>.,</w:t>
+      </w:r>
+      <w:r>
+        <w:rPr>
+          <w:rFonts w:ascii="Arial" w:hAnsi="Arial" w:cs="Arial"/>
+          <w:sz w:val="24"/>
+          <w:szCs w:val="24"/>
+        </w:rPr>
+        <w:t xml:space="preserve"> Schwehr</w:t>
+      </w:r>
+      <w:r>
+        <w:rPr>
+          <w:rFonts w:ascii="Arial" w:hAnsi="Arial" w:cs="Arial"/>
+          <w:sz w:val="24"/>
+          <w:szCs w:val="24"/>
+        </w:rPr>
+        <w:t>,</w:t>
+      </w:r>
+      <w:r>
+        <w:rPr>
+          <w:rFonts w:ascii="Arial" w:hAnsi="Arial" w:cs="Arial"/>
+          <w:sz w:val="24"/>
+          <w:szCs w:val="24"/>
+        </w:rPr>
+        <w:t xml:space="preserve"> K</w:t>
+      </w:r>
+      <w:r>
+        <w:rPr>
+          <w:rFonts w:ascii="Arial" w:hAnsi="Arial" w:cs="Arial"/>
+          <w:sz w:val="24"/>
+          <w:szCs w:val="24"/>
+        </w:rPr>
+        <w:t>.,</w:t>
+      </w:r>
+      <w:r>
+        <w:rPr>
+          <w:rFonts w:ascii="Arial" w:hAnsi="Arial" w:cs="Arial"/>
+          <w:sz w:val="24"/>
+          <w:szCs w:val="24"/>
+        </w:rPr>
+        <w:t xml:space="preserve"> Kiselev, A</w:t>
+      </w:r>
+      <w:r>
+        <w:rPr>
+          <w:rFonts w:ascii="Arial" w:hAnsi="Arial" w:cs="Arial"/>
+          <w:sz w:val="24"/>
+          <w:szCs w:val="24"/>
+        </w:rPr>
+        <w:t>.,</w:t>
+      </w:r>
+      <w:r>
+        <w:rPr>
+          <w:rFonts w:ascii="Arial" w:hAnsi="Arial" w:cs="Arial"/>
+          <w:sz w:val="24"/>
+          <w:szCs w:val="24"/>
+        </w:rPr>
+        <w:t xml:space="preserve"> Butler, H</w:t>
+      </w:r>
+      <w:r>
+        <w:rPr>
+          <w:rFonts w:ascii="Arial" w:hAnsi="Arial" w:cs="Arial"/>
+          <w:sz w:val="24"/>
+          <w:szCs w:val="24"/>
+        </w:rPr>
+        <w:t>.,</w:t>
+      </w:r>
+      <w:r>
+        <w:rPr>
+          <w:rFonts w:ascii="Arial" w:hAnsi="Arial" w:cs="Arial"/>
+          <w:sz w:val="24"/>
+          <w:szCs w:val="24"/>
+        </w:rPr>
+        <w:t xml:space="preserve"> </w:t>
+      </w:r>
+      <w:proofErr w:type="spellStart"/>
+      <w:r>
+        <w:rPr>
+          <w:rFonts w:ascii="Arial" w:hAnsi="Arial" w:cs="Arial"/>
+          <w:sz w:val="24"/>
+          <w:szCs w:val="24"/>
+        </w:rPr>
+        <w:t>Łoskot</w:t>
+      </w:r>
+      <w:proofErr w:type="spellEnd"/>
+      <w:r>
+        <w:rPr>
+          <w:rFonts w:ascii="Arial" w:hAnsi="Arial" w:cs="Arial"/>
+          <w:sz w:val="24"/>
+          <w:szCs w:val="24"/>
+        </w:rPr>
+        <w:t>, M</w:t>
+      </w:r>
+      <w:r>
+        <w:rPr>
+          <w:rFonts w:ascii="Arial" w:hAnsi="Arial" w:cs="Arial"/>
+          <w:sz w:val="24"/>
+          <w:szCs w:val="24"/>
+        </w:rPr>
+        <w:t>.,</w:t>
+      </w:r>
+      <w:r>
+        <w:rPr>
+          <w:rFonts w:ascii="Arial" w:hAnsi="Arial" w:cs="Arial"/>
+          <w:sz w:val="24"/>
+          <w:szCs w:val="24"/>
+        </w:rPr>
+        <w:t xml:space="preserve"> Szekeres, T</w:t>
+      </w:r>
+      <w:r>
+        <w:rPr>
+          <w:rFonts w:ascii="Arial" w:hAnsi="Arial" w:cs="Arial"/>
+          <w:sz w:val="24"/>
+          <w:szCs w:val="24"/>
+        </w:rPr>
+        <w:t>.,</w:t>
+      </w:r>
+      <w:r>
+        <w:rPr>
+          <w:rFonts w:ascii="Arial" w:hAnsi="Arial" w:cs="Arial"/>
+          <w:sz w:val="24"/>
+          <w:szCs w:val="24"/>
+        </w:rPr>
+        <w:t xml:space="preserve"> </w:t>
+      </w:r>
+      <w:proofErr w:type="spellStart"/>
+      <w:r>
+        <w:rPr>
+          <w:rFonts w:ascii="Arial" w:hAnsi="Arial" w:cs="Arial"/>
+          <w:sz w:val="24"/>
+          <w:szCs w:val="24"/>
+        </w:rPr>
+        <w:t>Tourigny</w:t>
+      </w:r>
+      <w:proofErr w:type="spellEnd"/>
+      <w:r>
+        <w:rPr>
+          <w:rFonts w:ascii="Arial" w:hAnsi="Arial" w:cs="Arial"/>
+          <w:sz w:val="24"/>
+          <w:szCs w:val="24"/>
+        </w:rPr>
+        <w:t>, E</w:t>
+      </w:r>
+      <w:r>
+        <w:rPr>
+          <w:rFonts w:ascii="Arial" w:hAnsi="Arial" w:cs="Arial"/>
+          <w:sz w:val="24"/>
+          <w:szCs w:val="24"/>
+        </w:rPr>
+        <w:t>.,</w:t>
+      </w:r>
+      <w:r>
+        <w:rPr>
+          <w:rFonts w:ascii="Arial" w:hAnsi="Arial" w:cs="Arial"/>
+          <w:sz w:val="24"/>
+          <w:szCs w:val="24"/>
+        </w:rPr>
+        <w:t xml:space="preserve"> </w:t>
+      </w:r>
+      <w:proofErr w:type="spellStart"/>
+      <w:r>
+        <w:rPr>
+          <w:rFonts w:ascii="Arial" w:hAnsi="Arial" w:cs="Arial"/>
+          <w:sz w:val="24"/>
+          <w:szCs w:val="24"/>
+        </w:rPr>
+        <w:t>Landa</w:t>
+      </w:r>
+      <w:proofErr w:type="spellEnd"/>
+      <w:r>
+        <w:rPr>
+          <w:rFonts w:ascii="Arial" w:hAnsi="Arial" w:cs="Arial"/>
+          <w:sz w:val="24"/>
+          <w:szCs w:val="24"/>
+        </w:rPr>
+        <w:t>, M</w:t>
+      </w:r>
+      <w:r>
+        <w:rPr>
+          <w:rFonts w:ascii="Arial" w:hAnsi="Arial" w:cs="Arial"/>
+          <w:sz w:val="24"/>
+          <w:szCs w:val="24"/>
+        </w:rPr>
+        <w:t>.,</w:t>
+      </w:r>
+      <w:r>
+        <w:rPr>
+          <w:rFonts w:ascii="Arial" w:hAnsi="Arial" w:cs="Arial"/>
+          <w:sz w:val="24"/>
+          <w:szCs w:val="24"/>
+        </w:rPr>
+        <w:t xml:space="preserve"> </w:t>
+      </w:r>
+      <w:proofErr w:type="spellStart"/>
+      <w:r>
+        <w:rPr>
+          <w:rFonts w:ascii="Arial" w:hAnsi="Arial" w:cs="Arial"/>
+          <w:sz w:val="24"/>
+          <w:szCs w:val="24"/>
+        </w:rPr>
+        <w:t>Miara</w:t>
+      </w:r>
+      <w:proofErr w:type="spellEnd"/>
+      <w:r>
+        <w:rPr>
+          <w:rFonts w:ascii="Arial" w:hAnsi="Arial" w:cs="Arial"/>
+          <w:sz w:val="24"/>
+          <w:szCs w:val="24"/>
+        </w:rPr>
+        <w:t>, I</w:t>
+      </w:r>
+      <w:r>
+        <w:rPr>
+          <w:rFonts w:ascii="Arial" w:hAnsi="Arial" w:cs="Arial"/>
+          <w:sz w:val="24"/>
+          <w:szCs w:val="24"/>
+        </w:rPr>
+        <w:t>.,</w:t>
+      </w:r>
+      <w:r>
+        <w:rPr>
+          <w:rFonts w:ascii="Arial" w:hAnsi="Arial" w:cs="Arial"/>
+          <w:sz w:val="24"/>
+          <w:szCs w:val="24"/>
+        </w:rPr>
+        <w:t xml:space="preserve"> Elliston, B</w:t>
+      </w:r>
+      <w:r>
+        <w:rPr>
+          <w:rFonts w:ascii="Arial" w:hAnsi="Arial" w:cs="Arial"/>
+          <w:sz w:val="24"/>
+          <w:szCs w:val="24"/>
+        </w:rPr>
+        <w:t>.,</w:t>
+      </w:r>
+      <w:r>
+        <w:rPr>
+          <w:rFonts w:ascii="Arial" w:hAnsi="Arial" w:cs="Arial"/>
+          <w:sz w:val="24"/>
+          <w:szCs w:val="24"/>
+        </w:rPr>
+        <w:t xml:space="preserve"> Kumar, C</w:t>
+      </w:r>
+      <w:r>
+        <w:rPr>
+          <w:rFonts w:ascii="Arial" w:hAnsi="Arial" w:cs="Arial"/>
+          <w:sz w:val="24"/>
+          <w:szCs w:val="24"/>
+        </w:rPr>
+        <w:t>.,</w:t>
+      </w:r>
+      <w:r>
+        <w:rPr>
+          <w:rFonts w:ascii="Arial" w:hAnsi="Arial" w:cs="Arial"/>
+          <w:sz w:val="24"/>
+          <w:szCs w:val="24"/>
+        </w:rPr>
+        <w:t xml:space="preserve"> </w:t>
+      </w:r>
+      <w:proofErr w:type="spellStart"/>
+      <w:r>
+        <w:rPr>
+          <w:rFonts w:ascii="Arial" w:hAnsi="Arial" w:cs="Arial"/>
+          <w:sz w:val="24"/>
+          <w:szCs w:val="24"/>
+        </w:rPr>
+        <w:t>Plesea</w:t>
+      </w:r>
+      <w:proofErr w:type="spellEnd"/>
+      <w:r>
+        <w:rPr>
+          <w:rFonts w:ascii="Arial" w:hAnsi="Arial" w:cs="Arial"/>
+          <w:sz w:val="24"/>
+          <w:szCs w:val="24"/>
+        </w:rPr>
+        <w:t>, L</w:t>
+      </w:r>
+      <w:r>
+        <w:rPr>
+          <w:rFonts w:ascii="Arial" w:hAnsi="Arial" w:cs="Arial"/>
+          <w:sz w:val="24"/>
+          <w:szCs w:val="24"/>
+        </w:rPr>
+        <w:t>.,</w:t>
+      </w:r>
+      <w:r>
+        <w:rPr>
+          <w:rFonts w:ascii="Arial" w:hAnsi="Arial" w:cs="Arial"/>
+          <w:sz w:val="24"/>
+          <w:szCs w:val="24"/>
+        </w:rPr>
+        <w:t xml:space="preserve"> </w:t>
+      </w:r>
+      <w:proofErr w:type="spellStart"/>
+      <w:r>
+        <w:rPr>
+          <w:rFonts w:ascii="Arial" w:hAnsi="Arial" w:cs="Arial"/>
+          <w:sz w:val="24"/>
+          <w:szCs w:val="24"/>
+        </w:rPr>
+        <w:t>Morissette</w:t>
+      </w:r>
+      <w:proofErr w:type="spellEnd"/>
+      <w:r>
+        <w:rPr>
+          <w:rFonts w:ascii="Arial" w:hAnsi="Arial" w:cs="Arial"/>
+          <w:sz w:val="24"/>
+          <w:szCs w:val="24"/>
+        </w:rPr>
+        <w:t>, D</w:t>
+      </w:r>
+      <w:r>
+        <w:rPr>
+          <w:rFonts w:ascii="Arial" w:hAnsi="Arial" w:cs="Arial"/>
+          <w:sz w:val="24"/>
+          <w:szCs w:val="24"/>
+        </w:rPr>
+        <w:t>.,</w:t>
+      </w:r>
+      <w:r>
+        <w:rPr>
+          <w:rFonts w:ascii="Arial" w:hAnsi="Arial" w:cs="Arial"/>
+          <w:sz w:val="24"/>
+          <w:szCs w:val="24"/>
+        </w:rPr>
+        <w:t xml:space="preserve"> </w:t>
+      </w:r>
+      <w:proofErr w:type="spellStart"/>
+      <w:r>
+        <w:rPr>
+          <w:rFonts w:ascii="Arial" w:hAnsi="Arial" w:cs="Arial"/>
+          <w:sz w:val="24"/>
+          <w:szCs w:val="24"/>
+        </w:rPr>
+        <w:lastRenderedPageBreak/>
+        <w:t>Jolma</w:t>
+      </w:r>
+      <w:proofErr w:type="spellEnd"/>
+      <w:r>
+        <w:rPr>
+          <w:rFonts w:ascii="Arial" w:hAnsi="Arial" w:cs="Arial"/>
+          <w:sz w:val="24"/>
+          <w:szCs w:val="24"/>
+        </w:rPr>
+        <w:t>, A</w:t>
+      </w:r>
+      <w:r>
+        <w:rPr>
+          <w:rFonts w:ascii="Arial" w:hAnsi="Arial" w:cs="Arial"/>
+          <w:sz w:val="24"/>
+          <w:szCs w:val="24"/>
+        </w:rPr>
+        <w:t>.,</w:t>
+      </w:r>
+      <w:r>
+        <w:rPr>
+          <w:rFonts w:ascii="Arial" w:hAnsi="Arial" w:cs="Arial"/>
+          <w:sz w:val="24"/>
+          <w:szCs w:val="24"/>
+        </w:rPr>
+        <w:t xml:space="preserve"> Dawson, N</w:t>
+      </w:r>
+      <w:r>
+        <w:rPr>
+          <w:rFonts w:ascii="Arial" w:hAnsi="Arial" w:cs="Arial"/>
+          <w:sz w:val="24"/>
+          <w:szCs w:val="24"/>
+        </w:rPr>
+        <w:t xml:space="preserve">., (2022). GDAL. </w:t>
+      </w:r>
+      <w:hyperlink r:id="rId14" w:history="1">
+        <w:r>
+          <w:rPr>
+            <w:rStyle w:val="Hyperlink"/>
+            <w:rFonts w:ascii="Arial" w:hAnsi="Arial" w:cs="Arial"/>
+            <w:sz w:val="24"/>
+            <w:szCs w:val="24"/>
+          </w:rPr>
+          <w:t>https://zenodo.org/record/6801315#.Y5YqQH2ZPq5</w:t>
+        </w:r>
+      </w:hyperlink>
+      <w:r>
+        <w:rPr>
+          <w:rFonts w:ascii="Arial" w:hAnsi="Arial" w:cs="Arial"/>
+          <w:sz w:val="24"/>
+          <w:szCs w:val="24"/>
+        </w:rPr>
+        <w:t xml:space="preserve"> (Accessed 11 December 2022)</w:t>
+      </w:r>
+    </w:p>
+    <w:p>
+      <w:pPr>
+        <w:rPr>
+          <w:rFonts w:ascii="Arial" w:hAnsi="Arial" w:cs="Arial"/>
+          <w:sz w:val="24"/>
+          <w:szCs w:val="24"/>
+        </w:rPr>
+      </w:pPr>
+    </w:p>
+    <w:p>
+      <w:pPr>
+        <w:rPr>
+          <w:rFonts w:ascii="Arial" w:hAnsi="Arial" w:cs="Arial"/>
+          <w:sz w:val="24"/>
+          <w:szCs w:val="24"/>
+        </w:rPr>
+      </w:pPr>
+      <w:r>
+        <w:rPr>
+          <w:rFonts w:ascii="Arial" w:hAnsi="Arial" w:cs="Arial"/>
+          <w:sz w:val="24"/>
+          <w:szCs w:val="24"/>
+        </w:rPr>
+        <w:t>Trimble Germany GmbH</w:t>
+      </w:r>
+      <w:r>
+        <w:rPr>
+          <w:rFonts w:ascii="Arial" w:hAnsi="Arial" w:cs="Arial"/>
+          <w:sz w:val="24"/>
+          <w:szCs w:val="24"/>
+        </w:rPr>
+        <w:t xml:space="preserve"> (2021)</w:t>
+      </w:r>
+      <w:r>
+        <w:rPr>
+          <w:rFonts w:ascii="Arial" w:hAnsi="Arial" w:cs="Arial"/>
+          <w:sz w:val="24"/>
+          <w:szCs w:val="24"/>
+        </w:rPr>
+        <w:t xml:space="preserve">. Trimble Documentation </w:t>
+      </w:r>
+      <w:proofErr w:type="spellStart"/>
+      <w:r>
+        <w:rPr>
+          <w:rFonts w:ascii="Arial" w:hAnsi="Arial" w:cs="Arial"/>
+          <w:sz w:val="24"/>
+          <w:szCs w:val="24"/>
+        </w:rPr>
+        <w:t>eCognition</w:t>
+      </w:r>
+      <w:proofErr w:type="spellEnd"/>
+      <w:r>
+        <w:rPr>
+          <w:rFonts w:ascii="Arial" w:hAnsi="Arial" w:cs="Arial"/>
+          <w:sz w:val="24"/>
+          <w:szCs w:val="24"/>
+        </w:rPr>
+        <w:t xml:space="preserve"> Developer 10.</w:t>
+      </w:r>
+      <w:r>
+        <w:rPr>
+          <w:rFonts w:ascii="Arial" w:hAnsi="Arial" w:cs="Arial"/>
+          <w:sz w:val="24"/>
+          <w:szCs w:val="24"/>
+        </w:rPr>
+        <w:t>2</w:t>
+      </w:r>
+      <w:r>
+        <w:rPr>
+          <w:rFonts w:ascii="Arial" w:hAnsi="Arial" w:cs="Arial"/>
+          <w:sz w:val="24"/>
+          <w:szCs w:val="24"/>
+        </w:rPr>
+        <w:t xml:space="preserve"> Reference Book; </w:t>
+      </w:r>
+      <w:r>
+        <w:rPr>
+          <w:rFonts w:ascii="Arial" w:hAnsi="Arial" w:cs="Arial"/>
+          <w:i/>
+          <w:iCs/>
+          <w:sz w:val="24"/>
+          <w:szCs w:val="24"/>
+        </w:rPr>
+        <w:t>Trimble Germany GmbH: Munich, Germany</w:t>
+      </w:r>
+      <w:r>
+        <w:rPr>
+          <w:rFonts w:ascii="Arial" w:hAnsi="Arial" w:cs="Arial"/>
+          <w:sz w:val="24"/>
+          <w:szCs w:val="24"/>
+        </w:rPr>
+        <w:t>.</w:t>
+      </w:r>
+    </w:p>
+    <w:p>
+      <w:pPr>
+        <w:rPr>
+          <w:rFonts w:ascii="Arial" w:hAnsi="Arial" w:cs="Arial"/>
+          <w:sz w:val="24"/>
+          <w:szCs w:val="24"/>
+        </w:rPr>
+      </w:pPr>
+    </w:p>
+    <w:p>
+      <w:pPr>
+        <w:rPr>
+          <w:rFonts w:ascii="Arial" w:hAnsi="Arial" w:cs="Arial"/>
+          <w:sz w:val="24"/>
+          <w:szCs w:val="24"/>
+        </w:rPr>
+      </w:pPr>
+      <w:r>
+        <w:rPr>
+          <w:rFonts w:ascii="Arial" w:hAnsi="Arial" w:cs="Arial"/>
+          <w:sz w:val="24"/>
+          <w:szCs w:val="24"/>
+        </w:rPr>
+        <w:t xml:space="preserve">Waskom, Michael. (2021). Seaborn: statistical data visualization. Journal of </w:t>
+      </w:r>
+      <w:proofErr w:type="gramStart"/>
+      <w:r>
+        <w:rPr>
+          <w:rFonts w:ascii="Arial" w:hAnsi="Arial" w:cs="Arial"/>
+          <w:sz w:val="24"/>
+          <w:szCs w:val="24"/>
+        </w:rPr>
+        <w:t>Open Source</w:t>
+      </w:r>
+      <w:proofErr w:type="gramEnd"/>
+      <w:r>
+        <w:rPr>
+          <w:rFonts w:ascii="Arial" w:hAnsi="Arial" w:cs="Arial"/>
+          <w:sz w:val="24"/>
+          <w:szCs w:val="24"/>
+        </w:rPr>
+        <w:t xml:space="preserve"> Software. 6. 3021. </w:t>
+      </w:r>
+      <w:hyperlink r:id="rId15" w:history="1">
+        <w:r>
+          <w:rPr>
+            <w:rStyle w:val="Hyperlink"/>
+            <w:rFonts w:ascii="Arial" w:hAnsi="Arial" w:cs="Arial"/>
+            <w:sz w:val="24"/>
+            <w:szCs w:val="24"/>
+          </w:rPr>
+          <w:t>https://doi.org/10.5281/zeno</w:t>
+        </w:r>
+        <w:r>
+          <w:rPr>
+            <w:rStyle w:val="Hyperlink"/>
+            <w:rFonts w:ascii="Arial" w:hAnsi="Arial" w:cs="Arial"/>
+            <w:sz w:val="24"/>
+            <w:szCs w:val="24"/>
+          </w:rPr>
+          <w:t>d</w:t>
+        </w:r>
+        <w:r>
+          <w:rPr>
+            <w:rStyle w:val="Hyperlink"/>
+            <w:rFonts w:ascii="Arial" w:hAnsi="Arial" w:cs="Arial"/>
+            <w:sz w:val="24"/>
+            <w:szCs w:val="24"/>
+          </w:rPr>
+          <w:t>o.883859</w:t>
+        </w:r>
+      </w:hyperlink>
+      <w:r>
+        <w:rPr>
+          <w:rFonts w:ascii="Arial" w:hAnsi="Arial" w:cs="Arial"/>
+          <w:sz w:val="24"/>
+          <w:szCs w:val="24"/>
+        </w:rPr>
+        <w:t xml:space="preserve"> </w:t>
+      </w:r>
+      <w:r>
+        <w:rPr>
+          <w:rFonts w:ascii="Arial" w:hAnsi="Arial" w:cs="Arial"/>
+          <w:sz w:val="24"/>
+          <w:szCs w:val="24"/>
+        </w:rPr>
+        <w:t xml:space="preserve">(Accessed 10 </w:t>
+      </w:r>
+      <w:r>
+        <w:rPr>
+          <w:rFonts w:ascii="Arial" w:hAnsi="Arial" w:cs="Arial"/>
+          <w:sz w:val="24"/>
+          <w:szCs w:val="24"/>
+        </w:rPr>
+        <w:t>December</w:t>
+      </w:r>
+      <w:r>
+        <w:rPr>
+          <w:rFonts w:ascii="Arial" w:hAnsi="Arial" w:cs="Arial"/>
+          <w:sz w:val="24"/>
+          <w:szCs w:val="24"/>
+        </w:rPr>
+        <w:t xml:space="preserve"> 2022).</w:t>
       </w:r>
     </w:p>
     <w:sectPr>
@@ -964,7 +6820,7 @@
 <file path=word/numbering.xml><?xml version="1.0" encoding="utf-8"?>
 <w:numbering xmlns:wpc="http://schemas.microsoft.com/office/word/2010/wordprocessingCanvas" xmlns:cx="http://schemas.microsoft.com/office/drawing/2014/chartex" xmlns:cx1="http://schemas.microsoft.com/office/drawing/2015/9/8/chartex" xmlns:cx2="http://schemas.microsoft.com/office/drawing/2015/10/21/chartex" xmlns:cx3="http://schemas.microsoft.com/office/drawing/2016/5/9/chartex" xmlns:cx4="http://schemas.microsoft.com/office/drawing/2016/5/10/chartex" xmlns:cx5="http://schemas.microsoft.com/office/drawing/2016/5/11/chartex" xmlns:cx6="http://schemas.microsoft.com/office/drawing/2016/5/12/chartex" xmlns:cx7="http://schemas.microsoft.com/office/drawing/2016/5/13/chartex" xmlns:cx8="http://schemas.microsoft.com/office/drawing/2016/5/14/chartex" xmlns:mc="http://schemas.openxmlformats.org/markup-compatibility/2006" xmlns:aink="http://schemas.microsoft.com/office/drawing/2016/ink" xmlns:am3d="http://schemas.microsoft.com/office/drawing/2017/model3d" xmlns:o="urn:schemas-microsoft-com:office:office" xmlns:oel="http://schemas.microsoft.com/office/2019/extlst" xmlns:r="http://schemas.openxmlformats.org/officeDocument/2006/relationships" xmlns:m="http://schemas.openxmlformats.org/officeDocument/2006/math" xmlns:v="urn:schemas-microsoft-com:vml" xmlns:wp14="http://schemas.microsoft.com/office/word/2010/wordprocessingDrawing" xmlns:wp="http://schemas.openxmlformats.org/drawingml/2006/wordprocessingDrawing" xmlns:w10="urn:schemas-microsoft-com:office:word" xmlns:w="http://schemas.openxmlformats.org/wordprocessingml/2006/main" xmlns:w14="http://schemas.microsoft.com/office/word/2010/wordml" xmlns:w15="http://schemas.microsoft.com/office/word/2012/wordml" xmlns:w16cex="http://schemas.microsoft.com/office/word/2018/wordml/cex" xmlns:w16cid="http://schemas.microsoft.com/office/word/2016/wordml/cid" xmlns:w16="http://schemas.microsoft.com/office/word/2018/wordml" xmlns:w16sdtdh="http://schemas.microsoft.com/office/word/2020/wordml/sdtdatahash" xmlns:w16se="http://schemas.microsoft.com/office/word/2015/wordml/symex" xmlns:wpg="http://schemas.microsoft.com/office/word/2010/wordprocessingGroup" xmlns:wpi="http://schemas.microsoft.com/office/word/2010/wordprocessingInk" xmlns:wne="http://schemas.microsoft.com/office/word/2006/wordml" xmlns:wps="http://schemas.microsoft.com/office/word/2010/wordprocessingShape" mc:Ignorable="w14 w15 w16se w16cid w16 w16cex w16sdtdh wp14">
   <w:abstractNum w:abstractNumId="0" w15:restartNumberingAfterBreak="0">
-    <w:nsid w:val="240C116F"/>
+    <w:nsid w:val="0D390476"/>
     <w:multiLevelType w:val="multilevel"/>
     <w:tmpl w:val="9C38A3EC"/>
     <w:lvl w:ilvl="0">
@@ -1084,8 +6940,256 @@
       </w:rPr>
     </w:lvl>
   </w:abstractNum>
+  <w:abstractNum w:abstractNumId="1" w15:restartNumberingAfterBreak="0">
+    <w:nsid w:val="240C116F"/>
+    <w:multiLevelType w:val="multilevel"/>
+    <w:tmpl w:val="9C38A3EC"/>
+    <w:lvl w:ilvl="0">
+      <w:start w:val="1"/>
+      <w:numFmt w:val="decimal"/>
+      <w:lvlText w:val="%1."/>
+      <w:lvlJc w:val="left"/>
+      <w:pPr>
+        <w:ind w:left="720" w:hanging="360"/>
+      </w:pPr>
+      <w:rPr>
+        <w:rFonts w:hint="default"/>
+      </w:rPr>
+    </w:lvl>
+    <w:lvl w:ilvl="1">
+      <w:start w:val="3"/>
+      <w:numFmt w:val="decimal"/>
+      <w:isLgl/>
+      <w:lvlText w:val="%1.%2."/>
+      <w:lvlJc w:val="left"/>
+      <w:pPr>
+        <w:ind w:left="1080" w:hanging="720"/>
+      </w:pPr>
+      <w:rPr>
+        <w:rFonts w:hint="default"/>
+      </w:rPr>
+    </w:lvl>
+    <w:lvl w:ilvl="2">
+      <w:start w:val="1"/>
+      <w:numFmt w:val="decimal"/>
+      <w:isLgl/>
+      <w:lvlText w:val="%1.%2.%3."/>
+      <w:lvlJc w:val="left"/>
+      <w:pPr>
+        <w:ind w:left="1080" w:hanging="720"/>
+      </w:pPr>
+      <w:rPr>
+        <w:rFonts w:hint="default"/>
+      </w:rPr>
+    </w:lvl>
+    <w:lvl w:ilvl="3">
+      <w:start w:val="1"/>
+      <w:numFmt w:val="decimal"/>
+      <w:isLgl/>
+      <w:lvlText w:val="%1.%2.%3.%4."/>
+      <w:lvlJc w:val="left"/>
+      <w:pPr>
+        <w:ind w:left="1440" w:hanging="1080"/>
+      </w:pPr>
+      <w:rPr>
+        <w:rFonts w:hint="default"/>
+      </w:rPr>
+    </w:lvl>
+    <w:lvl w:ilvl="4">
+      <w:start w:val="1"/>
+      <w:numFmt w:val="decimal"/>
+      <w:isLgl/>
+      <w:lvlText w:val="%1.%2.%3.%4.%5."/>
+      <w:lvlJc w:val="left"/>
+      <w:pPr>
+        <w:ind w:left="1440" w:hanging="1080"/>
+      </w:pPr>
+      <w:rPr>
+        <w:rFonts w:hint="default"/>
+      </w:rPr>
+    </w:lvl>
+    <w:lvl w:ilvl="5">
+      <w:start w:val="1"/>
+      <w:numFmt w:val="decimal"/>
+      <w:isLgl/>
+      <w:lvlText w:val="%1.%2.%3.%4.%5.%6."/>
+      <w:lvlJc w:val="left"/>
+      <w:pPr>
+        <w:ind w:left="1800" w:hanging="1440"/>
+      </w:pPr>
+      <w:rPr>
+        <w:rFonts w:hint="default"/>
+      </w:rPr>
+    </w:lvl>
+    <w:lvl w:ilvl="6">
+      <w:start w:val="1"/>
+      <w:numFmt w:val="decimal"/>
+      <w:isLgl/>
+      <w:lvlText w:val="%1.%2.%3.%4.%5.%6.%7."/>
+      <w:lvlJc w:val="left"/>
+      <w:pPr>
+        <w:ind w:left="1800" w:hanging="1440"/>
+      </w:pPr>
+      <w:rPr>
+        <w:rFonts w:hint="default"/>
+      </w:rPr>
+    </w:lvl>
+    <w:lvl w:ilvl="7">
+      <w:start w:val="1"/>
+      <w:numFmt w:val="decimal"/>
+      <w:isLgl/>
+      <w:lvlText w:val="%1.%2.%3.%4.%5.%6.%7.%8."/>
+      <w:lvlJc w:val="left"/>
+      <w:pPr>
+        <w:ind w:left="2160" w:hanging="1800"/>
+      </w:pPr>
+      <w:rPr>
+        <w:rFonts w:hint="default"/>
+      </w:rPr>
+    </w:lvl>
+    <w:lvl w:ilvl="8">
+      <w:start w:val="1"/>
+      <w:numFmt w:val="decimal"/>
+      <w:isLgl/>
+      <w:lvlText w:val="%1.%2.%3.%4.%5.%6.%7.%8.%9."/>
+      <w:lvlJc w:val="left"/>
+      <w:pPr>
+        <w:ind w:left="2520" w:hanging="2160"/>
+      </w:pPr>
+      <w:rPr>
+        <w:rFonts w:hint="default"/>
+      </w:rPr>
+    </w:lvl>
+  </w:abstractNum>
+  <w:abstractNum w:abstractNumId="2" w15:restartNumberingAfterBreak="0">
+    <w:nsid w:val="4BB1029F"/>
+    <w:multiLevelType w:val="multilevel"/>
+    <w:tmpl w:val="9C38A3EC"/>
+    <w:lvl w:ilvl="0">
+      <w:start w:val="1"/>
+      <w:numFmt w:val="decimal"/>
+      <w:lvlText w:val="%1."/>
+      <w:lvlJc w:val="left"/>
+      <w:pPr>
+        <w:ind w:left="720" w:hanging="360"/>
+      </w:pPr>
+      <w:rPr>
+        <w:rFonts w:hint="default"/>
+      </w:rPr>
+    </w:lvl>
+    <w:lvl w:ilvl="1">
+      <w:start w:val="3"/>
+      <w:numFmt w:val="decimal"/>
+      <w:isLgl/>
+      <w:lvlText w:val="%1.%2."/>
+      <w:lvlJc w:val="left"/>
+      <w:pPr>
+        <w:ind w:left="1080" w:hanging="720"/>
+      </w:pPr>
+      <w:rPr>
+        <w:rFonts w:hint="default"/>
+      </w:rPr>
+    </w:lvl>
+    <w:lvl w:ilvl="2">
+      <w:start w:val="1"/>
+      <w:numFmt w:val="decimal"/>
+      <w:isLgl/>
+      <w:lvlText w:val="%1.%2.%3."/>
+      <w:lvlJc w:val="left"/>
+      <w:pPr>
+        <w:ind w:left="1080" w:hanging="720"/>
+      </w:pPr>
+      <w:rPr>
+        <w:rFonts w:hint="default"/>
+      </w:rPr>
+    </w:lvl>
+    <w:lvl w:ilvl="3">
+      <w:start w:val="1"/>
+      <w:numFmt w:val="decimal"/>
+      <w:isLgl/>
+      <w:lvlText w:val="%1.%2.%3.%4."/>
+      <w:lvlJc w:val="left"/>
+      <w:pPr>
+        <w:ind w:left="1440" w:hanging="1080"/>
+      </w:pPr>
+      <w:rPr>
+        <w:rFonts w:hint="default"/>
+      </w:rPr>
+    </w:lvl>
+    <w:lvl w:ilvl="4">
+      <w:start w:val="1"/>
+      <w:numFmt w:val="decimal"/>
+      <w:isLgl/>
+      <w:lvlText w:val="%1.%2.%3.%4.%5."/>
+      <w:lvlJc w:val="left"/>
+      <w:pPr>
+        <w:ind w:left="1440" w:hanging="1080"/>
+      </w:pPr>
+      <w:rPr>
+        <w:rFonts w:hint="default"/>
+      </w:rPr>
+    </w:lvl>
+    <w:lvl w:ilvl="5">
+      <w:start w:val="1"/>
+      <w:numFmt w:val="decimal"/>
+      <w:isLgl/>
+      <w:lvlText w:val="%1.%2.%3.%4.%5.%6."/>
+      <w:lvlJc w:val="left"/>
+      <w:pPr>
+        <w:ind w:left="1800" w:hanging="1440"/>
+      </w:pPr>
+      <w:rPr>
+        <w:rFonts w:hint="default"/>
+      </w:rPr>
+    </w:lvl>
+    <w:lvl w:ilvl="6">
+      <w:start w:val="1"/>
+      <w:numFmt w:val="decimal"/>
+      <w:isLgl/>
+      <w:lvlText w:val="%1.%2.%3.%4.%5.%6.%7."/>
+      <w:lvlJc w:val="left"/>
+      <w:pPr>
+        <w:ind w:left="1800" w:hanging="1440"/>
+      </w:pPr>
+      <w:rPr>
+        <w:rFonts w:hint="default"/>
+      </w:rPr>
+    </w:lvl>
+    <w:lvl w:ilvl="7">
+      <w:start w:val="1"/>
+      <w:numFmt w:val="decimal"/>
+      <w:isLgl/>
+      <w:lvlText w:val="%1.%2.%3.%4.%5.%6.%7.%8."/>
+      <w:lvlJc w:val="left"/>
+      <w:pPr>
+        <w:ind w:left="2160" w:hanging="1800"/>
+      </w:pPr>
+      <w:rPr>
+        <w:rFonts w:hint="default"/>
+      </w:rPr>
+    </w:lvl>
+    <w:lvl w:ilvl="8">
+      <w:start w:val="1"/>
+      <w:numFmt w:val="decimal"/>
+      <w:isLgl/>
+      <w:lvlText w:val="%1.%2.%3.%4.%5.%6.%7.%8.%9."/>
+      <w:lvlJc w:val="left"/>
+      <w:pPr>
+        <w:ind w:left="2520" w:hanging="2160"/>
+      </w:pPr>
+      <w:rPr>
+        <w:rFonts w:hint="default"/>
+      </w:rPr>
+    </w:lvl>
+  </w:abstractNum>
   <w:num w:numId="1" w16cid:durableId="1351418534">
+    <w:abstractNumId w:val="1"/>
+  </w:num>
+  <w:num w:numId="2" w16cid:durableId="1177424282">
     <w:abstractNumId w:val="0"/>
+  </w:num>
+  <w:num w:numId="3" w16cid:durableId="961348556">
+    <w:abstractNumId w:val="2"/>
   </w:num>
 </w:numbering>
 </file>
@@ -1574,6 +7678,56 @@
     <w:uiPriority w:val="34"/>
     <w:rsid w:val="00EA2F8F"/>
   </w:style>
+  <w:style w:type="character" w:styleId="Hyperlink">
+    <w:name w:val="Hyperlink"/>
+    <w:basedOn w:val="DefaultParagraphFont"/>
+    <w:uiPriority w:val="99"/>
+    <w:unhideWhenUsed/>
+    <w:rsid w:val="006F46E6"/>
+    <w:rPr>
+      <w:color w:val="0563C1" w:themeColor="hyperlink"/>
+      <w:u w:val="single"/>
+    </w:rPr>
+  </w:style>
+  <w:style w:type="character" w:styleId="UnresolvedMention">
+    <w:name w:val="Unresolved Mention"/>
+    <w:basedOn w:val="DefaultParagraphFont"/>
+    <w:uiPriority w:val="99"/>
+    <w:semiHidden/>
+    <w:unhideWhenUsed/>
+    <w:rsid w:val="006F46E6"/>
+    <w:rPr>
+      <w:color w:val="605E5C"/>
+      <w:shd w:val="clear" w:color="auto" w:fill="E1DFDD"/>
+    </w:rPr>
+  </w:style>
+  <w:style w:type="character" w:styleId="FollowedHyperlink">
+    <w:name w:val="FollowedHyperlink"/>
+    <w:basedOn w:val="DefaultParagraphFont"/>
+    <w:uiPriority w:val="99"/>
+    <w:semiHidden/>
+    <w:unhideWhenUsed/>
+    <w:rsid w:val="006F46E6"/>
+    <w:rPr>
+      <w:color w:val="954F72" w:themeColor="followedHyperlink"/>
+      <w:u w:val="single"/>
+    </w:rPr>
+  </w:style>
+  <w:style w:type="character" w:styleId="PlaceholderText">
+    <w:name w:val="Placeholder Text"/>
+    <w:basedOn w:val="DefaultParagraphFont"/>
+    <w:uiPriority w:val="99"/>
+    <w:semiHidden/>
+    <w:rsid w:val="002C2F73"/>
+    <w:rPr>
+      <w:color w:val="808080"/>
+    </w:rPr>
+  </w:style>
+  <w:style w:type="character" w:customStyle="1" w:styleId="classifier">
+    <w:name w:val="classifier"/>
+    <w:basedOn w:val="DefaultParagraphFont"/>
+    <w:rsid w:val="00A66A68"/>
+  </w:style>
 </w:styles>
 </file>
 

--- a/Project3/doc/Project3.docx
+++ b/Project3/doc/Project3.docx
@@ -325,23 +325,13 @@
           <w:szCs w:val="24"/>
         </w:rPr>
       </w:pPr>
-      <w:proofErr w:type="gramStart"/>
-      <w:r>
-        <w:rPr>
-          <w:rFonts w:ascii="Arial" w:hAnsi="Arial" w:cs="Arial"/>
-          <w:sz w:val="24"/>
-          <w:szCs w:val="24"/>
-        </w:rPr>
-        <w:t>December,</w:t>
-      </w:r>
-      <w:proofErr w:type="gramEnd"/>
-      <w:r>
-        <w:rPr>
-          <w:rFonts w:ascii="Arial" w:hAnsi="Arial" w:cs="Arial"/>
-          <w:sz w:val="24"/>
-          <w:szCs w:val="24"/>
-        </w:rPr>
-        <w:t xml:space="preserve"> 2022</w:t>
+      <w:r>
+        <w:rPr>
+          <w:rFonts w:ascii="Arial" w:hAnsi="Arial" w:cs="Arial"/>
+          <w:sz w:val="24"/>
+          <w:szCs w:val="24"/>
+        </w:rPr>
+        <w:t>December, 2022</w:t>
       </w:r>
     </w:p>
     <w:p>
@@ -415,9 +405,25 @@
           <w:rFonts w:ascii="Arial" w:hAnsi="Arial" w:cs="Arial"/>
           <w:sz w:val="24"/>
           <w:szCs w:val="24"/>
-          <w:u w:val="single"/>
-        </w:rPr>
-      </w:pPr>
+        </w:rPr>
+      </w:pPr>
+      <w:r>
+        <w:rPr>
+          <w:rFonts w:ascii="Arial" w:hAnsi="Arial" w:cs="Arial"/>
+          <w:sz w:val="24"/>
+          <w:szCs w:val="24"/>
+          <w:highlight w:val="yellow"/>
+        </w:rPr>
+        <w:t>Mention CHM</w:t>
+      </w:r>
+      <w:r>
+        <w:rPr>
+          <w:rFonts w:ascii="Arial" w:hAnsi="Arial" w:cs="Arial"/>
+          <w:sz w:val="24"/>
+          <w:szCs w:val="24"/>
+        </w:rPr>
+        <w:t xml:space="preserve"> (nDSM) somewhere</w:t>
+      </w:r>
     </w:p>
     <w:p>
       <w:pPr>
@@ -525,23 +531,7 @@
           <w:sz w:val="24"/>
           <w:szCs w:val="24"/>
         </w:rPr>
-        <w:t xml:space="preserve">The reader is referred to section </w:t>
-      </w:r>
-      <w:r>
-        <w:rPr>
-          <w:rFonts w:ascii="Arial" w:hAnsi="Arial" w:cs="Arial"/>
-          <w:sz w:val="24"/>
-          <w:szCs w:val="24"/>
-        </w:rPr>
-        <w:t>1.1.2</w:t>
-      </w:r>
-      <w:r>
-        <w:rPr>
-          <w:rFonts w:ascii="Arial" w:hAnsi="Arial" w:cs="Arial"/>
-          <w:sz w:val="24"/>
-          <w:szCs w:val="24"/>
-        </w:rPr>
-        <w:t xml:space="preserve"> </w:t>
+        <w:t xml:space="preserve">The reader is referred to section 1.1.2 </w:t>
       </w:r>
       <w:r>
         <w:rPr>
@@ -567,43 +557,7 @@
             <w:sz w:val="24"/>
             <w:szCs w:val="24"/>
           </w:rPr>
-          <w:t>Proj</w:t>
-        </w:r>
-        <w:r>
-          <w:rPr>
-            <w:rStyle w:val="Hyperlink"/>
-            <w:rFonts w:ascii="Arial" w:hAnsi="Arial" w:cs="Arial"/>
-            <w:sz w:val="24"/>
-            <w:szCs w:val="24"/>
-          </w:rPr>
-          <w:t>e</w:t>
-        </w:r>
-        <w:r>
-          <w:rPr>
-            <w:rStyle w:val="Hyperlink"/>
-            <w:rFonts w:ascii="Arial" w:hAnsi="Arial" w:cs="Arial"/>
-            <w:sz w:val="24"/>
-            <w:szCs w:val="24"/>
-          </w:rPr>
-          <w:t>c</w:t>
-        </w:r>
-        <w:r>
-          <w:rPr>
-            <w:rStyle w:val="Hyperlink"/>
-            <w:rFonts w:ascii="Arial" w:hAnsi="Arial" w:cs="Arial"/>
-            <w:sz w:val="24"/>
-            <w:szCs w:val="24"/>
-          </w:rPr>
-          <w:t xml:space="preserve">t </w:t>
-        </w:r>
-        <w:r>
-          <w:rPr>
-            <w:rStyle w:val="Hyperlink"/>
-            <w:rFonts w:ascii="Arial" w:hAnsi="Arial" w:cs="Arial"/>
-            <w:sz w:val="24"/>
-            <w:szCs w:val="24"/>
-          </w:rPr>
-          <w:t>2</w:t>
+          <w:t>Project 2</w:t>
         </w:r>
       </w:hyperlink>
       <w:r>
@@ -684,6 +638,7 @@
     </w:p>
     <w:p>
       <w:pPr>
+        <w:jc w:val="both"/>
         <w:rPr>
           <w:rFonts w:ascii="Arial" w:hAnsi="Arial" w:cs="Arial"/>
           <w:sz w:val="24"/>
@@ -712,37 +667,12 @@
           <w:sz w:val="24"/>
           <w:szCs w:val="24"/>
         </w:rPr>
-        <w:t xml:space="preserve"> </w:t>
-      </w:r>
-      <w:r>
-        <w:rPr>
-          <w:rFonts w:ascii="Arial" w:hAnsi="Arial" w:cs="Arial"/>
-          <w:sz w:val="24"/>
-          <w:szCs w:val="24"/>
-        </w:rPr>
-        <w:t>They are also the basis of other powerful algorithms, from random forest to extreme gradient boosting (</w:t>
-      </w:r>
-      <w:proofErr w:type="spellStart"/>
-      <w:r>
-        <w:rPr>
-          <w:rFonts w:ascii="Arial" w:hAnsi="Arial" w:cs="Arial"/>
-          <w:sz w:val="24"/>
-          <w:szCs w:val="24"/>
-        </w:rPr>
-        <w:t>XGBoost</w:t>
-      </w:r>
-      <w:proofErr w:type="spellEnd"/>
-      <w:r>
-        <w:rPr>
-          <w:rFonts w:ascii="Arial" w:hAnsi="Arial" w:cs="Arial"/>
-          <w:sz w:val="24"/>
-          <w:szCs w:val="24"/>
-        </w:rPr>
-        <w:t>).</w:t>
-      </w:r>
-    </w:p>
-    <w:p>
-      <w:pPr>
+        <w:t xml:space="preserve"> They are also the basis of other powerful algorithms, from random forest to extreme gradient boosting (XGBoost).</w:t>
+      </w:r>
+    </w:p>
+    <w:p>
+      <w:pPr>
+        <w:jc w:val="both"/>
         <w:rPr>
           <w:rFonts w:ascii="Arial" w:hAnsi="Arial" w:cs="Arial"/>
           <w:sz w:val="24"/>
@@ -805,7 +735,6 @@
           <w:u w:val="single"/>
         </w:rPr>
       </w:pPr>
-      <w:proofErr w:type="spellStart"/>
       <w:r>
         <w:rPr>
           <w:rFonts w:ascii="Arial" w:hAnsi="Arial" w:cs="Arial"/>
@@ -813,28 +742,52 @@
           <w:szCs w:val="24"/>
           <w:u w:val="single"/>
         </w:rPr>
-        <w:t>Suport</w:t>
-      </w:r>
-      <w:proofErr w:type="spellEnd"/>
-      <w:r>
-        <w:rPr>
-          <w:rFonts w:ascii="Arial" w:hAnsi="Arial" w:cs="Arial"/>
-          <w:sz w:val="24"/>
-          <w:szCs w:val="24"/>
-          <w:u w:val="single"/>
-        </w:rPr>
-        <w:t xml:space="preserve"> Vector Machines</w:t>
-      </w:r>
-    </w:p>
-    <w:p>
-      <w:pPr>
-        <w:rPr>
-          <w:rFonts w:ascii="Arial" w:hAnsi="Arial" w:cs="Arial"/>
-          <w:sz w:val="24"/>
-          <w:szCs w:val="24"/>
-          <w:u w:val="single"/>
-        </w:rPr>
-      </w:pPr>
+        <w:t>Suport Vector Machines</w:t>
+      </w:r>
+    </w:p>
+    <w:p>
+      <w:pPr>
+        <w:jc w:val="both"/>
+        <w:rPr>
+          <w:rFonts w:ascii="Arial" w:hAnsi="Arial" w:cs="Arial"/>
+          <w:sz w:val="24"/>
+          <w:szCs w:val="24"/>
+        </w:rPr>
+      </w:pPr>
+      <w:r>
+        <w:rPr>
+          <w:rFonts w:ascii="Arial" w:hAnsi="Arial" w:cs="Arial"/>
+          <w:sz w:val="24"/>
+          <w:szCs w:val="24"/>
+        </w:rPr>
+        <w:t>SVM</w:t>
+      </w:r>
+      <w:r>
+        <w:rPr>
+          <w:rFonts w:ascii="Arial" w:hAnsi="Arial" w:cs="Arial"/>
+          <w:sz w:val="24"/>
+          <w:szCs w:val="24"/>
+        </w:rPr>
+        <w:t xml:space="preserve"> is a non-parametric supervised machine learning algorithm</w:t>
+      </w:r>
+    </w:p>
+    <w:p>
+      <w:pPr>
+        <w:jc w:val="both"/>
+        <w:rPr>
+          <w:rFonts w:ascii="Arial" w:hAnsi="Arial" w:cs="Arial"/>
+          <w:sz w:val="24"/>
+          <w:szCs w:val="24"/>
+        </w:rPr>
+      </w:pPr>
+      <w:r>
+        <w:rPr>
+          <w:rFonts w:ascii="Arial" w:hAnsi="Arial" w:cs="Arial"/>
+          <w:sz w:val="24"/>
+          <w:szCs w:val="24"/>
+        </w:rPr>
+        <w:t>A hyperplane is</w:t>
+      </w:r>
     </w:p>
     <w:p>
       <w:pPr>
@@ -862,6 +815,7 @@
     </w:p>
     <w:p>
       <w:pPr>
+        <w:jc w:val="both"/>
         <w:rPr>
           <w:rFonts w:ascii="Arial" w:hAnsi="Arial" w:cs="Arial"/>
           <w:sz w:val="24"/>
@@ -983,9 +937,37 @@
         </w:rPr>
         <w:t xml:space="preserve"> A series of automatic filtering, classification and manual editing was conducting to set all points in different classes, such as Ground, low vegetation, medium vegetation, high vegetation, buildings, water etc.</w:t>
       </w:r>
-    </w:p>
-    <w:p>
-      <w:pPr>
+      <w:r>
+        <w:rPr>
+          <w:rFonts w:ascii="Arial" w:hAnsi="Arial" w:cs="Arial"/>
+          <w:sz w:val="24"/>
+          <w:szCs w:val="24"/>
+        </w:rPr>
+        <w:t xml:space="preserve"> </w:t>
+      </w:r>
+    </w:p>
+    <w:p>
+      <w:pPr>
+        <w:jc w:val="both"/>
+        <w:rPr>
+          <w:rFonts w:ascii="Arial" w:hAnsi="Arial" w:cs="Arial"/>
+          <w:sz w:val="24"/>
+          <w:szCs w:val="24"/>
+        </w:rPr>
+      </w:pPr>
+      <w:r>
+        <w:rPr>
+          <w:rFonts w:ascii="Arial" w:hAnsi="Arial" w:cs="Arial"/>
+          <w:sz w:val="24"/>
+          <w:szCs w:val="24"/>
+          <w:highlight w:val="yellow"/>
+        </w:rPr>
+        <w:t>Figure 1: map of study area</w:t>
+      </w:r>
+    </w:p>
+    <w:p>
+      <w:pPr>
+        <w:jc w:val="both"/>
         <w:rPr>
           <w:rFonts w:ascii="Arial" w:hAnsi="Arial" w:cs="Arial"/>
           <w:sz w:val="24"/>
@@ -1030,7 +1012,16 @@
           <w:sz w:val="24"/>
           <w:szCs w:val="24"/>
         </w:rPr>
-        <w:t>an open dataset used for management and maintenance of street trees on the District of Columbia. The dataset contains locations and attributes of trees</w:t>
+        <w:t xml:space="preserve">an open dataset used for management and maintenance of street trees on the </w:t>
+      </w:r>
+      <w:r>
+        <w:rPr>
+          <w:rFonts w:ascii="Arial" w:hAnsi="Arial" w:cs="Arial"/>
+          <w:sz w:val="24"/>
+          <w:szCs w:val="24"/>
+        </w:rPr>
+        <w:lastRenderedPageBreak/>
+        <w:t>District of Columbia. The dataset contains locations and attributes of trees</w:t>
       </w:r>
       <w:r>
         <w:rPr>
@@ -1054,34 +1045,7 @@
           <w:sz w:val="24"/>
           <w:szCs w:val="24"/>
         </w:rPr>
-        <w:t xml:space="preserve">. It covers the whole city district, including </w:t>
-      </w:r>
-      <w:proofErr w:type="gramStart"/>
-      <w:r>
-        <w:rPr>
-          <w:rFonts w:ascii="Arial" w:hAnsi="Arial" w:cs="Arial"/>
-          <w:sz w:val="24"/>
-          <w:szCs w:val="24"/>
-        </w:rPr>
-        <w:t>a majority of</w:t>
-      </w:r>
-      <w:proofErr w:type="gramEnd"/>
-      <w:r>
-        <w:rPr>
-          <w:rFonts w:ascii="Arial" w:hAnsi="Arial" w:cs="Arial"/>
-          <w:sz w:val="24"/>
-          <w:szCs w:val="24"/>
-        </w:rPr>
-        <w:t xml:space="preserve"> deciduous trees, from majestic willow oaks to more common American beech. Just around 5% of the trees </w:t>
-      </w:r>
-      <w:r>
-        <w:rPr>
-          <w:rFonts w:ascii="Arial" w:hAnsi="Arial" w:cs="Arial"/>
-          <w:sz w:val="24"/>
-          <w:szCs w:val="24"/>
-        </w:rPr>
-        <w:lastRenderedPageBreak/>
-        <w:t xml:space="preserve">registered are conifer trees, like bald cypress or pine trees. The dataset can be downloaded in different formats from </w:t>
+        <w:t xml:space="preserve">. It covers the whole city district, including a majority of deciduous trees, from majestic willow oaks to more common American beech. Just around 5% of the trees registered are conifer trees, like bald cypress or pine trees. The dataset can be downloaded in different formats from </w:t>
       </w:r>
       <w:hyperlink r:id="rId8" w:history="1">
         <w:r>
@@ -1091,25 +1055,7 @@
             <w:sz w:val="24"/>
             <w:szCs w:val="24"/>
           </w:rPr>
-          <w:t>https://opendata.dc.gov/datasets/DCGIS::urban-forestry-street-</w:t>
-        </w:r>
-        <w:r>
-          <w:rPr>
-            <w:rStyle w:val="Hyperlink"/>
-            <w:rFonts w:ascii="Arial" w:hAnsi="Arial" w:cs="Arial"/>
-            <w:sz w:val="24"/>
-            <w:szCs w:val="24"/>
-          </w:rPr>
-          <w:t>t</w:t>
-        </w:r>
-        <w:r>
-          <w:rPr>
-            <w:rStyle w:val="Hyperlink"/>
-            <w:rFonts w:ascii="Arial" w:hAnsi="Arial" w:cs="Arial"/>
-            <w:sz w:val="24"/>
-            <w:szCs w:val="24"/>
-          </w:rPr>
-          <w:t>rees/about</w:t>
+          <w:t>https://opendata.dc.gov/datasets/DCGIS::urban-forestry-street-trees/about</w:t>
         </w:r>
       </w:hyperlink>
       <w:r>
@@ -1144,24 +1090,6 @@
         </w:rPr>
         <w:t>.</w:t>
       </w:r>
-    </w:p>
-    <w:p>
-      <w:pPr>
-        <w:rPr>
-          <w:rFonts w:ascii="Arial" w:hAnsi="Arial" w:cs="Arial"/>
-          <w:sz w:val="24"/>
-          <w:szCs w:val="24"/>
-        </w:rPr>
-      </w:pPr>
-    </w:p>
-    <w:p>
-      <w:pPr>
-        <w:rPr>
-          <w:rFonts w:ascii="Arial" w:hAnsi="Arial" w:cs="Arial"/>
-          <w:sz w:val="24"/>
-          <w:szCs w:val="24"/>
-        </w:rPr>
-      </w:pPr>
     </w:p>
     <w:p>
       <w:pPr>
@@ -1189,6 +1117,7 @@
     </w:p>
     <w:p>
       <w:pPr>
+        <w:jc w:val="both"/>
         <w:rPr>
           <w:rFonts w:ascii="Arial" w:hAnsi="Arial" w:cs="Arial"/>
           <w:sz w:val="24"/>
@@ -1217,7 +1146,23 @@
           <w:sz w:val="24"/>
           <w:szCs w:val="24"/>
         </w:rPr>
-        <w:t xml:space="preserve">using 3D LiDAR data are visualized in Figure 1 and explained in more detail thereafter. </w:t>
+        <w:t xml:space="preserve">using 3D LiDAR data are visualized in Figure </w:t>
+      </w:r>
+      <w:r>
+        <w:rPr>
+          <w:rFonts w:ascii="Arial" w:hAnsi="Arial" w:cs="Arial"/>
+          <w:sz w:val="24"/>
+          <w:szCs w:val="24"/>
+        </w:rPr>
+        <w:t>2</w:t>
+      </w:r>
+      <w:r>
+        <w:rPr>
+          <w:rFonts w:ascii="Arial" w:hAnsi="Arial" w:cs="Arial"/>
+          <w:sz w:val="24"/>
+          <w:szCs w:val="24"/>
+        </w:rPr>
+        <w:t xml:space="preserve"> and explained in more detail thereafter. </w:t>
       </w:r>
       <w:r>
         <w:rPr>
@@ -1275,7 +1220,6 @@
         </w:rPr>
         <w:t xml:space="preserve"> </w:t>
       </w:r>
-      <w:proofErr w:type="spellStart"/>
       <w:r>
         <w:rPr>
           <w:rFonts w:ascii="Arial" w:hAnsi="Arial" w:cs="Arial"/>
@@ -1286,25 +1230,14 @@
         </w:rPr>
         <w:t>LaStools</w:t>
       </w:r>
-      <w:proofErr w:type="spellEnd"/>
-      <w:r>
-        <w:rPr>
-          <w:rFonts w:ascii="Arial" w:hAnsi="Arial" w:cs="Arial"/>
-          <w:sz w:val="24"/>
-          <w:szCs w:val="24"/>
-        </w:rPr>
-        <w:t xml:space="preserve"> (</w:t>
-      </w:r>
-      <w:proofErr w:type="spellStart"/>
-      <w:r>
-        <w:rPr>
-          <w:rFonts w:ascii="Arial" w:hAnsi="Arial" w:cs="Arial"/>
-          <w:sz w:val="24"/>
-          <w:szCs w:val="24"/>
-        </w:rPr>
-        <w:t>Isenburg</w:t>
-      </w:r>
-      <w:proofErr w:type="spellEnd"/>
+      <w:r>
+        <w:rPr>
+          <w:rFonts w:ascii="Arial" w:hAnsi="Arial" w:cs="Arial"/>
+          <w:sz w:val="24"/>
+          <w:szCs w:val="24"/>
+        </w:rPr>
+        <w:t xml:space="preserve"> (Isenburg</w:t>
+      </w:r>
       <w:r>
         <w:rPr>
           <w:rFonts w:ascii="Arial" w:hAnsi="Arial" w:cs="Arial"/>
@@ -1329,7 +1262,6 @@
         </w:rPr>
         <w:t xml:space="preserve"> </w:t>
       </w:r>
-      <w:proofErr w:type="spellStart"/>
       <w:r>
         <w:rPr>
           <w:rFonts w:ascii="Arial" w:hAnsi="Arial" w:cs="Arial"/>
@@ -1338,9 +1270,16 @@
           <w:sz w:val="24"/>
           <w:szCs w:val="24"/>
         </w:rPr>
-        <w:t>FWTools</w:t>
-      </w:r>
-      <w:proofErr w:type="spellEnd"/>
+        <w:t xml:space="preserve">FWTools </w:t>
+      </w:r>
+      <w:r>
+        <w:rPr>
+          <w:rFonts w:ascii="Arial" w:hAnsi="Arial" w:cs="Arial"/>
+          <w:sz w:val="24"/>
+          <w:szCs w:val="24"/>
+        </w:rPr>
+        <w:t xml:space="preserve">and </w:t>
+      </w:r>
       <w:r>
         <w:rPr>
           <w:rFonts w:ascii="Arial" w:hAnsi="Arial" w:cs="Arial"/>
@@ -1349,15 +1288,39 @@
           <w:sz w:val="24"/>
           <w:szCs w:val="24"/>
         </w:rPr>
-        <w:t xml:space="preserve"> </w:t>
-      </w:r>
-      <w:r>
-        <w:rPr>
-          <w:rFonts w:ascii="Arial" w:hAnsi="Arial" w:cs="Arial"/>
-          <w:sz w:val="24"/>
-          <w:szCs w:val="24"/>
-        </w:rPr>
-        <w:t xml:space="preserve">and </w:t>
+        <w:t xml:space="preserve">GDAL </w:t>
+      </w:r>
+      <w:r>
+        <w:rPr>
+          <w:rFonts w:ascii="Arial" w:hAnsi="Arial" w:cs="Arial"/>
+          <w:sz w:val="24"/>
+          <w:szCs w:val="24"/>
+        </w:rPr>
+        <w:t>(</w:t>
+      </w:r>
+      <w:r>
+        <w:rPr>
+          <w:rFonts w:ascii="Arial" w:hAnsi="Arial" w:cs="Arial"/>
+          <w:sz w:val="24"/>
+          <w:szCs w:val="24"/>
+        </w:rPr>
+        <w:t>Rouault</w:t>
+      </w:r>
+      <w:r>
+        <w:rPr>
+          <w:rFonts w:ascii="Arial" w:hAnsi="Arial" w:cs="Arial"/>
+          <w:sz w:val="24"/>
+          <w:szCs w:val="24"/>
+        </w:rPr>
+        <w:t xml:space="preserve"> et al. 2022) were used for mosaicking the raster tiles in ALS data preprocessing. </w:t>
+      </w:r>
+      <w:r>
+        <w:rPr>
+          <w:rFonts w:ascii="Arial" w:hAnsi="Arial" w:cs="Arial"/>
+          <w:sz w:val="24"/>
+          <w:szCs w:val="24"/>
+        </w:rPr>
+        <w:t xml:space="preserve">Tree crown segmentation was performed with </w:t>
       </w:r>
       <w:r>
         <w:rPr>
@@ -1367,41 +1330,32 @@
           <w:sz w:val="24"/>
           <w:szCs w:val="24"/>
         </w:rPr>
-        <w:t xml:space="preserve">GDAL </w:t>
-      </w:r>
-      <w:r>
-        <w:rPr>
-          <w:rFonts w:ascii="Arial" w:hAnsi="Arial" w:cs="Arial"/>
-          <w:sz w:val="24"/>
-          <w:szCs w:val="24"/>
-        </w:rPr>
-        <w:t>(</w:t>
-      </w:r>
-      <w:r>
-        <w:rPr>
-          <w:rFonts w:ascii="Arial" w:hAnsi="Arial" w:cs="Arial"/>
-          <w:sz w:val="24"/>
-          <w:szCs w:val="24"/>
-        </w:rPr>
-        <w:t>Rouault</w:t>
-      </w:r>
-      <w:r>
-        <w:rPr>
-          <w:rFonts w:ascii="Arial" w:hAnsi="Arial" w:cs="Arial"/>
-          <w:sz w:val="24"/>
-          <w:szCs w:val="24"/>
-        </w:rPr>
-        <w:t xml:space="preserve"> et al. 2022) were used for mosaicking the raster tiles in ALS data preprocessing. </w:t>
-      </w:r>
-      <w:r>
-        <w:rPr>
-          <w:rFonts w:ascii="Arial" w:hAnsi="Arial" w:cs="Arial"/>
-          <w:sz w:val="24"/>
-          <w:szCs w:val="24"/>
-        </w:rPr>
-        <w:t xml:space="preserve">Tree crown segmentation was performed with </w:t>
-      </w:r>
-      <w:proofErr w:type="spellStart"/>
+        <w:t>eCognition Developer 10.2</w:t>
+      </w:r>
+      <w:r>
+        <w:rPr>
+          <w:rFonts w:ascii="Arial" w:hAnsi="Arial" w:cs="Arial"/>
+          <w:sz w:val="24"/>
+          <w:szCs w:val="24"/>
+        </w:rPr>
+        <w:t xml:space="preserve"> (Trimble, 2021), and validation of predicted tree crowns was performed in </w:t>
+      </w:r>
+      <w:r>
+        <w:rPr>
+          <w:rFonts w:ascii="Arial" w:hAnsi="Arial" w:cs="Arial"/>
+          <w:sz w:val="24"/>
+          <w:szCs w:val="24"/>
+        </w:rPr>
+        <w:t>QGIS 3.28 (QGIS, 2022)</w:t>
+      </w:r>
+      <w:r>
+        <w:rPr>
+          <w:rFonts w:ascii="Arial" w:hAnsi="Arial" w:cs="Arial"/>
+          <w:sz w:val="24"/>
+          <w:szCs w:val="24"/>
+        </w:rPr>
+        <w:t xml:space="preserve">. The Python 3.8 programming language was used to implement the classification algorithms, for which functionalities of scikit-learn (Pedregosa </w:t>
+      </w:r>
       <w:r>
         <w:rPr>
           <w:rFonts w:ascii="Arial" w:hAnsi="Arial" w:cs="Arial"/>
@@ -1410,69 +1364,6 @@
           <w:sz w:val="24"/>
           <w:szCs w:val="24"/>
         </w:rPr>
-        <w:t>eCognition</w:t>
-      </w:r>
-      <w:proofErr w:type="spellEnd"/>
-      <w:r>
-        <w:rPr>
-          <w:rFonts w:ascii="Arial" w:hAnsi="Arial" w:cs="Arial"/>
-          <w:i/>
-          <w:iCs/>
-          <w:sz w:val="24"/>
-          <w:szCs w:val="24"/>
-        </w:rPr>
-        <w:t xml:space="preserve"> Developer 10.2</w:t>
-      </w:r>
-      <w:r>
-        <w:rPr>
-          <w:rFonts w:ascii="Arial" w:hAnsi="Arial" w:cs="Arial"/>
-          <w:sz w:val="24"/>
-          <w:szCs w:val="24"/>
-        </w:rPr>
-        <w:t xml:space="preserve"> (Trimble, 2021), and validation of predicted tree crowns was performed in </w:t>
-      </w:r>
-      <w:r>
-        <w:rPr>
-          <w:rFonts w:ascii="Arial" w:hAnsi="Arial" w:cs="Arial"/>
-          <w:sz w:val="24"/>
-          <w:szCs w:val="24"/>
-        </w:rPr>
-        <w:t>QGIS 3.28 (QGIS, 2022)</w:t>
-      </w:r>
-      <w:r>
-        <w:rPr>
-          <w:rFonts w:ascii="Arial" w:hAnsi="Arial" w:cs="Arial"/>
-          <w:sz w:val="24"/>
-          <w:szCs w:val="24"/>
-        </w:rPr>
-        <w:t>. The Python 3.8 programming language was used to implement the classification algorithms, for which functionalities of scikit-learn (</w:t>
-      </w:r>
-      <w:proofErr w:type="spellStart"/>
-      <w:r>
-        <w:rPr>
-          <w:rFonts w:ascii="Arial" w:hAnsi="Arial" w:cs="Arial"/>
-          <w:sz w:val="24"/>
-          <w:szCs w:val="24"/>
-        </w:rPr>
-        <w:t>Pedregosa</w:t>
-      </w:r>
-      <w:proofErr w:type="spellEnd"/>
-      <w:r>
-        <w:rPr>
-          <w:rFonts w:ascii="Arial" w:hAnsi="Arial" w:cs="Arial"/>
-          <w:sz w:val="24"/>
-          <w:szCs w:val="24"/>
-        </w:rPr>
-        <w:t xml:space="preserve"> </w:t>
-      </w:r>
-      <w:r>
-        <w:rPr>
-          <w:rFonts w:ascii="Arial" w:hAnsi="Arial" w:cs="Arial"/>
-          <w:i/>
-          <w:iCs/>
-          <w:sz w:val="24"/>
-          <w:szCs w:val="24"/>
-        </w:rPr>
         <w:t xml:space="preserve">et al. </w:t>
       </w:r>
       <w:r>
@@ -1507,41 +1398,13 @@
         </w:rPr>
         <w:t xml:space="preserve"> were used. Other packages used in the implementation were </w:t>
       </w:r>
-      <w:proofErr w:type="spellStart"/>
-      <w:r>
-        <w:rPr>
-          <w:rFonts w:ascii="Arial" w:hAnsi="Arial" w:cs="Arial"/>
-          <w:sz w:val="24"/>
-          <w:szCs w:val="24"/>
-        </w:rPr>
-        <w:t>numpy</w:t>
-      </w:r>
-      <w:proofErr w:type="spellEnd"/>
-      <w:r>
-        <w:rPr>
-          <w:rFonts w:ascii="Arial" w:hAnsi="Arial" w:cs="Arial"/>
-          <w:sz w:val="24"/>
-          <w:szCs w:val="24"/>
-        </w:rPr>
-        <w:t xml:space="preserve"> (Harris et al. 2020), pandas (McKinney, 2010) </w:t>
-      </w:r>
-      <w:proofErr w:type="spellStart"/>
-      <w:r>
-        <w:rPr>
-          <w:rFonts w:ascii="Arial" w:hAnsi="Arial" w:cs="Arial"/>
-          <w:sz w:val="24"/>
-          <w:szCs w:val="24"/>
-        </w:rPr>
-        <w:t>ans</w:t>
-      </w:r>
-      <w:proofErr w:type="spellEnd"/>
-      <w:r>
-        <w:rPr>
-          <w:rFonts w:ascii="Arial" w:hAnsi="Arial" w:cs="Arial"/>
-          <w:sz w:val="24"/>
-          <w:szCs w:val="24"/>
-        </w:rPr>
-        <w:t xml:space="preserve"> seaborn (Waskom, 2020).</w:t>
+      <w:r>
+        <w:rPr>
+          <w:rFonts w:ascii="Arial" w:hAnsi="Arial" w:cs="Arial"/>
+          <w:sz w:val="24"/>
+          <w:szCs w:val="24"/>
+        </w:rPr>
+        <w:t>numpy (Harris et al. 2020), pandas (McKinney, 2010) ans seaborn (Waskom, 2020).</w:t>
       </w:r>
     </w:p>
     <w:p>
@@ -1631,7 +1494,31 @@
           <w:sz w:val="20"/>
           <w:szCs w:val="20"/>
         </w:rPr>
-        <w:t>Figure 1.</w:t>
+        <w:t xml:space="preserve">Figure </w:t>
+      </w:r>
+      <w:r>
+        <w:rPr>
+          <w:rFonts w:ascii="Arial" w:hAnsi="Arial" w:cs="Arial"/>
+          <w:b/>
+          <w:bCs/>
+          <w:i/>
+          <w:iCs/>
+          <w:sz w:val="20"/>
+          <w:szCs w:val="20"/>
+        </w:rPr>
+        <w:t>2</w:t>
+      </w:r>
+      <w:r>
+        <w:rPr>
+          <w:rFonts w:ascii="Arial" w:hAnsi="Arial" w:cs="Arial"/>
+          <w:b/>
+          <w:bCs/>
+          <w:i/>
+          <w:iCs/>
+          <w:sz w:val="20"/>
+          <w:szCs w:val="20"/>
+        </w:rPr>
+        <w:t>.</w:t>
       </w:r>
       <w:r>
         <w:rPr>
@@ -1670,38 +1557,20 @@
     </w:p>
     <w:p>
       <w:pPr>
-        <w:rPr>
-          <w:rFonts w:ascii="Arial" w:hAnsi="Arial" w:cs="Arial"/>
-          <w:sz w:val="24"/>
-          <w:szCs w:val="24"/>
-        </w:rPr>
-      </w:pPr>
-      <w:r>
-        <w:rPr>
-          <w:rFonts w:ascii="Arial" w:hAnsi="Arial" w:cs="Arial"/>
-          <w:sz w:val="24"/>
-          <w:szCs w:val="24"/>
-        </w:rPr>
-        <w:lastRenderedPageBreak/>
-        <w:t xml:space="preserve">The first step for preparing the ALS dataset were normalize all 3D LiDAR points, </w:t>
-      </w:r>
-      <w:proofErr w:type="gramStart"/>
-      <w:r>
-        <w:rPr>
-          <w:rFonts w:ascii="Arial" w:hAnsi="Arial" w:cs="Arial"/>
-          <w:sz w:val="24"/>
-          <w:szCs w:val="24"/>
-        </w:rPr>
-        <w:t>i.e.</w:t>
-      </w:r>
-      <w:proofErr w:type="gramEnd"/>
-      <w:r>
-        <w:rPr>
-          <w:rFonts w:ascii="Arial" w:hAnsi="Arial" w:cs="Arial"/>
-          <w:sz w:val="24"/>
-          <w:szCs w:val="24"/>
-        </w:rPr>
-        <w:t xml:space="preserve"> it was computed the height above ground of each point with respect to the </w:t>
+        <w:jc w:val="both"/>
+        <w:rPr>
+          <w:rFonts w:ascii="Arial" w:hAnsi="Arial" w:cs="Arial"/>
+          <w:sz w:val="24"/>
+          <w:szCs w:val="24"/>
+        </w:rPr>
+      </w:pPr>
+      <w:r>
+        <w:rPr>
+          <w:rFonts w:ascii="Arial" w:hAnsi="Arial" w:cs="Arial"/>
+          <w:sz w:val="24"/>
+          <w:szCs w:val="24"/>
+        </w:rPr>
+        <w:t xml:space="preserve">The first step for preparing the ALS dataset were normalize all 3D LiDAR points, i.e. it was computed the height above ground of each point with respect to the </w:t>
       </w:r>
       <w:r>
         <w:rPr>
@@ -1719,7 +1588,16 @@
           <w:sz w:val="24"/>
           <w:szCs w:val="24"/>
         </w:rPr>
-        <w:t xml:space="preserve"> class points. This was done by constructing a ground TIN as a ground model</w:t>
+        <w:t xml:space="preserve"> class </w:t>
+      </w:r>
+      <w:r>
+        <w:rPr>
+          <w:rFonts w:ascii="Arial" w:hAnsi="Arial" w:cs="Arial"/>
+          <w:sz w:val="24"/>
+          <w:szCs w:val="24"/>
+        </w:rPr>
+        <w:lastRenderedPageBreak/>
+        <w:t>points. This was done by constructing a ground TIN as a ground model</w:t>
       </w:r>
       <w:r>
         <w:rPr>
@@ -1735,23 +1613,7 @@
           <w:sz w:val="24"/>
           <w:szCs w:val="24"/>
         </w:rPr>
-        <w:t xml:space="preserve">. Once </w:t>
-      </w:r>
-      <w:r>
-        <w:rPr>
-          <w:rFonts w:ascii="Arial" w:hAnsi="Arial" w:cs="Arial"/>
-          <w:sz w:val="24"/>
-          <w:szCs w:val="24"/>
-        </w:rPr>
-        <w:t>this new dataset</w:t>
-      </w:r>
-      <w:r>
-        <w:rPr>
-          <w:rFonts w:ascii="Arial" w:hAnsi="Arial" w:cs="Arial"/>
-          <w:sz w:val="24"/>
-          <w:szCs w:val="24"/>
-        </w:rPr>
-        <w:t xml:space="preserve"> was </w:t>
+        <w:t xml:space="preserve">. Once this new dataset was </w:t>
       </w:r>
       <w:r>
         <w:rPr>
@@ -1767,33 +1629,31 @@
           <w:sz w:val="24"/>
           <w:szCs w:val="24"/>
         </w:rPr>
-        <w:t>, an elevation grid</w:t>
-      </w:r>
-      <w:r>
-        <w:rPr>
-          <w:rFonts w:ascii="Arial" w:hAnsi="Arial" w:cs="Arial"/>
-          <w:sz w:val="24"/>
-          <w:szCs w:val="24"/>
-        </w:rPr>
-        <w:t xml:space="preserve"> was produced in raster format, with 50x50 centimeters raster cell (or pixel). This raster constituted the normalized Digital Surface Model (</w:t>
-      </w:r>
-      <w:proofErr w:type="spellStart"/>
-      <w:r>
-        <w:rPr>
-          <w:rFonts w:ascii="Arial" w:hAnsi="Arial" w:cs="Arial"/>
-          <w:sz w:val="24"/>
-          <w:szCs w:val="24"/>
-        </w:rPr>
-        <w:t>nDSM</w:t>
-      </w:r>
-      <w:proofErr w:type="spellEnd"/>
-      <w:r>
-        <w:rPr>
-          <w:rFonts w:ascii="Arial" w:hAnsi="Arial" w:cs="Arial"/>
-          <w:sz w:val="24"/>
-          <w:szCs w:val="24"/>
-        </w:rPr>
-        <w:t>).</w:t>
+        <w:t xml:space="preserve">, an </w:t>
+      </w:r>
+      <w:r>
+        <w:rPr>
+          <w:rFonts w:ascii="Arial" w:hAnsi="Arial" w:cs="Arial"/>
+          <w:sz w:val="24"/>
+          <w:szCs w:val="24"/>
+        </w:rPr>
+        <w:t xml:space="preserve">canopy height model (CHM) </w:t>
+      </w:r>
+      <w:r>
+        <w:rPr>
+          <w:rFonts w:ascii="Arial" w:hAnsi="Arial" w:cs="Arial"/>
+          <w:sz w:val="24"/>
+          <w:szCs w:val="24"/>
+        </w:rPr>
+        <w:t>elevation grid</w:t>
+      </w:r>
+      <w:r>
+        <w:rPr>
+          <w:rFonts w:ascii="Arial" w:hAnsi="Arial" w:cs="Arial"/>
+          <w:sz w:val="24"/>
+          <w:szCs w:val="24"/>
+        </w:rPr>
+        <w:t xml:space="preserve"> was produced in raster format, with 50x50 centimeters raster cell (or pixel). This raster constituted the normalized Digital Surface Model (nDSM).</w:t>
       </w:r>
     </w:p>
     <w:p>
@@ -1822,13 +1682,13 @@
     </w:p>
     <w:p>
       <w:pPr>
-        <w:rPr>
-          <w:rFonts w:ascii="Arial" w:hAnsi="Arial" w:cs="Arial"/>
-          <w:sz w:val="24"/>
-          <w:szCs w:val="24"/>
-        </w:rPr>
-      </w:pPr>
-      <w:proofErr w:type="spellStart"/>
+        <w:jc w:val="both"/>
+        <w:rPr>
+          <w:rFonts w:ascii="Arial" w:hAnsi="Arial" w:cs="Arial"/>
+          <w:sz w:val="24"/>
+          <w:szCs w:val="24"/>
+        </w:rPr>
+      </w:pPr>
       <w:r>
         <w:rPr>
           <w:rFonts w:ascii="Arial" w:hAnsi="Arial" w:cs="Arial"/>
@@ -1837,7 +1697,6 @@
         </w:rPr>
         <w:t>nDSM</w:t>
       </w:r>
-      <w:proofErr w:type="spellEnd"/>
       <w:r>
         <w:rPr>
           <w:rFonts w:ascii="Arial" w:hAnsi="Arial" w:cs="Arial"/>
@@ -2027,6 +1886,7 @@
     </w:p>
     <w:p>
       <w:pPr>
+        <w:jc w:val="both"/>
         <w:rPr>
           <w:rFonts w:ascii="Arial" w:hAnsi="Arial" w:cs="Arial"/>
           <w:sz w:val="24"/>
@@ -2087,25 +1947,7 @@
           <w:sz w:val="24"/>
           <w:szCs w:val="24"/>
         </w:rPr>
-        <w:t xml:space="preserve">some polygons might include more than one point. Only polygons with just one point were selected. Besides, a visual inspection of all polygons against the </w:t>
-      </w:r>
-      <w:proofErr w:type="spellStart"/>
-      <w:r>
-        <w:rPr>
-          <w:rFonts w:ascii="Arial" w:hAnsi="Arial" w:cs="Arial"/>
-          <w:sz w:val="24"/>
-          <w:szCs w:val="24"/>
-        </w:rPr>
-        <w:t>nDSM</w:t>
-      </w:r>
-      <w:proofErr w:type="spellEnd"/>
-      <w:r>
-        <w:rPr>
-          <w:rFonts w:ascii="Arial" w:hAnsi="Arial" w:cs="Arial"/>
-          <w:sz w:val="24"/>
-          <w:szCs w:val="24"/>
-        </w:rPr>
-        <w:t xml:space="preserve"> was performed to filter out more errors. The result dataset from this step is a geospatial vector data format with polygons representing individual trees, </w:t>
+        <w:t xml:space="preserve">some polygons might include more than one point. Only polygons with just one point were selected. Besides, a visual inspection of all polygons against the nDSM was performed to filter out more errors. The result dataset from this step is a geospatial vector data format with polygons representing individual trees, </w:t>
       </w:r>
       <w:r>
         <w:rPr>
@@ -2176,6 +2018,7 @@
     </w:p>
     <w:p>
       <w:pPr>
+        <w:jc w:val="both"/>
         <w:rPr>
           <w:rFonts w:ascii="Arial" w:hAnsi="Arial" w:cs="Arial"/>
           <w:sz w:val="24"/>
@@ -2252,25 +2095,7 @@
           <w:sz w:val="24"/>
           <w:szCs w:val="24"/>
         </w:rPr>
-        <w:t xml:space="preserve">. As suggested by Cetin and </w:t>
-      </w:r>
-      <w:proofErr w:type="spellStart"/>
-      <w:r>
-        <w:rPr>
-          <w:rFonts w:ascii="Arial" w:hAnsi="Arial" w:cs="Arial"/>
-          <w:sz w:val="24"/>
-          <w:szCs w:val="24"/>
-        </w:rPr>
-        <w:t>Yastikli</w:t>
-      </w:r>
-      <w:proofErr w:type="spellEnd"/>
-      <w:r>
-        <w:rPr>
-          <w:rFonts w:ascii="Arial" w:hAnsi="Arial" w:cs="Arial"/>
-          <w:sz w:val="24"/>
-          <w:szCs w:val="24"/>
-        </w:rPr>
-        <w:t xml:space="preserve"> (2022), all LiDAR and intensity variables exposed in Table 1 were calculated per tree canopy polygon.</w:t>
+        <w:t>. As suggested by Cetin and Yastikli (2022), all LiDAR and intensity variables exposed in Table 1 were calculated per tree canopy polygon.</w:t>
       </w:r>
       <w:r>
         <w:rPr>
@@ -2490,7 +2315,6 @@
                 <w:color w:val="000000"/>
               </w:rPr>
             </w:pPr>
-            <w:proofErr w:type="spellStart"/>
             <w:r>
               <w:rPr>
                 <w:rFonts w:ascii="Calibri" w:eastAsia="Times New Roman" w:hAnsi="Calibri" w:cs="Calibri"/>
@@ -2498,17 +2322,7 @@
                 <w:bCs/>
                 <w:color w:val="000000"/>
               </w:rPr>
-              <w:t>Intensty</w:t>
-            </w:r>
-            <w:proofErr w:type="spellEnd"/>
-            <w:r>
-              <w:rPr>
-                <w:rFonts w:ascii="Calibri" w:eastAsia="Times New Roman" w:hAnsi="Calibri" w:cs="Calibri"/>
-                <w:b/>
-                <w:bCs/>
-                <w:color w:val="000000"/>
-              </w:rPr>
-              <w:t>-Based Features</w:t>
+              <w:t>Intensty-Based Features</w:t>
             </w:r>
           </w:p>
         </w:tc>
@@ -3048,37 +2862,12 @@
                 <w:color w:val="000000"/>
               </w:rPr>
             </w:pPr>
-            <w:proofErr w:type="spellStart"/>
             <w:r>
               <w:rPr>
                 <w:rFonts w:ascii="Calibri" w:eastAsia="Times New Roman" w:hAnsi="Calibri" w:cs="Calibri"/>
                 <w:color w:val="000000"/>
               </w:rPr>
-              <w:t>Skewnes</w:t>
-            </w:r>
-            <w:proofErr w:type="spellEnd"/>
-            <w:r>
-              <w:rPr>
-                <w:rFonts w:ascii="Calibri" w:eastAsia="Times New Roman" w:hAnsi="Calibri" w:cs="Calibri"/>
-                <w:color w:val="000000"/>
-              </w:rPr>
-              <w:t xml:space="preserve"> </w:t>
-            </w:r>
-            <w:proofErr w:type="spellStart"/>
-            <w:r>
-              <w:rPr>
-                <w:rFonts w:ascii="Calibri" w:eastAsia="Times New Roman" w:hAnsi="Calibri" w:cs="Calibri"/>
-                <w:color w:val="000000"/>
-              </w:rPr>
-              <w:t>os</w:t>
-            </w:r>
-            <w:proofErr w:type="spellEnd"/>
-            <w:r>
-              <w:rPr>
-                <w:rFonts w:ascii="Calibri" w:eastAsia="Times New Roman" w:hAnsi="Calibri" w:cs="Calibri"/>
-                <w:color w:val="000000"/>
-              </w:rPr>
-              <w:t xml:space="preserve"> Z</w:t>
+              <w:t>Skewnes os Z</w:t>
             </w:r>
           </w:p>
         </w:tc>
@@ -3884,6 +3673,7 @@
     </w:p>
     <w:p>
       <w:pPr>
+        <w:jc w:val="both"/>
         <w:rPr>
           <w:rFonts w:ascii="Arial" w:hAnsi="Arial" w:cs="Arial"/>
           <w:sz w:val="24"/>
@@ -4124,25 +3914,7 @@
           <w:sz w:val="24"/>
           <w:szCs w:val="24"/>
         </w:rPr>
-        <w:t xml:space="preserve">Choose 1 layer, 1 neuron, eta=1e-5, </w:t>
-      </w:r>
-      <w:proofErr w:type="spellStart"/>
-      <w:r>
-        <w:rPr>
-          <w:rFonts w:ascii="Arial" w:hAnsi="Arial" w:cs="Arial"/>
-          <w:sz w:val="24"/>
-          <w:szCs w:val="24"/>
-        </w:rPr>
-        <w:t>lmbda</w:t>
-      </w:r>
-      <w:proofErr w:type="spellEnd"/>
-      <w:r>
-        <w:rPr>
-          <w:rFonts w:ascii="Arial" w:hAnsi="Arial" w:cs="Arial"/>
-          <w:sz w:val="24"/>
-          <w:szCs w:val="24"/>
-        </w:rPr>
-        <w:t>=10</w:t>
+        <w:t>Choose 1 layer, 1 neuron, eta=1e-5, lmbda=10</w:t>
       </w:r>
     </w:p>
     <w:p>
@@ -4169,8 +3941,17 @@
           <w:szCs w:val="24"/>
           <w:highlight w:val="yellow"/>
         </w:rPr>
-        <w:t>Logistic: default penalty: l2. Default s</w:t>
-      </w:r>
+        <w:t>Logistic: default penalty: l2. Default solver: lbfgs. Keep both</w:t>
+      </w:r>
+    </w:p>
+    <w:p>
+      <w:pPr>
+        <w:rPr>
+          <w:rFonts w:ascii="Arial" w:hAnsi="Arial" w:cs="Arial"/>
+          <w:sz w:val="24"/>
+          <w:szCs w:val="24"/>
+        </w:rPr>
+      </w:pPr>
       <w:r>
         <w:rPr>
           <w:rFonts w:ascii="Arial" w:hAnsi="Arial" w:cs="Arial"/>
@@ -4178,8 +3959,34 @@
           <w:szCs w:val="24"/>
           <w:highlight w:val="yellow"/>
         </w:rPr>
-        <w:t>olver:</w:t>
-      </w:r>
+        <w:t>Decision tree. Default criterion: gini. Test entropy and log_loss. Default splitter: best. Default max_depth: none. Keep all</w:t>
+      </w:r>
+    </w:p>
+    <w:p>
+      <w:pPr>
+        <w:rPr>
+          <w:rFonts w:ascii="Arial" w:hAnsi="Arial" w:cs="Arial"/>
+          <w:sz w:val="24"/>
+          <w:szCs w:val="24"/>
+        </w:rPr>
+      </w:pPr>
+      <w:r>
+        <w:rPr>
+          <w:rFonts w:ascii="Arial" w:hAnsi="Arial" w:cs="Arial"/>
+          <w:sz w:val="24"/>
+          <w:szCs w:val="24"/>
+        </w:rPr>
+        <w:t>Entropy works a bit better 0.64 vs 0.66</w:t>
+      </w:r>
+    </w:p>
+    <w:p>
+      <w:pPr>
+        <w:rPr>
+          <w:rFonts w:ascii="Arial" w:hAnsi="Arial" w:cs="Arial"/>
+          <w:sz w:val="24"/>
+          <w:szCs w:val="24"/>
+        </w:rPr>
+      </w:pPr>
       <w:r>
         <w:rPr>
           <w:rFonts w:ascii="Arial" w:hAnsi="Arial" w:cs="Arial"/>
@@ -4187,9 +3994,8 @@
           <w:szCs w:val="24"/>
           <w:highlight w:val="yellow"/>
         </w:rPr>
-        <w:t xml:space="preserve"> </w:t>
-      </w:r>
-      <w:proofErr w:type="spellStart"/>
+        <w:t xml:space="preserve">SVM. Default C=1 (test several). </w:t>
+      </w:r>
       <w:r>
         <w:rPr>
           <w:rFonts w:ascii="Arial" w:hAnsi="Arial" w:cs="Arial"/>
@@ -4197,9 +4003,8 @@
           <w:szCs w:val="24"/>
           <w:highlight w:val="yellow"/>
         </w:rPr>
-        <w:t>lbfgs</w:t>
-      </w:r>
-      <w:proofErr w:type="spellEnd"/>
+        <w:t>Default kernel:</w:t>
+      </w:r>
       <w:r>
         <w:rPr>
           <w:rFonts w:ascii="Arial" w:hAnsi="Arial" w:cs="Arial"/>
@@ -4207,17 +4012,8 @@
           <w:szCs w:val="24"/>
           <w:highlight w:val="yellow"/>
         </w:rPr>
-        <w:t>. Keep both</w:t>
-      </w:r>
-    </w:p>
-    <w:p>
-      <w:pPr>
-        <w:rPr>
-          <w:rFonts w:ascii="Arial" w:hAnsi="Arial" w:cs="Arial"/>
-          <w:sz w:val="24"/>
-          <w:szCs w:val="24"/>
-        </w:rPr>
-      </w:pPr>
+        <w:t xml:space="preserve"> r</w:t>
+      </w:r>
       <w:r>
         <w:rPr>
           <w:rFonts w:ascii="Arial" w:hAnsi="Arial" w:cs="Arial"/>
@@ -4225,9 +4021,8 @@
           <w:szCs w:val="24"/>
           <w:highlight w:val="yellow"/>
         </w:rPr>
-        <w:t xml:space="preserve">Decision tree. Default criterion: </w:t>
-      </w:r>
-      <w:proofErr w:type="spellStart"/>
+        <w:t>bf</w:t>
+      </w:r>
       <w:r>
         <w:rPr>
           <w:rFonts w:ascii="Arial" w:hAnsi="Arial" w:cs="Arial"/>
@@ -4235,9 +4030,8 @@
           <w:szCs w:val="24"/>
           <w:highlight w:val="yellow"/>
         </w:rPr>
-        <w:t>gini</w:t>
-      </w:r>
-      <w:proofErr w:type="spellEnd"/>
+        <w:t xml:space="preserve">. </w:t>
+      </w:r>
       <w:r>
         <w:rPr>
           <w:rFonts w:ascii="Arial" w:hAnsi="Arial" w:cs="Arial"/>
@@ -4245,9 +4039,34 @@
           <w:szCs w:val="24"/>
           <w:highlight w:val="yellow"/>
         </w:rPr>
-        <w:t xml:space="preserve">. Test entropy and </w:t>
-      </w:r>
-      <w:proofErr w:type="spellStart"/>
+        <w:t>Default gamma: ‘auto’ (test scale)</w:t>
+      </w:r>
+    </w:p>
+    <w:p>
+      <w:pPr>
+        <w:rPr>
+          <w:rFonts w:ascii="Arial" w:hAnsi="Arial" w:cs="Arial"/>
+          <w:sz w:val="24"/>
+          <w:szCs w:val="24"/>
+        </w:rPr>
+      </w:pPr>
+      <w:r>
+        <w:rPr>
+          <w:rFonts w:ascii="Arial" w:hAnsi="Arial" w:cs="Arial"/>
+          <w:sz w:val="24"/>
+          <w:szCs w:val="24"/>
+        </w:rPr>
+        <w:t>C=1 works best. Gamma same score with both</w:t>
+      </w:r>
+    </w:p>
+    <w:p>
+      <w:pPr>
+        <w:rPr>
+          <w:rFonts w:ascii="Arial" w:hAnsi="Arial" w:cs="Arial"/>
+          <w:sz w:val="24"/>
+          <w:szCs w:val="24"/>
+        </w:rPr>
+      </w:pPr>
       <w:r>
         <w:rPr>
           <w:rFonts w:ascii="Arial" w:hAnsi="Arial" w:cs="Arial"/>
@@ -4255,9 +4074,9 @@
           <w:szCs w:val="24"/>
           <w:highlight w:val="yellow"/>
         </w:rPr>
-        <w:t>log_loss</w:t>
-      </w:r>
-      <w:proofErr w:type="spellEnd"/>
+        <w:lastRenderedPageBreak/>
+        <w:t xml:space="preserve">RF. </w:t>
+      </w:r>
       <w:r>
         <w:rPr>
           <w:rFonts w:ascii="Arial" w:hAnsi="Arial" w:cs="Arial"/>
@@ -4265,262 +4084,7 @@
           <w:szCs w:val="24"/>
           <w:highlight w:val="yellow"/>
         </w:rPr>
-        <w:t xml:space="preserve">. Default splitter: best. Default </w:t>
-      </w:r>
-      <w:proofErr w:type="spellStart"/>
-      <w:r>
-        <w:rPr>
-          <w:rFonts w:ascii="Arial" w:hAnsi="Arial" w:cs="Arial"/>
-          <w:sz w:val="24"/>
-          <w:szCs w:val="24"/>
-          <w:highlight w:val="yellow"/>
-        </w:rPr>
-        <w:t>max_depth</w:t>
-      </w:r>
-      <w:proofErr w:type="spellEnd"/>
-      <w:r>
-        <w:rPr>
-          <w:rFonts w:ascii="Arial" w:hAnsi="Arial" w:cs="Arial"/>
-          <w:sz w:val="24"/>
-          <w:szCs w:val="24"/>
-          <w:highlight w:val="yellow"/>
-        </w:rPr>
-        <w:t>: none. Keep all</w:t>
-      </w:r>
-    </w:p>
-    <w:p>
-      <w:pPr>
-        <w:rPr>
-          <w:rFonts w:ascii="Arial" w:hAnsi="Arial" w:cs="Arial"/>
-          <w:sz w:val="24"/>
-          <w:szCs w:val="24"/>
-        </w:rPr>
-      </w:pPr>
-      <w:r>
-        <w:rPr>
-          <w:rFonts w:ascii="Arial" w:hAnsi="Arial" w:cs="Arial"/>
-          <w:sz w:val="24"/>
-          <w:szCs w:val="24"/>
-        </w:rPr>
-        <w:t>Entropy works a bit better 0.64 vs 0.66</w:t>
-      </w:r>
-    </w:p>
-    <w:p>
-      <w:pPr>
-        <w:rPr>
-          <w:rFonts w:ascii="Arial" w:hAnsi="Arial" w:cs="Arial"/>
-          <w:sz w:val="24"/>
-          <w:szCs w:val="24"/>
-        </w:rPr>
-      </w:pPr>
-      <w:r>
-        <w:rPr>
-          <w:rFonts w:ascii="Arial" w:hAnsi="Arial" w:cs="Arial"/>
-          <w:sz w:val="24"/>
-          <w:szCs w:val="24"/>
-          <w:highlight w:val="yellow"/>
-        </w:rPr>
-        <w:t xml:space="preserve">SVM. Default C=1 (test several). </w:t>
-      </w:r>
-      <w:proofErr w:type="spellStart"/>
-      <w:r>
-        <w:rPr>
-          <w:rFonts w:ascii="Arial" w:hAnsi="Arial" w:cs="Arial"/>
-          <w:sz w:val="24"/>
-          <w:szCs w:val="24"/>
-          <w:highlight w:val="yellow"/>
-          <w:lang w:val="nb-NO"/>
-        </w:rPr>
-        <w:t>Default</w:t>
-      </w:r>
-      <w:proofErr w:type="spellEnd"/>
-      <w:r>
-        <w:rPr>
-          <w:rFonts w:ascii="Arial" w:hAnsi="Arial" w:cs="Arial"/>
-          <w:sz w:val="24"/>
-          <w:szCs w:val="24"/>
-          <w:highlight w:val="yellow"/>
-          <w:lang w:val="nb-NO"/>
-        </w:rPr>
-        <w:t xml:space="preserve"> </w:t>
-      </w:r>
-      <w:proofErr w:type="spellStart"/>
-      <w:r>
-        <w:rPr>
-          <w:rFonts w:ascii="Arial" w:hAnsi="Arial" w:cs="Arial"/>
-          <w:sz w:val="24"/>
-          <w:szCs w:val="24"/>
-          <w:highlight w:val="yellow"/>
-          <w:lang w:val="nb-NO"/>
-        </w:rPr>
-        <w:t>kernel</w:t>
-      </w:r>
-      <w:proofErr w:type="spellEnd"/>
-      <w:r>
-        <w:rPr>
-          <w:rFonts w:ascii="Arial" w:hAnsi="Arial" w:cs="Arial"/>
-          <w:sz w:val="24"/>
-          <w:szCs w:val="24"/>
-          <w:highlight w:val="yellow"/>
-          <w:lang w:val="nb-NO"/>
-        </w:rPr>
-        <w:t>:</w:t>
-      </w:r>
-      <w:r>
-        <w:rPr>
-          <w:rFonts w:ascii="Arial" w:hAnsi="Arial" w:cs="Arial"/>
-          <w:sz w:val="24"/>
-          <w:szCs w:val="24"/>
-          <w:highlight w:val="yellow"/>
-          <w:lang w:val="nb-NO"/>
-        </w:rPr>
-        <w:t xml:space="preserve"> </w:t>
-      </w:r>
-      <w:proofErr w:type="spellStart"/>
-      <w:r>
-        <w:rPr>
-          <w:rFonts w:ascii="Arial" w:hAnsi="Arial" w:cs="Arial"/>
-          <w:sz w:val="24"/>
-          <w:szCs w:val="24"/>
-          <w:highlight w:val="yellow"/>
-          <w:lang w:val="nb-NO"/>
-        </w:rPr>
-        <w:t>r</w:t>
-      </w:r>
-      <w:r>
-        <w:rPr>
-          <w:rFonts w:ascii="Arial" w:hAnsi="Arial" w:cs="Arial"/>
-          <w:sz w:val="24"/>
-          <w:szCs w:val="24"/>
-          <w:highlight w:val="yellow"/>
-          <w:lang w:val="nb-NO"/>
-        </w:rPr>
-        <w:t>bf</w:t>
-      </w:r>
-      <w:proofErr w:type="spellEnd"/>
-      <w:r>
-        <w:rPr>
-          <w:rFonts w:ascii="Arial" w:hAnsi="Arial" w:cs="Arial"/>
-          <w:sz w:val="24"/>
-          <w:szCs w:val="24"/>
-          <w:highlight w:val="yellow"/>
-          <w:lang w:val="nb-NO"/>
-        </w:rPr>
-        <w:t xml:space="preserve">. </w:t>
-      </w:r>
-      <w:r>
-        <w:rPr>
-          <w:rFonts w:ascii="Arial" w:hAnsi="Arial" w:cs="Arial"/>
-          <w:sz w:val="24"/>
-          <w:szCs w:val="24"/>
-          <w:highlight w:val="yellow"/>
-        </w:rPr>
-        <w:t>Default gamma: ‘auto’ (test scale)</w:t>
-      </w:r>
-    </w:p>
-    <w:p>
-      <w:pPr>
-        <w:rPr>
-          <w:rFonts w:ascii="Arial" w:hAnsi="Arial" w:cs="Arial"/>
-          <w:sz w:val="24"/>
-          <w:szCs w:val="24"/>
-        </w:rPr>
-      </w:pPr>
-      <w:r>
-        <w:rPr>
-          <w:rFonts w:ascii="Arial" w:hAnsi="Arial" w:cs="Arial"/>
-          <w:sz w:val="24"/>
-          <w:szCs w:val="24"/>
-        </w:rPr>
-        <w:lastRenderedPageBreak/>
-        <w:t>C=1 works best. Gamma same score with both</w:t>
-      </w:r>
-    </w:p>
-    <w:p>
-      <w:pPr>
-        <w:rPr>
-          <w:rFonts w:ascii="Arial" w:hAnsi="Arial" w:cs="Arial"/>
-          <w:sz w:val="24"/>
-          <w:szCs w:val="24"/>
-        </w:rPr>
-      </w:pPr>
-      <w:r>
-        <w:rPr>
-          <w:rFonts w:ascii="Arial" w:hAnsi="Arial" w:cs="Arial"/>
-          <w:sz w:val="24"/>
-          <w:szCs w:val="24"/>
-          <w:highlight w:val="yellow"/>
-        </w:rPr>
-        <w:t xml:space="preserve">RF. </w:t>
-      </w:r>
-      <w:r>
-        <w:rPr>
-          <w:rFonts w:ascii="Arial" w:hAnsi="Arial" w:cs="Arial"/>
-          <w:sz w:val="24"/>
-          <w:szCs w:val="24"/>
-          <w:highlight w:val="yellow"/>
-        </w:rPr>
-        <w:t xml:space="preserve">Default criterion: </w:t>
-      </w:r>
-      <w:proofErr w:type="spellStart"/>
-      <w:r>
-        <w:rPr>
-          <w:rFonts w:ascii="Arial" w:hAnsi="Arial" w:cs="Arial"/>
-          <w:sz w:val="24"/>
-          <w:szCs w:val="24"/>
-          <w:highlight w:val="yellow"/>
-        </w:rPr>
-        <w:t>gini</w:t>
-      </w:r>
-      <w:proofErr w:type="spellEnd"/>
-      <w:r>
-        <w:rPr>
-          <w:rFonts w:ascii="Arial" w:hAnsi="Arial" w:cs="Arial"/>
-          <w:sz w:val="24"/>
-          <w:szCs w:val="24"/>
-          <w:highlight w:val="yellow"/>
-        </w:rPr>
-        <w:t xml:space="preserve">. Test entropy and </w:t>
-      </w:r>
-      <w:proofErr w:type="spellStart"/>
-      <w:r>
-        <w:rPr>
-          <w:rFonts w:ascii="Arial" w:hAnsi="Arial" w:cs="Arial"/>
-          <w:sz w:val="24"/>
-          <w:szCs w:val="24"/>
-          <w:highlight w:val="yellow"/>
-        </w:rPr>
-        <w:t>log_loss</w:t>
-      </w:r>
-      <w:proofErr w:type="spellEnd"/>
-      <w:r>
-        <w:rPr>
-          <w:rFonts w:ascii="Arial" w:hAnsi="Arial" w:cs="Arial"/>
-          <w:sz w:val="24"/>
-          <w:szCs w:val="24"/>
-          <w:highlight w:val="yellow"/>
-        </w:rPr>
-        <w:t xml:space="preserve">. Default splitter: best. Default </w:t>
-      </w:r>
-      <w:proofErr w:type="spellStart"/>
-      <w:r>
-        <w:rPr>
-          <w:rFonts w:ascii="Arial" w:hAnsi="Arial" w:cs="Arial"/>
-          <w:sz w:val="24"/>
-          <w:szCs w:val="24"/>
-          <w:highlight w:val="yellow"/>
-        </w:rPr>
-        <w:t>max_depth</w:t>
-      </w:r>
-      <w:proofErr w:type="spellEnd"/>
-      <w:r>
-        <w:rPr>
-          <w:rFonts w:ascii="Arial" w:hAnsi="Arial" w:cs="Arial"/>
-          <w:sz w:val="24"/>
-          <w:szCs w:val="24"/>
-          <w:highlight w:val="yellow"/>
-        </w:rPr>
-        <w:t>: none. Keep all</w:t>
+        <w:t>Default criterion: gini. Test entropy and log_loss. Default splitter: best. Default max_depth: none. Keep all</w:t>
       </w:r>
     </w:p>
     <w:p>
@@ -4575,6 +4139,7 @@
     </w:p>
     <w:p>
       <w:pPr>
+        <w:jc w:val="both"/>
         <w:rPr>
           <w:rFonts w:ascii="Arial" w:hAnsi="Arial" w:cs="Arial"/>
           <w:sz w:val="24"/>
@@ -4592,6 +4157,7 @@
     </w:p>
     <w:p>
       <w:pPr>
+        <w:jc w:val="both"/>
         <w:rPr>
           <w:rFonts w:ascii="Arial" w:hAnsi="Arial" w:cs="Arial"/>
           <w:sz w:val="24"/>
@@ -4628,6 +4194,7 @@
     </w:p>
     <w:p>
       <w:pPr>
+        <w:jc w:val="both"/>
         <w:rPr>
           <w:rFonts w:ascii="Arial" w:hAnsi="Arial" w:cs="Arial"/>
           <w:sz w:val="24"/>
@@ -4648,25 +4215,23 @@
           <w:sz w:val="24"/>
           <w:szCs w:val="24"/>
         </w:rPr>
-        <w:t xml:space="preserve">Accuracy, recall, </w:t>
-      </w:r>
-      <w:proofErr w:type="gramStart"/>
-      <w:r>
-        <w:rPr>
-          <w:rFonts w:ascii="Arial" w:hAnsi="Arial" w:cs="Arial"/>
-          <w:sz w:val="24"/>
-          <w:szCs w:val="24"/>
-        </w:rPr>
-        <w:t>precision</w:t>
-      </w:r>
-      <w:proofErr w:type="gramEnd"/>
-      <w:r>
-        <w:rPr>
-          <w:rFonts w:ascii="Arial" w:hAnsi="Arial" w:cs="Arial"/>
-          <w:sz w:val="24"/>
-          <w:szCs w:val="24"/>
-        </w:rPr>
-        <w:t xml:space="preserve"> and F1-score for tree species classification was calculated for each classification method. These indicators are based on the confusion matrix with the amount of tress correctly and incorrectly classified per class (Figure 2). In this case, we consider coniferous as positive and deciduous as negative. </w:t>
+        <w:t xml:space="preserve">Accuracy, recall, precision and F1-score for tree species classification was calculated for each classification method. These indicators are based on the confusion matrix with the amount of tress correctly and incorrectly classified per class (Figure </w:t>
+      </w:r>
+      <w:r>
+        <w:rPr>
+          <w:rFonts w:ascii="Arial" w:hAnsi="Arial" w:cs="Arial"/>
+          <w:sz w:val="24"/>
+          <w:szCs w:val="24"/>
+        </w:rPr>
+        <w:t>3</w:t>
+      </w:r>
+      <w:r>
+        <w:rPr>
+          <w:rFonts w:ascii="Arial" w:hAnsi="Arial" w:cs="Arial"/>
+          <w:sz w:val="24"/>
+          <w:szCs w:val="24"/>
+        </w:rPr>
+        <w:t xml:space="preserve">). In this case, we consider coniferous as positive and deciduous as negative. </w:t>
       </w:r>
       <w:r>
         <w:fldChar w:fldCharType="begin"/>
@@ -4711,6 +4276,7 @@
           <w:p>
             <w:pPr>
               <w:spacing w:after="0" w:line="240" w:lineRule="auto"/>
+              <w:jc w:val="both"/>
               <w:rPr>
                 <w:rFonts w:ascii="Times New Roman" w:eastAsia="Times New Roman" w:hAnsi="Times New Roman" w:cs="Times New Roman"/>
                 <w:sz w:val="24"/>
@@ -4736,6 +4302,7 @@
           <w:p>
             <w:pPr>
               <w:spacing w:after="0" w:line="240" w:lineRule="auto"/>
+              <w:jc w:val="both"/>
               <w:rPr>
                 <w:rFonts w:ascii="Calibri" w:eastAsia="Times New Roman" w:hAnsi="Calibri" w:cs="Calibri"/>
                 <w:color w:val="000000"/>
@@ -4767,6 +4334,7 @@
           <w:p>
             <w:pPr>
               <w:spacing w:after="0" w:line="240" w:lineRule="auto"/>
+              <w:jc w:val="both"/>
               <w:rPr>
                 <w:rFonts w:ascii="Calibri" w:eastAsia="Times New Roman" w:hAnsi="Calibri" w:cs="Calibri"/>
                 <w:color w:val="000000"/>
@@ -4818,7 +4386,7 @@
           <w:p>
             <w:pPr>
               <w:spacing w:after="0" w:line="240" w:lineRule="auto"/>
-              <w:jc w:val="center"/>
+              <w:jc w:val="both"/>
               <w:rPr>
                 <w:rFonts w:ascii="Calibri" w:eastAsia="Times New Roman" w:hAnsi="Calibri" w:cs="Calibri"/>
                 <w:color w:val="000000"/>
@@ -4850,7 +4418,7 @@
           <w:p>
             <w:pPr>
               <w:spacing w:after="0" w:line="240" w:lineRule="auto"/>
-              <w:jc w:val="center"/>
+              <w:jc w:val="both"/>
               <w:rPr>
                 <w:rFonts w:ascii="Calibri" w:eastAsia="Times New Roman" w:hAnsi="Calibri" w:cs="Calibri"/>
                 <w:color w:val="000000"/>
@@ -4882,7 +4450,7 @@
           <w:p>
             <w:pPr>
               <w:spacing w:after="0" w:line="240" w:lineRule="auto"/>
-              <w:jc w:val="center"/>
+              <w:jc w:val="both"/>
               <w:rPr>
                 <w:rFonts w:ascii="Calibri" w:eastAsia="Times New Roman" w:hAnsi="Calibri" w:cs="Calibri"/>
                 <w:color w:val="000000"/>
@@ -4920,7 +4488,7 @@
           <w:p>
             <w:pPr>
               <w:spacing w:after="0" w:line="240" w:lineRule="auto"/>
-              <w:jc w:val="center"/>
+              <w:jc w:val="both"/>
               <w:rPr>
                 <w:rFonts w:ascii="Calibri" w:eastAsia="Times New Roman" w:hAnsi="Calibri" w:cs="Calibri"/>
                 <w:color w:val="000000"/>
@@ -4966,7 +4534,7 @@
           <w:p>
             <w:pPr>
               <w:spacing w:after="0" w:line="240" w:lineRule="auto"/>
-              <w:jc w:val="center"/>
+              <w:jc w:val="both"/>
               <w:rPr>
                 <w:rFonts w:ascii="Calibri" w:eastAsia="Times New Roman" w:hAnsi="Calibri" w:cs="Calibri"/>
                 <w:color w:val="000000"/>
@@ -4998,7 +4566,7 @@
           <w:p>
             <w:pPr>
               <w:spacing w:after="0" w:line="240" w:lineRule="auto"/>
-              <w:jc w:val="center"/>
+              <w:jc w:val="both"/>
               <w:rPr>
                 <w:rFonts w:ascii="Calibri" w:eastAsia="Times New Roman" w:hAnsi="Calibri" w:cs="Calibri"/>
                 <w:color w:val="000000"/>
@@ -5018,6 +4586,7 @@
     <w:p>
       <w:pPr>
         <w:spacing w:before="120"/>
+        <w:jc w:val="both"/>
         <w:rPr>
           <w:rFonts w:ascii="Arial" w:hAnsi="Arial" w:cs="Arial"/>
           <w:i/>
@@ -5056,7 +4625,7 @@
           <w:sz w:val="20"/>
           <w:szCs w:val="20"/>
         </w:rPr>
-        <w:t>2</w:t>
+        <w:t>3</w:t>
       </w:r>
       <w:r>
         <w:rPr>
@@ -5103,6 +4672,7 @@
     </w:p>
     <w:p>
       <w:pPr>
+        <w:jc w:val="both"/>
         <w:rPr>
           <w:rFonts w:ascii="Arial" w:hAnsi="Arial" w:cs="Arial"/>
           <w:sz w:val="24"/>
@@ -5339,7 +4909,7 @@
         <w:pStyle w:val="ListParagraph"/>
         <w:numPr>
           <w:ilvl w:val="0"/>
-          <w:numId w:val="2"/>
+          <w:numId w:val="1"/>
         </w:numPr>
         <w:rPr>
           <w:rFonts w:ascii="Arial" w:hAnsi="Arial" w:cs="Arial"/>
@@ -5355,34 +4925,50 @@
           <w:szCs w:val="24"/>
           <w:u w:val="single"/>
         </w:rPr>
-        <w:t>Results and discussion</w:t>
-      </w:r>
-    </w:p>
-    <w:p>
-      <w:pPr>
-        <w:rPr>
-          <w:rFonts w:ascii="Arial" w:hAnsi="Arial" w:cs="Arial"/>
-          <w:sz w:val="24"/>
-          <w:szCs w:val="24"/>
-        </w:rPr>
-      </w:pPr>
-      <w:proofErr w:type="spellStart"/>
-      <w:r>
-        <w:rPr>
-          <w:rFonts w:ascii="Arial" w:hAnsi="Arial" w:cs="Arial"/>
-          <w:sz w:val="24"/>
-          <w:szCs w:val="24"/>
-        </w:rPr>
-        <w:t>nDSM</w:t>
-      </w:r>
-      <w:proofErr w:type="spellEnd"/>
-      <w:r>
-        <w:rPr>
-          <w:rFonts w:ascii="Arial" w:hAnsi="Arial" w:cs="Arial"/>
-          <w:sz w:val="24"/>
-          <w:szCs w:val="24"/>
-        </w:rPr>
-        <w:t xml:space="preserve"> constituted the input data to create segments with individual tree crowns (Figure 3). This elevation raster stores height from ground for the whole project area in an evenly spaced grid</w:t>
+        <w:t>Results</w:t>
+      </w:r>
+      <w:r>
+        <w:rPr>
+          <w:rFonts w:ascii="Arial" w:hAnsi="Arial" w:cs="Arial"/>
+          <w:sz w:val="24"/>
+          <w:szCs w:val="24"/>
+          <w:u w:val="single"/>
+        </w:rPr>
+        <w:t>:</w:t>
+      </w:r>
+    </w:p>
+    <w:p>
+      <w:pPr>
+        <w:jc w:val="both"/>
+        <w:rPr>
+          <w:rFonts w:ascii="Arial" w:hAnsi="Arial" w:cs="Arial"/>
+          <w:sz w:val="24"/>
+          <w:szCs w:val="24"/>
+        </w:rPr>
+      </w:pPr>
+      <w:r>
+        <w:rPr>
+          <w:rFonts w:ascii="Arial" w:hAnsi="Arial" w:cs="Arial"/>
+          <w:sz w:val="24"/>
+          <w:szCs w:val="24"/>
+        </w:rPr>
+        <w:t xml:space="preserve">nDSM constituted the input data to create segments with individual tree crowns (Figure </w:t>
+      </w:r>
+      <w:r>
+        <w:rPr>
+          <w:rFonts w:ascii="Arial" w:hAnsi="Arial" w:cs="Arial"/>
+          <w:sz w:val="24"/>
+          <w:szCs w:val="24"/>
+        </w:rPr>
+        <w:t>4</w:t>
+      </w:r>
+      <w:r>
+        <w:rPr>
+          <w:rFonts w:ascii="Arial" w:hAnsi="Arial" w:cs="Arial"/>
+          <w:sz w:val="24"/>
+          <w:szCs w:val="24"/>
+        </w:rPr>
+        <w:t>). This elevation raster stores height from ground for the whole project area in an evenly spaced grid</w:t>
       </w:r>
       <w:r>
         <w:rPr>
@@ -5398,63 +4984,71 @@
           <w:sz w:val="24"/>
           <w:szCs w:val="24"/>
         </w:rPr>
-        <w:t xml:space="preserve"> From all polygons obtained during segmentation, a</w:t>
-      </w:r>
-      <w:r>
-        <w:rPr>
-          <w:rFonts w:ascii="Arial" w:hAnsi="Arial" w:cs="Arial"/>
-          <w:sz w:val="24"/>
-          <w:szCs w:val="24"/>
-        </w:rPr>
-        <w:t xml:space="preserve"> total of 650 coniferous trees were selected among 9 different tree genera. Due to initially having a much larger number of deciduous trees, only five species were </w:t>
-      </w:r>
-      <w:r>
-        <w:rPr>
-          <w:rFonts w:ascii="Arial" w:hAnsi="Arial" w:cs="Arial"/>
-          <w:sz w:val="24"/>
-          <w:szCs w:val="24"/>
-        </w:rPr>
-        <w:t>used</w:t>
-      </w:r>
-      <w:r>
-        <w:rPr>
-          <w:rFonts w:ascii="Arial" w:hAnsi="Arial" w:cs="Arial"/>
-          <w:sz w:val="24"/>
-          <w:szCs w:val="24"/>
-        </w:rPr>
-        <w:t xml:space="preserve">, adding all of them 954 trees. </w:t>
-      </w:r>
-      <w:r>
-        <w:rPr>
-          <w:rFonts w:ascii="Arial" w:hAnsi="Arial" w:cs="Arial"/>
-          <w:sz w:val="24"/>
-          <w:szCs w:val="24"/>
-        </w:rPr>
-        <w:t xml:space="preserve">In total, </w:t>
-      </w:r>
-      <w:r>
-        <w:rPr>
-          <w:rFonts w:ascii="Arial" w:hAnsi="Arial" w:cs="Arial"/>
-          <w:sz w:val="24"/>
-          <w:szCs w:val="24"/>
-        </w:rPr>
-        <w:t xml:space="preserve">1604 </w:t>
-      </w:r>
-      <w:r>
-        <w:rPr>
-          <w:rFonts w:ascii="Arial" w:hAnsi="Arial" w:cs="Arial"/>
-          <w:sz w:val="24"/>
-          <w:szCs w:val="24"/>
-        </w:rPr>
-        <w:t>polygon trees</w:t>
-      </w:r>
-      <w:r>
-        <w:rPr>
-          <w:rFonts w:ascii="Arial" w:hAnsi="Arial" w:cs="Arial"/>
-          <w:sz w:val="24"/>
-          <w:szCs w:val="24"/>
-        </w:rPr>
-        <w:t xml:space="preserve"> were used as input in the classification models.</w:t>
+        <w:t xml:space="preserve"> </w:t>
+      </w:r>
+      <w:r>
+        <w:rPr>
+          <w:rFonts w:ascii="Arial" w:hAnsi="Arial" w:cs="Arial"/>
+          <w:sz w:val="24"/>
+          <w:szCs w:val="24"/>
+        </w:rPr>
+        <w:t xml:space="preserve">Tree crown segmentation was performed over the whole project area, obtaining a vector file with a great </w:t>
+      </w:r>
+      <w:r>
+        <w:rPr>
+          <w:rFonts w:ascii="Arial" w:hAnsi="Arial" w:cs="Arial"/>
+          <w:sz w:val="24"/>
+          <w:szCs w:val="24"/>
+        </w:rPr>
+        <w:t>number</w:t>
+      </w:r>
+      <w:r>
+        <w:rPr>
+          <w:rFonts w:ascii="Arial" w:hAnsi="Arial" w:cs="Arial"/>
+          <w:sz w:val="24"/>
+          <w:szCs w:val="24"/>
+        </w:rPr>
+        <w:t xml:space="preserve"> of polygons.</w:t>
+      </w:r>
+      <w:r>
+        <w:rPr>
+          <w:rFonts w:ascii="Arial" w:hAnsi="Arial" w:cs="Arial"/>
+          <w:sz w:val="24"/>
+          <w:szCs w:val="24"/>
+        </w:rPr>
+        <w:t xml:space="preserve"> </w:t>
+      </w:r>
+      <w:r>
+        <w:rPr>
+          <w:rFonts w:ascii="Arial" w:hAnsi="Arial" w:cs="Arial"/>
+          <w:sz w:val="24"/>
+          <w:szCs w:val="24"/>
+        </w:rPr>
+        <w:t>From all polygons obtained, a total of 650 coniferous trees were selected among 9 different tree genera. Due to initially having a much larger number of deciduous trees, only five species were used, adding all of them 954 trees. In total, 1604 polygon trees</w:t>
+      </w:r>
+      <w:r>
+        <w:rPr>
+          <w:rFonts w:ascii="Arial" w:hAnsi="Arial" w:cs="Arial"/>
+          <w:sz w:val="24"/>
+          <w:szCs w:val="24"/>
+        </w:rPr>
+        <w:t xml:space="preserve"> were used </w:t>
+      </w:r>
+      <w:r>
+        <w:rPr>
+          <w:rFonts w:ascii="Arial" w:hAnsi="Arial" w:cs="Arial"/>
+          <w:sz w:val="24"/>
+          <w:szCs w:val="24"/>
+        </w:rPr>
+        <w:t>for feature extraction, and ultimately as input in the classification model.</w:t>
+      </w:r>
+      <w:r>
+        <w:rPr>
+          <w:rFonts w:ascii="Arial" w:hAnsi="Arial" w:cs="Arial"/>
+          <w:sz w:val="24"/>
+          <w:szCs w:val="24"/>
+        </w:rPr>
+        <w:t xml:space="preserve"> </w:t>
       </w:r>
     </w:p>
     <w:p>
@@ -5469,6 +5063,7 @@
       <w:r>
         <w:rPr>
           <w:rFonts w:ascii="Arial" w:hAnsi="Arial" w:cs="Arial"/>
+          <w:noProof/>
           <w:sz w:val="24"/>
           <w:szCs w:val="24"/>
         </w:rPr>
@@ -5529,17 +5124,19 @@
           <w:sz w:val="20"/>
           <w:szCs w:val="20"/>
         </w:rPr>
-        <w:t>Figure 3</w:t>
-      </w:r>
-      <w:r>
-        <w:rPr>
-          <w:rFonts w:ascii="Arial" w:hAnsi="Arial" w:cs="Arial"/>
+        <w:t xml:space="preserve">Figure </w:t>
+      </w:r>
+      <w:r>
+        <w:rPr>
+          <w:rFonts w:ascii="Arial" w:hAnsi="Arial" w:cs="Arial"/>
+          <w:b/>
+          <w:bCs/>
           <w:i/>
           <w:iCs/>
           <w:sz w:val="20"/>
           <w:szCs w:val="20"/>
         </w:rPr>
-        <w:t xml:space="preserve">. </w:t>
+        <w:t>4</w:t>
       </w:r>
       <w:r>
         <w:rPr>
@@ -5549,7 +5146,7 @@
           <w:sz w:val="20"/>
           <w:szCs w:val="20"/>
         </w:rPr>
-        <w:t>Screenshot</w:t>
+        <w:t xml:space="preserve">. </w:t>
       </w:r>
       <w:r>
         <w:rPr>
@@ -5559,9 +5156,8 @@
           <w:sz w:val="20"/>
           <w:szCs w:val="20"/>
         </w:rPr>
-        <w:t xml:space="preserve"> of the </w:t>
-      </w:r>
-      <w:proofErr w:type="spellStart"/>
+        <w:t>Example</w:t>
+      </w:r>
       <w:r>
         <w:rPr>
           <w:rFonts w:ascii="Arial" w:hAnsi="Arial" w:cs="Arial"/>
@@ -5570,9 +5166,8 @@
           <w:sz w:val="20"/>
           <w:szCs w:val="20"/>
         </w:rPr>
-        <w:t>nDSM</w:t>
-      </w:r>
-      <w:proofErr w:type="spellEnd"/>
+        <w:t xml:space="preserve"> of the nDSM,</w:t>
+      </w:r>
       <w:r>
         <w:rPr>
           <w:rFonts w:ascii="Arial" w:hAnsi="Arial" w:cs="Arial"/>
@@ -5581,24 +5176,51 @@
           <w:sz w:val="20"/>
           <w:szCs w:val="20"/>
         </w:rPr>
-        <w:t>, with color palette representing height above ground</w:t>
-      </w:r>
-    </w:p>
-    <w:p>
-      <w:pPr>
-        <w:rPr>
-          <w:rFonts w:ascii="Arial" w:hAnsi="Arial" w:cs="Arial"/>
-          <w:sz w:val="24"/>
-          <w:szCs w:val="24"/>
-        </w:rPr>
-      </w:pPr>
-      <w:r>
-        <w:rPr>
-          <w:rFonts w:ascii="Arial" w:hAnsi="Arial" w:cs="Arial"/>
-          <w:sz w:val="24"/>
-          <w:szCs w:val="24"/>
-        </w:rPr>
-        <w:t xml:space="preserve">Each classifier tested in this study (MLP, RF, SVM, Logistic Regression and decision tree) were trained with the same randomly determined training sample set (1122 trees, which represent the 70% of the input data). The remaining samples (482 trees, which </w:t>
+        <w:t>raster</w:t>
+      </w:r>
+      <w:r>
+        <w:rPr>
+          <w:rFonts w:ascii="Arial" w:hAnsi="Arial" w:cs="Arial"/>
+          <w:i/>
+          <w:iCs/>
+          <w:sz w:val="20"/>
+          <w:szCs w:val="20"/>
+        </w:rPr>
+        <w:t xml:space="preserve"> with color palette representing height above ground</w:t>
+      </w:r>
+    </w:p>
+    <w:p>
+      <w:pPr>
+        <w:jc w:val="both"/>
+        <w:rPr>
+          <w:rFonts w:ascii="Arial" w:hAnsi="Arial" w:cs="Arial"/>
+          <w:sz w:val="24"/>
+          <w:szCs w:val="24"/>
+        </w:rPr>
+      </w:pPr>
+      <w:r>
+        <w:rPr>
+          <w:rFonts w:ascii="Arial" w:hAnsi="Arial" w:cs="Arial"/>
+          <w:sz w:val="24"/>
+          <w:szCs w:val="24"/>
+        </w:rPr>
+        <w:t xml:space="preserve">The segmented individual trees were classified as coniferous or deciduous using the 25 spatial and intensity-related LiDAR features (Table 1). </w:t>
+      </w:r>
+      <w:r>
+        <w:rPr>
+          <w:rFonts w:ascii="Arial" w:hAnsi="Arial" w:cs="Arial"/>
+          <w:sz w:val="24"/>
+          <w:szCs w:val="24"/>
+        </w:rPr>
+        <w:t xml:space="preserve">Each classifier tested </w:t>
+      </w:r>
+      <w:r>
+        <w:rPr>
+          <w:rFonts w:ascii="Arial" w:hAnsi="Arial" w:cs="Arial"/>
+          <w:sz w:val="24"/>
+          <w:szCs w:val="24"/>
+        </w:rPr>
+        <w:t xml:space="preserve">in this study </w:t>
       </w:r>
       <w:r>
         <w:rPr>
@@ -5607,7 +5229,2122 @@
           <w:szCs w:val="24"/>
         </w:rPr>
         <w:lastRenderedPageBreak/>
-        <w:t>was the 30% of the input dataset) were used to validate the classification performance of the models.</w:t>
+        <w:t>(MLP, RF, SVM, Logistic Regression and decision tree)</w:t>
+      </w:r>
+      <w:r>
+        <w:rPr>
+          <w:rFonts w:ascii="Arial" w:hAnsi="Arial" w:cs="Arial"/>
+          <w:sz w:val="24"/>
+          <w:szCs w:val="24"/>
+        </w:rPr>
+        <w:t xml:space="preserve"> </w:t>
+      </w:r>
+      <w:r>
+        <w:rPr>
+          <w:rFonts w:ascii="Arial" w:hAnsi="Arial" w:cs="Arial"/>
+          <w:sz w:val="24"/>
+          <w:szCs w:val="24"/>
+        </w:rPr>
+        <w:t>were trained with the same randomly determined training sample set (1122 trees, which represent the 70% of the input data). The remaining samples (482 trees, which was the 30% of the input dataset) were used to validate the classification performance of the models.</w:t>
+      </w:r>
+      <w:r>
+        <w:rPr>
+          <w:rFonts w:ascii="Arial" w:hAnsi="Arial" w:cs="Arial"/>
+          <w:sz w:val="24"/>
+          <w:szCs w:val="24"/>
+        </w:rPr>
+        <w:t xml:space="preserve"> According to the obtained overall classification accuracies</w:t>
+      </w:r>
+      <w:r>
+        <w:rPr>
+          <w:rFonts w:ascii="Arial" w:hAnsi="Arial" w:cs="Arial"/>
+          <w:sz w:val="24"/>
+          <w:szCs w:val="24"/>
+        </w:rPr>
+        <w:t xml:space="preserve"> (Table 2)</w:t>
+      </w:r>
+      <w:r>
+        <w:rPr>
+          <w:rFonts w:ascii="Arial" w:hAnsi="Arial" w:cs="Arial"/>
+          <w:sz w:val="24"/>
+          <w:szCs w:val="24"/>
+        </w:rPr>
+        <w:t xml:space="preserve">, </w:t>
+      </w:r>
+      <w:r>
+        <w:rPr>
+          <w:rFonts w:ascii="Arial" w:hAnsi="Arial" w:cs="Arial"/>
+          <w:sz w:val="24"/>
+          <w:szCs w:val="24"/>
+        </w:rPr>
+        <w:t>all proposed except for decision trees scored relatively even, between 75 and 76% of samples were correctly classified.</w:t>
+      </w:r>
+      <w:r>
+        <w:rPr>
+          <w:rFonts w:ascii="Arial" w:hAnsi="Arial" w:cs="Arial"/>
+          <w:sz w:val="24"/>
+          <w:szCs w:val="24"/>
+        </w:rPr>
+        <w:t xml:space="preserve"> DT hada 7-8 % lower classification accuracy than the rest of algorithms.</w:t>
+      </w:r>
+    </w:p>
+    <w:p>
+      <w:pPr>
+        <w:rPr>
+          <w:rFonts w:ascii="Arial" w:hAnsi="Arial" w:cs="Arial"/>
+          <w:i/>
+          <w:iCs/>
+          <w:sz w:val="20"/>
+          <w:szCs w:val="20"/>
+        </w:rPr>
+      </w:pPr>
+      <w:r>
+        <w:rPr>
+          <w:rFonts w:ascii="Arial" w:hAnsi="Arial" w:cs="Arial"/>
+          <w:b/>
+          <w:bCs/>
+          <w:i/>
+          <w:iCs/>
+          <w:sz w:val="20"/>
+          <w:szCs w:val="20"/>
+        </w:rPr>
+        <w:t>Table 2.</w:t>
+      </w:r>
+      <w:r>
+        <w:rPr>
+          <w:rFonts w:ascii="Arial" w:hAnsi="Arial" w:cs="Arial"/>
+          <w:i/>
+          <w:iCs/>
+          <w:sz w:val="20"/>
+          <w:szCs w:val="20"/>
+        </w:rPr>
+        <w:t xml:space="preserve"> Overall accuracy values for the proposed classifiers</w:t>
+      </w:r>
+    </w:p>
+    <w:tbl>
+      <w:tblPr>
+        <w:tblW w:w="6300" w:type="dxa"/>
+        <w:jc w:val="center"/>
+        <w:tblLook w:val="04A0" w:firstRow="1" w:lastRow="0" w:firstColumn="1" w:lastColumn="0" w:noHBand="0" w:noVBand="1"/>
+      </w:tblPr>
+      <w:tblGrid>
+        <w:gridCol w:w="2300"/>
+        <w:gridCol w:w="960"/>
+        <w:gridCol w:w="3040"/>
+      </w:tblGrid>
+      <w:tr>
+        <w:trPr>
+          <w:trHeight w:val="300"/>
+          <w:jc w:val="center"/>
+        </w:trPr>
+        <w:tc>
+          <w:tcPr>
+            <w:tcW w:w="2300" w:type="dxa"/>
+            <w:tcBorders>
+              <w:top w:val="single" w:sz="8" w:space="0" w:color="auto"/>
+              <w:left w:val="nil"/>
+              <w:bottom w:val="single" w:sz="4" w:space="0" w:color="auto"/>
+              <w:right w:val="nil"/>
+            </w:tcBorders>
+            <w:shd w:val="clear" w:color="auto" w:fill="auto"/>
+            <w:noWrap/>
+            <w:vAlign w:val="bottom"/>
+            <w:hideMark/>
+          </w:tcPr>
+          <w:p>
+            <w:pPr>
+              <w:spacing w:after="0" w:line="240" w:lineRule="auto"/>
+              <w:rPr>
+                <w:rFonts w:ascii="Calibri" w:eastAsia="Times New Roman" w:hAnsi="Calibri" w:cs="Calibri"/>
+                <w:b/>
+                <w:bCs/>
+                <w:color w:val="000000"/>
+              </w:rPr>
+            </w:pPr>
+            <w:r>
+              <w:rPr>
+                <w:rFonts w:ascii="Calibri" w:eastAsia="Times New Roman" w:hAnsi="Calibri" w:cs="Calibri"/>
+                <w:b/>
+                <w:bCs/>
+                <w:color w:val="000000"/>
+              </w:rPr>
+              <w:t>Classifier</w:t>
+            </w:r>
+          </w:p>
+        </w:tc>
+        <w:tc>
+          <w:tcPr>
+            <w:tcW w:w="960" w:type="dxa"/>
+            <w:tcBorders>
+              <w:top w:val="single" w:sz="8" w:space="0" w:color="auto"/>
+              <w:left w:val="nil"/>
+              <w:bottom w:val="single" w:sz="4" w:space="0" w:color="auto"/>
+              <w:right w:val="nil"/>
+            </w:tcBorders>
+            <w:shd w:val="clear" w:color="auto" w:fill="auto"/>
+            <w:noWrap/>
+            <w:vAlign w:val="bottom"/>
+            <w:hideMark/>
+          </w:tcPr>
+          <w:p>
+            <w:pPr>
+              <w:spacing w:after="0" w:line="240" w:lineRule="auto"/>
+              <w:rPr>
+                <w:rFonts w:ascii="Calibri" w:eastAsia="Times New Roman" w:hAnsi="Calibri" w:cs="Calibri"/>
+                <w:b/>
+                <w:bCs/>
+                <w:color w:val="000000"/>
+              </w:rPr>
+            </w:pPr>
+            <w:r>
+              <w:rPr>
+                <w:rFonts w:ascii="Calibri" w:eastAsia="Times New Roman" w:hAnsi="Calibri" w:cs="Calibri"/>
+                <w:b/>
+                <w:bCs/>
+                <w:color w:val="000000"/>
+              </w:rPr>
+              <w:t> </w:t>
+            </w:r>
+          </w:p>
+        </w:tc>
+        <w:tc>
+          <w:tcPr>
+            <w:tcW w:w="3040" w:type="dxa"/>
+            <w:tcBorders>
+              <w:top w:val="single" w:sz="8" w:space="0" w:color="auto"/>
+              <w:left w:val="nil"/>
+              <w:bottom w:val="single" w:sz="4" w:space="0" w:color="auto"/>
+              <w:right w:val="nil"/>
+            </w:tcBorders>
+            <w:shd w:val="clear" w:color="auto" w:fill="auto"/>
+            <w:noWrap/>
+            <w:vAlign w:val="bottom"/>
+            <w:hideMark/>
+          </w:tcPr>
+          <w:p>
+            <w:pPr>
+              <w:spacing w:after="0" w:line="240" w:lineRule="auto"/>
+              <w:rPr>
+                <w:rFonts w:ascii="Calibri" w:eastAsia="Times New Roman" w:hAnsi="Calibri" w:cs="Calibri"/>
+                <w:b/>
+                <w:bCs/>
+                <w:color w:val="000000"/>
+              </w:rPr>
+            </w:pPr>
+            <w:r>
+              <w:rPr>
+                <w:rFonts w:ascii="Calibri" w:eastAsia="Times New Roman" w:hAnsi="Calibri" w:cs="Calibri"/>
+                <w:b/>
+                <w:bCs/>
+                <w:color w:val="000000"/>
+              </w:rPr>
+              <w:t>Overall accuracy</w:t>
+            </w:r>
+          </w:p>
+        </w:tc>
+      </w:tr>
+      <w:tr>
+        <w:trPr>
+          <w:trHeight w:val="300"/>
+          <w:jc w:val="center"/>
+        </w:trPr>
+        <w:tc>
+          <w:tcPr>
+            <w:tcW w:w="2300" w:type="dxa"/>
+            <w:tcBorders>
+              <w:top w:val="nil"/>
+              <w:left w:val="nil"/>
+              <w:bottom w:val="nil"/>
+              <w:right w:val="nil"/>
+            </w:tcBorders>
+            <w:shd w:val="clear" w:color="auto" w:fill="auto"/>
+            <w:noWrap/>
+            <w:vAlign w:val="center"/>
+            <w:hideMark/>
+          </w:tcPr>
+          <w:p>
+            <w:pPr>
+              <w:spacing w:after="0" w:line="240" w:lineRule="auto"/>
+              <w:jc w:val="center"/>
+              <w:rPr>
+                <w:rFonts w:ascii="Calibri" w:eastAsia="Times New Roman" w:hAnsi="Calibri" w:cs="Calibri"/>
+                <w:color w:val="000000"/>
+              </w:rPr>
+            </w:pPr>
+            <w:r>
+              <w:rPr>
+                <w:rFonts w:ascii="Calibri" w:eastAsia="Times New Roman" w:hAnsi="Calibri" w:cs="Calibri"/>
+                <w:color w:val="000000"/>
+              </w:rPr>
+              <w:t>MLP</w:t>
+            </w:r>
+          </w:p>
+        </w:tc>
+        <w:tc>
+          <w:tcPr>
+            <w:tcW w:w="960" w:type="dxa"/>
+            <w:tcBorders>
+              <w:top w:val="nil"/>
+              <w:left w:val="nil"/>
+              <w:bottom w:val="nil"/>
+              <w:right w:val="nil"/>
+            </w:tcBorders>
+            <w:shd w:val="clear" w:color="auto" w:fill="auto"/>
+            <w:noWrap/>
+            <w:vAlign w:val="bottom"/>
+            <w:hideMark/>
+          </w:tcPr>
+          <w:p>
+            <w:pPr>
+              <w:spacing w:after="0" w:line="240" w:lineRule="auto"/>
+              <w:jc w:val="center"/>
+              <w:rPr>
+                <w:rFonts w:ascii="Calibri" w:eastAsia="Times New Roman" w:hAnsi="Calibri" w:cs="Calibri"/>
+                <w:color w:val="000000"/>
+              </w:rPr>
+            </w:pPr>
+          </w:p>
+        </w:tc>
+        <w:tc>
+          <w:tcPr>
+            <w:tcW w:w="3040" w:type="dxa"/>
+            <w:tcBorders>
+              <w:top w:val="nil"/>
+              <w:left w:val="nil"/>
+              <w:bottom w:val="nil"/>
+              <w:right w:val="nil"/>
+            </w:tcBorders>
+            <w:shd w:val="clear" w:color="auto" w:fill="auto"/>
+            <w:noWrap/>
+            <w:vAlign w:val="center"/>
+            <w:hideMark/>
+          </w:tcPr>
+          <w:p>
+            <w:pPr>
+              <w:spacing w:after="0" w:line="240" w:lineRule="auto"/>
+              <w:jc w:val="center"/>
+              <w:rPr>
+                <w:rFonts w:ascii="Calibri" w:eastAsia="Times New Roman" w:hAnsi="Calibri" w:cs="Calibri"/>
+                <w:color w:val="000000"/>
+              </w:rPr>
+            </w:pPr>
+            <w:r>
+              <w:rPr>
+                <w:rFonts w:ascii="Calibri" w:eastAsia="Times New Roman" w:hAnsi="Calibri" w:cs="Calibri"/>
+                <w:color w:val="000000"/>
+              </w:rPr>
+              <w:t>75.73%</w:t>
+            </w:r>
+          </w:p>
+        </w:tc>
+      </w:tr>
+      <w:tr>
+        <w:trPr>
+          <w:trHeight w:val="300"/>
+          <w:jc w:val="center"/>
+        </w:trPr>
+        <w:tc>
+          <w:tcPr>
+            <w:tcW w:w="2300" w:type="dxa"/>
+            <w:tcBorders>
+              <w:top w:val="nil"/>
+              <w:left w:val="nil"/>
+              <w:bottom w:val="nil"/>
+              <w:right w:val="nil"/>
+            </w:tcBorders>
+            <w:shd w:val="clear" w:color="auto" w:fill="auto"/>
+            <w:noWrap/>
+            <w:vAlign w:val="center"/>
+            <w:hideMark/>
+          </w:tcPr>
+          <w:p>
+            <w:pPr>
+              <w:spacing w:after="0" w:line="240" w:lineRule="auto"/>
+              <w:jc w:val="center"/>
+              <w:rPr>
+                <w:rFonts w:ascii="Calibri" w:eastAsia="Times New Roman" w:hAnsi="Calibri" w:cs="Calibri"/>
+                <w:color w:val="000000"/>
+              </w:rPr>
+            </w:pPr>
+            <w:r>
+              <w:rPr>
+                <w:rFonts w:ascii="Calibri" w:eastAsia="Times New Roman" w:hAnsi="Calibri" w:cs="Calibri"/>
+                <w:color w:val="000000"/>
+              </w:rPr>
+              <w:t>RF</w:t>
+            </w:r>
+          </w:p>
+        </w:tc>
+        <w:tc>
+          <w:tcPr>
+            <w:tcW w:w="960" w:type="dxa"/>
+            <w:tcBorders>
+              <w:top w:val="nil"/>
+              <w:left w:val="nil"/>
+              <w:bottom w:val="nil"/>
+              <w:right w:val="nil"/>
+            </w:tcBorders>
+            <w:shd w:val="clear" w:color="auto" w:fill="auto"/>
+            <w:noWrap/>
+            <w:vAlign w:val="bottom"/>
+            <w:hideMark/>
+          </w:tcPr>
+          <w:p>
+            <w:pPr>
+              <w:spacing w:after="0" w:line="240" w:lineRule="auto"/>
+              <w:jc w:val="center"/>
+              <w:rPr>
+                <w:rFonts w:ascii="Calibri" w:eastAsia="Times New Roman" w:hAnsi="Calibri" w:cs="Calibri"/>
+                <w:color w:val="000000"/>
+              </w:rPr>
+            </w:pPr>
+          </w:p>
+        </w:tc>
+        <w:tc>
+          <w:tcPr>
+            <w:tcW w:w="3040" w:type="dxa"/>
+            <w:tcBorders>
+              <w:top w:val="nil"/>
+              <w:left w:val="nil"/>
+              <w:bottom w:val="nil"/>
+              <w:right w:val="nil"/>
+            </w:tcBorders>
+            <w:shd w:val="clear" w:color="auto" w:fill="auto"/>
+            <w:noWrap/>
+            <w:vAlign w:val="center"/>
+            <w:hideMark/>
+          </w:tcPr>
+          <w:p>
+            <w:pPr>
+              <w:spacing w:after="0" w:line="240" w:lineRule="auto"/>
+              <w:jc w:val="center"/>
+              <w:rPr>
+                <w:rFonts w:ascii="Calibri" w:eastAsia="Times New Roman" w:hAnsi="Calibri" w:cs="Calibri"/>
+                <w:color w:val="000000"/>
+              </w:rPr>
+            </w:pPr>
+            <w:r>
+              <w:rPr>
+                <w:rFonts w:ascii="Calibri" w:eastAsia="Times New Roman" w:hAnsi="Calibri" w:cs="Calibri"/>
+                <w:color w:val="000000"/>
+              </w:rPr>
+              <w:t>76.76%</w:t>
+            </w:r>
+          </w:p>
+        </w:tc>
+      </w:tr>
+      <w:tr>
+        <w:trPr>
+          <w:trHeight w:val="300"/>
+          <w:jc w:val="center"/>
+        </w:trPr>
+        <w:tc>
+          <w:tcPr>
+            <w:tcW w:w="2300" w:type="dxa"/>
+            <w:tcBorders>
+              <w:top w:val="nil"/>
+              <w:left w:val="nil"/>
+              <w:bottom w:val="nil"/>
+              <w:right w:val="nil"/>
+            </w:tcBorders>
+            <w:shd w:val="clear" w:color="auto" w:fill="auto"/>
+            <w:noWrap/>
+            <w:vAlign w:val="center"/>
+            <w:hideMark/>
+          </w:tcPr>
+          <w:p>
+            <w:pPr>
+              <w:spacing w:after="0" w:line="240" w:lineRule="auto"/>
+              <w:jc w:val="center"/>
+              <w:rPr>
+                <w:rFonts w:ascii="Calibri" w:eastAsia="Times New Roman" w:hAnsi="Calibri" w:cs="Calibri"/>
+                <w:color w:val="000000"/>
+              </w:rPr>
+            </w:pPr>
+            <w:r>
+              <w:rPr>
+                <w:rFonts w:ascii="Calibri" w:eastAsia="Times New Roman" w:hAnsi="Calibri" w:cs="Calibri"/>
+                <w:color w:val="000000"/>
+              </w:rPr>
+              <w:t>SVM</w:t>
+            </w:r>
+          </w:p>
+        </w:tc>
+        <w:tc>
+          <w:tcPr>
+            <w:tcW w:w="960" w:type="dxa"/>
+            <w:tcBorders>
+              <w:top w:val="nil"/>
+              <w:left w:val="nil"/>
+              <w:bottom w:val="nil"/>
+              <w:right w:val="nil"/>
+            </w:tcBorders>
+            <w:shd w:val="clear" w:color="auto" w:fill="auto"/>
+            <w:noWrap/>
+            <w:vAlign w:val="bottom"/>
+            <w:hideMark/>
+          </w:tcPr>
+          <w:p>
+            <w:pPr>
+              <w:spacing w:after="0" w:line="240" w:lineRule="auto"/>
+              <w:jc w:val="center"/>
+              <w:rPr>
+                <w:rFonts w:ascii="Calibri" w:eastAsia="Times New Roman" w:hAnsi="Calibri" w:cs="Calibri"/>
+                <w:color w:val="000000"/>
+              </w:rPr>
+            </w:pPr>
+          </w:p>
+        </w:tc>
+        <w:tc>
+          <w:tcPr>
+            <w:tcW w:w="3040" w:type="dxa"/>
+            <w:tcBorders>
+              <w:top w:val="nil"/>
+              <w:left w:val="nil"/>
+              <w:bottom w:val="nil"/>
+              <w:right w:val="nil"/>
+            </w:tcBorders>
+            <w:shd w:val="clear" w:color="auto" w:fill="auto"/>
+            <w:noWrap/>
+            <w:vAlign w:val="center"/>
+            <w:hideMark/>
+          </w:tcPr>
+          <w:p>
+            <w:pPr>
+              <w:spacing w:after="0" w:line="240" w:lineRule="auto"/>
+              <w:jc w:val="center"/>
+              <w:rPr>
+                <w:rFonts w:ascii="Calibri" w:eastAsia="Times New Roman" w:hAnsi="Calibri" w:cs="Calibri"/>
+                <w:color w:val="000000"/>
+              </w:rPr>
+            </w:pPr>
+            <w:r>
+              <w:rPr>
+                <w:rFonts w:ascii="Calibri" w:eastAsia="Times New Roman" w:hAnsi="Calibri" w:cs="Calibri"/>
+                <w:color w:val="000000"/>
+              </w:rPr>
+              <w:t>75.52%</w:t>
+            </w:r>
+          </w:p>
+        </w:tc>
+      </w:tr>
+      <w:tr>
+        <w:trPr>
+          <w:trHeight w:val="300"/>
+          <w:jc w:val="center"/>
+        </w:trPr>
+        <w:tc>
+          <w:tcPr>
+            <w:tcW w:w="2300" w:type="dxa"/>
+            <w:tcBorders>
+              <w:top w:val="nil"/>
+              <w:left w:val="nil"/>
+              <w:bottom w:val="nil"/>
+              <w:right w:val="nil"/>
+            </w:tcBorders>
+            <w:shd w:val="clear" w:color="auto" w:fill="auto"/>
+            <w:noWrap/>
+            <w:vAlign w:val="center"/>
+            <w:hideMark/>
+          </w:tcPr>
+          <w:p>
+            <w:pPr>
+              <w:spacing w:after="0" w:line="240" w:lineRule="auto"/>
+              <w:jc w:val="center"/>
+              <w:rPr>
+                <w:rFonts w:ascii="Calibri" w:eastAsia="Times New Roman" w:hAnsi="Calibri" w:cs="Calibri"/>
+                <w:color w:val="000000"/>
+              </w:rPr>
+            </w:pPr>
+            <w:r>
+              <w:rPr>
+                <w:rFonts w:ascii="Calibri" w:eastAsia="Times New Roman" w:hAnsi="Calibri" w:cs="Calibri"/>
+                <w:color w:val="000000"/>
+              </w:rPr>
+              <w:t>Logreg</w:t>
+            </w:r>
+          </w:p>
+        </w:tc>
+        <w:tc>
+          <w:tcPr>
+            <w:tcW w:w="960" w:type="dxa"/>
+            <w:tcBorders>
+              <w:top w:val="nil"/>
+              <w:left w:val="nil"/>
+              <w:bottom w:val="nil"/>
+              <w:right w:val="nil"/>
+            </w:tcBorders>
+            <w:shd w:val="clear" w:color="auto" w:fill="auto"/>
+            <w:noWrap/>
+            <w:vAlign w:val="bottom"/>
+            <w:hideMark/>
+          </w:tcPr>
+          <w:p>
+            <w:pPr>
+              <w:spacing w:after="0" w:line="240" w:lineRule="auto"/>
+              <w:jc w:val="center"/>
+              <w:rPr>
+                <w:rFonts w:ascii="Calibri" w:eastAsia="Times New Roman" w:hAnsi="Calibri" w:cs="Calibri"/>
+                <w:color w:val="000000"/>
+              </w:rPr>
+            </w:pPr>
+          </w:p>
+        </w:tc>
+        <w:tc>
+          <w:tcPr>
+            <w:tcW w:w="3040" w:type="dxa"/>
+            <w:tcBorders>
+              <w:top w:val="nil"/>
+              <w:left w:val="nil"/>
+              <w:bottom w:val="nil"/>
+              <w:right w:val="nil"/>
+            </w:tcBorders>
+            <w:shd w:val="clear" w:color="auto" w:fill="auto"/>
+            <w:noWrap/>
+            <w:vAlign w:val="center"/>
+            <w:hideMark/>
+          </w:tcPr>
+          <w:p>
+            <w:pPr>
+              <w:spacing w:after="0" w:line="240" w:lineRule="auto"/>
+              <w:jc w:val="center"/>
+              <w:rPr>
+                <w:rFonts w:ascii="Calibri" w:eastAsia="Times New Roman" w:hAnsi="Calibri" w:cs="Calibri"/>
+                <w:color w:val="000000"/>
+              </w:rPr>
+            </w:pPr>
+            <w:r>
+              <w:rPr>
+                <w:rFonts w:ascii="Calibri" w:eastAsia="Times New Roman" w:hAnsi="Calibri" w:cs="Calibri"/>
+                <w:color w:val="000000"/>
+              </w:rPr>
+              <w:t>75.10%</w:t>
+            </w:r>
+          </w:p>
+        </w:tc>
+      </w:tr>
+      <w:tr>
+        <w:trPr>
+          <w:trHeight w:val="315"/>
+          <w:jc w:val="center"/>
+        </w:trPr>
+        <w:tc>
+          <w:tcPr>
+            <w:tcW w:w="2300" w:type="dxa"/>
+            <w:tcBorders>
+              <w:top w:val="nil"/>
+              <w:left w:val="nil"/>
+              <w:bottom w:val="single" w:sz="12" w:space="0" w:color="auto"/>
+              <w:right w:val="nil"/>
+            </w:tcBorders>
+            <w:shd w:val="clear" w:color="auto" w:fill="auto"/>
+            <w:noWrap/>
+            <w:vAlign w:val="center"/>
+            <w:hideMark/>
+          </w:tcPr>
+          <w:p>
+            <w:pPr>
+              <w:spacing w:after="0" w:line="240" w:lineRule="auto"/>
+              <w:jc w:val="center"/>
+              <w:rPr>
+                <w:rFonts w:ascii="Calibri" w:eastAsia="Times New Roman" w:hAnsi="Calibri" w:cs="Calibri"/>
+                <w:color w:val="000000"/>
+              </w:rPr>
+            </w:pPr>
+            <w:r>
+              <w:rPr>
+                <w:rFonts w:ascii="Calibri" w:eastAsia="Times New Roman" w:hAnsi="Calibri" w:cs="Calibri"/>
+                <w:color w:val="000000"/>
+              </w:rPr>
+              <w:t>DT</w:t>
+            </w:r>
+          </w:p>
+        </w:tc>
+        <w:tc>
+          <w:tcPr>
+            <w:tcW w:w="960" w:type="dxa"/>
+            <w:tcBorders>
+              <w:top w:val="nil"/>
+              <w:left w:val="nil"/>
+              <w:bottom w:val="single" w:sz="12" w:space="0" w:color="auto"/>
+              <w:right w:val="nil"/>
+            </w:tcBorders>
+            <w:shd w:val="clear" w:color="auto" w:fill="auto"/>
+            <w:noWrap/>
+            <w:vAlign w:val="bottom"/>
+            <w:hideMark/>
+          </w:tcPr>
+          <w:p>
+            <w:pPr>
+              <w:spacing w:after="0" w:line="240" w:lineRule="auto"/>
+              <w:rPr>
+                <w:rFonts w:ascii="Calibri" w:eastAsia="Times New Roman" w:hAnsi="Calibri" w:cs="Calibri"/>
+                <w:color w:val="000000"/>
+              </w:rPr>
+            </w:pPr>
+            <w:r>
+              <w:rPr>
+                <w:rFonts w:ascii="Calibri" w:eastAsia="Times New Roman" w:hAnsi="Calibri" w:cs="Calibri"/>
+                <w:color w:val="000000"/>
+              </w:rPr>
+              <w:t> </w:t>
+            </w:r>
+          </w:p>
+        </w:tc>
+        <w:tc>
+          <w:tcPr>
+            <w:tcW w:w="3040" w:type="dxa"/>
+            <w:tcBorders>
+              <w:top w:val="nil"/>
+              <w:left w:val="nil"/>
+              <w:bottom w:val="single" w:sz="12" w:space="0" w:color="auto"/>
+              <w:right w:val="nil"/>
+            </w:tcBorders>
+            <w:shd w:val="clear" w:color="auto" w:fill="auto"/>
+            <w:noWrap/>
+            <w:vAlign w:val="center"/>
+            <w:hideMark/>
+          </w:tcPr>
+          <w:p>
+            <w:pPr>
+              <w:spacing w:after="0" w:line="240" w:lineRule="auto"/>
+              <w:jc w:val="center"/>
+              <w:rPr>
+                <w:rFonts w:ascii="Calibri" w:eastAsia="Times New Roman" w:hAnsi="Calibri" w:cs="Calibri"/>
+                <w:color w:val="000000"/>
+              </w:rPr>
+            </w:pPr>
+            <w:r>
+              <w:rPr>
+                <w:rFonts w:ascii="Calibri" w:eastAsia="Times New Roman" w:hAnsi="Calibri" w:cs="Calibri"/>
+                <w:color w:val="000000"/>
+              </w:rPr>
+              <w:t>67.01%</w:t>
+            </w:r>
+          </w:p>
+        </w:tc>
+      </w:tr>
+    </w:tbl>
+    <w:p>
+      <w:pPr>
+        <w:rPr>
+          <w:rFonts w:ascii="Arial" w:hAnsi="Arial" w:cs="Arial"/>
+          <w:sz w:val="24"/>
+          <w:szCs w:val="24"/>
+        </w:rPr>
+      </w:pPr>
+    </w:p>
+    <w:p>
+      <w:pPr>
+        <w:jc w:val="both"/>
+        <w:rPr>
+          <w:rFonts w:ascii="Arial" w:hAnsi="Arial" w:cs="Arial"/>
+          <w:sz w:val="24"/>
+          <w:szCs w:val="24"/>
+        </w:rPr>
+      </w:pPr>
+      <w:r>
+        <w:rPr>
+          <w:rFonts w:ascii="Arial" w:hAnsi="Arial" w:cs="Arial"/>
+          <w:sz w:val="24"/>
+          <w:szCs w:val="24"/>
+        </w:rPr>
+        <w:t xml:space="preserve">The classification results interpreted by means of recall, precision and F1-score on the test dataset are presented in Figure </w:t>
+      </w:r>
+      <w:r>
+        <w:rPr>
+          <w:rFonts w:ascii="Arial" w:hAnsi="Arial" w:cs="Arial"/>
+          <w:sz w:val="24"/>
+          <w:szCs w:val="24"/>
+        </w:rPr>
+        <w:t>5</w:t>
+      </w:r>
+      <w:r>
+        <w:rPr>
+          <w:rFonts w:ascii="Arial" w:hAnsi="Arial" w:cs="Arial"/>
+          <w:sz w:val="24"/>
+          <w:szCs w:val="24"/>
+        </w:rPr>
+        <w:t>.</w:t>
+      </w:r>
+      <w:r>
+        <w:rPr>
+          <w:rFonts w:ascii="Arial" w:hAnsi="Arial" w:cs="Arial"/>
+          <w:sz w:val="24"/>
+          <w:szCs w:val="24"/>
+        </w:rPr>
+        <w:t xml:space="preserve"> According to the recall values, all classifiers except for decision tree (DT) scored close or over 0.9 for deciduous, being SVM the highest with 0.935. Nevertheless, coniferous score values were very low for all classifiers, being the lowest also SVM with 0.482. Precision values were more even for most classifiers, except for DT which scored the lowest on coniferous trees with 0.579. Best precision score for coniferous was SVM with 0.829, while best for deciduous was RF with 0.769. Regarding F1-scores, the coniferous were once again worse classified than the deciduous being DT the worst for deciduous (0.722) and </w:t>
+      </w:r>
+      <w:r>
+        <w:rPr>
+          <w:rFonts w:ascii="Arial" w:hAnsi="Arial" w:cs="Arial"/>
+          <w:sz w:val="24"/>
+          <w:szCs w:val="24"/>
+        </w:rPr>
+        <w:t>coniferous (0-595). All the rest of classifiers scored very even for both species.</w:t>
+      </w:r>
+      <w:r>
+        <w:rPr>
+          <w:rFonts w:ascii="Arial" w:hAnsi="Arial" w:cs="Arial"/>
+          <w:sz w:val="24"/>
+          <w:szCs w:val="24"/>
+        </w:rPr>
+        <w:t xml:space="preserve"> </w:t>
+      </w:r>
+    </w:p>
+    <w:p>
+      <w:pPr>
+        <w:keepNext/>
+        <w:keepLines/>
+        <w:spacing w:after="0"/>
+        <w:ind w:left="2268" w:right="-987" w:hanging="2977"/>
+        <w:rPr>
+          <w:rFonts w:ascii="Arial" w:hAnsi="Arial" w:cs="Arial"/>
+          <w:sz w:val="24"/>
+          <w:szCs w:val="24"/>
+        </w:rPr>
+      </w:pPr>
+      <w:r>
+        <w:rPr>
+          <w:rFonts w:ascii="Arial" w:hAnsi="Arial" w:cs="Arial"/>
+          <w:noProof/>
+          <w:sz w:val="24"/>
+          <w:szCs w:val="24"/>
+        </w:rPr>
+        <w:lastRenderedPageBreak/>
+        <w:drawing>
+          <wp:inline distT="0" distB="0" distL="0" distR="0" wp14:anchorId="3D8C6C43" wp14:editId="5BCB51F0">
+            <wp:extent cx="3429000" cy="2571751"/>
+            <wp:effectExtent l="0" t="0" r="0" b="0"/>
+            <wp:docPr id="5" name="Picture 5"/>
+            <wp:cNvGraphicFramePr>
+              <a:graphicFrameLocks xmlns:a="http://schemas.openxmlformats.org/drawingml/2006/main" noChangeAspect="1"/>
+            </wp:cNvGraphicFramePr>
+            <a:graphic xmlns:a="http://schemas.openxmlformats.org/drawingml/2006/main">
+              <a:graphicData uri="http://schemas.openxmlformats.org/drawingml/2006/picture">
+                <pic:pic xmlns:pic="http://schemas.openxmlformats.org/drawingml/2006/picture">
+                  <pic:nvPicPr>
+                    <pic:cNvPr id="0" name="Picture 4"/>
+                    <pic:cNvPicPr>
+                      <a:picLocks noChangeAspect="1" noChangeArrowheads="1"/>
+                    </pic:cNvPicPr>
+                  </pic:nvPicPr>
+                  <pic:blipFill>
+                    <a:blip r:embed="rId11" cstate="print">
+                      <a:extLst>
+                        <a:ext uri="{28A0092B-C50C-407E-A947-70E740481C1C}">
+                          <a14:useLocalDpi xmlns:a14="http://schemas.microsoft.com/office/drawing/2010/main" val="0"/>
+                        </a:ext>
+                      </a:extLst>
+                    </a:blip>
+                    <a:srcRect/>
+                    <a:stretch>
+                      <a:fillRect/>
+                    </a:stretch>
+                  </pic:blipFill>
+                  <pic:spPr bwMode="auto">
+                    <a:xfrm>
+                      <a:off x="0" y="0"/>
+                      <a:ext cx="3437993" cy="2578496"/>
+                    </a:xfrm>
+                    <a:prstGeom prst="rect">
+                      <a:avLst/>
+                    </a:prstGeom>
+                    <a:noFill/>
+                    <a:ln>
+                      <a:noFill/>
+                    </a:ln>
+                  </pic:spPr>
+                </pic:pic>
+              </a:graphicData>
+            </a:graphic>
+          </wp:inline>
+        </w:drawing>
+      </w:r>
+      <w:r>
+        <w:rPr>
+          <w:rFonts w:ascii="Arial" w:hAnsi="Arial" w:cs="Arial"/>
+          <w:noProof/>
+          <w:sz w:val="24"/>
+          <w:szCs w:val="24"/>
+        </w:rPr>
+        <w:drawing>
+          <wp:inline distT="0" distB="0" distL="0" distR="0" wp14:anchorId="01B1C532" wp14:editId="00BAB7EC">
+            <wp:extent cx="3422650" cy="2566988"/>
+            <wp:effectExtent l="0" t="0" r="6350" b="5080"/>
+            <wp:docPr id="6" name="Picture 6"/>
+            <wp:cNvGraphicFramePr>
+              <a:graphicFrameLocks xmlns:a="http://schemas.openxmlformats.org/drawingml/2006/main" noChangeAspect="1"/>
+            </wp:cNvGraphicFramePr>
+            <a:graphic xmlns:a="http://schemas.openxmlformats.org/drawingml/2006/main">
+              <a:graphicData uri="http://schemas.openxmlformats.org/drawingml/2006/picture">
+                <pic:pic xmlns:pic="http://schemas.openxmlformats.org/drawingml/2006/picture">
+                  <pic:nvPicPr>
+                    <pic:cNvPr id="0" name="Picture 5"/>
+                    <pic:cNvPicPr>
+                      <a:picLocks noChangeAspect="1" noChangeArrowheads="1"/>
+                    </pic:cNvPicPr>
+                  </pic:nvPicPr>
+                  <pic:blipFill>
+                    <a:blip r:embed="rId12" cstate="print">
+                      <a:extLst>
+                        <a:ext uri="{28A0092B-C50C-407E-A947-70E740481C1C}">
+                          <a14:useLocalDpi xmlns:a14="http://schemas.microsoft.com/office/drawing/2010/main" val="0"/>
+                        </a:ext>
+                      </a:extLst>
+                    </a:blip>
+                    <a:srcRect/>
+                    <a:stretch>
+                      <a:fillRect/>
+                    </a:stretch>
+                  </pic:blipFill>
+                  <pic:spPr bwMode="auto">
+                    <a:xfrm>
+                      <a:off x="0" y="0"/>
+                      <a:ext cx="3425670" cy="2569253"/>
+                    </a:xfrm>
+                    <a:prstGeom prst="rect">
+                      <a:avLst/>
+                    </a:prstGeom>
+                    <a:noFill/>
+                    <a:ln>
+                      <a:noFill/>
+                    </a:ln>
+                  </pic:spPr>
+                </pic:pic>
+              </a:graphicData>
+            </a:graphic>
+          </wp:inline>
+        </w:drawing>
+      </w:r>
+      <w:r>
+        <w:rPr>
+          <w:rFonts w:ascii="Arial" w:hAnsi="Arial" w:cs="Arial"/>
+          <w:noProof/>
+          <w:sz w:val="24"/>
+          <w:szCs w:val="24"/>
+        </w:rPr>
+        <w:drawing>
+          <wp:inline distT="0" distB="0" distL="0" distR="0" wp14:anchorId="752DE084" wp14:editId="3FB69D97">
+            <wp:extent cx="3373740" cy="2567635"/>
+            <wp:effectExtent l="0" t="0" r="0" b="4445"/>
+            <wp:docPr id="9" name="Picture 9"/>
+            <wp:cNvGraphicFramePr>
+              <a:graphicFrameLocks xmlns:a="http://schemas.openxmlformats.org/drawingml/2006/main" noChangeAspect="1"/>
+            </wp:cNvGraphicFramePr>
+            <a:graphic xmlns:a="http://schemas.openxmlformats.org/drawingml/2006/main">
+              <a:graphicData uri="http://schemas.openxmlformats.org/drawingml/2006/picture">
+                <pic:pic xmlns:pic="http://schemas.openxmlformats.org/drawingml/2006/picture">
+                  <pic:nvPicPr>
+                    <pic:cNvPr id="0" name="Picture 7"/>
+                    <pic:cNvPicPr>
+                      <a:picLocks noChangeAspect="1" noChangeArrowheads="1"/>
+                    </pic:cNvPicPr>
+                  </pic:nvPicPr>
+                  <pic:blipFill>
+                    <a:blip r:embed="rId13" cstate="print">
+                      <a:extLst>
+                        <a:ext uri="{28A0092B-C50C-407E-A947-70E740481C1C}">
+                          <a14:useLocalDpi xmlns:a14="http://schemas.microsoft.com/office/drawing/2010/main" val="0"/>
+                        </a:ext>
+                      </a:extLst>
+                    </a:blip>
+                    <a:srcRect/>
+                    <a:stretch>
+                      <a:fillRect/>
+                    </a:stretch>
+                  </pic:blipFill>
+                  <pic:spPr bwMode="auto">
+                    <a:xfrm>
+                      <a:off x="0" y="0"/>
+                      <a:ext cx="3386776" cy="2577557"/>
+                    </a:xfrm>
+                    <a:prstGeom prst="rect">
+                      <a:avLst/>
+                    </a:prstGeom>
+                    <a:noFill/>
+                    <a:ln>
+                      <a:noFill/>
+                    </a:ln>
+                  </pic:spPr>
+                </pic:pic>
+              </a:graphicData>
+            </a:graphic>
+          </wp:inline>
+        </w:drawing>
+      </w:r>
+    </w:p>
+    <w:p>
+      <w:pPr>
+        <w:keepNext/>
+        <w:keepLines/>
+        <w:ind w:right="4"/>
+        <w:rPr>
+          <w:rFonts w:ascii="Arial" w:hAnsi="Arial" w:cs="Arial"/>
+          <w:i/>
+          <w:iCs/>
+          <w:sz w:val="20"/>
+          <w:szCs w:val="20"/>
+        </w:rPr>
+      </w:pPr>
+      <w:r>
+        <w:rPr>
+          <w:rFonts w:ascii="Arial" w:hAnsi="Arial" w:cs="Arial"/>
+          <w:b/>
+          <w:bCs/>
+          <w:i/>
+          <w:iCs/>
+          <w:sz w:val="20"/>
+          <w:szCs w:val="20"/>
+        </w:rPr>
+        <w:t xml:space="preserve">Figure </w:t>
+      </w:r>
+      <w:r>
+        <w:rPr>
+          <w:rFonts w:ascii="Arial" w:hAnsi="Arial" w:cs="Arial"/>
+          <w:b/>
+          <w:bCs/>
+          <w:i/>
+          <w:iCs/>
+          <w:sz w:val="20"/>
+          <w:szCs w:val="20"/>
+        </w:rPr>
+        <w:t>5</w:t>
+      </w:r>
+      <w:r>
+        <w:rPr>
+          <w:rFonts w:ascii="Arial" w:hAnsi="Arial" w:cs="Arial"/>
+          <w:b/>
+          <w:bCs/>
+          <w:i/>
+          <w:iCs/>
+          <w:sz w:val="20"/>
+          <w:szCs w:val="20"/>
+        </w:rPr>
+        <w:t>.</w:t>
+      </w:r>
+      <w:r>
+        <w:rPr>
+          <w:rFonts w:ascii="Arial" w:hAnsi="Arial" w:cs="Arial"/>
+          <w:i/>
+          <w:iCs/>
+          <w:sz w:val="20"/>
+          <w:szCs w:val="20"/>
+        </w:rPr>
+        <w:t xml:space="preserve"> Recall, precision and F1-score values of MLP, RF, SVM, Logreg and DT classification algorithms for each deciduous and coniferous tree species.</w:t>
+      </w:r>
+    </w:p>
+    <w:p>
+      <w:pPr>
+        <w:keepNext/>
+        <w:keepLines/>
+        <w:ind w:right="4"/>
+        <w:jc w:val="both"/>
+        <w:rPr>
+          <w:rFonts w:ascii="Arial" w:hAnsi="Arial" w:cs="Arial"/>
+          <w:sz w:val="24"/>
+          <w:szCs w:val="24"/>
+        </w:rPr>
+      </w:pPr>
+      <w:r>
+        <w:rPr>
+          <w:rFonts w:ascii="Arial" w:hAnsi="Arial" w:cs="Arial"/>
+          <w:sz w:val="24"/>
+          <w:szCs w:val="24"/>
+        </w:rPr>
+        <w:t xml:space="preserve">The classification success of all classifiers was tested with a 10-fold cross-validation method, in order to obtain more robust classification results and avoid overfitting (Table 3). Once again, all classification algorithms got a similar accuracy (73-74%), </w:t>
+      </w:r>
+      <w:r>
+        <w:rPr>
+          <w:rFonts w:ascii="Arial" w:hAnsi="Arial" w:cs="Arial"/>
+          <w:sz w:val="24"/>
+          <w:szCs w:val="24"/>
+        </w:rPr>
+        <w:t>except for</w:t>
+      </w:r>
+      <w:r>
+        <w:rPr>
+          <w:rFonts w:ascii="Arial" w:hAnsi="Arial" w:cs="Arial"/>
+          <w:sz w:val="24"/>
+          <w:szCs w:val="24"/>
+        </w:rPr>
+        <w:t xml:space="preserve"> DT, 8-9% lower than the rest.</w:t>
+      </w:r>
+    </w:p>
+    <w:p>
+      <w:pPr>
+        <w:keepNext/>
+        <w:rPr>
+          <w:rFonts w:ascii="Arial" w:hAnsi="Arial" w:cs="Arial"/>
+          <w:i/>
+          <w:iCs/>
+          <w:sz w:val="20"/>
+          <w:szCs w:val="20"/>
+        </w:rPr>
+      </w:pPr>
+      <w:r>
+        <w:rPr>
+          <w:rFonts w:ascii="Arial" w:hAnsi="Arial" w:cs="Arial"/>
+          <w:b/>
+          <w:bCs/>
+          <w:i/>
+          <w:iCs/>
+          <w:sz w:val="20"/>
+          <w:szCs w:val="20"/>
+        </w:rPr>
+        <w:t xml:space="preserve">Table </w:t>
+      </w:r>
+      <w:r>
+        <w:rPr>
+          <w:rFonts w:ascii="Arial" w:hAnsi="Arial" w:cs="Arial"/>
+          <w:b/>
+          <w:bCs/>
+          <w:i/>
+          <w:iCs/>
+          <w:sz w:val="20"/>
+          <w:szCs w:val="20"/>
+        </w:rPr>
+        <w:t>3</w:t>
+      </w:r>
+      <w:r>
+        <w:rPr>
+          <w:rFonts w:ascii="Arial" w:hAnsi="Arial" w:cs="Arial"/>
+          <w:b/>
+          <w:bCs/>
+          <w:i/>
+          <w:iCs/>
+          <w:sz w:val="20"/>
+          <w:szCs w:val="20"/>
+        </w:rPr>
+        <w:t>.</w:t>
+      </w:r>
+      <w:r>
+        <w:rPr>
+          <w:rFonts w:ascii="Arial" w:hAnsi="Arial" w:cs="Arial"/>
+          <w:i/>
+          <w:iCs/>
+          <w:sz w:val="20"/>
+          <w:szCs w:val="20"/>
+        </w:rPr>
+        <w:t xml:space="preserve"> </w:t>
+      </w:r>
+      <w:r>
+        <w:rPr>
+          <w:rFonts w:ascii="Arial" w:hAnsi="Arial" w:cs="Arial"/>
+          <w:i/>
+          <w:iCs/>
+          <w:sz w:val="20"/>
+          <w:szCs w:val="20"/>
+        </w:rPr>
+        <w:t>10-fold cross-validation results for all classification methods</w:t>
+      </w:r>
+    </w:p>
+    <w:tbl>
+      <w:tblPr>
+        <w:tblW w:w="6300" w:type="dxa"/>
+        <w:jc w:val="center"/>
+        <w:tblLook w:val="04A0" w:firstRow="1" w:lastRow="0" w:firstColumn="1" w:lastColumn="0" w:noHBand="0" w:noVBand="1"/>
+      </w:tblPr>
+      <w:tblGrid>
+        <w:gridCol w:w="2300"/>
+        <w:gridCol w:w="960"/>
+        <w:gridCol w:w="3040"/>
+      </w:tblGrid>
+      <w:tr>
+        <w:trPr>
+          <w:trHeight w:val="300"/>
+          <w:jc w:val="center"/>
+        </w:trPr>
+        <w:tc>
+          <w:tcPr>
+            <w:tcW w:w="2300" w:type="dxa"/>
+            <w:tcBorders>
+              <w:top w:val="single" w:sz="8" w:space="0" w:color="auto"/>
+              <w:left w:val="nil"/>
+              <w:bottom w:val="single" w:sz="4" w:space="0" w:color="auto"/>
+              <w:right w:val="nil"/>
+            </w:tcBorders>
+            <w:shd w:val="clear" w:color="auto" w:fill="auto"/>
+            <w:noWrap/>
+            <w:vAlign w:val="bottom"/>
+            <w:hideMark/>
+          </w:tcPr>
+          <w:p>
+            <w:pPr>
+              <w:keepNext/>
+              <w:spacing w:after="0" w:line="240" w:lineRule="auto"/>
+              <w:rPr>
+                <w:rFonts w:ascii="Calibri" w:eastAsia="Times New Roman" w:hAnsi="Calibri" w:cs="Calibri"/>
+                <w:b/>
+                <w:bCs/>
+                <w:color w:val="000000"/>
+              </w:rPr>
+            </w:pPr>
+            <w:r>
+              <w:rPr>
+                <w:rFonts w:ascii="Calibri" w:eastAsia="Times New Roman" w:hAnsi="Calibri" w:cs="Calibri"/>
+                <w:b/>
+                <w:bCs/>
+                <w:color w:val="000000"/>
+              </w:rPr>
+              <w:t>Classifier</w:t>
+            </w:r>
+          </w:p>
+        </w:tc>
+        <w:tc>
+          <w:tcPr>
+            <w:tcW w:w="960" w:type="dxa"/>
+            <w:tcBorders>
+              <w:top w:val="single" w:sz="8" w:space="0" w:color="auto"/>
+              <w:left w:val="nil"/>
+              <w:bottom w:val="single" w:sz="4" w:space="0" w:color="auto"/>
+              <w:right w:val="nil"/>
+            </w:tcBorders>
+            <w:shd w:val="clear" w:color="auto" w:fill="auto"/>
+            <w:noWrap/>
+            <w:vAlign w:val="bottom"/>
+            <w:hideMark/>
+          </w:tcPr>
+          <w:p>
+            <w:pPr>
+              <w:keepNext/>
+              <w:spacing w:after="0" w:line="240" w:lineRule="auto"/>
+              <w:rPr>
+                <w:rFonts w:ascii="Calibri" w:eastAsia="Times New Roman" w:hAnsi="Calibri" w:cs="Calibri"/>
+                <w:b/>
+                <w:bCs/>
+                <w:color w:val="000000"/>
+              </w:rPr>
+            </w:pPr>
+            <w:r>
+              <w:rPr>
+                <w:rFonts w:ascii="Calibri" w:eastAsia="Times New Roman" w:hAnsi="Calibri" w:cs="Calibri"/>
+                <w:b/>
+                <w:bCs/>
+                <w:color w:val="000000"/>
+              </w:rPr>
+              <w:t> </w:t>
+            </w:r>
+          </w:p>
+        </w:tc>
+        <w:tc>
+          <w:tcPr>
+            <w:tcW w:w="3040" w:type="dxa"/>
+            <w:tcBorders>
+              <w:top w:val="single" w:sz="8" w:space="0" w:color="auto"/>
+              <w:left w:val="nil"/>
+              <w:bottom w:val="single" w:sz="4" w:space="0" w:color="auto"/>
+              <w:right w:val="nil"/>
+            </w:tcBorders>
+            <w:shd w:val="clear" w:color="auto" w:fill="auto"/>
+            <w:noWrap/>
+            <w:vAlign w:val="bottom"/>
+            <w:hideMark/>
+          </w:tcPr>
+          <w:p>
+            <w:pPr>
+              <w:keepNext/>
+              <w:spacing w:after="0" w:line="240" w:lineRule="auto"/>
+              <w:rPr>
+                <w:rFonts w:ascii="Calibri" w:eastAsia="Times New Roman" w:hAnsi="Calibri" w:cs="Calibri"/>
+                <w:b/>
+                <w:bCs/>
+                <w:color w:val="000000"/>
+              </w:rPr>
+            </w:pPr>
+            <w:r>
+              <w:rPr>
+                <w:rFonts w:ascii="Calibri" w:eastAsia="Times New Roman" w:hAnsi="Calibri" w:cs="Calibri"/>
+                <w:b/>
+                <w:bCs/>
+                <w:color w:val="000000"/>
+              </w:rPr>
+              <w:t>Overall accuracy</w:t>
+            </w:r>
+          </w:p>
+        </w:tc>
+      </w:tr>
+      <w:tr>
+        <w:trPr>
+          <w:trHeight w:val="300"/>
+          <w:jc w:val="center"/>
+        </w:trPr>
+        <w:tc>
+          <w:tcPr>
+            <w:tcW w:w="2300" w:type="dxa"/>
+            <w:tcBorders>
+              <w:top w:val="nil"/>
+              <w:left w:val="nil"/>
+              <w:bottom w:val="nil"/>
+              <w:right w:val="nil"/>
+            </w:tcBorders>
+            <w:shd w:val="clear" w:color="auto" w:fill="auto"/>
+            <w:noWrap/>
+            <w:vAlign w:val="center"/>
+            <w:hideMark/>
+          </w:tcPr>
+          <w:p>
+            <w:pPr>
+              <w:keepNext/>
+              <w:spacing w:after="0" w:line="240" w:lineRule="auto"/>
+              <w:jc w:val="center"/>
+              <w:rPr>
+                <w:rFonts w:ascii="Calibri" w:eastAsia="Times New Roman" w:hAnsi="Calibri" w:cs="Calibri"/>
+                <w:color w:val="000000"/>
+              </w:rPr>
+            </w:pPr>
+            <w:r>
+              <w:rPr>
+                <w:rFonts w:ascii="Calibri" w:eastAsia="Times New Roman" w:hAnsi="Calibri" w:cs="Calibri"/>
+                <w:color w:val="000000"/>
+              </w:rPr>
+              <w:t>MLP</w:t>
+            </w:r>
+          </w:p>
+        </w:tc>
+        <w:tc>
+          <w:tcPr>
+            <w:tcW w:w="960" w:type="dxa"/>
+            <w:tcBorders>
+              <w:top w:val="nil"/>
+              <w:left w:val="nil"/>
+              <w:bottom w:val="nil"/>
+              <w:right w:val="nil"/>
+            </w:tcBorders>
+            <w:shd w:val="clear" w:color="auto" w:fill="auto"/>
+            <w:noWrap/>
+            <w:vAlign w:val="bottom"/>
+            <w:hideMark/>
+          </w:tcPr>
+          <w:p>
+            <w:pPr>
+              <w:keepNext/>
+              <w:spacing w:after="0" w:line="240" w:lineRule="auto"/>
+              <w:jc w:val="center"/>
+              <w:rPr>
+                <w:rFonts w:ascii="Calibri" w:eastAsia="Times New Roman" w:hAnsi="Calibri" w:cs="Calibri"/>
+                <w:color w:val="000000"/>
+              </w:rPr>
+            </w:pPr>
+          </w:p>
+        </w:tc>
+        <w:tc>
+          <w:tcPr>
+            <w:tcW w:w="3040" w:type="dxa"/>
+            <w:tcBorders>
+              <w:top w:val="nil"/>
+              <w:left w:val="nil"/>
+              <w:bottom w:val="nil"/>
+              <w:right w:val="nil"/>
+            </w:tcBorders>
+            <w:shd w:val="clear" w:color="auto" w:fill="auto"/>
+            <w:noWrap/>
+            <w:vAlign w:val="center"/>
+            <w:hideMark/>
+          </w:tcPr>
+          <w:p>
+            <w:pPr>
+              <w:keepNext/>
+              <w:spacing w:after="0" w:line="240" w:lineRule="auto"/>
+              <w:jc w:val="center"/>
+              <w:rPr>
+                <w:rFonts w:ascii="Calibri" w:eastAsia="Times New Roman" w:hAnsi="Calibri" w:cs="Calibri"/>
+                <w:color w:val="000000"/>
+              </w:rPr>
+            </w:pPr>
+            <w:r>
+              <w:rPr>
+                <w:rFonts w:ascii="Calibri" w:eastAsia="Times New Roman" w:hAnsi="Calibri" w:cs="Calibri"/>
+                <w:color w:val="000000"/>
+              </w:rPr>
+              <w:t>74.26%</w:t>
+            </w:r>
+          </w:p>
+        </w:tc>
+      </w:tr>
+      <w:tr>
+        <w:trPr>
+          <w:trHeight w:val="300"/>
+          <w:jc w:val="center"/>
+        </w:trPr>
+        <w:tc>
+          <w:tcPr>
+            <w:tcW w:w="2300" w:type="dxa"/>
+            <w:tcBorders>
+              <w:top w:val="nil"/>
+              <w:left w:val="nil"/>
+              <w:bottom w:val="nil"/>
+              <w:right w:val="nil"/>
+            </w:tcBorders>
+            <w:shd w:val="clear" w:color="auto" w:fill="auto"/>
+            <w:noWrap/>
+            <w:vAlign w:val="center"/>
+            <w:hideMark/>
+          </w:tcPr>
+          <w:p>
+            <w:pPr>
+              <w:keepNext/>
+              <w:spacing w:after="0" w:line="240" w:lineRule="auto"/>
+              <w:jc w:val="center"/>
+              <w:rPr>
+                <w:rFonts w:ascii="Calibri" w:eastAsia="Times New Roman" w:hAnsi="Calibri" w:cs="Calibri"/>
+                <w:color w:val="000000"/>
+              </w:rPr>
+            </w:pPr>
+            <w:r>
+              <w:rPr>
+                <w:rFonts w:ascii="Calibri" w:eastAsia="Times New Roman" w:hAnsi="Calibri" w:cs="Calibri"/>
+                <w:color w:val="000000"/>
+              </w:rPr>
+              <w:t>RF</w:t>
+            </w:r>
+          </w:p>
+        </w:tc>
+        <w:tc>
+          <w:tcPr>
+            <w:tcW w:w="960" w:type="dxa"/>
+            <w:tcBorders>
+              <w:top w:val="nil"/>
+              <w:left w:val="nil"/>
+              <w:bottom w:val="nil"/>
+              <w:right w:val="nil"/>
+            </w:tcBorders>
+            <w:shd w:val="clear" w:color="auto" w:fill="auto"/>
+            <w:noWrap/>
+            <w:vAlign w:val="bottom"/>
+            <w:hideMark/>
+          </w:tcPr>
+          <w:p>
+            <w:pPr>
+              <w:keepNext/>
+              <w:spacing w:after="0" w:line="240" w:lineRule="auto"/>
+              <w:jc w:val="center"/>
+              <w:rPr>
+                <w:rFonts w:ascii="Calibri" w:eastAsia="Times New Roman" w:hAnsi="Calibri" w:cs="Calibri"/>
+                <w:color w:val="000000"/>
+              </w:rPr>
+            </w:pPr>
+          </w:p>
+        </w:tc>
+        <w:tc>
+          <w:tcPr>
+            <w:tcW w:w="3040" w:type="dxa"/>
+            <w:tcBorders>
+              <w:top w:val="nil"/>
+              <w:left w:val="nil"/>
+              <w:bottom w:val="nil"/>
+              <w:right w:val="nil"/>
+            </w:tcBorders>
+            <w:shd w:val="clear" w:color="auto" w:fill="auto"/>
+            <w:noWrap/>
+            <w:vAlign w:val="center"/>
+            <w:hideMark/>
+          </w:tcPr>
+          <w:p>
+            <w:pPr>
+              <w:keepNext/>
+              <w:spacing w:after="0" w:line="240" w:lineRule="auto"/>
+              <w:jc w:val="center"/>
+              <w:rPr>
+                <w:rFonts w:ascii="Calibri" w:eastAsia="Times New Roman" w:hAnsi="Calibri" w:cs="Calibri"/>
+                <w:color w:val="000000"/>
+              </w:rPr>
+            </w:pPr>
+            <w:r>
+              <w:rPr>
+                <w:rFonts w:ascii="Calibri" w:eastAsia="Times New Roman" w:hAnsi="Calibri" w:cs="Calibri"/>
+                <w:color w:val="000000"/>
+              </w:rPr>
+              <w:t>7</w:t>
+            </w:r>
+            <w:r>
+              <w:rPr>
+                <w:rFonts w:ascii="Calibri" w:eastAsia="Times New Roman" w:hAnsi="Calibri" w:cs="Calibri"/>
+                <w:color w:val="000000"/>
+              </w:rPr>
+              <w:t>4.38</w:t>
+            </w:r>
+            <w:r>
+              <w:rPr>
+                <w:rFonts w:ascii="Calibri" w:eastAsia="Times New Roman" w:hAnsi="Calibri" w:cs="Calibri"/>
+                <w:color w:val="000000"/>
+              </w:rPr>
+              <w:t>%</w:t>
+            </w:r>
+          </w:p>
+        </w:tc>
+      </w:tr>
+      <w:tr>
+        <w:trPr>
+          <w:trHeight w:val="300"/>
+          <w:jc w:val="center"/>
+        </w:trPr>
+        <w:tc>
+          <w:tcPr>
+            <w:tcW w:w="2300" w:type="dxa"/>
+            <w:tcBorders>
+              <w:top w:val="nil"/>
+              <w:left w:val="nil"/>
+              <w:bottom w:val="nil"/>
+              <w:right w:val="nil"/>
+            </w:tcBorders>
+            <w:shd w:val="clear" w:color="auto" w:fill="auto"/>
+            <w:noWrap/>
+            <w:vAlign w:val="center"/>
+            <w:hideMark/>
+          </w:tcPr>
+          <w:p>
+            <w:pPr>
+              <w:keepNext/>
+              <w:spacing w:after="0" w:line="240" w:lineRule="auto"/>
+              <w:jc w:val="center"/>
+              <w:rPr>
+                <w:rFonts w:ascii="Calibri" w:eastAsia="Times New Roman" w:hAnsi="Calibri" w:cs="Calibri"/>
+                <w:color w:val="000000"/>
+              </w:rPr>
+            </w:pPr>
+            <w:r>
+              <w:rPr>
+                <w:rFonts w:ascii="Calibri" w:eastAsia="Times New Roman" w:hAnsi="Calibri" w:cs="Calibri"/>
+                <w:color w:val="000000"/>
+              </w:rPr>
+              <w:t>SVM</w:t>
+            </w:r>
+          </w:p>
+        </w:tc>
+        <w:tc>
+          <w:tcPr>
+            <w:tcW w:w="960" w:type="dxa"/>
+            <w:tcBorders>
+              <w:top w:val="nil"/>
+              <w:left w:val="nil"/>
+              <w:bottom w:val="nil"/>
+              <w:right w:val="nil"/>
+            </w:tcBorders>
+            <w:shd w:val="clear" w:color="auto" w:fill="auto"/>
+            <w:noWrap/>
+            <w:vAlign w:val="bottom"/>
+            <w:hideMark/>
+          </w:tcPr>
+          <w:p>
+            <w:pPr>
+              <w:keepNext/>
+              <w:spacing w:after="0" w:line="240" w:lineRule="auto"/>
+              <w:jc w:val="center"/>
+              <w:rPr>
+                <w:rFonts w:ascii="Calibri" w:eastAsia="Times New Roman" w:hAnsi="Calibri" w:cs="Calibri"/>
+                <w:color w:val="000000"/>
+              </w:rPr>
+            </w:pPr>
+          </w:p>
+        </w:tc>
+        <w:tc>
+          <w:tcPr>
+            <w:tcW w:w="3040" w:type="dxa"/>
+            <w:tcBorders>
+              <w:top w:val="nil"/>
+              <w:left w:val="nil"/>
+              <w:bottom w:val="nil"/>
+              <w:right w:val="nil"/>
+            </w:tcBorders>
+            <w:shd w:val="clear" w:color="auto" w:fill="auto"/>
+            <w:noWrap/>
+            <w:vAlign w:val="center"/>
+            <w:hideMark/>
+          </w:tcPr>
+          <w:p>
+            <w:pPr>
+              <w:keepNext/>
+              <w:spacing w:after="0" w:line="240" w:lineRule="auto"/>
+              <w:jc w:val="center"/>
+              <w:rPr>
+                <w:rFonts w:ascii="Calibri" w:eastAsia="Times New Roman" w:hAnsi="Calibri" w:cs="Calibri"/>
+                <w:color w:val="000000"/>
+              </w:rPr>
+            </w:pPr>
+            <w:r>
+              <w:rPr>
+                <w:rFonts w:ascii="Calibri" w:eastAsia="Times New Roman" w:hAnsi="Calibri" w:cs="Calibri"/>
+                <w:color w:val="000000"/>
+              </w:rPr>
+              <w:t>7</w:t>
+            </w:r>
+            <w:r>
+              <w:rPr>
+                <w:rFonts w:ascii="Calibri" w:eastAsia="Times New Roman" w:hAnsi="Calibri" w:cs="Calibri"/>
+                <w:color w:val="000000"/>
+              </w:rPr>
+              <w:t>3.13</w:t>
+            </w:r>
+            <w:r>
+              <w:rPr>
+                <w:rFonts w:ascii="Calibri" w:eastAsia="Times New Roman" w:hAnsi="Calibri" w:cs="Calibri"/>
+                <w:color w:val="000000"/>
+              </w:rPr>
+              <w:t>%</w:t>
+            </w:r>
+          </w:p>
+        </w:tc>
+      </w:tr>
+      <w:tr>
+        <w:trPr>
+          <w:trHeight w:val="300"/>
+          <w:jc w:val="center"/>
+        </w:trPr>
+        <w:tc>
+          <w:tcPr>
+            <w:tcW w:w="2300" w:type="dxa"/>
+            <w:tcBorders>
+              <w:top w:val="nil"/>
+              <w:left w:val="nil"/>
+              <w:bottom w:val="nil"/>
+              <w:right w:val="nil"/>
+            </w:tcBorders>
+            <w:shd w:val="clear" w:color="auto" w:fill="auto"/>
+            <w:noWrap/>
+            <w:vAlign w:val="center"/>
+            <w:hideMark/>
+          </w:tcPr>
+          <w:p>
+            <w:pPr>
+              <w:keepNext/>
+              <w:spacing w:after="0" w:line="240" w:lineRule="auto"/>
+              <w:jc w:val="center"/>
+              <w:rPr>
+                <w:rFonts w:ascii="Calibri" w:eastAsia="Times New Roman" w:hAnsi="Calibri" w:cs="Calibri"/>
+                <w:color w:val="000000"/>
+              </w:rPr>
+            </w:pPr>
+            <w:r>
+              <w:rPr>
+                <w:rFonts w:ascii="Calibri" w:eastAsia="Times New Roman" w:hAnsi="Calibri" w:cs="Calibri"/>
+                <w:color w:val="000000"/>
+              </w:rPr>
+              <w:t>Logreg</w:t>
+            </w:r>
+          </w:p>
+        </w:tc>
+        <w:tc>
+          <w:tcPr>
+            <w:tcW w:w="960" w:type="dxa"/>
+            <w:tcBorders>
+              <w:top w:val="nil"/>
+              <w:left w:val="nil"/>
+              <w:bottom w:val="nil"/>
+              <w:right w:val="nil"/>
+            </w:tcBorders>
+            <w:shd w:val="clear" w:color="auto" w:fill="auto"/>
+            <w:noWrap/>
+            <w:vAlign w:val="bottom"/>
+            <w:hideMark/>
+          </w:tcPr>
+          <w:p>
+            <w:pPr>
+              <w:keepNext/>
+              <w:spacing w:after="0" w:line="240" w:lineRule="auto"/>
+              <w:jc w:val="center"/>
+              <w:rPr>
+                <w:rFonts w:ascii="Calibri" w:eastAsia="Times New Roman" w:hAnsi="Calibri" w:cs="Calibri"/>
+                <w:color w:val="000000"/>
+              </w:rPr>
+            </w:pPr>
+          </w:p>
+        </w:tc>
+        <w:tc>
+          <w:tcPr>
+            <w:tcW w:w="3040" w:type="dxa"/>
+            <w:tcBorders>
+              <w:top w:val="nil"/>
+              <w:left w:val="nil"/>
+              <w:bottom w:val="nil"/>
+              <w:right w:val="nil"/>
+            </w:tcBorders>
+            <w:shd w:val="clear" w:color="auto" w:fill="auto"/>
+            <w:noWrap/>
+            <w:vAlign w:val="center"/>
+            <w:hideMark/>
+          </w:tcPr>
+          <w:p>
+            <w:pPr>
+              <w:keepNext/>
+              <w:spacing w:after="0" w:line="240" w:lineRule="auto"/>
+              <w:jc w:val="center"/>
+              <w:rPr>
+                <w:rFonts w:ascii="Calibri" w:eastAsia="Times New Roman" w:hAnsi="Calibri" w:cs="Calibri"/>
+                <w:color w:val="000000"/>
+              </w:rPr>
+            </w:pPr>
+            <w:r>
+              <w:rPr>
+                <w:rFonts w:ascii="Calibri" w:eastAsia="Times New Roman" w:hAnsi="Calibri" w:cs="Calibri"/>
+                <w:color w:val="000000"/>
+              </w:rPr>
+              <w:t>7</w:t>
+            </w:r>
+            <w:r>
+              <w:rPr>
+                <w:rFonts w:ascii="Calibri" w:eastAsia="Times New Roman" w:hAnsi="Calibri" w:cs="Calibri"/>
+                <w:color w:val="000000"/>
+              </w:rPr>
+              <w:t>3.57</w:t>
+            </w:r>
+            <w:r>
+              <w:rPr>
+                <w:rFonts w:ascii="Calibri" w:eastAsia="Times New Roman" w:hAnsi="Calibri" w:cs="Calibri"/>
+                <w:color w:val="000000"/>
+              </w:rPr>
+              <w:t>%</w:t>
+            </w:r>
+          </w:p>
+        </w:tc>
+      </w:tr>
+      <w:tr>
+        <w:trPr>
+          <w:trHeight w:val="315"/>
+          <w:jc w:val="center"/>
+        </w:trPr>
+        <w:tc>
+          <w:tcPr>
+            <w:tcW w:w="2300" w:type="dxa"/>
+            <w:tcBorders>
+              <w:top w:val="nil"/>
+              <w:left w:val="nil"/>
+              <w:bottom w:val="single" w:sz="12" w:space="0" w:color="auto"/>
+              <w:right w:val="nil"/>
+            </w:tcBorders>
+            <w:shd w:val="clear" w:color="auto" w:fill="auto"/>
+            <w:noWrap/>
+            <w:vAlign w:val="center"/>
+            <w:hideMark/>
+          </w:tcPr>
+          <w:p>
+            <w:pPr>
+              <w:keepNext/>
+              <w:spacing w:after="0" w:line="240" w:lineRule="auto"/>
+              <w:jc w:val="center"/>
+              <w:rPr>
+                <w:rFonts w:ascii="Calibri" w:eastAsia="Times New Roman" w:hAnsi="Calibri" w:cs="Calibri"/>
+                <w:color w:val="000000"/>
+              </w:rPr>
+            </w:pPr>
+            <w:r>
+              <w:rPr>
+                <w:rFonts w:ascii="Calibri" w:eastAsia="Times New Roman" w:hAnsi="Calibri" w:cs="Calibri"/>
+                <w:color w:val="000000"/>
+              </w:rPr>
+              <w:t>DT</w:t>
+            </w:r>
+          </w:p>
+        </w:tc>
+        <w:tc>
+          <w:tcPr>
+            <w:tcW w:w="960" w:type="dxa"/>
+            <w:tcBorders>
+              <w:top w:val="nil"/>
+              <w:left w:val="nil"/>
+              <w:bottom w:val="single" w:sz="12" w:space="0" w:color="auto"/>
+              <w:right w:val="nil"/>
+            </w:tcBorders>
+            <w:shd w:val="clear" w:color="auto" w:fill="auto"/>
+            <w:noWrap/>
+            <w:vAlign w:val="bottom"/>
+            <w:hideMark/>
+          </w:tcPr>
+          <w:p>
+            <w:pPr>
+              <w:keepNext/>
+              <w:spacing w:after="0" w:line="240" w:lineRule="auto"/>
+              <w:rPr>
+                <w:rFonts w:ascii="Calibri" w:eastAsia="Times New Roman" w:hAnsi="Calibri" w:cs="Calibri"/>
+                <w:color w:val="000000"/>
+              </w:rPr>
+            </w:pPr>
+            <w:r>
+              <w:rPr>
+                <w:rFonts w:ascii="Calibri" w:eastAsia="Times New Roman" w:hAnsi="Calibri" w:cs="Calibri"/>
+                <w:color w:val="000000"/>
+              </w:rPr>
+              <w:t> </w:t>
+            </w:r>
+          </w:p>
+        </w:tc>
+        <w:tc>
+          <w:tcPr>
+            <w:tcW w:w="3040" w:type="dxa"/>
+            <w:tcBorders>
+              <w:top w:val="nil"/>
+              <w:left w:val="nil"/>
+              <w:bottom w:val="single" w:sz="12" w:space="0" w:color="auto"/>
+              <w:right w:val="nil"/>
+            </w:tcBorders>
+            <w:shd w:val="clear" w:color="auto" w:fill="auto"/>
+            <w:noWrap/>
+            <w:vAlign w:val="center"/>
+            <w:hideMark/>
+          </w:tcPr>
+          <w:p>
+            <w:pPr>
+              <w:keepNext/>
+              <w:spacing w:after="0" w:line="240" w:lineRule="auto"/>
+              <w:jc w:val="center"/>
+              <w:rPr>
+                <w:rFonts w:ascii="Calibri" w:eastAsia="Times New Roman" w:hAnsi="Calibri" w:cs="Calibri"/>
+                <w:color w:val="000000"/>
+              </w:rPr>
+            </w:pPr>
+            <w:r>
+              <w:rPr>
+                <w:rFonts w:ascii="Calibri" w:eastAsia="Times New Roman" w:hAnsi="Calibri" w:cs="Calibri"/>
+                <w:color w:val="000000"/>
+              </w:rPr>
+              <w:t>6</w:t>
+            </w:r>
+            <w:r>
+              <w:rPr>
+                <w:rFonts w:ascii="Calibri" w:eastAsia="Times New Roman" w:hAnsi="Calibri" w:cs="Calibri"/>
+                <w:color w:val="000000"/>
+              </w:rPr>
+              <w:t>5</w:t>
+            </w:r>
+            <w:r>
+              <w:rPr>
+                <w:rFonts w:ascii="Calibri" w:eastAsia="Times New Roman" w:hAnsi="Calibri" w:cs="Calibri"/>
+                <w:color w:val="000000"/>
+              </w:rPr>
+              <w:t>.</w:t>
+            </w:r>
+            <w:r>
+              <w:rPr>
+                <w:rFonts w:ascii="Calibri" w:eastAsia="Times New Roman" w:hAnsi="Calibri" w:cs="Calibri"/>
+                <w:color w:val="000000"/>
+              </w:rPr>
+              <w:t>78</w:t>
+            </w:r>
+            <w:r>
+              <w:rPr>
+                <w:rFonts w:ascii="Calibri" w:eastAsia="Times New Roman" w:hAnsi="Calibri" w:cs="Calibri"/>
+                <w:color w:val="000000"/>
+              </w:rPr>
+              <w:t>%</w:t>
+            </w:r>
+          </w:p>
+        </w:tc>
+      </w:tr>
+    </w:tbl>
+    <w:p>
+      <w:pPr>
+        <w:keepNext/>
+        <w:keepLines/>
+        <w:spacing w:after="0"/>
+        <w:ind w:right="4"/>
+        <w:rPr>
+          <w:rFonts w:ascii="Arial" w:hAnsi="Arial" w:cs="Arial"/>
+          <w:sz w:val="24"/>
+          <w:szCs w:val="24"/>
+        </w:rPr>
+      </w:pPr>
+      <w:r>
+        <w:rPr>
+          <w:rFonts w:ascii="Arial" w:hAnsi="Arial" w:cs="Arial"/>
+          <w:sz w:val="24"/>
+          <w:szCs w:val="24"/>
+        </w:rPr>
+        <w:lastRenderedPageBreak/>
+        <w:t xml:space="preserve">A feature importance analysis was performed to see which ones of the 25 spatial and intensity-related features have a bigger impact on </w:t>
+      </w:r>
+      <w:r>
+        <w:rPr>
+          <w:rFonts w:ascii="Arial" w:hAnsi="Arial" w:cs="Arial"/>
+          <w:sz w:val="24"/>
+          <w:szCs w:val="24"/>
+        </w:rPr>
+        <w:t>the RF classi</w:t>
+      </w:r>
+      <w:r>
+        <w:rPr>
+          <w:rFonts w:ascii="Arial" w:hAnsi="Arial" w:cs="Arial"/>
+          <w:sz w:val="24"/>
+          <w:szCs w:val="24"/>
+        </w:rPr>
+        <w:t xml:space="preserve">cation (Figure </w:t>
+      </w:r>
+      <w:r>
+        <w:rPr>
+          <w:rFonts w:ascii="Arial" w:hAnsi="Arial" w:cs="Arial"/>
+          <w:sz w:val="24"/>
+          <w:szCs w:val="24"/>
+        </w:rPr>
+        <w:t>6</w:t>
+      </w:r>
+      <w:r>
+        <w:rPr>
+          <w:rFonts w:ascii="Arial" w:hAnsi="Arial" w:cs="Arial"/>
+          <w:sz w:val="24"/>
+          <w:szCs w:val="24"/>
+        </w:rPr>
+        <w:t xml:space="preserve">). </w:t>
+      </w:r>
+      <w:r>
+        <w:rPr>
+          <w:rFonts w:ascii="Arial" w:hAnsi="Arial" w:cs="Arial"/>
+          <w:sz w:val="24"/>
+          <w:szCs w:val="24"/>
+        </w:rPr>
+        <w:t>The importances are calculated as the mean accumulation of the impurity decrease with each tree.</w:t>
+      </w:r>
+      <w:r>
+        <w:rPr>
+          <w:rFonts w:ascii="Arial" w:hAnsi="Arial" w:cs="Arial"/>
+          <w:sz w:val="24"/>
+          <w:szCs w:val="24"/>
+        </w:rPr>
+        <w:t xml:space="preserve"> Intensity-based features are clearly more important features in the classification in comparison with spatial-based. The lowest percentile of intensity (5</w:t>
+      </w:r>
+      <w:r>
+        <w:rPr>
+          <w:rFonts w:ascii="Arial" w:hAnsi="Arial" w:cs="Arial"/>
+          <w:sz w:val="24"/>
+          <w:szCs w:val="24"/>
+          <w:vertAlign w:val="superscript"/>
+        </w:rPr>
+        <w:t>th</w:t>
+      </w:r>
+      <w:r>
+        <w:rPr>
+          <w:rFonts w:ascii="Arial" w:hAnsi="Arial" w:cs="Arial"/>
+          <w:sz w:val="24"/>
+          <w:szCs w:val="24"/>
+        </w:rPr>
+        <w:t>) scored the highest, followed by the 25</w:t>
+      </w:r>
+      <w:r>
+        <w:rPr>
+          <w:rFonts w:ascii="Arial" w:hAnsi="Arial" w:cs="Arial"/>
+          <w:sz w:val="24"/>
+          <w:szCs w:val="24"/>
+          <w:vertAlign w:val="superscript"/>
+        </w:rPr>
+        <w:t>th</w:t>
+      </w:r>
+      <w:r>
+        <w:rPr>
+          <w:rFonts w:ascii="Arial" w:hAnsi="Arial" w:cs="Arial"/>
+          <w:sz w:val="24"/>
+          <w:szCs w:val="24"/>
+        </w:rPr>
+        <w:t>, 50</w:t>
+      </w:r>
+      <w:r>
+        <w:rPr>
+          <w:rFonts w:ascii="Arial" w:hAnsi="Arial" w:cs="Arial"/>
+          <w:sz w:val="24"/>
+          <w:szCs w:val="24"/>
+          <w:vertAlign w:val="superscript"/>
+        </w:rPr>
+        <w:t>th</w:t>
+      </w:r>
+      <w:r>
+        <w:rPr>
+          <w:rFonts w:ascii="Arial" w:hAnsi="Arial" w:cs="Arial"/>
+          <w:sz w:val="24"/>
+          <w:szCs w:val="24"/>
+        </w:rPr>
+        <w:t>, 75</w:t>
+      </w:r>
+      <w:r>
+        <w:rPr>
+          <w:rFonts w:ascii="Arial" w:hAnsi="Arial" w:cs="Arial"/>
+          <w:sz w:val="24"/>
+          <w:szCs w:val="24"/>
+          <w:vertAlign w:val="superscript"/>
+        </w:rPr>
+        <w:t>th</w:t>
+      </w:r>
+      <w:r>
+        <w:rPr>
+          <w:rFonts w:ascii="Arial" w:hAnsi="Arial" w:cs="Arial"/>
+          <w:sz w:val="24"/>
+          <w:szCs w:val="24"/>
+        </w:rPr>
+        <w:t xml:space="preserve"> and 90</w:t>
+      </w:r>
+      <w:r>
+        <w:rPr>
+          <w:rFonts w:ascii="Arial" w:hAnsi="Arial" w:cs="Arial"/>
+          <w:sz w:val="24"/>
+          <w:szCs w:val="24"/>
+          <w:vertAlign w:val="superscript"/>
+        </w:rPr>
+        <w:t>th</w:t>
+      </w:r>
+      <w:r>
+        <w:rPr>
+          <w:rFonts w:ascii="Arial" w:hAnsi="Arial" w:cs="Arial"/>
+          <w:sz w:val="24"/>
+          <w:szCs w:val="24"/>
+        </w:rPr>
+        <w:t xml:space="preserve"> percentile of intensity. Among the spatial-based features, skewness of Z scored the highest, and the rest of features have evenly low importance.</w:t>
+      </w:r>
+    </w:p>
+    <w:p>
+      <w:pPr>
+        <w:keepNext/>
+        <w:keepLines/>
+        <w:spacing w:after="0"/>
+        <w:ind w:right="4"/>
+        <w:jc w:val="both"/>
+        <w:rPr>
+          <w:rFonts w:ascii="Arial" w:hAnsi="Arial" w:cs="Arial"/>
+          <w:sz w:val="24"/>
+          <w:szCs w:val="24"/>
+        </w:rPr>
+      </w:pPr>
+      <w:r>
+        <w:rPr>
+          <w:rFonts w:ascii="Arial" w:hAnsi="Arial" w:cs="Arial"/>
+          <w:noProof/>
+          <w:sz w:val="24"/>
+          <w:szCs w:val="24"/>
+        </w:rPr>
+        <w:drawing>
+          <wp:inline distT="0" distB="0" distL="0" distR="0" wp14:anchorId="605B2D42" wp14:editId="6F220ECE">
+            <wp:extent cx="5486400" cy="3657600"/>
+            <wp:effectExtent l="0" t="0" r="0" b="0"/>
+            <wp:docPr id="11" name="Picture 11"/>
+            <wp:cNvGraphicFramePr>
+              <a:graphicFrameLocks xmlns:a="http://schemas.openxmlformats.org/drawingml/2006/main" noChangeAspect="1"/>
+            </wp:cNvGraphicFramePr>
+            <a:graphic xmlns:a="http://schemas.openxmlformats.org/drawingml/2006/main">
+              <a:graphicData uri="http://schemas.openxmlformats.org/drawingml/2006/picture">
+                <pic:pic xmlns:pic="http://schemas.openxmlformats.org/drawingml/2006/picture">
+                  <pic:nvPicPr>
+                    <pic:cNvPr id="0" name="Picture 9"/>
+                    <pic:cNvPicPr>
+                      <a:picLocks noChangeAspect="1" noChangeArrowheads="1"/>
+                    </pic:cNvPicPr>
+                  </pic:nvPicPr>
+                  <pic:blipFill>
+                    <a:blip r:embed="rId14">
+                      <a:extLst>
+                        <a:ext uri="{28A0092B-C50C-407E-A947-70E740481C1C}">
+                          <a14:useLocalDpi xmlns:a14="http://schemas.microsoft.com/office/drawing/2010/main" val="0"/>
+                        </a:ext>
+                      </a:extLst>
+                    </a:blip>
+                    <a:srcRect/>
+                    <a:stretch>
+                      <a:fillRect/>
+                    </a:stretch>
+                  </pic:blipFill>
+                  <pic:spPr bwMode="auto">
+                    <a:xfrm>
+                      <a:off x="0" y="0"/>
+                      <a:ext cx="5486400" cy="3657600"/>
+                    </a:xfrm>
+                    <a:prstGeom prst="rect">
+                      <a:avLst/>
+                    </a:prstGeom>
+                    <a:noFill/>
+                    <a:ln>
+                      <a:noFill/>
+                    </a:ln>
+                  </pic:spPr>
+                </pic:pic>
+              </a:graphicData>
+            </a:graphic>
+          </wp:inline>
+        </w:drawing>
+      </w:r>
+    </w:p>
+    <w:p>
+      <w:pPr>
+        <w:keepNext/>
+        <w:keepLines/>
+        <w:spacing w:before="160"/>
+        <w:ind w:right="-987"/>
+        <w:rPr>
+          <w:rFonts w:ascii="Arial" w:hAnsi="Arial" w:cs="Arial"/>
+          <w:i/>
+          <w:iCs/>
+          <w:sz w:val="20"/>
+          <w:szCs w:val="20"/>
+        </w:rPr>
+      </w:pPr>
+      <w:r>
+        <w:rPr>
+          <w:rFonts w:ascii="Arial" w:hAnsi="Arial" w:cs="Arial"/>
+          <w:b/>
+          <w:bCs/>
+          <w:i/>
+          <w:iCs/>
+          <w:sz w:val="20"/>
+          <w:szCs w:val="20"/>
+        </w:rPr>
+        <w:t xml:space="preserve">Figure </w:t>
+      </w:r>
+      <w:r>
+        <w:rPr>
+          <w:rFonts w:ascii="Arial" w:hAnsi="Arial" w:cs="Arial"/>
+          <w:b/>
+          <w:bCs/>
+          <w:i/>
+          <w:iCs/>
+          <w:sz w:val="20"/>
+          <w:szCs w:val="20"/>
+        </w:rPr>
+        <w:t>6</w:t>
+      </w:r>
+      <w:r>
+        <w:rPr>
+          <w:rFonts w:ascii="Arial" w:hAnsi="Arial" w:cs="Arial"/>
+          <w:b/>
+          <w:bCs/>
+          <w:i/>
+          <w:iCs/>
+          <w:sz w:val="20"/>
+          <w:szCs w:val="20"/>
+        </w:rPr>
+        <w:t>.</w:t>
+      </w:r>
+      <w:r>
+        <w:rPr>
+          <w:rFonts w:ascii="Arial" w:hAnsi="Arial" w:cs="Arial"/>
+          <w:b/>
+          <w:bCs/>
+          <w:sz w:val="20"/>
+          <w:szCs w:val="20"/>
+        </w:rPr>
+        <w:t xml:space="preserve"> </w:t>
+      </w:r>
+      <w:r>
+        <w:rPr>
+          <w:rFonts w:ascii="Arial" w:hAnsi="Arial" w:cs="Arial"/>
+          <w:i/>
+          <w:iCs/>
+          <w:sz w:val="20"/>
+          <w:szCs w:val="20"/>
+        </w:rPr>
+        <w:t>Feature</w:t>
+      </w:r>
+      <w:r>
+        <w:rPr>
+          <w:rFonts w:ascii="Arial" w:hAnsi="Arial" w:cs="Arial"/>
+          <w:b/>
+          <w:bCs/>
+          <w:sz w:val="20"/>
+          <w:szCs w:val="20"/>
+        </w:rPr>
+        <w:t xml:space="preserve"> </w:t>
+      </w:r>
+      <w:r>
+        <w:rPr>
+          <w:rFonts w:ascii="Arial" w:hAnsi="Arial" w:cs="Arial"/>
+          <w:i/>
+          <w:iCs/>
+          <w:sz w:val="20"/>
+          <w:szCs w:val="20"/>
+        </w:rPr>
+        <w:t>importance scores in percentage in the RF classification</w:t>
       </w:r>
     </w:p>
     <w:p>
@@ -5615,7 +7352,7 @@
         <w:pStyle w:val="ListParagraph"/>
         <w:numPr>
           <w:ilvl w:val="0"/>
-          <w:numId w:val="2"/>
+          <w:numId w:val="1"/>
         </w:numPr>
         <w:rPr>
           <w:rFonts w:ascii="Arial" w:hAnsi="Arial" w:cs="Arial"/>
@@ -5631,38 +7368,500 @@
           <w:szCs w:val="24"/>
           <w:u w:val="single"/>
         </w:rPr>
-        <w:t>Conclusion</w:t>
-      </w:r>
-    </w:p>
-    <w:p>
-      <w:pPr>
+        <w:t>Discussion and c</w:t>
+      </w:r>
+      <w:r>
         <w:rPr>
           <w:rFonts w:ascii="Arial" w:hAnsi="Arial" w:cs="Arial"/>
           <w:sz w:val="24"/>
           <w:szCs w:val="24"/>
           <w:u w:val="single"/>
         </w:rPr>
-      </w:pPr>
-    </w:p>
-    <w:p>
-      <w:pPr>
+        <w:t>onclusion</w:t>
+      </w:r>
+      <w:r>
         <w:rPr>
           <w:rFonts w:ascii="Arial" w:hAnsi="Arial" w:cs="Arial"/>
           <w:sz w:val="24"/>
           <w:szCs w:val="24"/>
           <w:u w:val="single"/>
         </w:rPr>
-      </w:pPr>
-    </w:p>
-    <w:p>
-      <w:pPr>
-        <w:rPr>
-          <w:rFonts w:ascii="Arial" w:hAnsi="Arial" w:cs="Arial"/>
-          <w:sz w:val="24"/>
-          <w:szCs w:val="24"/>
+        <w:t>s</w:t>
+      </w:r>
+    </w:p>
+    <w:p>
+      <w:pPr>
+        <w:jc w:val="both"/>
+        <w:rPr>
+          <w:rFonts w:ascii="Arial" w:hAnsi="Arial" w:cs="Arial"/>
+          <w:sz w:val="24"/>
+          <w:szCs w:val="24"/>
+        </w:rPr>
+      </w:pPr>
+      <w:r>
+        <w:rPr>
+          <w:rFonts w:ascii="Arial" w:hAnsi="Arial" w:cs="Arial"/>
+          <w:sz w:val="24"/>
+          <w:szCs w:val="24"/>
+        </w:rPr>
+        <w:t xml:space="preserve">Five </w:t>
+      </w:r>
+      <w:r>
+        <w:rPr>
+          <w:rFonts w:ascii="Arial" w:hAnsi="Arial" w:cs="Arial"/>
+          <w:sz w:val="24"/>
+          <w:szCs w:val="24"/>
+        </w:rPr>
+        <w:t xml:space="preserve">widely used machine learning algorithms (MLP, RF, SVM, logreg and DT) were used to assess tree species classification (coniferous/deciduous) in an urban environment, using raw 3D LiDAR data. The results show similar performances for four of the classifiers (MLP, RF, SVM and logreg). DT provided lower and insufficient accuracies (Tables 2 and 3). Nevertheless, </w:t>
+      </w:r>
+      <w:r>
+        <w:rPr>
+          <w:rFonts w:ascii="Arial" w:hAnsi="Arial" w:cs="Arial"/>
+          <w:sz w:val="24"/>
+          <w:szCs w:val="24"/>
+        </w:rPr>
+        <w:t xml:space="preserve">the classified </w:t>
+      </w:r>
+      <w:r>
+        <w:rPr>
+          <w:rFonts w:ascii="Arial" w:hAnsi="Arial" w:cs="Arial"/>
+          <w:sz w:val="24"/>
+          <w:szCs w:val="24"/>
+        </w:rPr>
+        <w:t xml:space="preserve">success in </w:t>
+      </w:r>
+      <w:r>
+        <w:rPr>
+          <w:rFonts w:ascii="Arial" w:hAnsi="Arial" w:cs="Arial"/>
+          <w:sz w:val="24"/>
+          <w:szCs w:val="24"/>
+        </w:rPr>
+        <w:t>deciduous are greater than on coniferous</w:t>
+      </w:r>
+      <w:r>
+        <w:rPr>
+          <w:rFonts w:ascii="Arial" w:hAnsi="Arial" w:cs="Arial"/>
+          <w:sz w:val="24"/>
+          <w:szCs w:val="24"/>
+        </w:rPr>
+        <w:t xml:space="preserve"> (Figure </w:t>
+      </w:r>
+      <w:r>
+        <w:rPr>
+          <w:rFonts w:ascii="Arial" w:hAnsi="Arial" w:cs="Arial"/>
+          <w:sz w:val="24"/>
+          <w:szCs w:val="24"/>
+        </w:rPr>
+        <w:t>5</w:t>
+      </w:r>
+      <w:r>
+        <w:rPr>
+          <w:rFonts w:ascii="Arial" w:hAnsi="Arial" w:cs="Arial"/>
+          <w:sz w:val="24"/>
+          <w:szCs w:val="24"/>
+        </w:rPr>
+        <w:t>).</w:t>
+      </w:r>
+    </w:p>
+    <w:p>
+      <w:pPr>
+        <w:jc w:val="both"/>
+        <w:rPr>
+          <w:rFonts w:ascii="Arial" w:hAnsi="Arial" w:cs="Arial"/>
+          <w:sz w:val="24"/>
+          <w:szCs w:val="24"/>
+        </w:rPr>
+      </w:pPr>
+      <w:r>
+        <w:rPr>
+          <w:rFonts w:ascii="Arial" w:hAnsi="Arial" w:cs="Arial"/>
+          <w:sz w:val="24"/>
+          <w:szCs w:val="24"/>
+        </w:rPr>
+        <w:t>Cetin and Yastikli (2022)</w:t>
+      </w:r>
+      <w:r>
+        <w:rPr>
+          <w:rFonts w:ascii="Arial" w:hAnsi="Arial" w:cs="Arial"/>
+          <w:sz w:val="24"/>
+          <w:szCs w:val="24"/>
+        </w:rPr>
+        <w:t xml:space="preserve"> compute</w:t>
+      </w:r>
+      <w:r>
+        <w:rPr>
+          <w:rFonts w:ascii="Arial" w:hAnsi="Arial" w:cs="Arial"/>
+          <w:sz w:val="24"/>
+          <w:szCs w:val="24"/>
+        </w:rPr>
+        <w:t>d</w:t>
+      </w:r>
+      <w:r>
+        <w:rPr>
+          <w:rFonts w:ascii="Arial" w:hAnsi="Arial" w:cs="Arial"/>
+          <w:sz w:val="24"/>
+          <w:szCs w:val="24"/>
+        </w:rPr>
+        <w:t xml:space="preserve"> tree crown segmentation by directly classify</w:t>
+      </w:r>
+      <w:r>
+        <w:rPr>
+          <w:rFonts w:ascii="Arial" w:hAnsi="Arial" w:cs="Arial"/>
+          <w:sz w:val="24"/>
+          <w:szCs w:val="24"/>
+        </w:rPr>
+        <w:t>ing</w:t>
+      </w:r>
+      <w:r>
+        <w:rPr>
+          <w:rFonts w:ascii="Arial" w:hAnsi="Arial" w:cs="Arial"/>
+          <w:sz w:val="24"/>
+          <w:szCs w:val="24"/>
+        </w:rPr>
+        <w:t xml:space="preserve"> the point cloud using a mean shift clustering algorithm.</w:t>
+      </w:r>
+      <w:r>
+        <w:rPr>
+          <w:rFonts w:ascii="Arial" w:hAnsi="Arial" w:cs="Arial"/>
+          <w:sz w:val="24"/>
+          <w:szCs w:val="24"/>
+        </w:rPr>
+        <w:t xml:space="preserve"> T</w:t>
+      </w:r>
+      <w:r>
+        <w:rPr>
+          <w:rFonts w:ascii="Arial" w:hAnsi="Arial" w:cs="Arial"/>
+          <w:sz w:val="24"/>
+          <w:szCs w:val="24"/>
+        </w:rPr>
+        <w:t xml:space="preserve">he present study used the </w:t>
+      </w:r>
+      <w:r>
+        <w:rPr>
+          <w:rFonts w:ascii="Arial" w:hAnsi="Arial" w:cs="Arial"/>
+          <w:sz w:val="24"/>
+          <w:szCs w:val="24"/>
+        </w:rPr>
+        <w:t>w</w:t>
+      </w:r>
+      <w:r>
+        <w:rPr>
+          <w:rFonts w:ascii="Arial" w:hAnsi="Arial" w:cs="Arial"/>
+          <w:sz w:val="24"/>
+          <w:szCs w:val="24"/>
+        </w:rPr>
+        <w:t>hole LiDAR dataset in the District of Columbia, a much larger project area than in Cetin and Yastikli</w:t>
+      </w:r>
+      <w:r>
+        <w:rPr>
+          <w:rFonts w:ascii="Arial" w:hAnsi="Arial" w:cs="Arial"/>
+          <w:sz w:val="24"/>
+          <w:szCs w:val="24"/>
+        </w:rPr>
+        <w:t xml:space="preserve"> (2022)</w:t>
+      </w:r>
+      <w:r>
+        <w:rPr>
+          <w:rFonts w:ascii="Arial" w:hAnsi="Arial" w:cs="Arial"/>
+          <w:sz w:val="24"/>
+          <w:szCs w:val="24"/>
+        </w:rPr>
+        <w:t xml:space="preserve">. </w:t>
+      </w:r>
+      <w:r>
+        <w:rPr>
+          <w:rFonts w:ascii="Arial" w:hAnsi="Arial" w:cs="Arial"/>
+          <w:sz w:val="24"/>
+          <w:szCs w:val="24"/>
+        </w:rPr>
+        <w:t>Therefore,</w:t>
+      </w:r>
+      <w:r>
+        <w:rPr>
+          <w:rFonts w:ascii="Arial" w:hAnsi="Arial" w:cs="Arial"/>
+          <w:sz w:val="24"/>
+          <w:szCs w:val="24"/>
+        </w:rPr>
+        <w:t xml:space="preserve"> a </w:t>
+      </w:r>
+      <w:r>
+        <w:rPr>
+          <w:rFonts w:ascii="Arial" w:hAnsi="Arial" w:cs="Arial"/>
+          <w:sz w:val="24"/>
+          <w:szCs w:val="24"/>
+        </w:rPr>
+        <w:t xml:space="preserve">ALS-derived </w:t>
+      </w:r>
+      <w:r>
+        <w:rPr>
+          <w:rFonts w:ascii="Arial" w:hAnsi="Arial" w:cs="Arial"/>
+          <w:sz w:val="24"/>
+          <w:szCs w:val="24"/>
+        </w:rPr>
+        <w:t xml:space="preserve">Canopy Height Model (CHM) </w:t>
+      </w:r>
+      <w:r>
+        <w:rPr>
+          <w:rFonts w:ascii="Arial" w:hAnsi="Arial" w:cs="Arial"/>
+          <w:sz w:val="24"/>
+          <w:szCs w:val="24"/>
+        </w:rPr>
+        <w:t xml:space="preserve">was used instead of the mean shif clustering algorithm, </w:t>
+      </w:r>
+      <w:r>
+        <w:rPr>
+          <w:rFonts w:ascii="Arial" w:hAnsi="Arial" w:cs="Arial"/>
+          <w:sz w:val="24"/>
+          <w:szCs w:val="24"/>
+        </w:rPr>
+        <w:t xml:space="preserve">to </w:t>
+      </w:r>
+      <w:r>
+        <w:rPr>
+          <w:rFonts w:ascii="Arial" w:hAnsi="Arial" w:cs="Arial"/>
+          <w:sz w:val="24"/>
+          <w:szCs w:val="24"/>
+        </w:rPr>
+        <w:t>perform</w:t>
+      </w:r>
+      <w:r>
+        <w:rPr>
+          <w:rFonts w:ascii="Arial" w:hAnsi="Arial" w:cs="Arial"/>
+          <w:sz w:val="24"/>
+          <w:szCs w:val="24"/>
+        </w:rPr>
+        <w:t xml:space="preserve"> segment</w:t>
+      </w:r>
+      <w:r>
+        <w:rPr>
+          <w:rFonts w:ascii="Arial" w:hAnsi="Arial" w:cs="Arial"/>
+          <w:sz w:val="24"/>
+          <w:szCs w:val="24"/>
+        </w:rPr>
+        <w:t>ation</w:t>
+      </w:r>
+      <w:r>
+        <w:rPr>
+          <w:rFonts w:ascii="Arial" w:hAnsi="Arial" w:cs="Arial"/>
+          <w:sz w:val="24"/>
+          <w:szCs w:val="24"/>
+        </w:rPr>
+        <w:t>. This is</w:t>
+      </w:r>
+      <w:r>
+        <w:rPr>
+          <w:rFonts w:ascii="Arial" w:hAnsi="Arial" w:cs="Arial"/>
+          <w:sz w:val="24"/>
+          <w:szCs w:val="24"/>
+        </w:rPr>
+        <w:t xml:space="preserve"> a much less time-consuming method, used as well in other similar studies (Ørka et al</w:t>
+      </w:r>
+      <w:r>
+        <w:rPr>
+          <w:rFonts w:ascii="Arial" w:hAnsi="Arial" w:cs="Arial"/>
+          <w:sz w:val="24"/>
+          <w:szCs w:val="24"/>
+        </w:rPr>
+        <w:t>. 2009)</w:t>
+      </w:r>
+      <w:r>
+        <w:rPr>
+          <w:rFonts w:ascii="Arial" w:hAnsi="Arial" w:cs="Arial"/>
+          <w:sz w:val="24"/>
+          <w:szCs w:val="24"/>
+        </w:rPr>
+        <w:t xml:space="preserve">. The maximum </w:t>
+      </w:r>
+      <w:r>
+        <w:rPr>
+          <w:rFonts w:ascii="Arial" w:hAnsi="Arial" w:cs="Arial"/>
+          <w:sz w:val="24"/>
+          <w:szCs w:val="24"/>
+        </w:rPr>
+        <w:lastRenderedPageBreak/>
+        <w:t>overall classification accuracy in Cetin and Yastikli was 84% using RF, while Ørka et al. (2009) reached an 88%</w:t>
+      </w:r>
+      <w:r>
+        <w:rPr>
+          <w:rFonts w:ascii="Arial" w:hAnsi="Arial" w:cs="Arial"/>
+          <w:sz w:val="24"/>
+          <w:szCs w:val="24"/>
+        </w:rPr>
+        <w:t xml:space="preserve">, although they used a </w:t>
+      </w:r>
+      <w:r>
+        <w:rPr>
+          <w:rFonts w:ascii="Arial" w:hAnsi="Arial" w:cs="Arial"/>
+          <w:sz w:val="24"/>
+          <w:szCs w:val="24"/>
+        </w:rPr>
+        <w:t>linear discriminant analysis (LDA) method</w:t>
+      </w:r>
+      <w:r>
+        <w:rPr>
+          <w:rFonts w:ascii="Arial" w:hAnsi="Arial" w:cs="Arial"/>
+          <w:sz w:val="24"/>
+          <w:szCs w:val="24"/>
+        </w:rPr>
+        <w:t>. In addition, Ørka et al. (2009) used full-waveform LiDAR features, not available in the present study.</w:t>
+      </w:r>
+    </w:p>
+    <w:p>
+      <w:pPr>
+        <w:jc w:val="both"/>
+        <w:rPr>
+          <w:rFonts w:ascii="Arial" w:hAnsi="Arial" w:cs="Arial"/>
+          <w:sz w:val="24"/>
+          <w:szCs w:val="24"/>
+        </w:rPr>
+      </w:pPr>
+      <w:r>
+        <w:rPr>
+          <w:rFonts w:ascii="Arial" w:hAnsi="Arial" w:cs="Arial"/>
+          <w:sz w:val="24"/>
+          <w:szCs w:val="24"/>
+        </w:rPr>
+        <w:t>The number of train and test samples in the study area was higher than in Cetin and Yastikli (2022), although still relatively small compared with Ørka et al. (2009). There was available a much larger number of deciduous samples, but it was used the totality of available coniferous samples after manual validation (see 2.5.3). It was decided to randomly select a lower number of coniferous to somehow much the number of samples of coniferous, and therefore obtain meaningless overall accuracy scores.</w:t>
+      </w:r>
+    </w:p>
+    <w:p>
+      <w:pPr>
+        <w:rPr>
+          <w:rFonts w:ascii="Arial" w:hAnsi="Arial" w:cs="Arial"/>
+          <w:sz w:val="24"/>
+          <w:szCs w:val="24"/>
+          <w:highlight w:val="yellow"/>
+        </w:rPr>
+      </w:pPr>
+      <w:r>
+        <w:rPr>
+          <w:rFonts w:ascii="Arial" w:hAnsi="Arial" w:cs="Arial"/>
+          <w:sz w:val="24"/>
+          <w:szCs w:val="24"/>
+          <w:highlight w:val="yellow"/>
+        </w:rPr>
+        <w:t>Talk about classifying species, not just con/dec</w:t>
+      </w:r>
+      <w:r>
+        <w:rPr>
+          <w:rFonts w:ascii="Arial" w:hAnsi="Arial" w:cs="Arial"/>
+          <w:sz w:val="24"/>
+          <w:szCs w:val="24"/>
+          <w:highlight w:val="yellow"/>
+        </w:rPr>
+        <w:sym w:font="Wingdings" w:char="F0E0"/>
+      </w:r>
+      <w:r>
+        <w:rPr>
+          <w:rFonts w:ascii="Arial" w:hAnsi="Arial" w:cs="Arial"/>
+          <w:sz w:val="24"/>
+          <w:szCs w:val="24"/>
+          <w:highlight w:val="yellow"/>
+        </w:rPr>
+        <w:t xml:space="preserve"> too difficult with this method</w:t>
+      </w:r>
+    </w:p>
+    <w:p>
+      <w:pPr>
+        <w:rPr>
+          <w:rFonts w:ascii="Arial" w:hAnsi="Arial" w:cs="Arial"/>
+          <w:sz w:val="24"/>
+          <w:szCs w:val="24"/>
+        </w:rPr>
+      </w:pPr>
+      <w:r>
+        <w:rPr>
+          <w:rFonts w:ascii="Arial" w:hAnsi="Arial" w:cs="Arial"/>
+          <w:sz w:val="24"/>
+          <w:szCs w:val="24"/>
+          <w:highlight w:val="yellow"/>
+        </w:rPr>
+        <w:t>Talk about software</w:t>
+      </w:r>
+    </w:p>
+    <w:p>
+      <w:pPr>
+        <w:rPr>
+          <w:rFonts w:ascii="Arial" w:hAnsi="Arial" w:cs="Arial"/>
+          <w:sz w:val="24"/>
+          <w:szCs w:val="24"/>
+          <w:highlight w:val="yellow"/>
+        </w:rPr>
+      </w:pPr>
+      <w:r>
+        <w:rPr>
+          <w:rFonts w:ascii="Arial" w:hAnsi="Arial" w:cs="Arial"/>
+          <w:sz w:val="24"/>
+          <w:szCs w:val="24"/>
+          <w:highlight w:val="yellow"/>
+        </w:rPr>
+        <w:t>Other features (FO, LO in Ørka, full waveform, mix with color values in images</w:t>
+      </w:r>
+      <w:r>
+        <w:rPr>
+          <w:rFonts w:ascii="Arial" w:hAnsi="Arial" w:cs="Arial"/>
+          <w:sz w:val="24"/>
+          <w:szCs w:val="24"/>
+          <w:highlight w:val="yellow"/>
+        </w:rPr>
+        <w:sym w:font="Wingdings" w:char="F0E0"/>
+      </w:r>
+      <w:r>
+        <w:rPr>
+          <w:rFonts w:ascii="Arial" w:hAnsi="Arial" w:cs="Arial"/>
+          <w:sz w:val="24"/>
+          <w:szCs w:val="24"/>
+          <w:highlight w:val="yellow"/>
+        </w:rPr>
+        <w:t xml:space="preserve"> find </w:t>
+      </w:r>
+      <w:r>
+        <w:rPr>
+          <w:rFonts w:ascii="Arial" w:hAnsi="Arial" w:cs="Arial"/>
+          <w:sz w:val="24"/>
+          <w:szCs w:val="24"/>
+          <w:highlight w:val="yellow"/>
+        </w:rPr>
+        <w:t>reference from Stefano &amp; Dirichlet regression)</w:t>
+      </w:r>
+      <w:r>
+        <w:rPr>
+          <w:rFonts w:ascii="Arial" w:hAnsi="Arial" w:cs="Arial"/>
+          <w:sz w:val="24"/>
+          <w:szCs w:val="24"/>
+          <w:highlight w:val="yellow"/>
+        </w:rPr>
+        <w:t>. Intentisy more imp than height, unlike the other paper</w:t>
+      </w:r>
+    </w:p>
+    <w:p>
+      <w:pPr>
+        <w:rPr>
+          <w:rFonts w:ascii="Arial" w:hAnsi="Arial" w:cs="Arial"/>
+          <w:sz w:val="24"/>
+          <w:szCs w:val="24"/>
+          <w:highlight w:val="yellow"/>
           <w:u w:val="single"/>
         </w:rPr>
       </w:pPr>
+    </w:p>
+    <w:p>
+      <w:pPr>
+        <w:rPr>
+          <w:rFonts w:ascii="Arial" w:hAnsi="Arial" w:cs="Arial"/>
+          <w:sz w:val="24"/>
+          <w:szCs w:val="24"/>
+        </w:rPr>
+      </w:pPr>
+      <w:r>
+        <w:rPr>
+          <w:rFonts w:ascii="Arial" w:hAnsi="Arial" w:cs="Arial"/>
+          <w:sz w:val="24"/>
+          <w:szCs w:val="24"/>
+          <w:highlight w:val="yellow"/>
+        </w:rPr>
+        <w:t>Summary and conclusion (decent but worse than other studies, specially regarding coniferous). It can be important for this and that</w:t>
+      </w:r>
     </w:p>
     <w:p>
       <w:pPr>
@@ -5679,7 +7878,7 @@
         <w:pStyle w:val="ListParagraph"/>
         <w:numPr>
           <w:ilvl w:val="0"/>
-          <w:numId w:val="2"/>
+          <w:numId w:val="1"/>
         </w:numPr>
         <w:rPr>
           <w:rFonts w:ascii="Arial" w:hAnsi="Arial" w:cs="Arial"/>
@@ -5756,7 +7955,7 @@
         </w:rPr>
         <w:t xml:space="preserve">. </w:t>
       </w:r>
-      <w:hyperlink r:id="rId11" w:history="1">
+      <w:hyperlink r:id="rId15" w:history="1">
         <w:r>
           <w:rPr>
             <w:rStyle w:val="Hyperlink"/>
@@ -5801,25 +8000,7 @@
           <w:sz w:val="24"/>
           <w:szCs w:val="24"/>
         </w:rPr>
-        <w:t xml:space="preserve">Cetin, Zehra &amp; </w:t>
-      </w:r>
-      <w:proofErr w:type="spellStart"/>
-      <w:r>
-        <w:rPr>
-          <w:rFonts w:ascii="Arial" w:hAnsi="Arial" w:cs="Arial"/>
-          <w:sz w:val="24"/>
-          <w:szCs w:val="24"/>
-        </w:rPr>
-        <w:t>Yastikli</w:t>
-      </w:r>
-      <w:proofErr w:type="spellEnd"/>
-      <w:r>
-        <w:rPr>
-          <w:rFonts w:ascii="Arial" w:hAnsi="Arial" w:cs="Arial"/>
-          <w:sz w:val="24"/>
-          <w:szCs w:val="24"/>
-        </w:rPr>
-        <w:t xml:space="preserve">, Naci. (2022). The Use of Machine Learning Algorithms in Urban Tree Species Classification. </w:t>
+        <w:t xml:space="preserve">Cetin, Zehra &amp; Yastikli, Naci. (2022). The Use of Machine Learning Algorithms in Urban Tree Species Classification. </w:t>
       </w:r>
       <w:r>
         <w:rPr>
@@ -5849,23 +8030,13 @@
           <w:szCs w:val="24"/>
         </w:rPr>
       </w:pPr>
-      <w:proofErr w:type="spellStart"/>
-      <w:r>
-        <w:rPr>
-          <w:rFonts w:ascii="Arial" w:hAnsi="Arial" w:cs="Arial"/>
-          <w:sz w:val="24"/>
-          <w:szCs w:val="24"/>
-        </w:rPr>
-        <w:t>Isenburg</w:t>
-      </w:r>
-      <w:proofErr w:type="spellEnd"/>
-      <w:r>
-        <w:rPr>
-          <w:rFonts w:ascii="Arial" w:hAnsi="Arial" w:cs="Arial"/>
-          <w:sz w:val="24"/>
-          <w:szCs w:val="24"/>
-        </w:rPr>
-        <w:t>, M., 202</w:t>
+      <w:r>
+        <w:rPr>
+          <w:rFonts w:ascii="Arial" w:hAnsi="Arial" w:cs="Arial"/>
+          <w:sz w:val="24"/>
+          <w:szCs w:val="24"/>
+        </w:rPr>
+        <w:t>Isenburg, M., 202</w:t>
       </w:r>
       <w:r>
         <w:rPr>
@@ -5881,27 +8052,9 @@
           <w:sz w:val="24"/>
           <w:szCs w:val="24"/>
         </w:rPr>
-        <w:t xml:space="preserve">. </w:t>
-      </w:r>
-      <w:proofErr w:type="spellStart"/>
-      <w:r>
-        <w:rPr>
-          <w:rFonts w:ascii="Arial" w:hAnsi="Arial" w:cs="Arial"/>
-          <w:sz w:val="24"/>
-          <w:szCs w:val="24"/>
-        </w:rPr>
-        <w:t>LAStools</w:t>
-      </w:r>
-      <w:proofErr w:type="spellEnd"/>
-      <w:r>
-        <w:rPr>
-          <w:rFonts w:ascii="Arial" w:hAnsi="Arial" w:cs="Arial"/>
-          <w:sz w:val="24"/>
-          <w:szCs w:val="24"/>
-        </w:rPr>
-        <w:t xml:space="preserve">. Retrieved from </w:t>
-      </w:r>
-      <w:hyperlink r:id="rId12" w:history="1">
+        <w:t xml:space="preserve">. LAStools. Retrieved from </w:t>
+      </w:r>
+      <w:hyperlink r:id="rId16" w:history="1">
         <w:r>
           <w:rPr>
             <w:rStyle w:val="Hyperlink"/>
@@ -5982,77 +8135,13 @@
           <w:szCs w:val="24"/>
         </w:rPr>
       </w:pPr>
-      <w:proofErr w:type="spellStart"/>
-      <w:r>
-        <w:rPr>
-          <w:rFonts w:ascii="Arial" w:hAnsi="Arial" w:cs="Arial"/>
-          <w:sz w:val="24"/>
-          <w:szCs w:val="24"/>
-        </w:rPr>
-        <w:t>Pedregosa</w:t>
-      </w:r>
-      <w:proofErr w:type="spellEnd"/>
-      <w:r>
-        <w:rPr>
-          <w:rFonts w:ascii="Arial" w:hAnsi="Arial" w:cs="Arial"/>
-          <w:sz w:val="24"/>
-          <w:szCs w:val="24"/>
-        </w:rPr>
-        <w:t xml:space="preserve">, F., </w:t>
-      </w:r>
-      <w:proofErr w:type="spellStart"/>
-      <w:r>
-        <w:rPr>
-          <w:rFonts w:ascii="Arial" w:hAnsi="Arial" w:cs="Arial"/>
-          <w:sz w:val="24"/>
-          <w:szCs w:val="24"/>
-        </w:rPr>
-        <w:t>Varoquaux</w:t>
-      </w:r>
-      <w:proofErr w:type="spellEnd"/>
-      <w:r>
-        <w:rPr>
-          <w:rFonts w:ascii="Arial" w:hAnsi="Arial" w:cs="Arial"/>
-          <w:sz w:val="24"/>
-          <w:szCs w:val="24"/>
-        </w:rPr>
-        <w:t xml:space="preserve">, G., </w:t>
-      </w:r>
-      <w:proofErr w:type="spellStart"/>
-      <w:r>
-        <w:rPr>
-          <w:rFonts w:ascii="Arial" w:hAnsi="Arial" w:cs="Arial"/>
-          <w:sz w:val="24"/>
-          <w:szCs w:val="24"/>
-        </w:rPr>
-        <w:t>Gramfort</w:t>
-      </w:r>
-      <w:proofErr w:type="spellEnd"/>
-      <w:r>
-        <w:rPr>
-          <w:rFonts w:ascii="Arial" w:hAnsi="Arial" w:cs="Arial"/>
-          <w:sz w:val="24"/>
-          <w:szCs w:val="24"/>
-        </w:rPr>
-        <w:t xml:space="preserve">, A., Michel, V., and </w:t>
-      </w:r>
-      <w:proofErr w:type="spellStart"/>
-      <w:r>
-        <w:rPr>
-          <w:rFonts w:ascii="Arial" w:hAnsi="Arial" w:cs="Arial"/>
-          <w:sz w:val="24"/>
-          <w:szCs w:val="24"/>
-        </w:rPr>
-        <w:t>Thirian</w:t>
-      </w:r>
-      <w:proofErr w:type="spellEnd"/>
-      <w:r>
-        <w:rPr>
-          <w:rFonts w:ascii="Arial" w:hAnsi="Arial" w:cs="Arial"/>
-          <w:sz w:val="24"/>
-          <w:szCs w:val="24"/>
-        </w:rPr>
-        <w:t>, B. (2011). Scikit-learn: Machine Learning in Python. Journal of Machine Learning, v. 12, p. 2825-2830.</w:t>
+      <w:r>
+        <w:rPr>
+          <w:rFonts w:ascii="Arial" w:hAnsi="Arial" w:cs="Arial"/>
+          <w:sz w:val="24"/>
+          <w:szCs w:val="24"/>
+        </w:rPr>
+        <w:t>Pedregosa, F., Varoquaux, G., Gramfort, A., Michel, V., and Thirian, B. (2011). Scikit-learn: Machine Learning in Python. Journal of Machine Learning, v. 12, p. 2825-2830.</w:t>
       </w:r>
     </w:p>
     <w:p>
@@ -6096,7 +8185,6 @@
         </w:rPr>
         <w:t xml:space="preserve">). QGIS Geographic Information System. </w:t>
       </w:r>
-      <w:proofErr w:type="gramStart"/>
       <w:r>
         <w:rPr>
           <w:rFonts w:ascii="Arial" w:hAnsi="Arial" w:cs="Arial"/>
@@ -6105,18 +8193,7 @@
           <w:sz w:val="24"/>
           <w:szCs w:val="24"/>
         </w:rPr>
-        <w:t>Open Source</w:t>
-      </w:r>
-      <w:proofErr w:type="gramEnd"/>
-      <w:r>
-        <w:rPr>
-          <w:rFonts w:ascii="Arial" w:hAnsi="Arial" w:cs="Arial"/>
-          <w:i/>
-          <w:iCs/>
-          <w:sz w:val="24"/>
-          <w:szCs w:val="24"/>
-        </w:rPr>
-        <w:t xml:space="preserve"> Geospatial Foundation Project</w:t>
+        <w:t>Open Source Geospatial Foundation Project</w:t>
       </w:r>
       <w:r>
         <w:rPr>
@@ -6126,7 +8203,7 @@
         </w:rPr>
         <w:t xml:space="preserve">. </w:t>
       </w:r>
-      <w:hyperlink r:id="rId13" w:history="1">
+      <w:hyperlink r:id="rId17" w:history="1">
         <w:r>
           <w:rPr>
             <w:rStyle w:val="Hyperlink"/>
@@ -6134,25 +8211,7 @@
             <w:sz w:val="24"/>
             <w:szCs w:val="24"/>
           </w:rPr>
-          <w:t>http://qgis.os</w:t>
-        </w:r>
-        <w:r>
-          <w:rPr>
-            <w:rStyle w:val="Hyperlink"/>
-            <w:rFonts w:ascii="Arial" w:hAnsi="Arial" w:cs="Arial"/>
-            <w:sz w:val="24"/>
-            <w:szCs w:val="24"/>
-          </w:rPr>
-          <w:t>g</w:t>
-        </w:r>
-        <w:r>
-          <w:rPr>
-            <w:rStyle w:val="Hyperlink"/>
-            <w:rFonts w:ascii="Arial" w:hAnsi="Arial" w:cs="Arial"/>
-            <w:sz w:val="24"/>
-            <w:szCs w:val="24"/>
-          </w:rPr>
-          <w:t>eo.org</w:t>
+          <w:t>http://qgis.osgeo.org</w:t>
         </w:r>
       </w:hyperlink>
       <w:r>
@@ -6161,15 +8220,7 @@
           <w:sz w:val="24"/>
           <w:szCs w:val="24"/>
         </w:rPr>
-        <w:t xml:space="preserve"> (Accessed </w:t>
-      </w:r>
-      <w:r>
-        <w:rPr>
-          <w:rFonts w:ascii="Arial" w:hAnsi="Arial" w:cs="Arial"/>
-          <w:sz w:val="24"/>
-          <w:szCs w:val="24"/>
-        </w:rPr>
-        <w:t>10 December 2022).</w:t>
+        <w:t xml:space="preserve"> (Accessed 10 December 2022).</w:t>
       </w:r>
     </w:p>
     <w:p>
@@ -6291,25 +8342,7 @@
           <w:sz w:val="24"/>
           <w:szCs w:val="24"/>
         </w:rPr>
-        <w:t xml:space="preserve"> </w:t>
-      </w:r>
-      <w:proofErr w:type="spellStart"/>
-      <w:r>
-        <w:rPr>
-          <w:rFonts w:ascii="Arial" w:hAnsi="Arial" w:cs="Arial"/>
-          <w:sz w:val="24"/>
-          <w:szCs w:val="24"/>
-        </w:rPr>
-        <w:t>Łoskot</w:t>
-      </w:r>
-      <w:proofErr w:type="spellEnd"/>
-      <w:r>
-        <w:rPr>
-          <w:rFonts w:ascii="Arial" w:hAnsi="Arial" w:cs="Arial"/>
-          <w:sz w:val="24"/>
-          <w:szCs w:val="24"/>
-        </w:rPr>
-        <w:t>, M</w:t>
+        <w:t xml:space="preserve"> Łoskot, M</w:t>
       </w:r>
       <w:r>
         <w:rPr>
@@ -6341,25 +8374,7 @@
           <w:sz w:val="24"/>
           <w:szCs w:val="24"/>
         </w:rPr>
-        <w:t xml:space="preserve"> </w:t>
-      </w:r>
-      <w:proofErr w:type="spellStart"/>
-      <w:r>
-        <w:rPr>
-          <w:rFonts w:ascii="Arial" w:hAnsi="Arial" w:cs="Arial"/>
-          <w:sz w:val="24"/>
-          <w:szCs w:val="24"/>
-        </w:rPr>
-        <w:t>Tourigny</w:t>
-      </w:r>
-      <w:proofErr w:type="spellEnd"/>
-      <w:r>
-        <w:rPr>
-          <w:rFonts w:ascii="Arial" w:hAnsi="Arial" w:cs="Arial"/>
-          <w:sz w:val="24"/>
-          <w:szCs w:val="24"/>
-        </w:rPr>
-        <w:t>, E</w:t>
+        <w:t xml:space="preserve"> Tourigny, E</w:t>
       </w:r>
       <w:r>
         <w:rPr>
@@ -6375,25 +8390,7 @@
           <w:sz w:val="24"/>
           <w:szCs w:val="24"/>
         </w:rPr>
-        <w:t xml:space="preserve"> </w:t>
-      </w:r>
-      <w:proofErr w:type="spellStart"/>
-      <w:r>
-        <w:rPr>
-          <w:rFonts w:ascii="Arial" w:hAnsi="Arial" w:cs="Arial"/>
-          <w:sz w:val="24"/>
-          <w:szCs w:val="24"/>
-        </w:rPr>
-        <w:t>Landa</w:t>
-      </w:r>
-      <w:proofErr w:type="spellEnd"/>
-      <w:r>
-        <w:rPr>
-          <w:rFonts w:ascii="Arial" w:hAnsi="Arial" w:cs="Arial"/>
-          <w:sz w:val="24"/>
-          <w:szCs w:val="24"/>
-        </w:rPr>
-        <w:t>, M</w:t>
+        <w:t xml:space="preserve"> Landa, M</w:t>
       </w:r>
       <w:r>
         <w:rPr>
@@ -6409,25 +8406,7 @@
           <w:sz w:val="24"/>
           <w:szCs w:val="24"/>
         </w:rPr>
-        <w:t xml:space="preserve"> </w:t>
-      </w:r>
-      <w:proofErr w:type="spellStart"/>
-      <w:r>
-        <w:rPr>
-          <w:rFonts w:ascii="Arial" w:hAnsi="Arial" w:cs="Arial"/>
-          <w:sz w:val="24"/>
-          <w:szCs w:val="24"/>
-        </w:rPr>
-        <w:t>Miara</w:t>
-      </w:r>
-      <w:proofErr w:type="spellEnd"/>
-      <w:r>
-        <w:rPr>
-          <w:rFonts w:ascii="Arial" w:hAnsi="Arial" w:cs="Arial"/>
-          <w:sz w:val="24"/>
-          <w:szCs w:val="24"/>
-        </w:rPr>
-        <w:t>, I</w:t>
+        <w:t xml:space="preserve"> Miara, I</w:t>
       </w:r>
       <w:r>
         <w:rPr>
@@ -6475,25 +8454,7 @@
           <w:sz w:val="24"/>
           <w:szCs w:val="24"/>
         </w:rPr>
-        <w:t xml:space="preserve"> </w:t>
-      </w:r>
-      <w:proofErr w:type="spellStart"/>
-      <w:r>
-        <w:rPr>
-          <w:rFonts w:ascii="Arial" w:hAnsi="Arial" w:cs="Arial"/>
-          <w:sz w:val="24"/>
-          <w:szCs w:val="24"/>
-        </w:rPr>
-        <w:t>Plesea</w:t>
-      </w:r>
-      <w:proofErr w:type="spellEnd"/>
-      <w:r>
-        <w:rPr>
-          <w:rFonts w:ascii="Arial" w:hAnsi="Arial" w:cs="Arial"/>
-          <w:sz w:val="24"/>
-          <w:szCs w:val="24"/>
-        </w:rPr>
-        <w:t>, L</w:t>
+        <w:t xml:space="preserve"> Plesea, L</w:t>
       </w:r>
       <w:r>
         <w:rPr>
@@ -6509,25 +8470,7 @@
           <w:sz w:val="24"/>
           <w:szCs w:val="24"/>
         </w:rPr>
-        <w:t xml:space="preserve"> </w:t>
-      </w:r>
-      <w:proofErr w:type="spellStart"/>
-      <w:r>
-        <w:rPr>
-          <w:rFonts w:ascii="Arial" w:hAnsi="Arial" w:cs="Arial"/>
-          <w:sz w:val="24"/>
-          <w:szCs w:val="24"/>
-        </w:rPr>
-        <w:t>Morissette</w:t>
-      </w:r>
-      <w:proofErr w:type="spellEnd"/>
-      <w:r>
-        <w:rPr>
-          <w:rFonts w:ascii="Arial" w:hAnsi="Arial" w:cs="Arial"/>
-          <w:sz w:val="24"/>
-          <w:szCs w:val="24"/>
-        </w:rPr>
-        <w:t>, D</w:t>
+        <w:t xml:space="preserve"> Morissette, D</w:t>
       </w:r>
       <w:r>
         <w:rPr>
@@ -6543,26 +8486,7 @@
           <w:sz w:val="24"/>
           <w:szCs w:val="24"/>
         </w:rPr>
-        <w:t xml:space="preserve"> </w:t>
-      </w:r>
-      <w:proofErr w:type="spellStart"/>
-      <w:r>
-        <w:rPr>
-          <w:rFonts w:ascii="Arial" w:hAnsi="Arial" w:cs="Arial"/>
-          <w:sz w:val="24"/>
-          <w:szCs w:val="24"/>
-        </w:rPr>
-        <w:lastRenderedPageBreak/>
-        <w:t>Jolma</w:t>
-      </w:r>
-      <w:proofErr w:type="spellEnd"/>
-      <w:r>
-        <w:rPr>
-          <w:rFonts w:ascii="Arial" w:hAnsi="Arial" w:cs="Arial"/>
-          <w:sz w:val="24"/>
-          <w:szCs w:val="24"/>
-        </w:rPr>
-        <w:t>, A</w:t>
+        <w:t xml:space="preserve"> Jolma, A</w:t>
       </w:r>
       <w:r>
         <w:rPr>
@@ -6588,7 +8512,7 @@
         </w:rPr>
         <w:t xml:space="preserve">., (2022). GDAL. </w:t>
       </w:r>
-      <w:hyperlink r:id="rId14" w:history="1">
+      <w:hyperlink r:id="rId18" w:anchor=".Y5YqQH2ZPq5" w:history="1">
         <w:r>
           <w:rPr>
             <w:rStyle w:val="Hyperlink"/>
@@ -6647,25 +8571,7 @@
           <w:sz w:val="24"/>
           <w:szCs w:val="24"/>
         </w:rPr>
-        <w:t xml:space="preserve">. Trimble Documentation </w:t>
-      </w:r>
-      <w:proofErr w:type="spellStart"/>
-      <w:r>
-        <w:rPr>
-          <w:rFonts w:ascii="Arial" w:hAnsi="Arial" w:cs="Arial"/>
-          <w:sz w:val="24"/>
-          <w:szCs w:val="24"/>
-        </w:rPr>
-        <w:t>eCognition</w:t>
-      </w:r>
-      <w:proofErr w:type="spellEnd"/>
-      <w:r>
-        <w:rPr>
-          <w:rFonts w:ascii="Arial" w:hAnsi="Arial" w:cs="Arial"/>
-          <w:sz w:val="24"/>
-          <w:szCs w:val="24"/>
-        </w:rPr>
-        <w:t xml:space="preserve"> Developer 10.</w:t>
+        <w:t>. Trimble Documentation eCognition Developer 10.</w:t>
       </w:r>
       <w:r>
         <w:rPr>
@@ -6725,27 +8631,9 @@
           <w:sz w:val="24"/>
           <w:szCs w:val="24"/>
         </w:rPr>
-        <w:t xml:space="preserve">Waskom, Michael. (2021). Seaborn: statistical data visualization. Journal of </w:t>
-      </w:r>
-      <w:proofErr w:type="gramStart"/>
-      <w:r>
-        <w:rPr>
-          <w:rFonts w:ascii="Arial" w:hAnsi="Arial" w:cs="Arial"/>
-          <w:sz w:val="24"/>
-          <w:szCs w:val="24"/>
-        </w:rPr>
-        <w:t>Open Source</w:t>
-      </w:r>
-      <w:proofErr w:type="gramEnd"/>
-      <w:r>
-        <w:rPr>
-          <w:rFonts w:ascii="Arial" w:hAnsi="Arial" w:cs="Arial"/>
-          <w:sz w:val="24"/>
-          <w:szCs w:val="24"/>
-        </w:rPr>
-        <w:t xml:space="preserve"> Software. 6. 3021. </w:t>
-      </w:r>
-      <w:hyperlink r:id="rId15" w:history="1">
+        <w:t xml:space="preserve">Waskom, Michael. (2021). Seaborn: statistical data visualization. Journal of Open Source Software. 6. 3021. </w:t>
+      </w:r>
+      <w:hyperlink r:id="rId19" w:history="1">
         <w:r>
           <w:rPr>
             <w:rStyle w:val="Hyperlink"/>
@@ -6753,25 +8641,7 @@
             <w:sz w:val="24"/>
             <w:szCs w:val="24"/>
           </w:rPr>
-          <w:t>https://doi.org/10.5281/zeno</w:t>
-        </w:r>
-        <w:r>
-          <w:rPr>
-            <w:rStyle w:val="Hyperlink"/>
-            <w:rFonts w:ascii="Arial" w:hAnsi="Arial" w:cs="Arial"/>
-            <w:sz w:val="24"/>
-            <w:szCs w:val="24"/>
-          </w:rPr>
-          <w:t>d</w:t>
-        </w:r>
-        <w:r>
-          <w:rPr>
-            <w:rStyle w:val="Hyperlink"/>
-            <w:rFonts w:ascii="Arial" w:hAnsi="Arial" w:cs="Arial"/>
-            <w:sz w:val="24"/>
-            <w:szCs w:val="24"/>
-          </w:rPr>
-          <w:t>o.883859</w:t>
+          <w:t>https://doi.org/10.5281/zenodo.883859</w:t>
         </w:r>
       </w:hyperlink>
       <w:r>
@@ -6805,6 +8675,41 @@
           <w:szCs w:val="24"/>
         </w:rPr>
         <w:t xml:space="preserve"> 2022).</w:t>
+      </w:r>
+    </w:p>
+    <w:p>
+      <w:pPr>
+        <w:rPr>
+          <w:rFonts w:ascii="Arial" w:hAnsi="Arial" w:cs="Arial"/>
+          <w:sz w:val="24"/>
+          <w:szCs w:val="24"/>
+        </w:rPr>
+      </w:pPr>
+    </w:p>
+    <w:p>
+      <w:pPr>
+        <w:rPr>
+          <w:rFonts w:ascii="Arial" w:hAnsi="Arial" w:cs="Arial"/>
+          <w:sz w:val="24"/>
+          <w:szCs w:val="24"/>
+        </w:rPr>
+      </w:pPr>
+      <w:r>
+        <w:rPr>
+          <w:rFonts w:ascii="Arial" w:hAnsi="Arial" w:cs="Arial"/>
+          <w:sz w:val="24"/>
+          <w:szCs w:val="24"/>
+          <w:lang w:val="nb-NO"/>
+        </w:rPr>
+        <w:t xml:space="preserve">Ørka, Hans &amp; Næsset, Erik &amp; Bollandsås, Ole. </w:t>
+      </w:r>
+      <w:r>
+        <w:rPr>
+          <w:rFonts w:ascii="Arial" w:hAnsi="Arial" w:cs="Arial"/>
+          <w:sz w:val="24"/>
+          <w:szCs w:val="24"/>
+        </w:rPr>
+        <w:t>(2009). Classifying species of individual trees by intensity and structure features derived from airborne laser scanner data. Remote Sensing of Environment. 113. 1163-1174. 10.1016/j.rse.2009.02.002.</w:t>
       </w:r>
     </w:p>
     <w:sectPr>
